--- a/工程说明/0_应用程序安装/详细说明文档/1_Java环境变量配置__Win10.docx
+++ b/工程说明/0_应用程序安装/详细说明文档/1_Java环境变量配置__Win10.docx
@@ -13,11 +13,27 @@
       </w:pPr>
       <w:r>
         <w:rPr>
+          <w:rFonts w:ascii="Consolas" w:hAnsi="Consolas"/>
+          <w:sz w:val="52"/>
+          <w:szCs w:val="52"/>
+        </w:rPr>
+        <w:t>Java</w:t>
+      </w:r>
+      <w:r>
+        <w:rPr>
+          <w:rFonts w:ascii="Consolas" w:hAnsi="Consolas"/>
+          <w:sz w:val="52"/>
+          <w:szCs w:val="52"/>
+        </w:rPr>
+        <w:t>环境变量配置</w:t>
+      </w:r>
+      <w:r>
+        <w:rPr>
           <w:rFonts w:ascii="Consolas" w:hAnsi="Consolas" w:hint="eastAsia"/>
           <w:sz w:val="52"/>
           <w:szCs w:val="52"/>
         </w:rPr>
-        <w:t>账号</w:t>
+        <w:t>（</w:t>
       </w:r>
       <w:r>
         <w:rPr>
@@ -25,39 +41,21 @@
           <w:sz w:val="52"/>
           <w:szCs w:val="52"/>
         </w:rPr>
-        <w:t>\</w:t>
-      </w:r>
-      <w:r>
-        <w:rPr>
-          <w:rFonts w:ascii="Consolas" w:hAnsi="Consolas"/>
+        <w:t>Win10</w:t>
+      </w:r>
+      <w:r>
+        <w:rPr>
+          <w:rFonts w:ascii="Consolas" w:hAnsi="Consolas" w:hint="eastAsia"/>
           <w:sz w:val="52"/>
           <w:szCs w:val="52"/>
         </w:rPr>
-        <w:t>网站</w:t>
-      </w:r>
-      <w:r>
-        <w:rPr>
-          <w:rFonts w:ascii="Consolas" w:hAnsi="Consolas"/>
-          <w:sz w:val="52"/>
-          <w:szCs w:val="52"/>
-        </w:rPr>
-        <w:t>\</w:t>
-      </w:r>
-      <w:r>
-        <w:rPr>
-          <w:rFonts w:ascii="Consolas" w:hAnsi="Consolas"/>
-          <w:sz w:val="52"/>
-          <w:szCs w:val="52"/>
-        </w:rPr>
-        <w:t>资源地址说明</w:t>
+        <w:t>）</w:t>
       </w:r>
     </w:p>
     <w:p>
       <w:pPr>
         <w:jc w:val="center"/>
       </w:pPr>
-      <w:bookmarkStart w:id="0" w:name="_GoBack"/>
-      <w:bookmarkEnd w:id="0"/>
     </w:p>
     <w:p>
       <w:pPr>
@@ -338,7 +336,7 @@
             </w:rPr>
             <w:fldChar w:fldCharType="separate"/>
           </w:r>
-          <w:hyperlink w:anchor="_Toc23934691" w:history="1">
+          <w:hyperlink w:anchor="_Toc24479203" w:history="1">
             <w:r>
               <w:rPr>
                 <w:rStyle w:val="a9"/>
@@ -359,7 +357,7 @@
                 <w:rStyle w:val="a9"/>
                 <w:noProof/>
               </w:rPr>
-              <w:t>新建图集</w:t>
+              <w:t>打开系统环境变量</w:t>
             </w:r>
             <w:r>
               <w:rPr>
@@ -380,171 +378,7 @@
                 <w:noProof/>
                 <w:webHidden/>
               </w:rPr>
-              <w:instrText xml:space="preserve"> PAGEREF _Toc23934691 \h </w:instrText>
-            </w:r>
-            <w:r>
-              <w:rPr>
-                <w:noProof/>
-                <w:webHidden/>
-              </w:rPr>
-            </w:r>
-            <w:r>
-              <w:rPr>
-                <w:noProof/>
-                <w:webHidden/>
-              </w:rPr>
-              <w:fldChar w:fldCharType="separate"/>
-            </w:r>
-            <w:r>
-              <w:rPr>
-                <w:noProof/>
-                <w:webHidden/>
-              </w:rPr>
-              <w:t>3</w:t>
-            </w:r>
-            <w:r>
-              <w:rPr>
-                <w:noProof/>
-                <w:webHidden/>
-              </w:rPr>
-              <w:fldChar w:fldCharType="end"/>
-            </w:r>
-          </w:hyperlink>
-        </w:p>
-        <w:p>
-          <w:pPr>
-            <w:pStyle w:val="TOC1"/>
-            <w:rPr>
-              <w:rFonts w:eastAsiaTheme="minorEastAsia"/>
-              <w:noProof/>
-              <w:sz w:val="21"/>
-            </w:rPr>
-          </w:pPr>
-          <w:hyperlink w:anchor="_Toc23934692" w:history="1">
-            <w:r>
-              <w:rPr>
-                <w:rStyle w:val="a9"/>
-                <w:noProof/>
-              </w:rPr>
-              <w:t>二、</w:t>
-            </w:r>
-            <w:r>
-              <w:rPr>
-                <w:rFonts w:eastAsiaTheme="minorEastAsia"/>
-                <w:noProof/>
-                <w:sz w:val="21"/>
-              </w:rPr>
-              <w:tab/>
-            </w:r>
-            <w:r>
-              <w:rPr>
-                <w:rStyle w:val="a9"/>
-                <w:noProof/>
-              </w:rPr>
-              <w:t>修改图集</w:t>
-            </w:r>
-            <w:r>
-              <w:rPr>
-                <w:noProof/>
-                <w:webHidden/>
-              </w:rPr>
-              <w:tab/>
-            </w:r>
-            <w:r>
-              <w:rPr>
-                <w:noProof/>
-                <w:webHidden/>
-              </w:rPr>
-              <w:fldChar w:fldCharType="begin"/>
-            </w:r>
-            <w:r>
-              <w:rPr>
-                <w:noProof/>
-                <w:webHidden/>
-              </w:rPr>
-              <w:instrText xml:space="preserve"> PAGEREF _Toc23934692 \h </w:instrText>
-            </w:r>
-            <w:r>
-              <w:rPr>
-                <w:noProof/>
-                <w:webHidden/>
-              </w:rPr>
-            </w:r>
-            <w:r>
-              <w:rPr>
-                <w:noProof/>
-                <w:webHidden/>
-              </w:rPr>
-              <w:fldChar w:fldCharType="separate"/>
-            </w:r>
-            <w:r>
-              <w:rPr>
-                <w:noProof/>
-                <w:webHidden/>
-              </w:rPr>
-              <w:t>3</w:t>
-            </w:r>
-            <w:r>
-              <w:rPr>
-                <w:noProof/>
-                <w:webHidden/>
-              </w:rPr>
-              <w:fldChar w:fldCharType="end"/>
-            </w:r>
-          </w:hyperlink>
-        </w:p>
-        <w:p>
-          <w:pPr>
-            <w:pStyle w:val="TOC1"/>
-            <w:rPr>
-              <w:rFonts w:eastAsiaTheme="minorEastAsia"/>
-              <w:noProof/>
-              <w:sz w:val="21"/>
-            </w:rPr>
-          </w:pPr>
-          <w:hyperlink w:anchor="_Toc23934693" w:history="1">
-            <w:r>
-              <w:rPr>
-                <w:rStyle w:val="a9"/>
-                <w:noProof/>
-              </w:rPr>
-              <w:t>三、</w:t>
-            </w:r>
-            <w:r>
-              <w:rPr>
-                <w:rFonts w:eastAsiaTheme="minorEastAsia"/>
-                <w:noProof/>
-                <w:sz w:val="21"/>
-              </w:rPr>
-              <w:tab/>
-            </w:r>
-            <w:r>
-              <w:rPr>
-                <w:rStyle w:val="a9"/>
-                <w:noProof/>
-              </w:rPr>
-              <w:t>注意事项</w:t>
-            </w:r>
-            <w:r>
-              <w:rPr>
-                <w:noProof/>
-                <w:webHidden/>
-              </w:rPr>
-              <w:tab/>
-            </w:r>
-            <w:r>
-              <w:rPr>
-                <w:noProof/>
-                <w:webHidden/>
-              </w:rPr>
-              <w:fldChar w:fldCharType="begin"/>
-            </w:r>
-            <w:r>
-              <w:rPr>
-                <w:noProof/>
-                <w:webHidden/>
-              </w:rPr>
-              <w:instrText xml:space="preserve"> PAGEREF _Toc23934693 \h </w:instrText>
+              <w:instrText xml:space="preserve"> PAGEREF _Toc24479203 \h </w:instrText>
             </w:r>
             <w:r>
               <w:rPr>
@@ -589,7 +423,7 @@
               <w:sz w:val="21"/>
             </w:rPr>
           </w:pPr>
-          <w:hyperlink w:anchor="_Toc23934694" w:history="1">
+          <w:hyperlink w:anchor="_Toc24479204" w:history="1">
             <w:r>
               <w:rPr>
                 <w:rStyle w:val="a9"/>
@@ -610,7 +444,35 @@
                 <w:rStyle w:val="a9"/>
                 <w:noProof/>
               </w:rPr>
-              <w:t>图片资源的注意事项</w:t>
+              <w:t>我的电脑右键【属性】</w:t>
+            </w:r>
+            <w:r>
+              <w:rPr>
+                <w:rStyle w:val="a9"/>
+                <w:noProof/>
+              </w:rPr>
+              <w:t>→</w:t>
+            </w:r>
+            <w:r>
+              <w:rPr>
+                <w:rStyle w:val="a9"/>
+                <w:noProof/>
+              </w:rPr>
+              <w:t>【高级系统设置】</w:t>
+            </w:r>
+            <w:r>
+              <w:rPr>
+                <w:rStyle w:val="a9"/>
+                <w:noProof/>
+              </w:rPr>
+              <w:t>→</w:t>
+            </w:r>
+            <w:r>
+              <w:rPr>
+                <w:rStyle w:val="a9"/>
+                <w:noProof/>
+              </w:rPr>
+              <w:t>【环境变量】</w:t>
             </w:r>
             <w:r>
               <w:rPr>
@@ -631,7 +493,7 @@
                 <w:noProof/>
                 <w:webHidden/>
               </w:rPr>
-              <w:instrText xml:space="preserve"> PAGEREF _Toc23934694 \h </w:instrText>
+              <w:instrText xml:space="preserve"> PAGEREF _Toc24479204 \h </w:instrText>
             </w:r>
             <w:r>
               <w:rPr>
@@ -664,27 +526,25 @@
         </w:p>
         <w:p>
           <w:pPr>
-            <w:pStyle w:val="TOC3"/>
+            <w:pStyle w:val="TOC1"/>
             <w:rPr>
-              <w:rFonts w:eastAsiaTheme="minorEastAsia" w:cstheme="minorBidi"/>
+              <w:rFonts w:eastAsiaTheme="minorEastAsia"/>
               <w:noProof/>
-              <w:kern w:val="2"/>
               <w:sz w:val="21"/>
             </w:rPr>
           </w:pPr>
-          <w:hyperlink w:anchor="_Toc23934695" w:history="1">
+          <w:hyperlink w:anchor="_Toc24479205" w:history="1">
             <w:r>
               <w:rPr>
                 <w:rStyle w:val="a9"/>
                 <w:noProof/>
               </w:rPr>
-              <w:t>1)</w:t>
-            </w:r>
-            <w:r>
-              <w:rPr>
-                <w:rFonts w:eastAsiaTheme="minorEastAsia" w:cstheme="minorBidi"/>
-                <w:noProof/>
-                <w:kern w:val="2"/>
+              <w:t>二、</w:t>
+            </w:r>
+            <w:r>
+              <w:rPr>
+                <w:rFonts w:eastAsiaTheme="minorEastAsia"/>
+                <w:noProof/>
                 <w:sz w:val="21"/>
               </w:rPr>
               <w:tab/>
@@ -694,8 +554,24 @@
                 <w:rStyle w:val="a9"/>
                 <w:noProof/>
               </w:rPr>
-              <w:t>图片的位置</w:t>
-            </w:r>
+              <w:t>新建</w:t>
+            </w:r>
+            <w:r>
+              <w:rPr>
+                <w:rStyle w:val="a9"/>
+                <w:noProof/>
+              </w:rPr>
+              <w:t>JAVA_HOME</w:t>
+            </w:r>
+            <w:r>
+              <w:rPr>
+                <w:rStyle w:val="a9"/>
+                <w:noProof/>
+              </w:rPr>
+              <w:t>变量</w:t>
+            </w:r>
+            <w:bookmarkStart w:id="0" w:name="_GoBack"/>
+            <w:bookmarkEnd w:id="0"/>
             <w:r>
               <w:rPr>
                 <w:noProof/>
@@ -715,7 +591,7 @@
                 <w:noProof/>
                 <w:webHidden/>
               </w:rPr>
-              <w:instrText xml:space="preserve"> PAGEREF _Toc23934695 \h </w:instrText>
+              <w:instrText xml:space="preserve"> PAGEREF _Toc24479205 \h </w:instrText>
             </w:r>
             <w:r>
               <w:rPr>
@@ -735,7 +611,7 @@
                 <w:noProof/>
                 <w:webHidden/>
               </w:rPr>
-              <w:t>3</w:t>
+              <w:t>4</w:t>
             </w:r>
             <w:r>
               <w:rPr>
@@ -748,27 +624,25 @@
         </w:p>
         <w:p>
           <w:pPr>
-            <w:pStyle w:val="TOC3"/>
+            <w:pStyle w:val="TOC1"/>
             <w:rPr>
-              <w:rFonts w:eastAsiaTheme="minorEastAsia" w:cstheme="minorBidi"/>
+              <w:rFonts w:eastAsiaTheme="minorEastAsia"/>
               <w:noProof/>
-              <w:kern w:val="2"/>
               <w:sz w:val="21"/>
             </w:rPr>
           </w:pPr>
-          <w:hyperlink w:anchor="_Toc23934696" w:history="1">
+          <w:hyperlink w:anchor="_Toc24479206" w:history="1">
             <w:r>
               <w:rPr>
                 <w:rStyle w:val="a9"/>
                 <w:noProof/>
               </w:rPr>
-              <w:t>2)</w:t>
-            </w:r>
-            <w:r>
-              <w:rPr>
-                <w:rFonts w:eastAsiaTheme="minorEastAsia" w:cstheme="minorBidi"/>
-                <w:noProof/>
-                <w:kern w:val="2"/>
+              <w:t>三、</w:t>
+            </w:r>
+            <w:r>
+              <w:rPr>
+                <w:rFonts w:eastAsiaTheme="minorEastAsia"/>
+                <w:noProof/>
                 <w:sz w:val="21"/>
               </w:rPr>
               <w:tab/>
@@ -778,7 +652,21 @@
                 <w:rStyle w:val="a9"/>
                 <w:noProof/>
               </w:rPr>
-              <w:t>删除图片</w:t>
+              <w:t>修改</w:t>
+            </w:r>
+            <w:r>
+              <w:rPr>
+                <w:rStyle w:val="a9"/>
+                <w:noProof/>
+              </w:rPr>
+              <w:t>Path</w:t>
+            </w:r>
+            <w:r>
+              <w:rPr>
+                <w:rStyle w:val="a9"/>
+                <w:noProof/>
+              </w:rPr>
+              <w:t>变量</w:t>
             </w:r>
             <w:r>
               <w:rPr>
@@ -799,7 +687,7 @@
                 <w:noProof/>
                 <w:webHidden/>
               </w:rPr>
-              <w:instrText xml:space="preserve"> PAGEREF _Toc23934696 \h </w:instrText>
+              <w:instrText xml:space="preserve"> PAGEREF _Toc24479206 \h </w:instrText>
             </w:r>
             <w:r>
               <w:rPr>
@@ -819,7 +707,7 @@
                 <w:noProof/>
                 <w:webHidden/>
               </w:rPr>
-              <w:t>3</w:t>
+              <w:t>4</w:t>
             </w:r>
             <w:r>
               <w:rPr>
@@ -844,13 +732,13 @@
               <w:sz w:val="21"/>
             </w:rPr>
           </w:pPr>
-          <w:hyperlink w:anchor="_Toc23934697" w:history="1">
+          <w:hyperlink w:anchor="_Toc24479207" w:history="1">
             <w:r>
               <w:rPr>
                 <w:rStyle w:val="a9"/>
                 <w:noProof/>
               </w:rPr>
-              <w:t>2.</w:t>
+              <w:t>1.</w:t>
             </w:r>
             <w:r>
               <w:rPr>
@@ -865,14 +753,7 @@
                 <w:rStyle w:val="a9"/>
                 <w:noProof/>
               </w:rPr>
-              <w:t>Unity</w:t>
-            </w:r>
-            <w:r>
-              <w:rPr>
-                <w:rStyle w:val="a9"/>
-                <w:noProof/>
-              </w:rPr>
-              <w:t>中预制体保存</w:t>
+              <w:t>图片资源的注意事项</w:t>
             </w:r>
             <w:r>
               <w:rPr>
@@ -893,7 +774,7 @@
                 <w:noProof/>
                 <w:webHidden/>
               </w:rPr>
-              <w:instrText xml:space="preserve"> PAGEREF _Toc23934697 \h </w:instrText>
+              <w:instrText xml:space="preserve"> PAGEREF _Toc24479207 \h </w:instrText>
             </w:r>
             <w:r>
               <w:rPr>
@@ -913,7 +794,7 @@
                 <w:noProof/>
                 <w:webHidden/>
               </w:rPr>
-              <w:t>3</w:t>
+              <w:t>4</w:t>
             </w:r>
             <w:r>
               <w:rPr>
@@ -926,25 +807,27 @@
         </w:p>
         <w:p>
           <w:pPr>
-            <w:pStyle w:val="TOC1"/>
+            <w:pStyle w:val="TOC3"/>
             <w:rPr>
-              <w:rFonts w:eastAsiaTheme="minorEastAsia"/>
+              <w:rFonts w:eastAsiaTheme="minorEastAsia" w:cstheme="minorBidi"/>
               <w:noProof/>
+              <w:kern w:val="2"/>
               <w:sz w:val="21"/>
             </w:rPr>
           </w:pPr>
-          <w:hyperlink w:anchor="_Toc23934698" w:history="1">
+          <w:hyperlink w:anchor="_Toc24479208" w:history="1">
             <w:r>
               <w:rPr>
                 <w:rStyle w:val="a9"/>
                 <w:noProof/>
               </w:rPr>
-              <w:t>四、</w:t>
-            </w:r>
-            <w:r>
-              <w:rPr>
-                <w:rFonts w:eastAsiaTheme="minorEastAsia"/>
-                <w:noProof/>
+              <w:t>1)</w:t>
+            </w:r>
+            <w:r>
+              <w:rPr>
+                <w:rFonts w:eastAsiaTheme="minorEastAsia" w:cstheme="minorBidi"/>
+                <w:noProof/>
+                <w:kern w:val="2"/>
                 <w:sz w:val="21"/>
               </w:rPr>
               <w:tab/>
@@ -954,7 +837,7 @@
                 <w:rStyle w:val="a9"/>
                 <w:noProof/>
               </w:rPr>
-              <w:t>常见问题</w:t>
+              <w:t>图片的位置</w:t>
             </w:r>
             <w:r>
               <w:rPr>
@@ -975,7 +858,7 @@
                 <w:noProof/>
                 <w:webHidden/>
               </w:rPr>
-              <w:instrText xml:space="preserve"> PAGEREF _Toc23934698 \h </w:instrText>
+              <w:instrText xml:space="preserve"> PAGEREF _Toc24479208 \h </w:instrText>
             </w:r>
             <w:r>
               <w:rPr>
@@ -996,6 +879,90 @@
                 <w:webHidden/>
               </w:rPr>
               <w:t>4</w:t>
+            </w:r>
+            <w:r>
+              <w:rPr>
+                <w:noProof/>
+                <w:webHidden/>
+              </w:rPr>
+              <w:fldChar w:fldCharType="end"/>
+            </w:r>
+          </w:hyperlink>
+        </w:p>
+        <w:p>
+          <w:pPr>
+            <w:pStyle w:val="TOC3"/>
+            <w:rPr>
+              <w:rFonts w:eastAsiaTheme="minorEastAsia" w:cstheme="minorBidi"/>
+              <w:noProof/>
+              <w:kern w:val="2"/>
+              <w:sz w:val="21"/>
+            </w:rPr>
+          </w:pPr>
+          <w:hyperlink w:anchor="_Toc24479209" w:history="1">
+            <w:r>
+              <w:rPr>
+                <w:rStyle w:val="a9"/>
+                <w:noProof/>
+              </w:rPr>
+              <w:t>2)</w:t>
+            </w:r>
+            <w:r>
+              <w:rPr>
+                <w:rFonts w:eastAsiaTheme="minorEastAsia" w:cstheme="minorBidi"/>
+                <w:noProof/>
+                <w:kern w:val="2"/>
+                <w:sz w:val="21"/>
+              </w:rPr>
+              <w:tab/>
+            </w:r>
+            <w:r>
+              <w:rPr>
+                <w:rStyle w:val="a9"/>
+                <w:noProof/>
+              </w:rPr>
+              <w:t>删除图片</w:t>
+            </w:r>
+            <w:r>
+              <w:rPr>
+                <w:noProof/>
+                <w:webHidden/>
+              </w:rPr>
+              <w:tab/>
+            </w:r>
+            <w:r>
+              <w:rPr>
+                <w:noProof/>
+                <w:webHidden/>
+              </w:rPr>
+              <w:fldChar w:fldCharType="begin"/>
+            </w:r>
+            <w:r>
+              <w:rPr>
+                <w:noProof/>
+                <w:webHidden/>
+              </w:rPr>
+              <w:instrText xml:space="preserve"> PAGEREF _Toc24479209 \h </w:instrText>
+            </w:r>
+            <w:r>
+              <w:rPr>
+                <w:noProof/>
+                <w:webHidden/>
+              </w:rPr>
+            </w:r>
+            <w:r>
+              <w:rPr>
+                <w:noProof/>
+                <w:webHidden/>
+              </w:rPr>
+              <w:fldChar w:fldCharType="separate"/>
+            </w:r>
+            <w:r>
+              <w:rPr>
+                <w:noProof/>
+                <w:webHidden/>
+              </w:rPr>
+              <w:t>5</w:t>
             </w:r>
             <w:r>
               <w:rPr>
@@ -1020,13 +987,13 @@
               <w:sz w:val="21"/>
             </w:rPr>
           </w:pPr>
-          <w:hyperlink w:anchor="_Toc23934699" w:history="1">
+          <w:hyperlink w:anchor="_Toc24479210" w:history="1">
             <w:r>
               <w:rPr>
                 <w:rStyle w:val="a9"/>
                 <w:noProof/>
               </w:rPr>
-              <w:t>1.</w:t>
+              <w:t>2.</w:t>
             </w:r>
             <w:r>
               <w:rPr>
@@ -1041,14 +1008,14 @@
                 <w:rStyle w:val="a9"/>
                 <w:noProof/>
               </w:rPr>
-              <w:t>Java</w:t>
+              <w:t>Unity</w:t>
             </w:r>
             <w:r>
               <w:rPr>
                 <w:rStyle w:val="a9"/>
                 <w:noProof/>
               </w:rPr>
-              <w:t>程序安装</w:t>
+              <w:t>中预制体保存</w:t>
             </w:r>
             <w:r>
               <w:rPr>
@@ -1069,7 +1036,7 @@
                 <w:noProof/>
                 <w:webHidden/>
               </w:rPr>
-              <w:instrText xml:space="preserve"> PAGEREF _Toc23934699 \h </w:instrText>
+              <w:instrText xml:space="preserve"> PAGEREF _Toc24479210 \h </w:instrText>
             </w:r>
             <w:r>
               <w:rPr>
@@ -1089,7 +1056,89 @@
                 <w:noProof/>
                 <w:webHidden/>
               </w:rPr>
-              <w:t>4</w:t>
+              <w:t>5</w:t>
+            </w:r>
+            <w:r>
+              <w:rPr>
+                <w:noProof/>
+                <w:webHidden/>
+              </w:rPr>
+              <w:fldChar w:fldCharType="end"/>
+            </w:r>
+          </w:hyperlink>
+        </w:p>
+        <w:p>
+          <w:pPr>
+            <w:pStyle w:val="TOC1"/>
+            <w:rPr>
+              <w:rFonts w:eastAsiaTheme="minorEastAsia"/>
+              <w:noProof/>
+              <w:sz w:val="21"/>
+            </w:rPr>
+          </w:pPr>
+          <w:hyperlink w:anchor="_Toc24479211" w:history="1">
+            <w:r>
+              <w:rPr>
+                <w:rStyle w:val="a9"/>
+                <w:noProof/>
+              </w:rPr>
+              <w:t>四、</w:t>
+            </w:r>
+            <w:r>
+              <w:rPr>
+                <w:rFonts w:eastAsiaTheme="minorEastAsia"/>
+                <w:noProof/>
+                <w:sz w:val="21"/>
+              </w:rPr>
+              <w:tab/>
+            </w:r>
+            <w:r>
+              <w:rPr>
+                <w:rStyle w:val="a9"/>
+                <w:noProof/>
+              </w:rPr>
+              <w:t>保存修改后的系统变量</w:t>
+            </w:r>
+            <w:r>
+              <w:rPr>
+                <w:noProof/>
+                <w:webHidden/>
+              </w:rPr>
+              <w:tab/>
+            </w:r>
+            <w:r>
+              <w:rPr>
+                <w:noProof/>
+                <w:webHidden/>
+              </w:rPr>
+              <w:fldChar w:fldCharType="begin"/>
+            </w:r>
+            <w:r>
+              <w:rPr>
+                <w:noProof/>
+                <w:webHidden/>
+              </w:rPr>
+              <w:instrText xml:space="preserve"> PAGEREF _Toc24479211 \h </w:instrText>
+            </w:r>
+            <w:r>
+              <w:rPr>
+                <w:noProof/>
+                <w:webHidden/>
+              </w:rPr>
+            </w:r>
+            <w:r>
+              <w:rPr>
+                <w:noProof/>
+                <w:webHidden/>
+              </w:rPr>
+              <w:fldChar w:fldCharType="separate"/>
+            </w:r>
+            <w:r>
+              <w:rPr>
+                <w:noProof/>
+                <w:webHidden/>
+              </w:rPr>
+              <w:t>5</w:t>
             </w:r>
             <w:r>
               <w:rPr>
@@ -1114,12 +1163,106 @@
               <w:sz w:val="21"/>
             </w:rPr>
           </w:pPr>
-          <w:hyperlink w:anchor="_Toc23934700" w:history="1">
+          <w:hyperlink w:anchor="_Toc24479212" w:history="1">
             <w:r>
               <w:rPr>
                 <w:rStyle w:val="a9"/>
                 <w:noProof/>
               </w:rPr>
+              <w:t>1.</w:t>
+            </w:r>
+            <w:r>
+              <w:rPr>
+                <w:rFonts w:eastAsiaTheme="minorEastAsia"/>
+                <w:noProof/>
+                <w:sz w:val="21"/>
+              </w:rPr>
+              <w:tab/>
+            </w:r>
+            <w:r>
+              <w:rPr>
+                <w:rStyle w:val="a9"/>
+                <w:noProof/>
+              </w:rPr>
+              <w:t>Java</w:t>
+            </w:r>
+            <w:r>
+              <w:rPr>
+                <w:rStyle w:val="a9"/>
+                <w:noProof/>
+              </w:rPr>
+              <w:t>程序安装</w:t>
+            </w:r>
+            <w:r>
+              <w:rPr>
+                <w:noProof/>
+                <w:webHidden/>
+              </w:rPr>
+              <w:tab/>
+            </w:r>
+            <w:r>
+              <w:rPr>
+                <w:noProof/>
+                <w:webHidden/>
+              </w:rPr>
+              <w:fldChar w:fldCharType="begin"/>
+            </w:r>
+            <w:r>
+              <w:rPr>
+                <w:noProof/>
+                <w:webHidden/>
+              </w:rPr>
+              <w:instrText xml:space="preserve"> PAGEREF _Toc24479212 \h </w:instrText>
+            </w:r>
+            <w:r>
+              <w:rPr>
+                <w:noProof/>
+                <w:webHidden/>
+              </w:rPr>
+            </w:r>
+            <w:r>
+              <w:rPr>
+                <w:noProof/>
+                <w:webHidden/>
+              </w:rPr>
+              <w:fldChar w:fldCharType="separate"/>
+            </w:r>
+            <w:r>
+              <w:rPr>
+                <w:noProof/>
+                <w:webHidden/>
+              </w:rPr>
+              <w:t>5</w:t>
+            </w:r>
+            <w:r>
+              <w:rPr>
+                <w:noProof/>
+                <w:webHidden/>
+              </w:rPr>
+              <w:fldChar w:fldCharType="end"/>
+            </w:r>
+          </w:hyperlink>
+        </w:p>
+        <w:p>
+          <w:pPr>
+            <w:pStyle w:val="TOC2"/>
+            <w:tabs>
+              <w:tab w:val="left" w:pos="851"/>
+              <w:tab w:val="right" w:leader="dot" w:pos="11216"/>
+            </w:tabs>
+            <w:ind w:left="480"/>
+            <w:rPr>
+              <w:rFonts w:eastAsiaTheme="minorEastAsia"/>
+              <w:noProof/>
+              <w:sz w:val="21"/>
+            </w:rPr>
+          </w:pPr>
+          <w:hyperlink w:anchor="_Toc24479213" w:history="1">
+            <w:r>
+              <w:rPr>
+                <w:rStyle w:val="a9"/>
+                <w:noProof/>
+              </w:rPr>
               <w:t>2.</w:t>
             </w:r>
             <w:r>
@@ -1163,7 +1306,7 @@
                 <w:noProof/>
                 <w:webHidden/>
               </w:rPr>
-              <w:instrText xml:space="preserve"> PAGEREF _Toc23934700 \h </w:instrText>
+              <w:instrText xml:space="preserve"> PAGEREF _Toc24479213 \h </w:instrText>
             </w:r>
             <w:r>
               <w:rPr>
@@ -1183,7 +1326,465 @@
                 <w:noProof/>
                 <w:webHidden/>
               </w:rPr>
-              <w:t>4</w:t>
+              <w:t>5</w:t>
+            </w:r>
+            <w:r>
+              <w:rPr>
+                <w:noProof/>
+                <w:webHidden/>
+              </w:rPr>
+              <w:fldChar w:fldCharType="end"/>
+            </w:r>
+          </w:hyperlink>
+        </w:p>
+        <w:p>
+          <w:pPr>
+            <w:pStyle w:val="TOC1"/>
+            <w:rPr>
+              <w:rFonts w:eastAsiaTheme="minorEastAsia"/>
+              <w:noProof/>
+              <w:sz w:val="21"/>
+            </w:rPr>
+          </w:pPr>
+          <w:hyperlink w:anchor="_Toc24479214" w:history="1">
+            <w:r>
+              <w:rPr>
+                <w:rStyle w:val="a9"/>
+                <w:noProof/>
+              </w:rPr>
+              <w:t>五、</w:t>
+            </w:r>
+            <w:r>
+              <w:rPr>
+                <w:rFonts w:eastAsiaTheme="minorEastAsia"/>
+                <w:noProof/>
+                <w:sz w:val="21"/>
+              </w:rPr>
+              <w:tab/>
+            </w:r>
+            <w:r>
+              <w:rPr>
+                <w:rStyle w:val="a9"/>
+                <w:noProof/>
+              </w:rPr>
+              <w:t>检验</w:t>
+            </w:r>
+            <w:r>
+              <w:rPr>
+                <w:noProof/>
+                <w:webHidden/>
+              </w:rPr>
+              <w:tab/>
+            </w:r>
+            <w:r>
+              <w:rPr>
+                <w:noProof/>
+                <w:webHidden/>
+              </w:rPr>
+              <w:fldChar w:fldCharType="begin"/>
+            </w:r>
+            <w:r>
+              <w:rPr>
+                <w:noProof/>
+                <w:webHidden/>
+              </w:rPr>
+              <w:instrText xml:space="preserve"> PAGEREF _Toc24479214 \h </w:instrText>
+            </w:r>
+            <w:r>
+              <w:rPr>
+                <w:noProof/>
+                <w:webHidden/>
+              </w:rPr>
+            </w:r>
+            <w:r>
+              <w:rPr>
+                <w:noProof/>
+                <w:webHidden/>
+              </w:rPr>
+              <w:fldChar w:fldCharType="separate"/>
+            </w:r>
+            <w:r>
+              <w:rPr>
+                <w:noProof/>
+                <w:webHidden/>
+              </w:rPr>
+              <w:t>5</w:t>
+            </w:r>
+            <w:r>
+              <w:rPr>
+                <w:noProof/>
+                <w:webHidden/>
+              </w:rPr>
+              <w:fldChar w:fldCharType="end"/>
+            </w:r>
+          </w:hyperlink>
+        </w:p>
+        <w:p>
+          <w:pPr>
+            <w:pStyle w:val="TOC2"/>
+            <w:tabs>
+              <w:tab w:val="left" w:pos="851"/>
+              <w:tab w:val="right" w:leader="dot" w:pos="11216"/>
+            </w:tabs>
+            <w:ind w:left="480"/>
+            <w:rPr>
+              <w:rFonts w:eastAsiaTheme="minorEastAsia"/>
+              <w:noProof/>
+              <w:sz w:val="21"/>
+            </w:rPr>
+          </w:pPr>
+          <w:hyperlink w:anchor="_Toc24479215" w:history="1">
+            <w:r>
+              <w:rPr>
+                <w:rStyle w:val="a9"/>
+                <w:noProof/>
+              </w:rPr>
+              <w:t>1.</w:t>
+            </w:r>
+            <w:r>
+              <w:rPr>
+                <w:rFonts w:eastAsiaTheme="minorEastAsia"/>
+                <w:noProof/>
+                <w:sz w:val="21"/>
+              </w:rPr>
+              <w:tab/>
+            </w:r>
+            <w:r>
+              <w:rPr>
+                <w:rStyle w:val="a9"/>
+                <w:noProof/>
+              </w:rPr>
+              <w:t>打开</w:t>
+            </w:r>
+            <w:r>
+              <w:rPr>
+                <w:rStyle w:val="a9"/>
+                <w:noProof/>
+              </w:rPr>
+              <w:t>windows</w:t>
+            </w:r>
+            <w:r>
+              <w:rPr>
+                <w:rStyle w:val="a9"/>
+                <w:noProof/>
+              </w:rPr>
+              <w:t>命令行</w:t>
+            </w:r>
+            <w:r>
+              <w:rPr>
+                <w:noProof/>
+                <w:webHidden/>
+              </w:rPr>
+              <w:tab/>
+            </w:r>
+            <w:r>
+              <w:rPr>
+                <w:noProof/>
+                <w:webHidden/>
+              </w:rPr>
+              <w:fldChar w:fldCharType="begin"/>
+            </w:r>
+            <w:r>
+              <w:rPr>
+                <w:noProof/>
+                <w:webHidden/>
+              </w:rPr>
+              <w:instrText xml:space="preserve"> PAGEREF _Toc24479215 \h </w:instrText>
+            </w:r>
+            <w:r>
+              <w:rPr>
+                <w:noProof/>
+                <w:webHidden/>
+              </w:rPr>
+            </w:r>
+            <w:r>
+              <w:rPr>
+                <w:noProof/>
+                <w:webHidden/>
+              </w:rPr>
+              <w:fldChar w:fldCharType="separate"/>
+            </w:r>
+            <w:r>
+              <w:rPr>
+                <w:noProof/>
+                <w:webHidden/>
+              </w:rPr>
+              <w:t>5</w:t>
+            </w:r>
+            <w:r>
+              <w:rPr>
+                <w:noProof/>
+                <w:webHidden/>
+              </w:rPr>
+              <w:fldChar w:fldCharType="end"/>
+            </w:r>
+          </w:hyperlink>
+        </w:p>
+        <w:p>
+          <w:pPr>
+            <w:pStyle w:val="TOC2"/>
+            <w:tabs>
+              <w:tab w:val="left" w:pos="851"/>
+              <w:tab w:val="right" w:leader="dot" w:pos="11216"/>
+            </w:tabs>
+            <w:ind w:left="480"/>
+            <w:rPr>
+              <w:rFonts w:eastAsiaTheme="minorEastAsia"/>
+              <w:noProof/>
+              <w:sz w:val="21"/>
+            </w:rPr>
+          </w:pPr>
+          <w:hyperlink w:anchor="_Toc24479216" w:history="1">
+            <w:r>
+              <w:rPr>
+                <w:rStyle w:val="a9"/>
+                <w:noProof/>
+              </w:rPr>
+              <w:t>2.</w:t>
+            </w:r>
+            <w:r>
+              <w:rPr>
+                <w:rFonts w:eastAsiaTheme="minorEastAsia"/>
+                <w:noProof/>
+                <w:sz w:val="21"/>
+              </w:rPr>
+              <w:tab/>
+            </w:r>
+            <w:r>
+              <w:rPr>
+                <w:rStyle w:val="a9"/>
+                <w:noProof/>
+              </w:rPr>
+              <w:t>验证</w:t>
+            </w:r>
+            <w:r>
+              <w:rPr>
+                <w:rStyle w:val="a9"/>
+                <w:noProof/>
+              </w:rPr>
+              <w:t>java</w:t>
+            </w:r>
+            <w:r>
+              <w:rPr>
+                <w:noProof/>
+                <w:webHidden/>
+              </w:rPr>
+              <w:tab/>
+            </w:r>
+            <w:r>
+              <w:rPr>
+                <w:noProof/>
+                <w:webHidden/>
+              </w:rPr>
+              <w:fldChar w:fldCharType="begin"/>
+            </w:r>
+            <w:r>
+              <w:rPr>
+                <w:noProof/>
+                <w:webHidden/>
+              </w:rPr>
+              <w:instrText xml:space="preserve"> PAGEREF _Toc24479216 \h </w:instrText>
+            </w:r>
+            <w:r>
+              <w:rPr>
+                <w:noProof/>
+                <w:webHidden/>
+              </w:rPr>
+            </w:r>
+            <w:r>
+              <w:rPr>
+                <w:noProof/>
+                <w:webHidden/>
+              </w:rPr>
+              <w:fldChar w:fldCharType="separate"/>
+            </w:r>
+            <w:r>
+              <w:rPr>
+                <w:noProof/>
+                <w:webHidden/>
+              </w:rPr>
+              <w:t>5</w:t>
+            </w:r>
+            <w:r>
+              <w:rPr>
+                <w:noProof/>
+                <w:webHidden/>
+              </w:rPr>
+              <w:fldChar w:fldCharType="end"/>
+            </w:r>
+          </w:hyperlink>
+        </w:p>
+        <w:p>
+          <w:pPr>
+            <w:pStyle w:val="TOC2"/>
+            <w:tabs>
+              <w:tab w:val="left" w:pos="851"/>
+              <w:tab w:val="right" w:leader="dot" w:pos="11216"/>
+            </w:tabs>
+            <w:ind w:left="480"/>
+            <w:rPr>
+              <w:rFonts w:eastAsiaTheme="minorEastAsia"/>
+              <w:noProof/>
+              <w:sz w:val="21"/>
+            </w:rPr>
+          </w:pPr>
+          <w:hyperlink w:anchor="_Toc24479217" w:history="1">
+            <w:r>
+              <w:rPr>
+                <w:rStyle w:val="a9"/>
+                <w:noProof/>
+              </w:rPr>
+              <w:t>3.</w:t>
+            </w:r>
+            <w:r>
+              <w:rPr>
+                <w:rFonts w:eastAsiaTheme="minorEastAsia"/>
+                <w:noProof/>
+                <w:sz w:val="21"/>
+              </w:rPr>
+              <w:tab/>
+            </w:r>
+            <w:r>
+              <w:rPr>
+                <w:rStyle w:val="a9"/>
+                <w:noProof/>
+              </w:rPr>
+              <w:t>验证</w:t>
+            </w:r>
+            <w:r>
+              <w:rPr>
+                <w:rStyle w:val="a9"/>
+                <w:noProof/>
+              </w:rPr>
+              <w:t>javac</w:t>
+            </w:r>
+            <w:r>
+              <w:rPr>
+                <w:noProof/>
+                <w:webHidden/>
+              </w:rPr>
+              <w:tab/>
+            </w:r>
+            <w:r>
+              <w:rPr>
+                <w:noProof/>
+                <w:webHidden/>
+              </w:rPr>
+              <w:fldChar w:fldCharType="begin"/>
+            </w:r>
+            <w:r>
+              <w:rPr>
+                <w:noProof/>
+                <w:webHidden/>
+              </w:rPr>
+              <w:instrText xml:space="preserve"> PAGEREF _Toc24479217 \h </w:instrText>
+            </w:r>
+            <w:r>
+              <w:rPr>
+                <w:noProof/>
+                <w:webHidden/>
+              </w:rPr>
+            </w:r>
+            <w:r>
+              <w:rPr>
+                <w:noProof/>
+                <w:webHidden/>
+              </w:rPr>
+              <w:fldChar w:fldCharType="separate"/>
+            </w:r>
+            <w:r>
+              <w:rPr>
+                <w:noProof/>
+                <w:webHidden/>
+              </w:rPr>
+              <w:t>6</w:t>
+            </w:r>
+            <w:r>
+              <w:rPr>
+                <w:noProof/>
+                <w:webHidden/>
+              </w:rPr>
+              <w:fldChar w:fldCharType="end"/>
+            </w:r>
+          </w:hyperlink>
+        </w:p>
+        <w:p>
+          <w:pPr>
+            <w:pStyle w:val="TOC2"/>
+            <w:tabs>
+              <w:tab w:val="left" w:pos="851"/>
+              <w:tab w:val="right" w:leader="dot" w:pos="11216"/>
+            </w:tabs>
+            <w:ind w:left="480"/>
+            <w:rPr>
+              <w:rFonts w:eastAsiaTheme="minorEastAsia"/>
+              <w:noProof/>
+              <w:sz w:val="21"/>
+            </w:rPr>
+          </w:pPr>
+          <w:hyperlink w:anchor="_Toc24479218" w:history="1">
+            <w:r>
+              <w:rPr>
+                <w:rStyle w:val="a9"/>
+                <w:noProof/>
+              </w:rPr>
+              <w:t>4.</w:t>
+            </w:r>
+            <w:r>
+              <w:rPr>
+                <w:rFonts w:eastAsiaTheme="minorEastAsia"/>
+                <w:noProof/>
+                <w:sz w:val="21"/>
+              </w:rPr>
+              <w:tab/>
+            </w:r>
+            <w:r>
+              <w:rPr>
+                <w:rStyle w:val="a9"/>
+                <w:noProof/>
+              </w:rPr>
+              <w:t>验证结果</w:t>
+            </w:r>
+            <w:r>
+              <w:rPr>
+                <w:noProof/>
+                <w:webHidden/>
+              </w:rPr>
+              <w:tab/>
+            </w:r>
+            <w:r>
+              <w:rPr>
+                <w:noProof/>
+                <w:webHidden/>
+              </w:rPr>
+              <w:fldChar w:fldCharType="begin"/>
+            </w:r>
+            <w:r>
+              <w:rPr>
+                <w:noProof/>
+                <w:webHidden/>
+              </w:rPr>
+              <w:instrText xml:space="preserve"> PAGEREF _Toc24479218 \h </w:instrText>
+            </w:r>
+            <w:r>
+              <w:rPr>
+                <w:noProof/>
+                <w:webHidden/>
+              </w:rPr>
+            </w:r>
+            <w:r>
+              <w:rPr>
+                <w:noProof/>
+                <w:webHidden/>
+              </w:rPr>
+              <w:fldChar w:fldCharType="separate"/>
+            </w:r>
+            <w:r>
+              <w:rPr>
+                <w:noProof/>
+                <w:webHidden/>
+              </w:rPr>
+              <w:t>7</w:t>
             </w:r>
             <w:r>
               <w:rPr>
@@ -1219,13 +1820,13 @@
       <w:pPr>
         <w:pStyle w:val="1"/>
       </w:pPr>
-      <w:bookmarkStart w:id="1" w:name="_Toc23934691"/>
+      <w:bookmarkStart w:id="1" w:name="_Toc24479203"/>
       <w:r>
         <w:rPr>
           <w:rFonts w:hint="eastAsia"/>
         </w:rPr>
         <w:lastRenderedPageBreak/>
-        <w:t>新建图集</w:t>
+        <w:t>打开系统环境变量</w:t>
       </w:r>
       <w:bookmarkEnd w:id="1"/>
     </w:p>
@@ -1233,143 +1834,219 @@
       <w:pPr>
         <w:pStyle w:val="2"/>
       </w:pPr>
-      <w:r>
-        <w:rPr>
-          <w:rFonts w:hint="eastAsia"/>
-        </w:rPr>
-        <w:t>新建图集资源</w:t>
-      </w:r>
-    </w:p>
-    <w:p>
-      <w:r>
-        <w:rPr>
-          <w:rFonts w:hint="eastAsia"/>
-        </w:rPr>
-        <w:t>新建文件夹</w:t>
-      </w:r>
-    </w:p>
-    <w:p>
-      <w:pPr>
-        <w:pStyle w:val="a0"/>
-      </w:pPr>
-      <w:r>
-        <w:rPr>
-          <w:rFonts w:hint="eastAsia"/>
-        </w:rPr>
-        <w:t>复制其他图集资源</w:t>
-      </w:r>
-    </w:p>
-    <w:p>
-      <w:pPr>
-        <w:pStyle w:val="a0"/>
-      </w:pPr>
-      <w:r>
-        <w:rPr>
-          <w:rFonts w:hint="eastAsia"/>
-        </w:rPr>
-        <w:t>修改文件名</w:t>
-      </w:r>
-    </w:p>
-    <w:p>
-      <w:pPr>
-        <w:pStyle w:val="a0"/>
-      </w:pPr>
-      <w:r>
-        <w:rPr>
-          <w:rFonts w:hint="eastAsia"/>
-        </w:rPr>
-        <w:t>复制图片</w:t>
-      </w:r>
-    </w:p>
-    <w:p>
-      <w:pPr>
-        <w:pStyle w:val="a0"/>
-      </w:pPr>
-      <w:r>
-        <w:rPr>
-          <w:rFonts w:hint="eastAsia"/>
-        </w:rPr>
-        <w:t>新建</w:t>
-      </w:r>
-      <w:r>
-        <w:rPr>
-          <w:rFonts w:hint="eastAsia"/>
-        </w:rPr>
-        <w:t>Unity</w:t>
-      </w:r>
-      <w:r>
-        <w:t xml:space="preserve"> </w:t>
-      </w:r>
-      <w:r>
-        <w:rPr>
-          <w:rFonts w:hint="eastAsia"/>
-        </w:rPr>
-        <w:t>图集prefab</w:t>
-      </w:r>
-    </w:p>
-    <w:p>
-      <w:pPr>
-        <w:pStyle w:val="1"/>
-      </w:pPr>
-      <w:bookmarkStart w:id="2" w:name="_Toc23934692"/>
-      <w:r>
-        <w:rPr>
-          <w:rFonts w:hint="eastAsia"/>
-        </w:rPr>
-        <w:t>修改</w:t>
-      </w:r>
-      <w:r>
-        <w:rPr>
-          <w:rFonts w:hint="eastAsia"/>
-        </w:rPr>
-        <w:t>图集</w:t>
+      <w:bookmarkStart w:id="2" w:name="_Toc24479204"/>
+      <w:r>
+        <w:rPr>
+          <w:rFonts w:hint="eastAsia"/>
+        </w:rPr>
+        <w:t>我的电脑右键【属性】→【高级系统设置】</w:t>
+      </w:r>
+      <w:r>
+        <w:rPr>
+          <w:rFonts w:hint="eastAsia"/>
+        </w:rPr>
+        <w:t>→</w:t>
+      </w:r>
+      <w:r>
+        <w:rPr>
+          <w:rFonts w:hint="eastAsia"/>
+        </w:rPr>
+        <w:t>【环境变量】</w:t>
       </w:r>
       <w:bookmarkEnd w:id="2"/>
     </w:p>
     <w:p>
       <w:pPr>
+        <w:ind w:firstLineChars="202" w:firstLine="485"/>
+      </w:pPr>
+      <w:r>
+        <w:drawing>
+          <wp:inline distT="0" distB="0" distL="0" distR="0" wp14:anchorId="6EACBD47" wp14:editId="73E638E9">
+            <wp:extent cx="3019425" cy="3390900"/>
+            <wp:effectExtent l="0" t="0" r="9525" b="0"/>
+            <wp:docPr id="1" name="图片 1"/>
+            <wp:cNvGraphicFramePr>
+              <a:graphicFrameLocks xmlns:a="http://schemas.openxmlformats.org/drawingml/2006/main" noChangeAspect="1"/>
+            </wp:cNvGraphicFramePr>
+            <a:graphic xmlns:a="http://schemas.openxmlformats.org/drawingml/2006/main">
+              <a:graphicData uri="http://schemas.openxmlformats.org/drawingml/2006/picture">
+                <pic:pic xmlns:pic="http://schemas.openxmlformats.org/drawingml/2006/picture">
+                  <pic:nvPicPr>
+                    <pic:cNvPr id="1" name=""/>
+                    <pic:cNvPicPr/>
+                  </pic:nvPicPr>
+                  <pic:blipFill>
+                    <a:blip r:embed="rId8"/>
+                    <a:stretch>
+                      <a:fillRect/>
+                    </a:stretch>
+                  </pic:blipFill>
+                  <pic:spPr>
+                    <a:xfrm>
+                      <a:off x="0" y="0"/>
+                      <a:ext cx="3019425" cy="3390900"/>
+                    </a:xfrm>
+                    <a:prstGeom prst="rect">
+                      <a:avLst/>
+                    </a:prstGeom>
+                  </pic:spPr>
+                </pic:pic>
+              </a:graphicData>
+            </a:graphic>
+          </wp:inline>
+        </w:drawing>
+      </w:r>
+    </w:p>
+    <w:p>
+      <w:pPr>
+        <w:ind w:firstLineChars="202" w:firstLine="485"/>
+      </w:pPr>
+      <w:r>
+        <w:drawing>
+          <wp:inline distT="0" distB="0" distL="0" distR="0" wp14:anchorId="7BEB2560" wp14:editId="0705DAF9">
+            <wp:extent cx="3810000" cy="3181350"/>
+            <wp:effectExtent l="0" t="0" r="0" b="0"/>
+            <wp:docPr id="3" name="图片 3"/>
+            <wp:cNvGraphicFramePr>
+              <a:graphicFrameLocks xmlns:a="http://schemas.openxmlformats.org/drawingml/2006/main" noChangeAspect="1"/>
+            </wp:cNvGraphicFramePr>
+            <a:graphic xmlns:a="http://schemas.openxmlformats.org/drawingml/2006/main">
+              <a:graphicData uri="http://schemas.openxmlformats.org/drawingml/2006/picture">
+                <pic:pic xmlns:pic="http://schemas.openxmlformats.org/drawingml/2006/picture">
+                  <pic:nvPicPr>
+                    <pic:cNvPr id="1" name=""/>
+                    <pic:cNvPicPr/>
+                  </pic:nvPicPr>
+                  <pic:blipFill>
+                    <a:blip r:embed="rId9"/>
+                    <a:stretch>
+                      <a:fillRect/>
+                    </a:stretch>
+                  </pic:blipFill>
+                  <pic:spPr>
+                    <a:xfrm>
+                      <a:off x="0" y="0"/>
+                      <a:ext cx="3810000" cy="3181350"/>
+                    </a:xfrm>
+                    <a:prstGeom prst="rect">
+                      <a:avLst/>
+                    </a:prstGeom>
+                  </pic:spPr>
+                </pic:pic>
+              </a:graphicData>
+            </a:graphic>
+          </wp:inline>
+        </w:drawing>
+      </w:r>
+    </w:p>
+    <w:p>
+      <w:pPr>
+        <w:ind w:firstLineChars="202" w:firstLine="485"/>
+        <w:rPr>
+          <w:rFonts w:hint="eastAsia"/>
+        </w:rPr>
+      </w:pPr>
+      <w:r>
+        <w:lastRenderedPageBreak/>
+        <w:drawing>
+          <wp:inline distT="0" distB="0" distL="0" distR="0" wp14:anchorId="098D284F" wp14:editId="07502702">
+            <wp:extent cx="4695825" cy="5762625"/>
+            <wp:effectExtent l="0" t="0" r="9525" b="9525"/>
+            <wp:docPr id="4" name="图片 4"/>
+            <wp:cNvGraphicFramePr>
+              <a:graphicFrameLocks xmlns:a="http://schemas.openxmlformats.org/drawingml/2006/main" noChangeAspect="1"/>
+            </wp:cNvGraphicFramePr>
+            <a:graphic xmlns:a="http://schemas.openxmlformats.org/drawingml/2006/main">
+              <a:graphicData uri="http://schemas.openxmlformats.org/drawingml/2006/picture">
+                <pic:pic xmlns:pic="http://schemas.openxmlformats.org/drawingml/2006/picture">
+                  <pic:nvPicPr>
+                    <pic:cNvPr id="1" name=""/>
+                    <pic:cNvPicPr/>
+                  </pic:nvPicPr>
+                  <pic:blipFill>
+                    <a:blip r:embed="rId10"/>
+                    <a:stretch>
+                      <a:fillRect/>
+                    </a:stretch>
+                  </pic:blipFill>
+                  <pic:spPr>
+                    <a:xfrm>
+                      <a:off x="0" y="0"/>
+                      <a:ext cx="4695825" cy="5762625"/>
+                    </a:xfrm>
+                    <a:prstGeom prst="rect">
+                      <a:avLst/>
+                    </a:prstGeom>
+                  </pic:spPr>
+                </pic:pic>
+              </a:graphicData>
+            </a:graphic>
+          </wp:inline>
+        </w:drawing>
+      </w:r>
+    </w:p>
+    <w:p>
+      <w:pPr>
         <w:pStyle w:val="1"/>
       </w:pPr>
-      <w:bookmarkStart w:id="3" w:name="_Toc23934693"/>
-      <w:r>
-        <w:rPr>
-          <w:rFonts w:hint="eastAsia"/>
-        </w:rPr>
-        <w:t>注意事项</w:t>
+      <w:bookmarkStart w:id="3" w:name="_Toc24479205"/>
+      <w:r>
+        <w:rPr>
+          <w:rFonts w:hint="eastAsia"/>
+        </w:rPr>
+        <w:t>新建</w:t>
+      </w:r>
+      <w:r>
+        <w:rPr>
+          <w:rFonts w:hint="eastAsia"/>
+        </w:rPr>
+        <w:t>J</w:t>
+      </w:r>
+      <w:r>
+        <w:t>AVA_HOME</w:t>
+      </w:r>
+      <w:r>
+        <w:rPr>
+          <w:rFonts w:hint="eastAsia"/>
+        </w:rPr>
+        <w:t>变量</w:t>
       </w:r>
       <w:bookmarkEnd w:id="3"/>
     </w:p>
     <w:p>
       <w:pPr>
-        <w:pStyle w:val="2"/>
-      </w:pPr>
-      <w:bookmarkStart w:id="4" w:name="_Toc23934694"/>
-      <w:r>
-        <w:rPr>
-          <w:rFonts w:hint="eastAsia"/>
-        </w:rPr>
-        <w:t>图片</w:t>
-      </w:r>
-      <w:r>
-        <w:rPr>
-          <w:rFonts w:hint="eastAsia"/>
-        </w:rPr>
-        <w:t>资源</w:t>
-      </w:r>
-      <w:r>
-        <w:rPr>
-          <w:rFonts w:hint="eastAsia"/>
-        </w:rPr>
-        <w:t>的注意事项</w:t>
+        <w:pStyle w:val="1"/>
+      </w:pPr>
+      <w:bookmarkStart w:id="4" w:name="_Toc24479206"/>
+      <w:r>
+        <w:rPr>
+          <w:rFonts w:hint="eastAsia"/>
+        </w:rPr>
+        <w:t>修改</w:t>
+      </w:r>
+      <w:r>
+        <w:rPr>
+          <w:rFonts w:hint="eastAsia"/>
+        </w:rPr>
+        <w:t>Path</w:t>
+      </w:r>
+      <w:r>
+        <w:rPr>
+          <w:rFonts w:hint="eastAsia"/>
+        </w:rPr>
+        <w:t>变量</w:t>
       </w:r>
       <w:bookmarkEnd w:id="4"/>
     </w:p>
     <w:p>
       <w:pPr>
-        <w:pStyle w:val="3"/>
-        <w:ind w:left="900"/>
-      </w:pPr>
-      <w:bookmarkStart w:id="5" w:name="_Toc23934695"/>
+        <w:pStyle w:val="2"/>
+        <w:numPr>
+          <w:ilvl w:val="0"/>
+          <w:numId w:val="13"/>
+        </w:numPr>
+      </w:pPr>
+      <w:bookmarkStart w:id="5" w:name="_Toc24479207"/>
       <w:r>
         <w:rPr>
           <w:rFonts w:hint="eastAsia"/>
@@ -1380,133 +2057,39 @@
         <w:rPr>
           <w:rFonts w:hint="eastAsia"/>
         </w:rPr>
-        <w:t>的</w:t>
-      </w:r>
-      <w:r>
-        <w:rPr>
-          <w:rFonts w:hint="eastAsia"/>
-        </w:rPr>
-        <w:t>位置</w:t>
+        <w:t>资源</w:t>
+      </w:r>
+      <w:r>
+        <w:rPr>
+          <w:rFonts w:hint="eastAsia"/>
+        </w:rPr>
+        <w:t>的注意事项</w:t>
       </w:r>
       <w:bookmarkEnd w:id="5"/>
     </w:p>
     <w:p>
       <w:pPr>
-        <w:ind w:firstLineChars="354" w:firstLine="850"/>
-      </w:pPr>
-      <w:r>
-        <w:rPr>
-          <w:rFonts w:hint="eastAsia"/>
-          <w:b/>
-          <w:bCs/>
-        </w:rPr>
-        <w:t>图片资源需要和</w:t>
-      </w:r>
-      <w:r>
-        <w:rPr>
-          <w:rFonts w:hint="eastAsia"/>
-          <w:b/>
-          <w:bCs/>
-        </w:rPr>
-        <w:t xml:space="preserve"> .</w:t>
-      </w:r>
-      <w:r>
-        <w:rPr>
-          <w:rFonts w:hint="eastAsia"/>
-          <w:b/>
-          <w:bCs/>
-        </w:rPr>
-        <w:t>tps</w:t>
-      </w:r>
-      <w:r>
-        <w:rPr>
-          <w:rFonts w:hint="eastAsia"/>
-          <w:b/>
-          <w:bCs/>
-        </w:rPr>
-        <w:t>文件在同一目录中。</w:t>
-      </w:r>
-      <w:r>
-        <w:rPr>
-          <w:rFonts w:hint="eastAsia"/>
-        </w:rPr>
-        <w:t>新添加的图片需要复制到</w:t>
-      </w:r>
-      <w:r>
-        <w:rPr>
-          <w:rFonts w:hint="eastAsia"/>
-        </w:rPr>
-        <w:t xml:space="preserve"> .</w:t>
-      </w:r>
-      <w:r>
-        <w:rPr>
-          <w:rFonts w:hint="eastAsia"/>
-        </w:rPr>
-        <w:t>tps</w:t>
-      </w:r>
-      <w:r>
-        <w:rPr>
-          <w:rFonts w:hint="eastAsia"/>
-        </w:rPr>
-        <w:t>文件所在的目录中，再修改图集。</w:t>
-      </w:r>
-      <w:r>
-        <w:rPr>
-          <w:rFonts w:hint="eastAsia"/>
-        </w:rPr>
-        <w:t>如果不在同一目录，其他人通过</w:t>
-      </w:r>
-      <w:r>
-        <w:rPr>
-          <w:rFonts w:hint="eastAsia"/>
-        </w:rPr>
-        <w:t>G</w:t>
-      </w:r>
-      <w:r>
-        <w:t>IT</w:t>
-      </w:r>
-      <w:r>
-        <w:rPr>
-          <w:rFonts w:hint="eastAsia"/>
-        </w:rPr>
-        <w:t>下载资源后会导致</w:t>
-      </w:r>
-      <w:r>
-        <w:rPr>
-          <w:rFonts w:hint="eastAsia"/>
-        </w:rPr>
-        <w:t xml:space="preserve"> .</w:t>
-      </w:r>
-      <w:r>
-        <w:rPr>
-          <w:rFonts w:hint="eastAsia"/>
-        </w:rPr>
-        <w:t>tps</w:t>
-      </w:r>
-      <w:r>
-        <w:rPr>
-          <w:rFonts w:hint="eastAsia"/>
-        </w:rPr>
-        <w:t>文件中</w:t>
-      </w:r>
-      <w:r>
-        <w:rPr>
-          <w:rFonts w:hint="eastAsia"/>
-        </w:rPr>
-        <w:t>图片丢失。</w:t>
-      </w:r>
-    </w:p>
-    <w:p>
-      <w:pPr>
         <w:pStyle w:val="3"/>
         <w:ind w:left="900"/>
       </w:pPr>
-      <w:bookmarkStart w:id="6" w:name="_Toc23934696"/>
-      <w:r>
-        <w:rPr>
-          <w:rFonts w:hint="eastAsia"/>
-        </w:rPr>
-        <w:t>删除图片</w:t>
+      <w:bookmarkStart w:id="6" w:name="_Toc24479208"/>
+      <w:r>
+        <w:rPr>
+          <w:rFonts w:hint="eastAsia"/>
+        </w:rPr>
+        <w:t>图片</w:t>
+      </w:r>
+      <w:r>
+        <w:rPr>
+          <w:rFonts w:hint="eastAsia"/>
+        </w:rPr>
+        <w:t>的</w:t>
+      </w:r>
+      <w:r>
+        <w:rPr>
+          <w:rFonts w:hint="eastAsia"/>
+        </w:rPr>
+        <w:t>位置</w:t>
       </w:r>
       <w:bookmarkEnd w:id="6"/>
     </w:p>
@@ -1517,29 +2100,98 @@
       <w:r>
         <w:rPr>
           <w:rFonts w:hint="eastAsia"/>
-        </w:rPr>
-        <w:t>及时删除不需要的图片资源</w:t>
-      </w:r>
-      <w:r>
-        <w:rPr>
-          <w:rFonts w:hint="eastAsia"/>
-        </w:rPr>
-        <w:t>，</w:t>
-      </w:r>
-      <w:r>
-        <w:rPr>
-          <w:rFonts w:hint="eastAsia"/>
-        </w:rPr>
-        <w:t>图片删除后需要在</w:t>
-      </w:r>
-      <w:r>
-        <w:rPr>
-          <w:rFonts w:hint="eastAsia"/>
+          <w:b/>
+          <w:bCs/>
+        </w:rPr>
+        <w:t>图片资源需要和</w:t>
+      </w:r>
+      <w:r>
+        <w:rPr>
+          <w:rFonts w:hint="eastAsia"/>
+          <w:b/>
+          <w:bCs/>
         </w:rPr>
         <w:t xml:space="preserve"> .</w:t>
       </w:r>
       <w:r>
-        <w:t xml:space="preserve">tps </w:t>
+        <w:rPr>
+          <w:rFonts w:hint="eastAsia"/>
+          <w:b/>
+          <w:bCs/>
+        </w:rPr>
+        <w:t>tps</w:t>
+      </w:r>
+      <w:r>
+        <w:rPr>
+          <w:rFonts w:hint="eastAsia"/>
+          <w:b/>
+          <w:bCs/>
+        </w:rPr>
+        <w:t>文件在同一目录中。</w:t>
+      </w:r>
+      <w:r>
+        <w:rPr>
+          <w:rFonts w:hint="eastAsia"/>
+        </w:rPr>
+        <w:t>新添加的图片需要复制到</w:t>
+      </w:r>
+      <w:r>
+        <w:rPr>
+          <w:rFonts w:hint="eastAsia"/>
+        </w:rPr>
+        <w:t xml:space="preserve"> .</w:t>
+      </w:r>
+      <w:r>
+        <w:rPr>
+          <w:rFonts w:hint="eastAsia"/>
+        </w:rPr>
+        <w:t>tps</w:t>
+      </w:r>
+      <w:r>
+        <w:rPr>
+          <w:rFonts w:hint="eastAsia"/>
+        </w:rPr>
+        <w:t>文件所在的目录中，再修改</w:t>
+      </w:r>
+      <w:r>
+        <w:rPr>
+          <w:rFonts w:hint="eastAsia"/>
+        </w:rPr>
+        <w:lastRenderedPageBreak/>
+        <w:t>图集。</w:t>
+      </w:r>
+      <w:r>
+        <w:rPr>
+          <w:rFonts w:hint="eastAsia"/>
+        </w:rPr>
+        <w:t>如果不在同一目录，其他人通过</w:t>
+      </w:r>
+      <w:r>
+        <w:rPr>
+          <w:rFonts w:hint="eastAsia"/>
+        </w:rPr>
+        <w:t>G</w:t>
+      </w:r>
+      <w:r>
+        <w:t>IT</w:t>
+      </w:r>
+      <w:r>
+        <w:rPr>
+          <w:rFonts w:hint="eastAsia"/>
+        </w:rPr>
+        <w:t>下载资源后会导致</w:t>
+      </w:r>
+      <w:r>
+        <w:rPr>
+          <w:rFonts w:hint="eastAsia"/>
+        </w:rPr>
+        <w:t xml:space="preserve"> .</w:t>
+      </w:r>
+      <w:r>
+        <w:rPr>
+          <w:rFonts w:hint="eastAsia"/>
+        </w:rPr>
+        <w:t>tps</w:t>
       </w:r>
       <w:r>
         <w:rPr>
@@ -1551,31 +2203,89 @@
         <w:rPr>
           <w:rFonts w:hint="eastAsia"/>
         </w:rPr>
-        <w:t>同步删除相应的资源。保证资源目录整洁</w:t>
-      </w:r>
-      <w:r>
-        <w:rPr>
-          <w:rFonts w:hint="eastAsia"/>
-        </w:rPr>
-        <w:t>，方便维护。目录中所有的资源都是需要加入到图集中的，不能多也不能少。</w:t>
+        <w:t>图片丢失。</w:t>
       </w:r>
     </w:p>
     <w:p>
       <w:pPr>
-        <w:pStyle w:val="2"/>
-      </w:pPr>
-      <w:bookmarkStart w:id="7" w:name="_Toc23934697"/>
-      <w:r>
-        <w:rPr>
-          <w:rFonts w:hint="eastAsia"/>
-        </w:rPr>
-        <w:t>Unity中预制体保存</w:t>
+        <w:pStyle w:val="3"/>
+        <w:ind w:left="900"/>
+      </w:pPr>
+      <w:bookmarkStart w:id="7" w:name="_Toc24479209"/>
+      <w:r>
+        <w:rPr>
+          <w:rFonts w:hint="eastAsia"/>
+        </w:rPr>
+        <w:t>删除图片</w:t>
       </w:r>
       <w:bookmarkEnd w:id="7"/>
     </w:p>
     <w:p>
       <w:pPr>
         <w:ind w:firstLineChars="354" w:firstLine="850"/>
+      </w:pPr>
+      <w:r>
+        <w:rPr>
+          <w:rFonts w:hint="eastAsia"/>
+        </w:rPr>
+        <w:t>及时删除不需要的图片资源</w:t>
+      </w:r>
+      <w:r>
+        <w:rPr>
+          <w:rFonts w:hint="eastAsia"/>
+        </w:rPr>
+        <w:t>，</w:t>
+      </w:r>
+      <w:r>
+        <w:rPr>
+          <w:rFonts w:hint="eastAsia"/>
+        </w:rPr>
+        <w:t>图片删除后需要在</w:t>
+      </w:r>
+      <w:r>
+        <w:rPr>
+          <w:rFonts w:hint="eastAsia"/>
+        </w:rPr>
+        <w:t xml:space="preserve"> .</w:t>
+      </w:r>
+      <w:r>
+        <w:t xml:space="preserve">tps </w:t>
+      </w:r>
+      <w:r>
+        <w:rPr>
+          <w:rFonts w:hint="eastAsia"/>
+        </w:rPr>
+        <w:t>文件中</w:t>
+      </w:r>
+      <w:r>
+        <w:rPr>
+          <w:rFonts w:hint="eastAsia"/>
+        </w:rPr>
+        <w:t>同步删除相应的资源。保证资源目录整洁</w:t>
+      </w:r>
+      <w:r>
+        <w:rPr>
+          <w:rFonts w:hint="eastAsia"/>
+        </w:rPr>
+        <w:t>，方便维护。目录中所有的资源都是需要加入到图集中的，不能多也不能少。</w:t>
+      </w:r>
+    </w:p>
+    <w:p>
+      <w:pPr>
+        <w:pStyle w:val="2"/>
+      </w:pPr>
+      <w:bookmarkStart w:id="8" w:name="_Toc24479210"/>
+      <w:r>
+        <w:rPr>
+          <w:rFonts w:hint="eastAsia"/>
+        </w:rPr>
+        <w:t>Unity中预制体保存</w:t>
+      </w:r>
+      <w:bookmarkEnd w:id="8"/>
+    </w:p>
+    <w:p>
+      <w:pPr>
+        <w:ind w:firstLineChars="354" w:firstLine="850"/>
         <w:rPr>
           <w:b/>
           <w:bCs/>
@@ -1691,15 +2401,14 @@
       <w:pPr>
         <w:pStyle w:val="1"/>
       </w:pPr>
-      <w:bookmarkStart w:id="8" w:name="_Toc23934698"/>
-      <w:r>
-        <w:rPr>
-          <w:rFonts w:hint="eastAsia"/>
-        </w:rPr>
-        <w:lastRenderedPageBreak/>
-        <w:t>常见问题</w:t>
-      </w:r>
-      <w:bookmarkEnd w:id="8"/>
+      <w:bookmarkStart w:id="9" w:name="_Toc24479211"/>
+      <w:r>
+        <w:rPr>
+          <w:rFonts w:hint="eastAsia"/>
+        </w:rPr>
+        <w:t>保存修改后的系统变量</w:t>
+      </w:r>
+      <w:bookmarkEnd w:id="9"/>
     </w:p>
     <w:p>
       <w:pPr>
@@ -1709,33 +2418,33 @@
           <w:numId w:val="12"/>
         </w:numPr>
       </w:pPr>
-      <w:bookmarkStart w:id="9" w:name="_Toc23934699"/>
+      <w:bookmarkStart w:id="10" w:name="_Toc24479212"/>
       <w:r>
         <w:rPr>
           <w:rFonts w:hint="eastAsia"/>
         </w:rPr>
         <w:t>Java程序安装</w:t>
-      </w:r>
-      <w:bookmarkEnd w:id="9"/>
-    </w:p>
-    <w:p>
-      <w:pPr>
-        <w:pStyle w:val="2"/>
-      </w:pPr>
-      <w:bookmarkStart w:id="10" w:name="_Toc23934700"/>
-      <w:r>
-        <w:t>J</w:t>
-      </w:r>
-      <w:r>
-        <w:rPr>
-          <w:rFonts w:hint="eastAsia"/>
-        </w:rPr>
-        <w:t>ava环境变量配置</w:t>
       </w:r>
       <w:bookmarkEnd w:id="10"/>
     </w:p>
     <w:p>
       <w:pPr>
+        <w:pStyle w:val="2"/>
+      </w:pPr>
+      <w:bookmarkStart w:id="11" w:name="_Toc24479213"/>
+      <w:r>
+        <w:t>J</w:t>
+      </w:r>
+      <w:r>
+        <w:rPr>
+          <w:rFonts w:hint="eastAsia"/>
+        </w:rPr>
+        <w:t>ava环境变量配置</w:t>
+      </w:r>
+      <w:bookmarkEnd w:id="11"/>
+    </w:p>
+    <w:p>
+      <w:pPr>
         <w:ind w:firstLineChars="202" w:firstLine="485"/>
       </w:pPr>
       <w:r>
@@ -1881,10 +2590,288 @@
           <w:rFonts w:hint="eastAsia"/>
         </w:rPr>
         <w:t>属性。</w:t>
+      </w:r>
+    </w:p>
+    <w:p>
+      <w:pPr>
+        <w:pStyle w:val="1"/>
+      </w:pPr>
+      <w:bookmarkStart w:id="12" w:name="_Toc24479214"/>
+      <w:r>
+        <w:rPr>
+          <w:rFonts w:hint="eastAsia"/>
+        </w:rPr>
+        <w:t>检验</w:t>
+      </w:r>
+      <w:bookmarkEnd w:id="12"/>
+    </w:p>
+    <w:p>
+      <w:pPr>
+        <w:pStyle w:val="2"/>
+        <w:numPr>
+          <w:ilvl w:val="0"/>
+          <w:numId w:val="14"/>
+        </w:numPr>
+      </w:pPr>
+      <w:bookmarkStart w:id="13" w:name="_Toc24479215"/>
+      <w:r>
+        <w:rPr>
+          <w:rFonts w:hint="eastAsia"/>
+        </w:rPr>
+        <w:t>打开windows命令行</w:t>
+      </w:r>
+      <w:bookmarkEnd w:id="13"/>
+    </w:p>
+    <w:p>
+      <w:pPr>
+        <w:pStyle w:val="2"/>
+      </w:pPr>
+      <w:bookmarkStart w:id="14" w:name="_Toc24479216"/>
+      <w:r>
+        <w:rPr>
+          <w:rFonts w:hint="eastAsia"/>
+        </w:rPr>
+        <w:t>验证</w:t>
+      </w:r>
+      <w:r>
+        <w:rPr>
+          <w:rFonts w:hint="eastAsia"/>
+        </w:rPr>
+        <w:t>java</w:t>
+      </w:r>
+      <w:bookmarkEnd w:id="14"/>
+    </w:p>
+    <w:p>
+      <w:pPr>
+        <w:ind w:firstLineChars="202" w:firstLine="485"/>
+      </w:pPr>
+      <w:r>
+        <w:rPr>
+          <w:rFonts w:hint="eastAsia"/>
+        </w:rPr>
+        <w:t>在命令行中输入</w:t>
+      </w:r>
+      <w:r>
+        <w:rPr>
+          <w:rFonts w:hint="eastAsia"/>
+        </w:rPr>
+        <w:t>java</w:t>
+      </w:r>
+      <w:r>
+        <w:rPr>
+          <w:rFonts w:hint="eastAsia"/>
+        </w:rPr>
+        <w:t>，然后按回车键，如果出现以下信息则验证通过</w:t>
+      </w:r>
+    </w:p>
+    <w:p>
+      <w:pPr>
+        <w:ind w:firstLineChars="202" w:firstLine="485"/>
+        <w:rPr>
+          <w:rFonts w:hint="eastAsia"/>
+        </w:rPr>
+      </w:pPr>
+      <w:r>
+        <w:lastRenderedPageBreak/>
+        <w:drawing>
+          <wp:inline distT="0" distB="0" distL="0" distR="0" wp14:anchorId="5B0032ED" wp14:editId="7818EB50">
+            <wp:extent cx="7128510" cy="7005955"/>
+            <wp:effectExtent l="0" t="0" r="0" b="4445"/>
+            <wp:docPr id="5" name="图片 5"/>
+            <wp:cNvGraphicFramePr>
+              <a:graphicFrameLocks xmlns:a="http://schemas.openxmlformats.org/drawingml/2006/main" noChangeAspect="1"/>
+            </wp:cNvGraphicFramePr>
+            <a:graphic xmlns:a="http://schemas.openxmlformats.org/drawingml/2006/main">
+              <a:graphicData uri="http://schemas.openxmlformats.org/drawingml/2006/picture">
+                <pic:pic xmlns:pic="http://schemas.openxmlformats.org/drawingml/2006/picture">
+                  <pic:nvPicPr>
+                    <pic:cNvPr id="1" name=""/>
+                    <pic:cNvPicPr/>
+                  </pic:nvPicPr>
+                  <pic:blipFill>
+                    <a:blip r:embed="rId11"/>
+                    <a:stretch>
+                      <a:fillRect/>
+                    </a:stretch>
+                  </pic:blipFill>
+                  <pic:spPr>
+                    <a:xfrm>
+                      <a:off x="0" y="0"/>
+                      <a:ext cx="7128510" cy="7005955"/>
+                    </a:xfrm>
+                    <a:prstGeom prst="rect">
+                      <a:avLst/>
+                    </a:prstGeom>
+                  </pic:spPr>
+                </pic:pic>
+              </a:graphicData>
+            </a:graphic>
+          </wp:inline>
+        </w:drawing>
+      </w:r>
+    </w:p>
+    <w:p>
+      <w:pPr>
+        <w:pStyle w:val="2"/>
+      </w:pPr>
+      <w:bookmarkStart w:id="15" w:name="_Toc24479217"/>
+      <w:r>
+        <w:rPr>
+          <w:rFonts w:hint="eastAsia"/>
+        </w:rPr>
+        <w:t>验证</w:t>
+      </w:r>
+      <w:r>
+        <w:rPr>
+          <w:rFonts w:hint="eastAsia"/>
+        </w:rPr>
+        <w:t>javac</w:t>
+      </w:r>
+      <w:bookmarkEnd w:id="15"/>
+    </w:p>
+    <w:p>
+      <w:pPr>
+        <w:ind w:firstLineChars="202" w:firstLine="485"/>
+      </w:pPr>
+      <w:r>
+        <w:rPr>
+          <w:rFonts w:hint="eastAsia"/>
+        </w:rPr>
+        <w:t>在命令行中输入</w:t>
+      </w:r>
+      <w:r>
+        <w:rPr>
+          <w:rFonts w:hint="eastAsia"/>
+        </w:rPr>
+        <w:t>java</w:t>
+      </w:r>
+      <w:r>
+        <w:rPr>
+          <w:rFonts w:hint="eastAsia"/>
+        </w:rPr>
+        <w:t>，然后按回车键，如果出现以下信息则验证通过</w:t>
+      </w:r>
+    </w:p>
+    <w:p>
+      <w:pPr>
+        <w:ind w:firstLineChars="202" w:firstLine="485"/>
+      </w:pPr>
+      <w:r>
+        <w:rPr>
+          <w:noProof/>
+        </w:rPr>
+        <w:lastRenderedPageBreak/>
+        <w:drawing>
+          <wp:inline distT="0" distB="0" distL="0" distR="0" wp14:anchorId="11FFED20" wp14:editId="0B5E04DA">
+            <wp:extent cx="7128510" cy="7208520"/>
+            <wp:effectExtent l="0" t="0" r="0" b="0"/>
+            <wp:docPr id="7" name="图片 7"/>
+            <wp:cNvGraphicFramePr>
+              <a:graphicFrameLocks xmlns:a="http://schemas.openxmlformats.org/drawingml/2006/main" noChangeAspect="1"/>
+            </wp:cNvGraphicFramePr>
+            <a:graphic xmlns:a="http://schemas.openxmlformats.org/drawingml/2006/main">
+              <a:graphicData uri="http://schemas.openxmlformats.org/drawingml/2006/picture">
+                <pic:pic xmlns:pic="http://schemas.openxmlformats.org/drawingml/2006/picture">
+                  <pic:nvPicPr>
+                    <pic:cNvPr id="1" name=""/>
+                    <pic:cNvPicPr/>
+                  </pic:nvPicPr>
+                  <pic:blipFill>
+                    <a:blip r:embed="rId12"/>
+                    <a:stretch>
+                      <a:fillRect/>
+                    </a:stretch>
+                  </pic:blipFill>
+                  <pic:spPr>
+                    <a:xfrm>
+                      <a:off x="0" y="0"/>
+                      <a:ext cx="7128510" cy="7208520"/>
+                    </a:xfrm>
+                    <a:prstGeom prst="rect">
+                      <a:avLst/>
+                    </a:prstGeom>
+                  </pic:spPr>
+                </pic:pic>
+              </a:graphicData>
+            </a:graphic>
+          </wp:inline>
+        </w:drawing>
+      </w:r>
+    </w:p>
+    <w:p>
+      <w:pPr>
+        <w:pStyle w:val="2"/>
+      </w:pPr>
+      <w:bookmarkStart w:id="16" w:name="_Toc24479218"/>
+      <w:r>
+        <w:rPr>
+          <w:rFonts w:hint="eastAsia"/>
+        </w:rPr>
+        <w:t>验证结果</w:t>
+      </w:r>
+      <w:bookmarkEnd w:id="16"/>
+    </w:p>
+    <w:p>
+      <w:pPr>
+        <w:ind w:firstLineChars="202" w:firstLine="485"/>
+        <w:rPr>
+          <w:rFonts w:hint="eastAsia"/>
+        </w:rPr>
+      </w:pPr>
+      <w:r>
+        <w:rPr>
+          <w:rFonts w:hint="eastAsia"/>
+        </w:rPr>
+        <w:t>如果</w:t>
+      </w:r>
+      <w:r>
+        <w:rPr>
+          <w:rFonts w:hint="eastAsia"/>
+        </w:rPr>
+        <w:t>java</w:t>
+      </w:r>
+      <w:r>
+        <w:rPr>
+          <w:rFonts w:hint="eastAsia"/>
+        </w:rPr>
+        <w:t>和</w:t>
+      </w:r>
+      <w:r>
+        <w:rPr>
+          <w:rFonts w:hint="eastAsia"/>
+        </w:rPr>
+        <w:t>java</w:t>
+      </w:r>
+      <w:r>
+        <w:t>c</w:t>
+      </w:r>
+      <w:r>
+        <w:rPr>
+          <w:rFonts w:hint="eastAsia"/>
+        </w:rPr>
+        <w:t>全部验证通过，则说明</w:t>
+      </w:r>
+      <w:r>
+        <w:rPr>
+          <w:rFonts w:hint="eastAsia"/>
+        </w:rPr>
+        <w:t>Java</w:t>
+      </w:r>
+      <w:r>
+        <w:rPr>
+          <w:rFonts w:hint="eastAsia"/>
+        </w:rPr>
+        <w:t>环境变量配置成功，如果有任意一项失败，请重新配置环境变量</w:t>
+      </w:r>
+      <w:r>
+        <w:rPr>
+          <w:rFonts w:hint="eastAsia"/>
+        </w:rPr>
+        <w:t>。</w:t>
       </w:r>
     </w:p>
     <w:sectPr>
-      <w:footerReference w:type="default" r:id="rId8"/>
+      <w:footerReference w:type="default" r:id="rId13"/>
       <w:pgSz w:w="11906" w:h="16838"/>
       <w:pgMar w:top="284" w:right="340" w:bottom="284" w:left="340" w:header="851" w:footer="992" w:gutter="0"/>
       <w:cols w:space="425"/>
@@ -2637,6 +3624,18 @@
     <w:abstractNumId w:val="5"/>
   </w:num>
   <w:num w:numId="12">
+    <w:abstractNumId w:val="6"/>
+    <w:lvlOverride w:ilvl="0">
+      <w:startOverride w:val="1"/>
+    </w:lvlOverride>
+  </w:num>
+  <w:num w:numId="13">
+    <w:abstractNumId w:val="6"/>
+    <w:lvlOverride w:ilvl="0">
+      <w:startOverride w:val="1"/>
+    </w:lvlOverride>
+  </w:num>
+  <w:num w:numId="14">
     <w:abstractNumId w:val="6"/>
     <w:lvlOverride w:ilvl="0">
       <w:startOverride w:val="1"/>
@@ -3796,7 +4795,7 @@
 </file>
 
 <file path=customXml/itemProps1.xml><?xml version="1.0" encoding="utf-8"?>
-<ds:datastoreItem xmlns:ds="http://schemas.openxmlformats.org/officeDocument/2006/customXml" ds:itemID="{562C825A-9274-43D8-B9B5-97D00DA7E23E}">
+<ds:datastoreItem xmlns:ds="http://schemas.openxmlformats.org/officeDocument/2006/customXml" ds:itemID="{ACA69A73-9B69-4982-B190-75B2204ED744}">
   <ds:schemaRefs>
     <ds:schemaRef ds:uri="http://schemas.openxmlformats.org/officeDocument/2006/bibliography"/>
   </ds:schemaRefs>

--- a/工程说明/0_应用程序安装/详细说明文档/1_Java环境变量配置__Win10.docx
+++ b/工程说明/0_应用程序安装/详细说明文档/1_Java环境变量配置__Win10.docx
@@ -1,6 +1,6 @@
 
 <file path=word/document.xml><?xml version="1.0" encoding="utf-8"?>
-<w:document xmlns:wpc="http://schemas.microsoft.com/office/word/2010/wordprocessingCanvas" xmlns:cx="http://schemas.microsoft.com/office/drawing/2014/chartex" xmlns:cx1="http://schemas.microsoft.com/office/drawing/2015/9/8/chartex" xmlns:cx2="http://schemas.microsoft.com/office/drawing/2015/10/21/chartex" xmlns:cx3="http://schemas.microsoft.com/office/drawing/2016/5/9/chartex" xmlns:cx4="http://schemas.microsoft.com/office/drawing/2016/5/10/chartex" xmlns:cx5="http://schemas.microsoft.com/office/drawing/2016/5/11/chartex" xmlns:cx6="http://schemas.microsoft.com/office/drawing/2016/5/12/chartex" xmlns:cx7="http://schemas.microsoft.com/office/drawing/2016/5/13/chartex" xmlns:cx8="http://schemas.microsoft.com/office/drawing/2016/5/14/chartex" xmlns:mc="http://schemas.openxmlformats.org/markup-compatibility/2006" xmlns:aink="http://schemas.microsoft.com/office/drawing/2016/ink" xmlns:am3d="http://schemas.microsoft.com/office/drawing/2017/model3d" xmlns:o="urn:schemas-microsoft-com:office:office" xmlns:r="http://schemas.openxmlformats.org/officeDocument/2006/relationships" xmlns:m="http://schemas.openxmlformats.org/officeDocument/2006/math" xmlns:v="urn:schemas-microsoft-com:vml" xmlns:wp14="http://schemas.microsoft.com/office/word/2010/wordprocessingDrawing" xmlns:wp="http://schemas.openxmlformats.org/drawingml/2006/wordprocessingDrawing" xmlns:w10="urn:schemas-microsoft-com:office:word" xmlns:w="http://schemas.openxmlformats.org/wordprocessingml/2006/main" xmlns:w14="http://schemas.microsoft.com/office/word/2010/wordml" xmlns:w15="http://schemas.microsoft.com/office/word/2012/wordml" xmlns:w16cid="http://schemas.microsoft.com/office/word/2016/wordml/cid" xmlns:w16se="http://schemas.microsoft.com/office/word/2015/wordml/symex" xmlns:wpg="http://schemas.microsoft.com/office/word/2010/wordprocessingGroup" xmlns:wpi="http://schemas.microsoft.com/office/word/2010/wordprocessingInk" xmlns:wne="http://schemas.microsoft.com/office/word/2006/wordml" xmlns:wps="http://schemas.microsoft.com/office/word/2010/wordprocessingShape" mc:Ignorable="w14 w15 w16se w16cid wp14">
+<w:document xmlns:ve="http://schemas.openxmlformats.org/markup-compatibility/2006" xmlns:o="urn:schemas-microsoft-com:office:office" xmlns:r="http://schemas.openxmlformats.org/officeDocument/2006/relationships" xmlns:m="http://schemas.openxmlformats.org/officeDocument/2006/math" xmlns:v="urn:schemas-microsoft-com:vml" xmlns:wp="http://schemas.openxmlformats.org/drawingml/2006/wordprocessingDrawing" xmlns:w10="urn:schemas-microsoft-com:office:word" xmlns:w="http://schemas.openxmlformats.org/wordprocessingml/2006/main" xmlns:wne="http://schemas.microsoft.com/office/word/2006/wordml">
   <w:body>
     <w:p>
       <w:pPr>
@@ -79,9 +79,9 @@
     </w:p>
     <w:tbl>
       <w:tblPr>
-        <w:tblStyle w:val="a8"/>
+        <w:tblStyle w:val="a6"/>
         <w:tblW w:w="0" w:type="auto"/>
-        <w:tblLook w:val="04A0" w:firstRow="1" w:lastRow="0" w:firstColumn="1" w:lastColumn="0" w:noHBand="0" w:noVBand="1"/>
+        <w:tblLook w:val="04A0"/>
       </w:tblPr>
       <w:tblGrid>
         <w:gridCol w:w="1271"/>
@@ -267,12 +267,6 @@
         <w:br w:type="page"/>
       </w:r>
     </w:p>
-    <w:p>
-      <w:pPr>
-        <w:widowControl/>
-        <w:jc w:val="left"/>
-      </w:pPr>
-    </w:p>
     <w:sdt>
       <w:sdtPr>
         <w:rPr>
@@ -305,7 +299,7 @@
         </w:p>
         <w:p>
           <w:pPr>
-            <w:pStyle w:val="TOC1"/>
+            <w:pStyle w:val="10"/>
             <w:rPr>
               <w:rFonts w:eastAsiaTheme="minorEastAsia"/>
               <w:noProof/>
@@ -336,10 +330,11 @@
             </w:rPr>
             <w:fldChar w:fldCharType="separate"/>
           </w:r>
-          <w:hyperlink w:anchor="_Toc24479203" w:history="1">
-            <w:r>
-              <w:rPr>
-                <w:rStyle w:val="a9"/>
+          <w:hyperlink w:anchor="_Toc24495728" w:history="1">
+            <w:r>
+              <w:rPr>
+                <w:rStyle w:val="a7"/>
+                <w:rFonts w:hint="eastAsia"/>
                 <w:noProof/>
               </w:rPr>
               <w:t>一、</w:t>
@@ -354,7 +349,8 @@
             </w:r>
             <w:r>
               <w:rPr>
-                <w:rStyle w:val="a9"/>
+                <w:rStyle w:val="a7"/>
+                <w:rFonts w:hint="eastAsia"/>
                 <w:noProof/>
               </w:rPr>
               <w:t>打开系统环境变量</w:t>
@@ -378,7 +374,7 @@
                 <w:noProof/>
                 <w:webHidden/>
               </w:rPr>
-              <w:instrText xml:space="preserve"> PAGEREF _Toc24479203 \h </w:instrText>
+              <w:instrText xml:space="preserve"> PAGEREF _Toc24495728 \h </w:instrText>
             </w:r>
             <w:r>
               <w:rPr>
@@ -411,7 +407,7 @@
         </w:p>
         <w:p>
           <w:pPr>
-            <w:pStyle w:val="TOC2"/>
+            <w:pStyle w:val="20"/>
             <w:tabs>
               <w:tab w:val="left" w:pos="851"/>
               <w:tab w:val="right" w:leader="dot" w:pos="11216"/>
@@ -423,10 +419,10 @@
               <w:sz w:val="21"/>
             </w:rPr>
           </w:pPr>
-          <w:hyperlink w:anchor="_Toc24479204" w:history="1">
-            <w:r>
-              <w:rPr>
-                <w:rStyle w:val="a9"/>
+          <w:hyperlink w:anchor="_Toc24495729" w:history="1">
+            <w:r>
+              <w:rPr>
+                <w:rStyle w:val="a7"/>
                 <w:noProof/>
               </w:rPr>
               <w:t>1.</w:t>
@@ -441,38 +437,11 @@
             </w:r>
             <w:r>
               <w:rPr>
-                <w:rStyle w:val="a9"/>
-                <w:noProof/>
-              </w:rPr>
-              <w:t>我的电脑右键【属性】</w:t>
-            </w:r>
-            <w:r>
-              <w:rPr>
-                <w:rStyle w:val="a9"/>
-                <w:noProof/>
-              </w:rPr>
-              <w:t>→</w:t>
-            </w:r>
-            <w:r>
-              <w:rPr>
-                <w:rStyle w:val="a9"/>
-                <w:noProof/>
-              </w:rPr>
-              <w:t>【高级系统设置】</w:t>
-            </w:r>
-            <w:r>
-              <w:rPr>
-                <w:rStyle w:val="a9"/>
-                <w:noProof/>
-              </w:rPr>
-              <w:t>→</w:t>
-            </w:r>
-            <w:r>
-              <w:rPr>
-                <w:rStyle w:val="a9"/>
-                <w:noProof/>
-              </w:rPr>
-              <w:t>【环境变量】</w:t>
+                <w:rStyle w:val="a7"/>
+                <w:rFonts w:hint="eastAsia"/>
+                <w:noProof/>
+              </w:rPr>
+              <w:t>我的电脑右键【属性】→【高级系统设置】→【环境变量】</w:t>
             </w:r>
             <w:r>
               <w:rPr>
@@ -493,7 +462,7 @@
                 <w:noProof/>
                 <w:webHidden/>
               </w:rPr>
-              <w:instrText xml:space="preserve"> PAGEREF _Toc24479204 \h </w:instrText>
+              <w:instrText xml:space="preserve"> PAGEREF _Toc24495729 \h </w:instrText>
             </w:r>
             <w:r>
               <w:rPr>
@@ -526,17 +495,18 @@
         </w:p>
         <w:p>
           <w:pPr>
-            <w:pStyle w:val="TOC1"/>
+            <w:pStyle w:val="10"/>
             <w:rPr>
               <w:rFonts w:eastAsiaTheme="minorEastAsia"/>
               <w:noProof/>
               <w:sz w:val="21"/>
             </w:rPr>
           </w:pPr>
-          <w:hyperlink w:anchor="_Toc24479205" w:history="1">
-            <w:r>
-              <w:rPr>
-                <w:rStyle w:val="a9"/>
+          <w:hyperlink w:anchor="_Toc24495730" w:history="1">
+            <w:r>
+              <w:rPr>
+                <w:rStyle w:val="a7"/>
+                <w:rFonts w:hint="eastAsia"/>
                 <w:noProof/>
               </w:rPr>
               <w:t>二、</w:t>
@@ -551,27 +521,27 @@
             </w:r>
             <w:r>
               <w:rPr>
-                <w:rStyle w:val="a9"/>
+                <w:rStyle w:val="a7"/>
+                <w:rFonts w:hint="eastAsia"/>
                 <w:noProof/>
               </w:rPr>
               <w:t>新建</w:t>
             </w:r>
             <w:r>
               <w:rPr>
-                <w:rStyle w:val="a9"/>
+                <w:rStyle w:val="a7"/>
                 <w:noProof/>
               </w:rPr>
               <w:t>JAVA_HOME</w:t>
             </w:r>
             <w:r>
               <w:rPr>
-                <w:rStyle w:val="a9"/>
+                <w:rStyle w:val="a7"/>
+                <w:rFonts w:hint="eastAsia"/>
                 <w:noProof/>
               </w:rPr>
               <w:t>变量</w:t>
             </w:r>
-            <w:bookmarkStart w:id="0" w:name="_GoBack"/>
-            <w:bookmarkEnd w:id="0"/>
             <w:r>
               <w:rPr>
                 <w:noProof/>
@@ -591,7 +561,7 @@
                 <w:noProof/>
                 <w:webHidden/>
               </w:rPr>
-              <w:instrText xml:space="preserve"> PAGEREF _Toc24479205 \h </w:instrText>
+              <w:instrText xml:space="preserve"> PAGEREF _Toc24495730 \h </w:instrText>
             </w:r>
             <w:r>
               <w:rPr>
@@ -611,7 +581,7 @@
                 <w:noProof/>
                 <w:webHidden/>
               </w:rPr>
-              <w:t>4</w:t>
+              <w:t>5</w:t>
             </w:r>
             <w:r>
               <w:rPr>
@@ -624,103 +594,7 @@
         </w:p>
         <w:p>
           <w:pPr>
-            <w:pStyle w:val="TOC1"/>
-            <w:rPr>
-              <w:rFonts w:eastAsiaTheme="minorEastAsia"/>
-              <w:noProof/>
-              <w:sz w:val="21"/>
-            </w:rPr>
-          </w:pPr>
-          <w:hyperlink w:anchor="_Toc24479206" w:history="1">
-            <w:r>
-              <w:rPr>
-                <w:rStyle w:val="a9"/>
-                <w:noProof/>
-              </w:rPr>
-              <w:t>三、</w:t>
-            </w:r>
-            <w:r>
-              <w:rPr>
-                <w:rFonts w:eastAsiaTheme="minorEastAsia"/>
-                <w:noProof/>
-                <w:sz w:val="21"/>
-              </w:rPr>
-              <w:tab/>
-            </w:r>
-            <w:r>
-              <w:rPr>
-                <w:rStyle w:val="a9"/>
-                <w:noProof/>
-              </w:rPr>
-              <w:t>修改</w:t>
-            </w:r>
-            <w:r>
-              <w:rPr>
-                <w:rStyle w:val="a9"/>
-                <w:noProof/>
-              </w:rPr>
-              <w:t>Path</w:t>
-            </w:r>
-            <w:r>
-              <w:rPr>
-                <w:rStyle w:val="a9"/>
-                <w:noProof/>
-              </w:rPr>
-              <w:t>变量</w:t>
-            </w:r>
-            <w:r>
-              <w:rPr>
-                <w:noProof/>
-                <w:webHidden/>
-              </w:rPr>
-              <w:tab/>
-            </w:r>
-            <w:r>
-              <w:rPr>
-                <w:noProof/>
-                <w:webHidden/>
-              </w:rPr>
-              <w:fldChar w:fldCharType="begin"/>
-            </w:r>
-            <w:r>
-              <w:rPr>
-                <w:noProof/>
-                <w:webHidden/>
-              </w:rPr>
-              <w:instrText xml:space="preserve"> PAGEREF _Toc24479206 \h </w:instrText>
-            </w:r>
-            <w:r>
-              <w:rPr>
-                <w:noProof/>
-                <w:webHidden/>
-              </w:rPr>
-            </w:r>
-            <w:r>
-              <w:rPr>
-                <w:noProof/>
-                <w:webHidden/>
-              </w:rPr>
-              <w:fldChar w:fldCharType="separate"/>
-            </w:r>
-            <w:r>
-              <w:rPr>
-                <w:noProof/>
-                <w:webHidden/>
-              </w:rPr>
-              <w:t>4</w:t>
-            </w:r>
-            <w:r>
-              <w:rPr>
-                <w:noProof/>
-                <w:webHidden/>
-              </w:rPr>
-              <w:fldChar w:fldCharType="end"/>
-            </w:r>
-          </w:hyperlink>
-        </w:p>
-        <w:p>
-          <w:pPr>
-            <w:pStyle w:val="TOC2"/>
+            <w:pStyle w:val="20"/>
             <w:tabs>
               <w:tab w:val="left" w:pos="851"/>
               <w:tab w:val="right" w:leader="dot" w:pos="11216"/>
@@ -732,10 +606,10 @@
               <w:sz w:val="21"/>
             </w:rPr>
           </w:pPr>
-          <w:hyperlink w:anchor="_Toc24479207" w:history="1">
-            <w:r>
-              <w:rPr>
-                <w:rStyle w:val="a9"/>
+          <w:hyperlink w:anchor="_Toc24495731" w:history="1">
+            <w:r>
+              <w:rPr>
+                <w:rStyle w:val="a7"/>
                 <w:noProof/>
               </w:rPr>
               <w:t>1.</w:t>
@@ -750,10 +624,11 @@
             </w:r>
             <w:r>
               <w:rPr>
-                <w:rStyle w:val="a9"/>
-                <w:noProof/>
-              </w:rPr>
-              <w:t>图片资源的注意事项</w:t>
+                <w:rStyle w:val="a7"/>
+                <w:rFonts w:hint="eastAsia"/>
+                <w:noProof/>
+              </w:rPr>
+              <w:t>打开新建系统变量面板</w:t>
             </w:r>
             <w:r>
               <w:rPr>
@@ -774,7 +649,7 @@
                 <w:noProof/>
                 <w:webHidden/>
               </w:rPr>
-              <w:instrText xml:space="preserve"> PAGEREF _Toc24479207 \h </w:instrText>
+              <w:instrText xml:space="preserve"> PAGEREF _Toc24495731 \h </w:instrText>
             </w:r>
             <w:r>
               <w:rPr>
@@ -794,7 +669,7 @@
                 <w:noProof/>
                 <w:webHidden/>
               </w:rPr>
-              <w:t>4</w:t>
+              <w:t>5</w:t>
             </w:r>
             <w:r>
               <w:rPr>
@@ -807,175 +682,7 @@
         </w:p>
         <w:p>
           <w:pPr>
-            <w:pStyle w:val="TOC3"/>
-            <w:rPr>
-              <w:rFonts w:eastAsiaTheme="minorEastAsia" w:cstheme="minorBidi"/>
-              <w:noProof/>
-              <w:kern w:val="2"/>
-              <w:sz w:val="21"/>
-            </w:rPr>
-          </w:pPr>
-          <w:hyperlink w:anchor="_Toc24479208" w:history="1">
-            <w:r>
-              <w:rPr>
-                <w:rStyle w:val="a9"/>
-                <w:noProof/>
-              </w:rPr>
-              <w:t>1)</w:t>
-            </w:r>
-            <w:r>
-              <w:rPr>
-                <w:rFonts w:eastAsiaTheme="minorEastAsia" w:cstheme="minorBidi"/>
-                <w:noProof/>
-                <w:kern w:val="2"/>
-                <w:sz w:val="21"/>
-              </w:rPr>
-              <w:tab/>
-            </w:r>
-            <w:r>
-              <w:rPr>
-                <w:rStyle w:val="a9"/>
-                <w:noProof/>
-              </w:rPr>
-              <w:t>图片的位置</w:t>
-            </w:r>
-            <w:r>
-              <w:rPr>
-                <w:noProof/>
-                <w:webHidden/>
-              </w:rPr>
-              <w:tab/>
-            </w:r>
-            <w:r>
-              <w:rPr>
-                <w:noProof/>
-                <w:webHidden/>
-              </w:rPr>
-              <w:fldChar w:fldCharType="begin"/>
-            </w:r>
-            <w:r>
-              <w:rPr>
-                <w:noProof/>
-                <w:webHidden/>
-              </w:rPr>
-              <w:instrText xml:space="preserve"> PAGEREF _Toc24479208 \h </w:instrText>
-            </w:r>
-            <w:r>
-              <w:rPr>
-                <w:noProof/>
-                <w:webHidden/>
-              </w:rPr>
-            </w:r>
-            <w:r>
-              <w:rPr>
-                <w:noProof/>
-                <w:webHidden/>
-              </w:rPr>
-              <w:fldChar w:fldCharType="separate"/>
-            </w:r>
-            <w:r>
-              <w:rPr>
-                <w:noProof/>
-                <w:webHidden/>
-              </w:rPr>
-              <w:t>4</w:t>
-            </w:r>
-            <w:r>
-              <w:rPr>
-                <w:noProof/>
-                <w:webHidden/>
-              </w:rPr>
-              <w:fldChar w:fldCharType="end"/>
-            </w:r>
-          </w:hyperlink>
-        </w:p>
-        <w:p>
-          <w:pPr>
-            <w:pStyle w:val="TOC3"/>
-            <w:rPr>
-              <w:rFonts w:eastAsiaTheme="minorEastAsia" w:cstheme="minorBidi"/>
-              <w:noProof/>
-              <w:kern w:val="2"/>
-              <w:sz w:val="21"/>
-            </w:rPr>
-          </w:pPr>
-          <w:hyperlink w:anchor="_Toc24479209" w:history="1">
-            <w:r>
-              <w:rPr>
-                <w:rStyle w:val="a9"/>
-                <w:noProof/>
-              </w:rPr>
-              <w:t>2)</w:t>
-            </w:r>
-            <w:r>
-              <w:rPr>
-                <w:rFonts w:eastAsiaTheme="minorEastAsia" w:cstheme="minorBidi"/>
-                <w:noProof/>
-                <w:kern w:val="2"/>
-                <w:sz w:val="21"/>
-              </w:rPr>
-              <w:tab/>
-            </w:r>
-            <w:r>
-              <w:rPr>
-                <w:rStyle w:val="a9"/>
-                <w:noProof/>
-              </w:rPr>
-              <w:t>删除图片</w:t>
-            </w:r>
-            <w:r>
-              <w:rPr>
-                <w:noProof/>
-                <w:webHidden/>
-              </w:rPr>
-              <w:tab/>
-            </w:r>
-            <w:r>
-              <w:rPr>
-                <w:noProof/>
-                <w:webHidden/>
-              </w:rPr>
-              <w:fldChar w:fldCharType="begin"/>
-            </w:r>
-            <w:r>
-              <w:rPr>
-                <w:noProof/>
-                <w:webHidden/>
-              </w:rPr>
-              <w:instrText xml:space="preserve"> PAGEREF _Toc24479209 \h </w:instrText>
-            </w:r>
-            <w:r>
-              <w:rPr>
-                <w:noProof/>
-                <w:webHidden/>
-              </w:rPr>
-            </w:r>
-            <w:r>
-              <w:rPr>
-                <w:noProof/>
-                <w:webHidden/>
-              </w:rPr>
-              <w:fldChar w:fldCharType="separate"/>
-            </w:r>
-            <w:r>
-              <w:rPr>
-                <w:noProof/>
-                <w:webHidden/>
-              </w:rPr>
-              <w:t>5</w:t>
-            </w:r>
-            <w:r>
-              <w:rPr>
-                <w:noProof/>
-                <w:webHidden/>
-              </w:rPr>
-              <w:fldChar w:fldCharType="end"/>
-            </w:r>
-          </w:hyperlink>
-        </w:p>
-        <w:p>
-          <w:pPr>
-            <w:pStyle w:val="TOC2"/>
+            <w:pStyle w:val="20"/>
             <w:tabs>
               <w:tab w:val="left" w:pos="851"/>
               <w:tab w:val="right" w:leader="dot" w:pos="11216"/>
@@ -987,10 +694,10 @@
               <w:sz w:val="21"/>
             </w:rPr>
           </w:pPr>
-          <w:hyperlink w:anchor="_Toc24479210" w:history="1">
-            <w:r>
-              <w:rPr>
-                <w:rStyle w:val="a9"/>
+          <w:hyperlink w:anchor="_Toc24495732" w:history="1">
+            <w:r>
+              <w:rPr>
+                <w:rStyle w:val="a7"/>
                 <w:noProof/>
               </w:rPr>
               <w:t>2.</w:t>
@@ -1005,17 +712,11 @@
             </w:r>
             <w:r>
               <w:rPr>
-                <w:rStyle w:val="a9"/>
-                <w:noProof/>
-              </w:rPr>
-              <w:t>Unity</w:t>
-            </w:r>
-            <w:r>
-              <w:rPr>
-                <w:rStyle w:val="a9"/>
-                <w:noProof/>
-              </w:rPr>
-              <w:t>中预制体保存</w:t>
+                <w:rStyle w:val="a7"/>
+                <w:rFonts w:hint="eastAsia"/>
+                <w:noProof/>
+              </w:rPr>
+              <w:t>填写变量参数</w:t>
             </w:r>
             <w:r>
               <w:rPr>
@@ -1036,7 +737,7 @@
                 <w:noProof/>
                 <w:webHidden/>
               </w:rPr>
-              <w:instrText xml:space="preserve"> PAGEREF _Toc24479210 \h </w:instrText>
+              <w:instrText xml:space="preserve"> PAGEREF _Toc24495732 \h </w:instrText>
             </w:r>
             <w:r>
               <w:rPr>
@@ -1056,7 +757,7 @@
                 <w:noProof/>
                 <w:webHidden/>
               </w:rPr>
-              <w:t>5</w:t>
+              <w:t>6</w:t>
             </w:r>
             <w:r>
               <w:rPr>
@@ -1069,20 +770,21 @@
         </w:p>
         <w:p>
           <w:pPr>
-            <w:pStyle w:val="TOC1"/>
+            <w:pStyle w:val="10"/>
             <w:rPr>
               <w:rFonts w:eastAsiaTheme="minorEastAsia"/>
               <w:noProof/>
               <w:sz w:val="21"/>
             </w:rPr>
           </w:pPr>
-          <w:hyperlink w:anchor="_Toc24479211" w:history="1">
-            <w:r>
-              <w:rPr>
-                <w:rStyle w:val="a9"/>
-                <w:noProof/>
-              </w:rPr>
-              <w:t>四、</w:t>
+          <w:hyperlink w:anchor="_Toc24495733" w:history="1">
+            <w:r>
+              <w:rPr>
+                <w:rStyle w:val="a7"/>
+                <w:rFonts w:hint="eastAsia"/>
+                <w:noProof/>
+              </w:rPr>
+              <w:t>三、</w:t>
             </w:r>
             <w:r>
               <w:rPr>
@@ -1094,10 +796,26 @@
             </w:r>
             <w:r>
               <w:rPr>
-                <w:rStyle w:val="a9"/>
-                <w:noProof/>
-              </w:rPr>
-              <w:t>保存修改后的系统变量</w:t>
+                <w:rStyle w:val="a7"/>
+                <w:rFonts w:hint="eastAsia"/>
+                <w:noProof/>
+              </w:rPr>
+              <w:t>修改</w:t>
+            </w:r>
+            <w:r>
+              <w:rPr>
+                <w:rStyle w:val="a7"/>
+                <w:noProof/>
+              </w:rPr>
+              <w:t>Path</w:t>
+            </w:r>
+            <w:r>
+              <w:rPr>
+                <w:rStyle w:val="a7"/>
+                <w:rFonts w:hint="eastAsia"/>
+                <w:noProof/>
+              </w:rPr>
+              <w:t>变量</w:t>
             </w:r>
             <w:r>
               <w:rPr>
@@ -1118,7 +836,7 @@
                 <w:noProof/>
                 <w:webHidden/>
               </w:rPr>
-              <w:instrText xml:space="preserve"> PAGEREF _Toc24479211 \h </w:instrText>
+              <w:instrText xml:space="preserve"> PAGEREF _Toc24495733 \h </w:instrText>
             </w:r>
             <w:r>
               <w:rPr>
@@ -1138,7 +856,7 @@
                 <w:noProof/>
                 <w:webHidden/>
               </w:rPr>
-              <w:t>5</w:t>
+              <w:t>7</w:t>
             </w:r>
             <w:r>
               <w:rPr>
@@ -1151,7 +869,7 @@
         </w:p>
         <w:p>
           <w:pPr>
-            <w:pStyle w:val="TOC2"/>
+            <w:pStyle w:val="20"/>
             <w:tabs>
               <w:tab w:val="left" w:pos="851"/>
               <w:tab w:val="right" w:leader="dot" w:pos="11216"/>
@@ -1163,10 +881,10 @@
               <w:sz w:val="21"/>
             </w:rPr>
           </w:pPr>
-          <w:hyperlink w:anchor="_Toc24479212" w:history="1">
-            <w:r>
-              <w:rPr>
-                <w:rStyle w:val="a9"/>
+          <w:hyperlink w:anchor="_Toc24495734" w:history="1">
+            <w:r>
+              <w:rPr>
+                <w:rStyle w:val="a7"/>
                 <w:noProof/>
               </w:rPr>
               <w:t>1.</w:t>
@@ -1181,17 +899,26 @@
             </w:r>
             <w:r>
               <w:rPr>
-                <w:rStyle w:val="a9"/>
-                <w:noProof/>
-              </w:rPr>
-              <w:t>Java</w:t>
-            </w:r>
-            <w:r>
-              <w:rPr>
-                <w:rStyle w:val="a9"/>
-                <w:noProof/>
-              </w:rPr>
-              <w:t>程序安装</w:t>
+                <w:rStyle w:val="a7"/>
+                <w:rFonts w:hint="eastAsia"/>
+                <w:noProof/>
+              </w:rPr>
+              <w:t>打开系统</w:t>
+            </w:r>
+            <w:r>
+              <w:rPr>
+                <w:rStyle w:val="a7"/>
+                <w:noProof/>
+              </w:rPr>
+              <w:t>Path</w:t>
+            </w:r>
+            <w:r>
+              <w:rPr>
+                <w:rStyle w:val="a7"/>
+                <w:rFonts w:hint="eastAsia"/>
+                <w:noProof/>
+              </w:rPr>
+              <w:t>变量</w:t>
             </w:r>
             <w:r>
               <w:rPr>
@@ -1212,7 +939,7 @@
                 <w:noProof/>
                 <w:webHidden/>
               </w:rPr>
-              <w:instrText xml:space="preserve"> PAGEREF _Toc24479212 \h </w:instrText>
+              <w:instrText xml:space="preserve"> PAGEREF _Toc24495734 \h </w:instrText>
             </w:r>
             <w:r>
               <w:rPr>
@@ -1232,7 +959,7 @@
                 <w:noProof/>
                 <w:webHidden/>
               </w:rPr>
-              <w:t>5</w:t>
+              <w:t>7</w:t>
             </w:r>
             <w:r>
               <w:rPr>
@@ -1245,7 +972,7 @@
         </w:p>
         <w:p>
           <w:pPr>
-            <w:pStyle w:val="TOC2"/>
+            <w:pStyle w:val="20"/>
             <w:tabs>
               <w:tab w:val="left" w:pos="851"/>
               <w:tab w:val="right" w:leader="dot" w:pos="11216"/>
@@ -1257,10 +984,10 @@
               <w:sz w:val="21"/>
             </w:rPr>
           </w:pPr>
-          <w:hyperlink w:anchor="_Toc24479213" w:history="1">
-            <w:r>
-              <w:rPr>
-                <w:rStyle w:val="a9"/>
+          <w:hyperlink w:anchor="_Toc24495735" w:history="1">
+            <w:r>
+              <w:rPr>
+                <w:rStyle w:val="a7"/>
                 <w:noProof/>
               </w:rPr>
               <w:t>2.</w:t>
@@ -1275,17 +1002,26 @@
             </w:r>
             <w:r>
               <w:rPr>
-                <w:rStyle w:val="a9"/>
+                <w:rStyle w:val="a7"/>
+                <w:rFonts w:hint="eastAsia"/>
+                <w:noProof/>
+              </w:rPr>
+              <w:t>添加</w:t>
+            </w:r>
+            <w:r>
+              <w:rPr>
+                <w:rStyle w:val="a7"/>
                 <w:noProof/>
               </w:rPr>
               <w:t>Java</w:t>
             </w:r>
             <w:r>
               <w:rPr>
-                <w:rStyle w:val="a9"/>
-                <w:noProof/>
-              </w:rPr>
-              <w:t>环境变量配置</w:t>
+                <w:rStyle w:val="a7"/>
+                <w:rFonts w:hint="eastAsia"/>
+                <w:noProof/>
+              </w:rPr>
+              <w:t>配置</w:t>
             </w:r>
             <w:r>
               <w:rPr>
@@ -1306,7 +1042,7 @@
                 <w:noProof/>
                 <w:webHidden/>
               </w:rPr>
-              <w:instrText xml:space="preserve"> PAGEREF _Toc24479213 \h </w:instrText>
+              <w:instrText xml:space="preserve"> PAGEREF _Toc24495735 \h </w:instrText>
             </w:r>
             <w:r>
               <w:rPr>
@@ -1326,7 +1062,7 @@
                 <w:noProof/>
                 <w:webHidden/>
               </w:rPr>
-              <w:t>5</w:t>
+              <w:t>8</w:t>
             </w:r>
             <w:r>
               <w:rPr>
@@ -1339,20 +1075,21 @@
         </w:p>
         <w:p>
           <w:pPr>
-            <w:pStyle w:val="TOC1"/>
+            <w:pStyle w:val="10"/>
             <w:rPr>
               <w:rFonts w:eastAsiaTheme="minorEastAsia"/>
               <w:noProof/>
               <w:sz w:val="21"/>
             </w:rPr>
           </w:pPr>
-          <w:hyperlink w:anchor="_Toc24479214" w:history="1">
-            <w:r>
-              <w:rPr>
-                <w:rStyle w:val="a9"/>
-                <w:noProof/>
-              </w:rPr>
-              <w:t>五、</w:t>
+          <w:hyperlink w:anchor="_Toc24495736" w:history="1">
+            <w:r>
+              <w:rPr>
+                <w:rStyle w:val="a7"/>
+                <w:rFonts w:hint="eastAsia"/>
+                <w:noProof/>
+              </w:rPr>
+              <w:t>四、</w:t>
             </w:r>
             <w:r>
               <w:rPr>
@@ -1364,10 +1101,11 @@
             </w:r>
             <w:r>
               <w:rPr>
-                <w:rStyle w:val="a9"/>
-                <w:noProof/>
-              </w:rPr>
-              <w:t>检验</w:t>
+                <w:rStyle w:val="a7"/>
+                <w:rFonts w:hint="eastAsia"/>
+                <w:noProof/>
+              </w:rPr>
+              <w:t>保存修改后的系统变量</w:t>
             </w:r>
             <w:r>
               <w:rPr>
@@ -1388,7 +1126,7 @@
                 <w:noProof/>
                 <w:webHidden/>
               </w:rPr>
-              <w:instrText xml:space="preserve"> PAGEREF _Toc24479214 \h </w:instrText>
+              <w:instrText xml:space="preserve"> PAGEREF _Toc24495736 \h </w:instrText>
             </w:r>
             <w:r>
               <w:rPr>
@@ -1408,7 +1146,7 @@
                 <w:noProof/>
                 <w:webHidden/>
               </w:rPr>
-              <w:t>5</w:t>
+              <w:t>9</w:t>
             </w:r>
             <w:r>
               <w:rPr>
@@ -1421,7 +1159,91 @@
         </w:p>
         <w:p>
           <w:pPr>
-            <w:pStyle w:val="TOC2"/>
+            <w:pStyle w:val="10"/>
+            <w:rPr>
+              <w:rFonts w:eastAsiaTheme="minorEastAsia"/>
+              <w:noProof/>
+              <w:sz w:val="21"/>
+            </w:rPr>
+          </w:pPr>
+          <w:hyperlink w:anchor="_Toc24495737" w:history="1">
+            <w:r>
+              <w:rPr>
+                <w:rStyle w:val="a7"/>
+                <w:rFonts w:hint="eastAsia"/>
+                <w:noProof/>
+              </w:rPr>
+              <w:t>五、</w:t>
+            </w:r>
+            <w:r>
+              <w:rPr>
+                <w:rFonts w:eastAsiaTheme="minorEastAsia"/>
+                <w:noProof/>
+                <w:sz w:val="21"/>
+              </w:rPr>
+              <w:tab/>
+            </w:r>
+            <w:r>
+              <w:rPr>
+                <w:rStyle w:val="a7"/>
+                <w:rFonts w:hint="eastAsia"/>
+                <w:noProof/>
+              </w:rPr>
+              <w:t>检验配置结果</w:t>
+            </w:r>
+            <w:r>
+              <w:rPr>
+                <w:noProof/>
+                <w:webHidden/>
+              </w:rPr>
+              <w:tab/>
+            </w:r>
+            <w:r>
+              <w:rPr>
+                <w:noProof/>
+                <w:webHidden/>
+              </w:rPr>
+              <w:fldChar w:fldCharType="begin"/>
+            </w:r>
+            <w:r>
+              <w:rPr>
+                <w:noProof/>
+                <w:webHidden/>
+              </w:rPr>
+              <w:instrText xml:space="preserve"> PAGEREF _Toc24495737 \h </w:instrText>
+            </w:r>
+            <w:r>
+              <w:rPr>
+                <w:noProof/>
+                <w:webHidden/>
+              </w:rPr>
+            </w:r>
+            <w:r>
+              <w:rPr>
+                <w:noProof/>
+                <w:webHidden/>
+              </w:rPr>
+              <w:fldChar w:fldCharType="separate"/>
+            </w:r>
+            <w:r>
+              <w:rPr>
+                <w:noProof/>
+                <w:webHidden/>
+              </w:rPr>
+              <w:t>11</w:t>
+            </w:r>
+            <w:r>
+              <w:rPr>
+                <w:noProof/>
+                <w:webHidden/>
+              </w:rPr>
+              <w:fldChar w:fldCharType="end"/>
+            </w:r>
+          </w:hyperlink>
+        </w:p>
+        <w:p>
+          <w:pPr>
+            <w:pStyle w:val="20"/>
             <w:tabs>
               <w:tab w:val="left" w:pos="851"/>
               <w:tab w:val="right" w:leader="dot" w:pos="11216"/>
@@ -1433,10 +1255,10 @@
               <w:sz w:val="21"/>
             </w:rPr>
           </w:pPr>
-          <w:hyperlink w:anchor="_Toc24479215" w:history="1">
-            <w:r>
-              <w:rPr>
-                <w:rStyle w:val="a9"/>
+          <w:hyperlink w:anchor="_Toc24495738" w:history="1">
+            <w:r>
+              <w:rPr>
+                <w:rStyle w:val="a7"/>
                 <w:noProof/>
               </w:rPr>
               <w:t>1.</w:t>
@@ -1451,21 +1273,23 @@
             </w:r>
             <w:r>
               <w:rPr>
-                <w:rStyle w:val="a9"/>
+                <w:rStyle w:val="a7"/>
+                <w:rFonts w:hint="eastAsia"/>
                 <w:noProof/>
               </w:rPr>
               <w:t>打开</w:t>
             </w:r>
             <w:r>
               <w:rPr>
-                <w:rStyle w:val="a9"/>
+                <w:rStyle w:val="a7"/>
                 <w:noProof/>
               </w:rPr>
               <w:t>windows</w:t>
             </w:r>
             <w:r>
               <w:rPr>
-                <w:rStyle w:val="a9"/>
+                <w:rStyle w:val="a7"/>
+                <w:rFonts w:hint="eastAsia"/>
                 <w:noProof/>
               </w:rPr>
               <w:t>命令行</w:t>
@@ -1489,7 +1313,7 @@
                 <w:noProof/>
                 <w:webHidden/>
               </w:rPr>
-              <w:instrText xml:space="preserve"> PAGEREF _Toc24479215 \h </w:instrText>
+              <w:instrText xml:space="preserve"> PAGEREF _Toc24495738 \h </w:instrText>
             </w:r>
             <w:r>
               <w:rPr>
@@ -1509,7 +1333,7 @@
                 <w:noProof/>
                 <w:webHidden/>
               </w:rPr>
-              <w:t>5</w:t>
+              <w:t>11</w:t>
             </w:r>
             <w:r>
               <w:rPr>
@@ -1522,7 +1346,266 @@
         </w:p>
         <w:p>
           <w:pPr>
-            <w:pStyle w:val="TOC2"/>
+            <w:pStyle w:val="30"/>
+            <w:rPr>
+              <w:rFonts w:eastAsiaTheme="minorEastAsia" w:cstheme="minorBidi"/>
+              <w:noProof/>
+              <w:kern w:val="2"/>
+              <w:sz w:val="21"/>
+            </w:rPr>
+          </w:pPr>
+          <w:hyperlink w:anchor="_Toc24495739" w:history="1">
+            <w:r>
+              <w:rPr>
+                <w:rStyle w:val="a7"/>
+                <w:noProof/>
+              </w:rPr>
+              <w:t>1)</w:t>
+            </w:r>
+            <w:r>
+              <w:rPr>
+                <w:rFonts w:eastAsiaTheme="minorEastAsia" w:cstheme="minorBidi"/>
+                <w:noProof/>
+                <w:kern w:val="2"/>
+                <w:sz w:val="21"/>
+              </w:rPr>
+              <w:tab/>
+            </w:r>
+            <w:r>
+              <w:rPr>
+                <w:rStyle w:val="a7"/>
+                <w:rFonts w:hint="eastAsia"/>
+                <w:noProof/>
+              </w:rPr>
+              <w:t>方法一：</w:t>
+            </w:r>
+            <w:r>
+              <w:rPr>
+                <w:rStyle w:val="a7"/>
+                <w:noProof/>
+              </w:rPr>
+              <w:t>Windows</w:t>
+            </w:r>
+            <w:r>
+              <w:rPr>
+                <w:rStyle w:val="a7"/>
+                <w:rFonts w:hint="eastAsia"/>
+                <w:noProof/>
+              </w:rPr>
+              <w:t>窗口处，点鼠标右键，选择</w:t>
+            </w:r>
+            <w:r>
+              <w:rPr>
+                <w:rStyle w:val="a7"/>
+                <w:noProof/>
+              </w:rPr>
+              <w:t>“</w:t>
+            </w:r>
+            <w:r>
+              <w:rPr>
+                <w:rStyle w:val="a7"/>
+                <w:rFonts w:hint="eastAsia"/>
+                <w:noProof/>
+              </w:rPr>
+              <w:t>命令提示符</w:t>
+            </w:r>
+            <w:r>
+              <w:rPr>
+                <w:rStyle w:val="a7"/>
+                <w:noProof/>
+              </w:rPr>
+              <w:t>”</w:t>
+            </w:r>
+            <w:r>
+              <w:rPr>
+                <w:noProof/>
+                <w:webHidden/>
+              </w:rPr>
+              <w:tab/>
+            </w:r>
+            <w:r>
+              <w:rPr>
+                <w:noProof/>
+                <w:webHidden/>
+              </w:rPr>
+              <w:fldChar w:fldCharType="begin"/>
+            </w:r>
+            <w:r>
+              <w:rPr>
+                <w:noProof/>
+                <w:webHidden/>
+              </w:rPr>
+              <w:instrText xml:space="preserve"> PAGEREF _Toc24495739 \h </w:instrText>
+            </w:r>
+            <w:r>
+              <w:rPr>
+                <w:noProof/>
+                <w:webHidden/>
+              </w:rPr>
+            </w:r>
+            <w:r>
+              <w:rPr>
+                <w:noProof/>
+                <w:webHidden/>
+              </w:rPr>
+              <w:fldChar w:fldCharType="separate"/>
+            </w:r>
+            <w:r>
+              <w:rPr>
+                <w:noProof/>
+                <w:webHidden/>
+              </w:rPr>
+              <w:t>11</w:t>
+            </w:r>
+            <w:r>
+              <w:rPr>
+                <w:noProof/>
+                <w:webHidden/>
+              </w:rPr>
+              <w:fldChar w:fldCharType="end"/>
+            </w:r>
+          </w:hyperlink>
+        </w:p>
+        <w:p>
+          <w:pPr>
+            <w:pStyle w:val="30"/>
+            <w:rPr>
+              <w:rFonts w:eastAsiaTheme="minorEastAsia" w:cstheme="minorBidi"/>
+              <w:noProof/>
+              <w:kern w:val="2"/>
+              <w:sz w:val="21"/>
+            </w:rPr>
+          </w:pPr>
+          <w:hyperlink w:anchor="_Toc24495740" w:history="1">
+            <w:r>
+              <w:rPr>
+                <w:rStyle w:val="a7"/>
+                <w:noProof/>
+              </w:rPr>
+              <w:t>2)</w:t>
+            </w:r>
+            <w:r>
+              <w:rPr>
+                <w:rFonts w:eastAsiaTheme="minorEastAsia" w:cstheme="minorBidi"/>
+                <w:noProof/>
+                <w:kern w:val="2"/>
+                <w:sz w:val="21"/>
+              </w:rPr>
+              <w:tab/>
+            </w:r>
+            <w:r>
+              <w:rPr>
+                <w:rStyle w:val="a7"/>
+                <w:rFonts w:hint="eastAsia"/>
+                <w:noProof/>
+              </w:rPr>
+              <w:t>方法二：点击</w:t>
+            </w:r>
+            <w:r>
+              <w:rPr>
+                <w:rStyle w:val="a7"/>
+                <w:noProof/>
+              </w:rPr>
+              <w:t>Windows</w:t>
+            </w:r>
+            <w:r>
+              <w:rPr>
+                <w:rStyle w:val="a7"/>
+                <w:rFonts w:hint="eastAsia"/>
+                <w:noProof/>
+              </w:rPr>
+              <w:t>图标，直接输入</w:t>
+            </w:r>
+            <w:r>
+              <w:rPr>
+                <w:rStyle w:val="a7"/>
+                <w:noProof/>
+              </w:rPr>
+              <w:t>cmd</w:t>
+            </w:r>
+            <w:r>
+              <w:rPr>
+                <w:rStyle w:val="a7"/>
+                <w:rFonts w:hint="eastAsia"/>
+                <w:noProof/>
+              </w:rPr>
+              <w:t>，进入查找功能，选择</w:t>
+            </w:r>
+            <w:r>
+              <w:rPr>
+                <w:rStyle w:val="a7"/>
+                <w:noProof/>
+              </w:rPr>
+              <w:t>“</w:t>
+            </w:r>
+            <w:r>
+              <w:rPr>
+                <w:rStyle w:val="a7"/>
+                <w:rFonts w:hint="eastAsia"/>
+                <w:noProof/>
+              </w:rPr>
+              <w:t>命令提示符</w:t>
+            </w:r>
+            <w:r>
+              <w:rPr>
+                <w:rStyle w:val="a7"/>
+                <w:noProof/>
+              </w:rPr>
+              <w:t>”</w:t>
+            </w:r>
+            <w:r>
+              <w:rPr>
+                <w:noProof/>
+                <w:webHidden/>
+              </w:rPr>
+              <w:tab/>
+            </w:r>
+            <w:r>
+              <w:rPr>
+                <w:noProof/>
+                <w:webHidden/>
+              </w:rPr>
+              <w:fldChar w:fldCharType="begin"/>
+            </w:r>
+            <w:r>
+              <w:rPr>
+                <w:noProof/>
+                <w:webHidden/>
+              </w:rPr>
+              <w:instrText xml:space="preserve"> PAGEREF _Toc24495740 \h </w:instrText>
+            </w:r>
+            <w:r>
+              <w:rPr>
+                <w:noProof/>
+                <w:webHidden/>
+              </w:rPr>
+            </w:r>
+            <w:r>
+              <w:rPr>
+                <w:noProof/>
+                <w:webHidden/>
+              </w:rPr>
+              <w:fldChar w:fldCharType="separate"/>
+            </w:r>
+            <w:r>
+              <w:rPr>
+                <w:noProof/>
+                <w:webHidden/>
+              </w:rPr>
+              <w:t>12</w:t>
+            </w:r>
+            <w:r>
+              <w:rPr>
+                <w:noProof/>
+                <w:webHidden/>
+              </w:rPr>
+              <w:fldChar w:fldCharType="end"/>
+            </w:r>
+          </w:hyperlink>
+        </w:p>
+        <w:p>
+          <w:pPr>
+            <w:pStyle w:val="20"/>
             <w:tabs>
               <w:tab w:val="left" w:pos="851"/>
               <w:tab w:val="right" w:leader="dot" w:pos="11216"/>
@@ -1534,10 +1617,10 @@
               <w:sz w:val="21"/>
             </w:rPr>
           </w:pPr>
-          <w:hyperlink w:anchor="_Toc24479216" w:history="1">
-            <w:r>
-              <w:rPr>
-                <w:rStyle w:val="a9"/>
+          <w:hyperlink w:anchor="_Toc24495741" w:history="1">
+            <w:r>
+              <w:rPr>
+                <w:rStyle w:val="a7"/>
                 <w:noProof/>
               </w:rPr>
               <w:t>2.</w:t>
@@ -1552,14 +1635,15 @@
             </w:r>
             <w:r>
               <w:rPr>
-                <w:rStyle w:val="a9"/>
+                <w:rStyle w:val="a7"/>
+                <w:rFonts w:hint="eastAsia"/>
                 <w:noProof/>
               </w:rPr>
               <w:t>验证</w:t>
             </w:r>
             <w:r>
               <w:rPr>
-                <w:rStyle w:val="a9"/>
+                <w:rStyle w:val="a7"/>
                 <w:noProof/>
               </w:rPr>
               <w:t>java</w:t>
@@ -1583,7 +1667,7 @@
                 <w:noProof/>
                 <w:webHidden/>
               </w:rPr>
-              <w:instrText xml:space="preserve"> PAGEREF _Toc24479216 \h </w:instrText>
+              <w:instrText xml:space="preserve"> PAGEREF _Toc24495741 \h </w:instrText>
             </w:r>
             <w:r>
               <w:rPr>
@@ -1603,7 +1687,7 @@
                 <w:noProof/>
                 <w:webHidden/>
               </w:rPr>
-              <w:t>5</w:t>
+              <w:t>13</w:t>
             </w:r>
             <w:r>
               <w:rPr>
@@ -1616,7 +1700,7 @@
         </w:p>
         <w:p>
           <w:pPr>
-            <w:pStyle w:val="TOC2"/>
+            <w:pStyle w:val="20"/>
             <w:tabs>
               <w:tab w:val="left" w:pos="851"/>
               <w:tab w:val="right" w:leader="dot" w:pos="11216"/>
@@ -1628,10 +1712,10 @@
               <w:sz w:val="21"/>
             </w:rPr>
           </w:pPr>
-          <w:hyperlink w:anchor="_Toc24479217" w:history="1">
-            <w:r>
-              <w:rPr>
-                <w:rStyle w:val="a9"/>
+          <w:hyperlink w:anchor="_Toc24495742" w:history="1">
+            <w:r>
+              <w:rPr>
+                <w:rStyle w:val="a7"/>
                 <w:noProof/>
               </w:rPr>
               <w:t>3.</w:t>
@@ -1646,14 +1730,15 @@
             </w:r>
             <w:r>
               <w:rPr>
-                <w:rStyle w:val="a9"/>
+                <w:rStyle w:val="a7"/>
+                <w:rFonts w:hint="eastAsia"/>
                 <w:noProof/>
               </w:rPr>
               <w:t>验证</w:t>
             </w:r>
             <w:r>
               <w:rPr>
-                <w:rStyle w:val="a9"/>
+                <w:rStyle w:val="a7"/>
                 <w:noProof/>
               </w:rPr>
               <w:t>javac</w:t>
@@ -1677,7 +1762,7 @@
                 <w:noProof/>
                 <w:webHidden/>
               </w:rPr>
-              <w:instrText xml:space="preserve"> PAGEREF _Toc24479217 \h </w:instrText>
+              <w:instrText xml:space="preserve"> PAGEREF _Toc24495742 \h </w:instrText>
             </w:r>
             <w:r>
               <w:rPr>
@@ -1697,7 +1782,7 @@
                 <w:noProof/>
                 <w:webHidden/>
               </w:rPr>
-              <w:t>6</w:t>
+              <w:t>14</w:t>
             </w:r>
             <w:r>
               <w:rPr>
@@ -1710,7 +1795,7 @@
         </w:p>
         <w:p>
           <w:pPr>
-            <w:pStyle w:val="TOC2"/>
+            <w:pStyle w:val="20"/>
             <w:tabs>
               <w:tab w:val="left" w:pos="851"/>
               <w:tab w:val="right" w:leader="dot" w:pos="11216"/>
@@ -1722,10 +1807,10 @@
               <w:sz w:val="21"/>
             </w:rPr>
           </w:pPr>
-          <w:hyperlink w:anchor="_Toc24479218" w:history="1">
-            <w:r>
-              <w:rPr>
-                <w:rStyle w:val="a9"/>
+          <w:hyperlink w:anchor="_Toc24495743" w:history="1">
+            <w:r>
+              <w:rPr>
+                <w:rStyle w:val="a7"/>
                 <w:noProof/>
               </w:rPr>
               <w:t>4.</w:t>
@@ -1740,10 +1825,11 @@
             </w:r>
             <w:r>
               <w:rPr>
-                <w:rStyle w:val="a9"/>
-                <w:noProof/>
-              </w:rPr>
-              <w:t>验证结果</w:t>
+                <w:rStyle w:val="a7"/>
+                <w:rFonts w:hint="eastAsia"/>
+                <w:noProof/>
+              </w:rPr>
+              <w:t>结果分析</w:t>
             </w:r>
             <w:r>
               <w:rPr>
@@ -1764,7 +1850,7 @@
                 <w:noProof/>
                 <w:webHidden/>
               </w:rPr>
-              <w:instrText xml:space="preserve"> PAGEREF _Toc24479218 \h </w:instrText>
+              <w:instrText xml:space="preserve"> PAGEREF _Toc24495743 \h </w:instrText>
             </w:r>
             <w:r>
               <w:rPr>
@@ -1784,7 +1870,7 @@
                 <w:noProof/>
                 <w:webHidden/>
               </w:rPr>
-              <w:t>7</w:t>
+              <w:t>15</w:t>
             </w:r>
             <w:r>
               <w:rPr>
@@ -1809,18 +1895,9 @@
     </w:sdt>
     <w:p>
       <w:pPr>
-        <w:widowControl/>
-        <w:jc w:val="left"/>
-      </w:pPr>
-      <w:r>
-        <w:br w:type="page"/>
-      </w:r>
-    </w:p>
-    <w:p>
-      <w:pPr>
         <w:pStyle w:val="1"/>
       </w:pPr>
-      <w:bookmarkStart w:id="1" w:name="_Toc24479203"/>
+      <w:bookmarkStart w:id="0" w:name="_Toc24495728"/>
       <w:r>
         <w:rPr>
           <w:rFonts w:hint="eastAsia"/>
@@ -1828,42 +1905,33 @@
         <w:lastRenderedPageBreak/>
         <w:t>打开系统环境变量</w:t>
       </w:r>
+      <w:bookmarkEnd w:id="0"/>
+    </w:p>
+    <w:p>
+      <w:pPr>
+        <w:pStyle w:val="2"/>
+      </w:pPr>
+      <w:bookmarkStart w:id="1" w:name="_Toc24495729"/>
+      <w:r>
+        <w:rPr>
+          <w:rFonts w:hint="eastAsia"/>
+        </w:rPr>
+        <w:t>我的电脑右键【属性】→【高级系统设置】→【环境变量】</w:t>
+      </w:r>
       <w:bookmarkEnd w:id="1"/>
     </w:p>
     <w:p>
       <w:pPr>
-        <w:pStyle w:val="2"/>
-      </w:pPr>
-      <w:bookmarkStart w:id="2" w:name="_Toc24479204"/>
-      <w:r>
-        <w:rPr>
-          <w:rFonts w:hint="eastAsia"/>
-        </w:rPr>
-        <w:t>我的电脑右键【属性】→【高级系统设置】</w:t>
-      </w:r>
-      <w:r>
-        <w:rPr>
-          <w:rFonts w:hint="eastAsia"/>
-        </w:rPr>
-        <w:t>→</w:t>
-      </w:r>
-      <w:r>
-        <w:rPr>
-          <w:rFonts w:hint="eastAsia"/>
-        </w:rPr>
-        <w:t>【环境变量】</w:t>
-      </w:r>
-      <w:bookmarkEnd w:id="2"/>
-    </w:p>
-    <w:p>
-      <w:pPr>
         <w:ind w:firstLineChars="202" w:firstLine="485"/>
       </w:pPr>
       <w:r>
+        <w:rPr>
+          <w:noProof/>
+        </w:rPr>
         <w:drawing>
-          <wp:inline distT="0" distB="0" distL="0" distR="0" wp14:anchorId="6EACBD47" wp14:editId="73E638E9">
+          <wp:inline distT="0" distB="0" distL="0" distR="0">
             <wp:extent cx="3019425" cy="3390900"/>
-            <wp:effectExtent l="0" t="0" r="9525" b="0"/>
+            <wp:effectExtent l="19050" t="0" r="9525" b="0"/>
             <wp:docPr id="1" name="图片 1"/>
             <wp:cNvGraphicFramePr>
               <a:graphicFrameLocks xmlns:a="http://schemas.openxmlformats.org/drawingml/2006/main" noChangeAspect="1"/>
@@ -1889,6 +1957,9 @@
                     <a:prstGeom prst="rect">
                       <a:avLst/>
                     </a:prstGeom>
+                    <a:ln>
+                      <a:noFill/>
+                    </a:ln>
                   </pic:spPr>
                 </pic:pic>
               </a:graphicData>
@@ -1902,10 +1973,13 @@
         <w:ind w:firstLineChars="202" w:firstLine="485"/>
       </w:pPr>
       <w:r>
+        <w:rPr>
+          <w:noProof/>
+        </w:rPr>
         <w:drawing>
-          <wp:inline distT="0" distB="0" distL="0" distR="0" wp14:anchorId="7BEB2560" wp14:editId="0705DAF9">
+          <wp:inline distT="0" distB="0" distL="0" distR="0">
             <wp:extent cx="3810000" cy="3181350"/>
-            <wp:effectExtent l="0" t="0" r="0" b="0"/>
+            <wp:effectExtent l="19050" t="0" r="0" b="0"/>
             <wp:docPr id="3" name="图片 3"/>
             <wp:cNvGraphicFramePr>
               <a:graphicFrameLocks xmlns:a="http://schemas.openxmlformats.org/drawingml/2006/main" noChangeAspect="1"/>
@@ -1931,6 +2005,9 @@
                     <a:prstGeom prst="rect">
                       <a:avLst/>
                     </a:prstGeom>
+                    <a:ln>
+                      <a:noFill/>
+                    </a:ln>
                   </pic:spPr>
                 </pic:pic>
               </a:graphicData>
@@ -1942,16 +2019,16 @@
     <w:p>
       <w:pPr>
         <w:ind w:firstLineChars="202" w:firstLine="485"/>
-        <w:rPr>
-          <w:rFonts w:hint="eastAsia"/>
-        </w:rPr>
-      </w:pPr>
-      <w:r>
+      </w:pPr>
+      <w:r>
+        <w:rPr>
+          <w:noProof/>
+        </w:rPr>
         <w:lastRenderedPageBreak/>
         <w:drawing>
-          <wp:inline distT="0" distB="0" distL="0" distR="0" wp14:anchorId="098D284F" wp14:editId="07502702">
+          <wp:inline distT="0" distB="0" distL="0" distR="0">
             <wp:extent cx="4695825" cy="5762625"/>
-            <wp:effectExtent l="0" t="0" r="9525" b="9525"/>
+            <wp:effectExtent l="19050" t="0" r="9525" b="0"/>
             <wp:docPr id="4" name="图片 4"/>
             <wp:cNvGraphicFramePr>
               <a:graphicFrameLocks xmlns:a="http://schemas.openxmlformats.org/drawingml/2006/main" noChangeAspect="1"/>
@@ -1977,6 +2054,9 @@
                     <a:prstGeom prst="rect">
                       <a:avLst/>
                     </a:prstGeom>
+                    <a:ln>
+                      <a:noFill/>
+                    </a:ln>
                   </pic:spPr>
                 </pic:pic>
               </a:graphicData>
@@ -1988,12 +2068,16 @@
     <w:p>
       <w:pPr>
         <w:pStyle w:val="1"/>
-      </w:pPr>
-      <w:bookmarkStart w:id="3" w:name="_Toc24479205"/>
-      <w:r>
-        <w:rPr>
-          <w:rFonts w:hint="eastAsia"/>
-        </w:rPr>
+        <w:rPr>
+          <w:rFonts w:hint="eastAsia"/>
+        </w:rPr>
+      </w:pPr>
+      <w:bookmarkStart w:id="2" w:name="_Toc24495730"/>
+      <w:r>
+        <w:rPr>
+          <w:rFonts w:hint="eastAsia"/>
+        </w:rPr>
+        <w:lastRenderedPageBreak/>
         <w:t>新建</w:t>
       </w:r>
       <w:r>
@@ -2011,673 +2095,43 @@
         </w:rPr>
         <w:t>变量</w:t>
       </w:r>
-      <w:bookmarkEnd w:id="3"/>
-    </w:p>
-    <w:p>
-      <w:pPr>
-        <w:pStyle w:val="1"/>
-      </w:pPr>
-      <w:bookmarkStart w:id="4" w:name="_Toc24479206"/>
-      <w:r>
-        <w:rPr>
-          <w:rFonts w:hint="eastAsia"/>
-        </w:rPr>
-        <w:t>修改</w:t>
-      </w:r>
-      <w:r>
-        <w:rPr>
-          <w:rFonts w:hint="eastAsia"/>
-        </w:rPr>
-        <w:t>Path</w:t>
-      </w:r>
-      <w:r>
-        <w:rPr>
-          <w:rFonts w:hint="eastAsia"/>
-        </w:rPr>
-        <w:t>变量</w:t>
-      </w:r>
-      <w:bookmarkEnd w:id="4"/>
+      <w:bookmarkEnd w:id="2"/>
     </w:p>
     <w:p>
       <w:pPr>
         <w:pStyle w:val="2"/>
         <w:numPr>
           <w:ilvl w:val="0"/>
-          <w:numId w:val="13"/>
+          <w:numId w:val="15"/>
         </w:numPr>
-      </w:pPr>
-      <w:bookmarkStart w:id="5" w:name="_Toc24479207"/>
-      <w:r>
-        <w:rPr>
-          <w:rFonts w:hint="eastAsia"/>
-        </w:rPr>
-        <w:t>图片</w:t>
-      </w:r>
-      <w:r>
-        <w:rPr>
-          <w:rFonts w:hint="eastAsia"/>
-        </w:rPr>
-        <w:t>资源</w:t>
-      </w:r>
-      <w:r>
-        <w:rPr>
-          <w:rFonts w:hint="eastAsia"/>
-        </w:rPr>
-        <w:t>的注意事项</w:t>
-      </w:r>
-      <w:bookmarkEnd w:id="5"/>
-    </w:p>
-    <w:p>
-      <w:pPr>
-        <w:pStyle w:val="3"/>
-        <w:ind w:left="900"/>
-      </w:pPr>
-      <w:bookmarkStart w:id="6" w:name="_Toc24479208"/>
-      <w:r>
-        <w:rPr>
-          <w:rFonts w:hint="eastAsia"/>
-        </w:rPr>
-        <w:t>图片</w:t>
-      </w:r>
-      <w:r>
-        <w:rPr>
-          <w:rFonts w:hint="eastAsia"/>
-        </w:rPr>
-        <w:t>的</w:t>
-      </w:r>
-      <w:r>
-        <w:rPr>
-          <w:rFonts w:hint="eastAsia"/>
-        </w:rPr>
-        <w:t>位置</w:t>
-      </w:r>
-      <w:bookmarkEnd w:id="6"/>
-    </w:p>
-    <w:p>
-      <w:pPr>
-        <w:ind w:firstLineChars="354" w:firstLine="850"/>
-      </w:pPr>
-      <w:r>
-        <w:rPr>
-          <w:rFonts w:hint="eastAsia"/>
-          <w:b/>
-          <w:bCs/>
-        </w:rPr>
-        <w:t>图片资源需要和</w:t>
-      </w:r>
-      <w:r>
-        <w:rPr>
-          <w:rFonts w:hint="eastAsia"/>
-          <w:b/>
-          <w:bCs/>
-        </w:rPr>
-        <w:t xml:space="preserve"> .</w:t>
-      </w:r>
-      <w:r>
-        <w:rPr>
-          <w:rFonts w:hint="eastAsia"/>
-          <w:b/>
-          <w:bCs/>
-        </w:rPr>
-        <w:t>tps</w:t>
-      </w:r>
-      <w:r>
-        <w:rPr>
-          <w:rFonts w:hint="eastAsia"/>
-          <w:b/>
-          <w:bCs/>
-        </w:rPr>
-        <w:t>文件在同一目录中。</w:t>
-      </w:r>
-      <w:r>
-        <w:rPr>
-          <w:rFonts w:hint="eastAsia"/>
-        </w:rPr>
-        <w:t>新添加的图片需要复制到</w:t>
-      </w:r>
-      <w:r>
-        <w:rPr>
-          <w:rFonts w:hint="eastAsia"/>
-        </w:rPr>
-        <w:t xml:space="preserve"> .</w:t>
-      </w:r>
-      <w:r>
-        <w:rPr>
-          <w:rFonts w:hint="eastAsia"/>
-        </w:rPr>
-        <w:t>tps</w:t>
-      </w:r>
-      <w:r>
-        <w:rPr>
-          <w:rFonts w:hint="eastAsia"/>
-        </w:rPr>
-        <w:t>文件所在的目录中，再修改</w:t>
-      </w:r>
-      <w:r>
-        <w:rPr>
-          <w:rFonts w:hint="eastAsia"/>
-        </w:rPr>
-        <w:lastRenderedPageBreak/>
-        <w:t>图集。</w:t>
-      </w:r>
-      <w:r>
-        <w:rPr>
-          <w:rFonts w:hint="eastAsia"/>
-        </w:rPr>
-        <w:t>如果不在同一目录，其他人通过</w:t>
-      </w:r>
-      <w:r>
-        <w:rPr>
-          <w:rFonts w:hint="eastAsia"/>
-        </w:rPr>
-        <w:t>G</w:t>
-      </w:r>
-      <w:r>
-        <w:t>IT</w:t>
-      </w:r>
-      <w:r>
-        <w:rPr>
-          <w:rFonts w:hint="eastAsia"/>
-        </w:rPr>
-        <w:t>下载资源后会导致</w:t>
-      </w:r>
-      <w:r>
-        <w:rPr>
-          <w:rFonts w:hint="eastAsia"/>
-        </w:rPr>
-        <w:t xml:space="preserve"> .</w:t>
-      </w:r>
-      <w:r>
-        <w:rPr>
-          <w:rFonts w:hint="eastAsia"/>
-        </w:rPr>
-        <w:t>tps</w:t>
-      </w:r>
-      <w:r>
-        <w:rPr>
-          <w:rFonts w:hint="eastAsia"/>
-        </w:rPr>
-        <w:t>文件中</w:t>
-      </w:r>
-      <w:r>
-        <w:rPr>
-          <w:rFonts w:hint="eastAsia"/>
-        </w:rPr>
-        <w:t>图片丢失。</w:t>
-      </w:r>
-    </w:p>
-    <w:p>
-      <w:pPr>
-        <w:pStyle w:val="3"/>
-        <w:ind w:left="900"/>
-      </w:pPr>
-      <w:bookmarkStart w:id="7" w:name="_Toc24479209"/>
-      <w:r>
-        <w:rPr>
-          <w:rFonts w:hint="eastAsia"/>
-        </w:rPr>
-        <w:t>删除图片</w:t>
-      </w:r>
-      <w:bookmarkEnd w:id="7"/>
-    </w:p>
-    <w:p>
-      <w:pPr>
-        <w:ind w:firstLineChars="354" w:firstLine="850"/>
-      </w:pPr>
-      <w:r>
-        <w:rPr>
-          <w:rFonts w:hint="eastAsia"/>
-        </w:rPr>
-        <w:t>及时删除不需要的图片资源</w:t>
-      </w:r>
-      <w:r>
-        <w:rPr>
-          <w:rFonts w:hint="eastAsia"/>
-        </w:rPr>
-        <w:t>，</w:t>
-      </w:r>
-      <w:r>
-        <w:rPr>
-          <w:rFonts w:hint="eastAsia"/>
-        </w:rPr>
-        <w:t>图片删除后需要在</w:t>
-      </w:r>
-      <w:r>
-        <w:rPr>
-          <w:rFonts w:hint="eastAsia"/>
-        </w:rPr>
-        <w:t xml:space="preserve"> .</w:t>
-      </w:r>
-      <w:r>
-        <w:t xml:space="preserve">tps </w:t>
-      </w:r>
-      <w:r>
-        <w:rPr>
-          <w:rFonts w:hint="eastAsia"/>
-        </w:rPr>
-        <w:t>文件中</w:t>
-      </w:r>
-      <w:r>
-        <w:rPr>
-          <w:rFonts w:hint="eastAsia"/>
-        </w:rPr>
-        <w:t>同步删除相应的资源。保证资源目录整洁</w:t>
-      </w:r>
-      <w:r>
-        <w:rPr>
-          <w:rFonts w:hint="eastAsia"/>
-        </w:rPr>
-        <w:t>，方便维护。目录中所有的资源都是需要加入到图集中的，不能多也不能少。</w:t>
-      </w:r>
-    </w:p>
-    <w:p>
-      <w:pPr>
-        <w:pStyle w:val="2"/>
-      </w:pPr>
-      <w:bookmarkStart w:id="8" w:name="_Toc24479210"/>
-      <w:r>
-        <w:rPr>
-          <w:rFonts w:hint="eastAsia"/>
-        </w:rPr>
-        <w:t>Unity中预制体保存</w:t>
-      </w:r>
-      <w:bookmarkEnd w:id="8"/>
-    </w:p>
-    <w:p>
-      <w:pPr>
-        <w:ind w:firstLineChars="354" w:firstLine="850"/>
-        <w:rPr>
-          <w:b/>
-          <w:bCs/>
-          <w:color w:val="FF0000"/>
-        </w:rPr>
-      </w:pPr>
-      <w:r>
-        <w:rPr>
-          <w:rFonts w:hint="eastAsia"/>
-          <w:b/>
-          <w:bCs/>
-        </w:rPr>
-        <w:t>在</w:t>
-      </w:r>
-      <w:r>
-        <w:rPr>
-          <w:rFonts w:hint="eastAsia"/>
-          <w:b/>
-          <w:bCs/>
-        </w:rPr>
-        <w:t>unity</w:t>
-      </w:r>
-      <w:r>
-        <w:rPr>
-          <w:rFonts w:hint="eastAsia"/>
-          <w:b/>
-          <w:bCs/>
-        </w:rPr>
-        <w:t>中修改图集后一定要执行</w:t>
-      </w:r>
-      <w:r>
-        <w:rPr>
-          <w:rFonts w:hint="eastAsia"/>
-          <w:b/>
-          <w:bCs/>
-        </w:rPr>
-        <w:t xml:space="preserve"> </w:t>
-      </w:r>
-      <w:r>
-        <w:rPr>
-          <w:b/>
-          <w:bCs/>
-        </w:rPr>
-        <w:t>S</w:t>
-      </w:r>
-      <w:r>
-        <w:rPr>
-          <w:rFonts w:hint="eastAsia"/>
-          <w:b/>
-          <w:bCs/>
-        </w:rPr>
-        <w:t>ave</w:t>
-      </w:r>
-      <w:r>
-        <w:rPr>
-          <w:b/>
-          <w:bCs/>
-        </w:rPr>
-        <w:t xml:space="preserve"> Project</w:t>
-      </w:r>
-      <w:r>
-        <w:rPr>
-          <w:rFonts w:hint="eastAsia"/>
-          <w:b/>
-          <w:bCs/>
-        </w:rPr>
-        <w:t>。</w:t>
-      </w:r>
-      <w:r>
-        <w:rPr>
-          <w:rFonts w:hint="eastAsia"/>
-        </w:rPr>
-        <w:t>如果遗漏</w:t>
-      </w:r>
-      <w:r>
-        <w:rPr>
-          <w:rFonts w:hint="eastAsia"/>
-        </w:rPr>
-        <w:t>会导致</w:t>
-      </w:r>
-      <w:r>
-        <w:rPr>
-          <w:rFonts w:hint="eastAsia"/>
-        </w:rPr>
-        <w:t>prefab</w:t>
-      </w:r>
-      <w:r>
-        <w:rPr>
-          <w:rFonts w:hint="eastAsia"/>
-        </w:rPr>
-        <w:t>不修改，无法</w:t>
-      </w:r>
-      <w:r>
-        <w:rPr>
-          <w:rFonts w:hint="eastAsia"/>
-        </w:rPr>
-        <w:t>提交的</w:t>
-      </w:r>
-      <w:r>
-        <w:rPr>
-          <w:rFonts w:hint="eastAsia"/>
-        </w:rPr>
-        <w:t>git</w:t>
-      </w:r>
-      <w:r>
-        <w:rPr>
-          <w:rFonts w:hint="eastAsia"/>
-        </w:rPr>
-        <w:t>上。</w:t>
-      </w:r>
-    </w:p>
-    <w:p>
-      <w:pPr>
-        <w:pStyle w:val="1"/>
-      </w:pPr>
-      <w:bookmarkStart w:id="9" w:name="_Toc24479211"/>
-      <w:r>
-        <w:rPr>
-          <w:rFonts w:hint="eastAsia"/>
-        </w:rPr>
-        <w:t>保存修改后的系统变量</w:t>
-      </w:r>
-      <w:bookmarkEnd w:id="9"/>
-    </w:p>
-    <w:p>
-      <w:pPr>
-        <w:pStyle w:val="2"/>
-        <w:numPr>
-          <w:ilvl w:val="0"/>
-          <w:numId w:val="12"/>
-        </w:numPr>
-      </w:pPr>
-      <w:bookmarkStart w:id="10" w:name="_Toc24479212"/>
-      <w:r>
-        <w:rPr>
-          <w:rFonts w:hint="eastAsia"/>
-        </w:rPr>
-        <w:t>Java程序安装</w:t>
-      </w:r>
-      <w:bookmarkEnd w:id="10"/>
-    </w:p>
-    <w:p>
-      <w:pPr>
-        <w:pStyle w:val="2"/>
-      </w:pPr>
-      <w:bookmarkStart w:id="11" w:name="_Toc24479213"/>
-      <w:r>
-        <w:t>J</w:t>
-      </w:r>
-      <w:r>
-        <w:rPr>
-          <w:rFonts w:hint="eastAsia"/>
-        </w:rPr>
-        <w:t>ava环境变量配置</w:t>
-      </w:r>
-      <w:bookmarkEnd w:id="11"/>
+        <w:rPr>
+          <w:rFonts w:hint="eastAsia"/>
+        </w:rPr>
+      </w:pPr>
+      <w:bookmarkStart w:id="3" w:name="_Toc24495731"/>
+      <w:r>
+        <w:t>打开新建系统变量面板</w:t>
+      </w:r>
+      <w:bookmarkEnd w:id="3"/>
     </w:p>
     <w:p>
       <w:pPr>
         <w:ind w:firstLineChars="202" w:firstLine="485"/>
-      </w:pPr>
-      <w:r>
-        <w:rPr>
-          <w:rFonts w:hint="eastAsia"/>
-        </w:rPr>
-        <w:t>该</w:t>
-      </w:r>
-      <w:r>
-        <w:rPr>
-          <w:rFonts w:hint="eastAsia"/>
-        </w:rPr>
-        <w:t>类型用于处理预制体中固定存在的</w:t>
-      </w:r>
-      <w:r>
-        <w:rPr>
-          <w:rFonts w:hint="eastAsia"/>
-        </w:rPr>
-        <w:t>U</w:t>
-      </w:r>
-      <w:r>
-        <w:t>IP</w:t>
-      </w:r>
-      <w:r>
-        <w:rPr>
-          <w:rFonts w:hint="eastAsia"/>
-        </w:rPr>
-        <w:t>anel</w:t>
-      </w:r>
-      <w:r>
-        <w:rPr>
-          <w:rFonts w:hint="eastAsia"/>
-        </w:rPr>
-        <w:t>组件</w:t>
-      </w:r>
-      <w:r>
-        <w:rPr>
-          <w:rFonts w:hint="eastAsia"/>
-        </w:rPr>
-        <w:t>。选择</w:t>
-      </w:r>
-      <w:r>
-        <w:rPr>
-          <w:rFonts w:hint="eastAsia"/>
-        </w:rPr>
-        <w:t>U</w:t>
-      </w:r>
-      <w:r>
-        <w:t>IP</w:t>
-      </w:r>
-      <w:r>
-        <w:rPr>
-          <w:rFonts w:hint="eastAsia"/>
-        </w:rPr>
-        <w:t>anel</w:t>
-      </w:r>
-      <w:r>
-        <w:rPr>
-          <w:rFonts w:hint="eastAsia"/>
-        </w:rPr>
-        <w:t>类型之后，将预制体中包含</w:t>
-      </w:r>
-      <w:r>
-        <w:rPr>
-          <w:rFonts w:hint="eastAsia"/>
-        </w:rPr>
-        <w:t>U</w:t>
-      </w:r>
-      <w:r>
-        <w:t>IP</w:t>
-      </w:r>
-      <w:r>
-        <w:rPr>
-          <w:rFonts w:hint="eastAsia"/>
-        </w:rPr>
-        <w:t>anel</w:t>
-      </w:r>
-      <w:r>
-        <w:rPr>
-          <w:rFonts w:hint="eastAsia"/>
-        </w:rPr>
-        <w:t>组件的对象拖拽到对应位置即可。</w:t>
-      </w:r>
-      <w:r>
-        <w:rPr>
-          <w:rFonts w:hint="eastAsia"/>
-        </w:rPr>
-        <w:t>设置完成后</w:t>
-      </w:r>
-      <w:r>
-        <w:rPr>
-          <w:rFonts w:hint="eastAsia"/>
-        </w:rPr>
-        <w:t>，系统会在运行时自动修改</w:t>
-      </w:r>
-      <w:r>
-        <w:rPr>
-          <w:rFonts w:hint="eastAsia"/>
-        </w:rPr>
-        <w:t>U</w:t>
-      </w:r>
-      <w:r>
-        <w:t>IP</w:t>
-      </w:r>
-      <w:r>
-        <w:rPr>
-          <w:rFonts w:hint="eastAsia"/>
-        </w:rPr>
-        <w:t>anel</w:t>
-      </w:r>
-      <w:r>
-        <w:rPr>
-          <w:rFonts w:hint="eastAsia"/>
-        </w:rPr>
-        <w:t>组件的</w:t>
-      </w:r>
-      <w:r>
-        <w:rPr>
-          <w:rFonts w:hint="eastAsia"/>
-        </w:rPr>
-        <w:t>S</w:t>
-      </w:r>
-      <w:r>
-        <w:t>ortOrder</w:t>
-      </w:r>
-      <w:r>
-        <w:rPr>
-          <w:rFonts w:hint="eastAsia"/>
-        </w:rPr>
-        <w:t>、</w:t>
-      </w:r>
-      <w:r>
-        <w:rPr>
-          <w:rFonts w:hint="eastAsia"/>
-        </w:rPr>
-        <w:t>Dept</w:t>
-      </w:r>
-      <w:r>
-        <w:t>h</w:t>
-      </w:r>
-      <w:r>
-        <w:rPr>
-          <w:rFonts w:hint="eastAsia"/>
-        </w:rPr>
-        <w:t>属性。</w:t>
-      </w:r>
-    </w:p>
-    <w:p>
-      <w:pPr>
-        <w:pStyle w:val="1"/>
-      </w:pPr>
-      <w:bookmarkStart w:id="12" w:name="_Toc24479214"/>
-      <w:r>
-        <w:rPr>
-          <w:rFonts w:hint="eastAsia"/>
-        </w:rPr>
-        <w:t>检验</w:t>
-      </w:r>
-      <w:bookmarkEnd w:id="12"/>
-    </w:p>
-    <w:p>
-      <w:pPr>
-        <w:pStyle w:val="2"/>
-        <w:numPr>
-          <w:ilvl w:val="0"/>
-          <w:numId w:val="14"/>
-        </w:numPr>
-      </w:pPr>
-      <w:bookmarkStart w:id="13" w:name="_Toc24479215"/>
-      <w:r>
-        <w:rPr>
-          <w:rFonts w:hint="eastAsia"/>
-        </w:rPr>
-        <w:t>打开windows命令行</w:t>
-      </w:r>
-      <w:bookmarkEnd w:id="13"/>
-    </w:p>
-    <w:p>
-      <w:pPr>
-        <w:pStyle w:val="2"/>
-      </w:pPr>
-      <w:bookmarkStart w:id="14" w:name="_Toc24479216"/>
-      <w:r>
-        <w:rPr>
-          <w:rFonts w:hint="eastAsia"/>
-        </w:rPr>
-        <w:t>验证</w:t>
-      </w:r>
-      <w:r>
-        <w:rPr>
-          <w:rFonts w:hint="eastAsia"/>
-        </w:rPr>
-        <w:t>java</w:t>
-      </w:r>
-      <w:bookmarkEnd w:id="14"/>
-    </w:p>
-    <w:p>
-      <w:pPr>
-        <w:ind w:firstLineChars="202" w:firstLine="485"/>
-      </w:pPr>
-      <w:r>
-        <w:rPr>
-          <w:rFonts w:hint="eastAsia"/>
-        </w:rPr>
-        <w:t>在命令行中输入</w:t>
-      </w:r>
-      <w:r>
-        <w:rPr>
-          <w:rFonts w:hint="eastAsia"/>
-        </w:rPr>
-        <w:t>java</w:t>
-      </w:r>
-      <w:r>
-        <w:rPr>
-          <w:rFonts w:hint="eastAsia"/>
-        </w:rPr>
-        <w:t>，然后按回车键，如果出现以下信息则验证通过</w:t>
-      </w:r>
-    </w:p>
-    <w:p>
-      <w:pPr>
-        <w:ind w:firstLineChars="202" w:firstLine="485"/>
-        <w:rPr>
-          <w:rFonts w:hint="eastAsia"/>
-        </w:rPr>
-      </w:pPr>
-      <w:r>
-        <w:lastRenderedPageBreak/>
+        <w:rPr>
+          <w:rFonts w:hint="eastAsia"/>
+          <w:noProof/>
+        </w:rPr>
+      </w:pPr>
+      <w:r>
+        <w:rPr>
+          <w:rFonts w:hint="eastAsia"/>
+          <w:noProof/>
+        </w:rPr>
         <w:drawing>
-          <wp:inline distT="0" distB="0" distL="0" distR="0" wp14:anchorId="5B0032ED" wp14:editId="7818EB50">
-            <wp:extent cx="7128510" cy="7005955"/>
-            <wp:effectExtent l="0" t="0" r="0" b="4445"/>
-            <wp:docPr id="5" name="图片 5"/>
+          <wp:inline distT="0" distB="0" distL="0" distR="0">
+            <wp:extent cx="6019800" cy="6343650"/>
+            <wp:effectExtent l="19050" t="0" r="0" b="0"/>
+            <wp:docPr id="2" name="图片 1"/>
             <wp:cNvGraphicFramePr>
               <a:graphicFrameLocks xmlns:a="http://schemas.openxmlformats.org/drawingml/2006/main" noChangeAspect="1"/>
             </wp:cNvGraphicFramePr>
@@ -2685,23 +2139,33 @@
               <a:graphicData uri="http://schemas.openxmlformats.org/drawingml/2006/picture">
                 <pic:pic xmlns:pic="http://schemas.openxmlformats.org/drawingml/2006/picture">
                   <pic:nvPicPr>
-                    <pic:cNvPr id="1" name=""/>
-                    <pic:cNvPicPr/>
+                    <pic:cNvPr id="0" name="Picture 1"/>
+                    <pic:cNvPicPr>
+                      <a:picLocks noChangeAspect="1" noChangeArrowheads="1"/>
+                    </pic:cNvPicPr>
                   </pic:nvPicPr>
                   <pic:blipFill>
                     <a:blip r:embed="rId11"/>
+                    <a:srcRect/>
                     <a:stretch>
                       <a:fillRect/>
                     </a:stretch>
                   </pic:blipFill>
-                  <pic:spPr>
+                  <pic:spPr bwMode="auto">
                     <a:xfrm>
                       <a:off x="0" y="0"/>
-                      <a:ext cx="7128510" cy="7005955"/>
+                      <a:ext cx="6019800" cy="6343650"/>
                     </a:xfrm>
                     <a:prstGeom prst="rect">
                       <a:avLst/>
                     </a:prstGeom>
+                    <a:noFill/>
+                    <a:ln w="9525">
+                      <a:noFill/>
+                      <a:miter lim="800000"/>
+                      <a:headEnd/>
+                      <a:tailEnd/>
+                    </a:ln>
                   </pic:spPr>
                 </pic:pic>
               </a:graphicData>
@@ -2712,60 +2176,23 @@
     </w:p>
     <w:p>
       <w:pPr>
-        <w:pStyle w:val="2"/>
-      </w:pPr>
-      <w:bookmarkStart w:id="15" w:name="_Toc24479217"/>
-      <w:r>
-        <w:rPr>
-          <w:rFonts w:hint="eastAsia"/>
-        </w:rPr>
-        <w:t>验证</w:t>
-      </w:r>
-      <w:r>
-        <w:rPr>
-          <w:rFonts w:hint="eastAsia"/>
-        </w:rPr>
-        <w:t>javac</w:t>
-      </w:r>
-      <w:bookmarkEnd w:id="15"/>
-    </w:p>
-    <w:p>
-      <w:pPr>
         <w:ind w:firstLineChars="202" w:firstLine="485"/>
-      </w:pPr>
-      <w:r>
-        <w:rPr>
-          <w:rFonts w:hint="eastAsia"/>
-        </w:rPr>
-        <w:t>在命令行中输入</w:t>
-      </w:r>
-      <w:r>
-        <w:rPr>
-          <w:rFonts w:hint="eastAsia"/>
-        </w:rPr>
-        <w:t>java</w:t>
-      </w:r>
-      <w:r>
-        <w:rPr>
-          <w:rFonts w:hint="eastAsia"/>
-        </w:rPr>
-        <w:t>，然后按回车键，如果出现以下信息则验证通过</w:t>
-      </w:r>
-    </w:p>
-    <w:p>
-      <w:pPr>
-        <w:ind w:firstLineChars="202" w:firstLine="485"/>
-      </w:pPr>
-      <w:r>
-        <w:rPr>
+        <w:rPr>
+          <w:rFonts w:hint="eastAsia"/>
+          <w:noProof/>
+        </w:rPr>
+      </w:pPr>
+      <w:r>
+        <w:rPr>
+          <w:rFonts w:hint="eastAsia"/>
           <w:noProof/>
         </w:rPr>
         <w:lastRenderedPageBreak/>
         <w:drawing>
-          <wp:inline distT="0" distB="0" distL="0" distR="0" wp14:anchorId="11FFED20" wp14:editId="0B5E04DA">
-            <wp:extent cx="7128510" cy="7208520"/>
-            <wp:effectExtent l="0" t="0" r="0" b="0"/>
-            <wp:docPr id="7" name="图片 7"/>
+          <wp:inline distT="0" distB="0" distL="0" distR="0">
+            <wp:extent cx="6353175" cy="1943100"/>
+            <wp:effectExtent l="19050" t="0" r="9525" b="0"/>
+            <wp:docPr id="6" name="图片 4"/>
             <wp:cNvGraphicFramePr>
               <a:graphicFrameLocks xmlns:a="http://schemas.openxmlformats.org/drawingml/2006/main" noChangeAspect="1"/>
             </wp:cNvGraphicFramePr>
@@ -2773,23 +2200,33 @@
               <a:graphicData uri="http://schemas.openxmlformats.org/drawingml/2006/picture">
                 <pic:pic xmlns:pic="http://schemas.openxmlformats.org/drawingml/2006/picture">
                   <pic:nvPicPr>
-                    <pic:cNvPr id="1" name=""/>
-                    <pic:cNvPicPr/>
+                    <pic:cNvPr id="0" name="Picture 4"/>
+                    <pic:cNvPicPr>
+                      <a:picLocks noChangeAspect="1" noChangeArrowheads="1"/>
+                    </pic:cNvPicPr>
                   </pic:nvPicPr>
                   <pic:blipFill>
                     <a:blip r:embed="rId12"/>
+                    <a:srcRect/>
                     <a:stretch>
                       <a:fillRect/>
                     </a:stretch>
                   </pic:blipFill>
-                  <pic:spPr>
+                  <pic:spPr bwMode="auto">
                     <a:xfrm>
                       <a:off x="0" y="0"/>
-                      <a:ext cx="7128510" cy="7208520"/>
+                      <a:ext cx="6353175" cy="1943100"/>
                     </a:xfrm>
                     <a:prstGeom prst="rect">
                       <a:avLst/>
                     </a:prstGeom>
+                    <a:noFill/>
+                    <a:ln w="9525">
+                      <a:noFill/>
+                      <a:miter lim="800000"/>
+                      <a:headEnd/>
+                      <a:tailEnd/>
+                    </a:ln>
                   </pic:spPr>
                 </pic:pic>
               </a:graphicData>
@@ -2801,15 +2238,15 @@
     <w:p>
       <w:pPr>
         <w:pStyle w:val="2"/>
-      </w:pPr>
-      <w:bookmarkStart w:id="16" w:name="_Toc24479218"/>
-      <w:r>
-        <w:rPr>
-          <w:rFonts w:hint="eastAsia"/>
-        </w:rPr>
-        <w:t>验证结果</w:t>
-      </w:r>
-      <w:bookmarkEnd w:id="16"/>
+        <w:rPr>
+          <w:rFonts w:hint="eastAsia"/>
+        </w:rPr>
+      </w:pPr>
+      <w:bookmarkStart w:id="4" w:name="_Toc24495732"/>
+      <w:r>
+        <w:t>填写变量参数</w:t>
+      </w:r>
+      <w:bookmarkEnd w:id="4"/>
     </w:p>
     <w:p>
       <w:pPr>
@@ -2822,6 +2259,1033 @@
         <w:rPr>
           <w:rFonts w:hint="eastAsia"/>
         </w:rPr>
+        <w:t>变量名：</w:t>
+      </w:r>
+      <w:r>
+        <w:rPr>
+          <w:rFonts w:hint="eastAsia"/>
+        </w:rPr>
+        <w:t>JAVA_HOME</w:t>
+      </w:r>
+    </w:p>
+    <w:p>
+      <w:pPr>
+        <w:ind w:firstLineChars="202" w:firstLine="485"/>
+        <w:rPr>
+          <w:rFonts w:hint="eastAsia"/>
+        </w:rPr>
+      </w:pPr>
+      <w:r>
+        <w:rPr>
+          <w:rFonts w:hint="eastAsia"/>
+        </w:rPr>
+        <w:t>变量值：</w:t>
+      </w:r>
+      <w:r>
+        <w:rPr>
+          <w:rFonts w:hint="eastAsia"/>
+          <w:b/>
+        </w:rPr>
+        <w:t>Java jdk</w:t>
+      </w:r>
+      <w:r>
+        <w:rPr>
+          <w:rFonts w:hint="eastAsia"/>
+          <w:b/>
+        </w:rPr>
+        <w:t>的路径</w:t>
+      </w:r>
+      <w:r>
+        <w:rPr>
+          <w:rFonts w:hint="eastAsia"/>
+          <w:b/>
+        </w:rPr>
+        <w:t>，</w:t>
+      </w:r>
+      <w:r>
+        <w:rPr>
+          <w:rFonts w:hint="eastAsia"/>
+        </w:rPr>
+        <w:t>注意这个地方不要填错了</w:t>
+      </w:r>
+      <w:r>
+        <w:rPr>
+          <w:rFonts w:hint="eastAsia"/>
+        </w:rPr>
+        <w:t>。</w:t>
+      </w:r>
+    </w:p>
+    <w:p>
+      <w:pPr>
+        <w:ind w:firstLineChars="202" w:firstLine="485"/>
+        <w:rPr>
+          <w:rFonts w:hint="eastAsia"/>
+        </w:rPr>
+      </w:pPr>
+      <w:r>
+        <w:rPr>
+          <w:rFonts w:hint="eastAsia"/>
+        </w:rPr>
+        <w:t>点击“确定”按钮保存</w:t>
+      </w:r>
+      <w:r>
+        <w:rPr>
+          <w:rFonts w:hint="eastAsia"/>
+        </w:rPr>
+        <w:t>新建的系统变量</w:t>
+      </w:r>
+    </w:p>
+    <w:p>
+      <w:pPr>
+        <w:ind w:firstLineChars="202" w:firstLine="485"/>
+        <w:rPr>
+          <w:rFonts w:hint="eastAsia"/>
+        </w:rPr>
+      </w:pPr>
+      <w:r>
+        <w:rPr>
+          <w:rFonts w:hint="eastAsia"/>
+        </w:rPr>
+        <w:drawing>
+          <wp:inline distT="0" distB="0" distL="0" distR="0">
+            <wp:extent cx="6353175" cy="2143125"/>
+            <wp:effectExtent l="19050" t="0" r="9525" b="0"/>
+            <wp:docPr id="8" name="图片 7"/>
+            <wp:cNvGraphicFramePr>
+              <a:graphicFrameLocks xmlns:a="http://schemas.openxmlformats.org/drawingml/2006/main" noChangeAspect="1"/>
+            </wp:cNvGraphicFramePr>
+            <a:graphic xmlns:a="http://schemas.openxmlformats.org/drawingml/2006/main">
+              <a:graphicData uri="http://schemas.openxmlformats.org/drawingml/2006/picture">
+                <pic:pic xmlns:pic="http://schemas.openxmlformats.org/drawingml/2006/picture">
+                  <pic:nvPicPr>
+                    <pic:cNvPr id="0" name="Picture 7"/>
+                    <pic:cNvPicPr>
+                      <a:picLocks noChangeAspect="1" noChangeArrowheads="1"/>
+                    </pic:cNvPicPr>
+                  </pic:nvPicPr>
+                  <pic:blipFill>
+                    <a:blip r:embed="rId13"/>
+                    <a:srcRect/>
+                    <a:stretch>
+                      <a:fillRect/>
+                    </a:stretch>
+                  </pic:blipFill>
+                  <pic:spPr bwMode="auto">
+                    <a:xfrm>
+                      <a:off x="0" y="0"/>
+                      <a:ext cx="6353175" cy="2143125"/>
+                    </a:xfrm>
+                    <a:prstGeom prst="rect">
+                      <a:avLst/>
+                    </a:prstGeom>
+                    <a:noFill/>
+                    <a:ln w="9525">
+                      <a:noFill/>
+                      <a:miter lim="800000"/>
+                      <a:headEnd/>
+                      <a:tailEnd/>
+                    </a:ln>
+                  </pic:spPr>
+                </pic:pic>
+              </a:graphicData>
+            </a:graphic>
+          </wp:inline>
+        </w:drawing>
+      </w:r>
+    </w:p>
+    <w:p>
+      <w:pPr>
+        <w:ind w:firstLineChars="202" w:firstLine="485"/>
+      </w:pPr>
+      <w:r>
+        <w:rPr>
+          <w:rFonts w:hint="eastAsia"/>
+          <w:noProof/>
+        </w:rPr>
+        <w:lastRenderedPageBreak/>
+        <w:drawing>
+          <wp:inline distT="0" distB="0" distL="0" distR="0">
+            <wp:extent cx="5534025" cy="4219575"/>
+            <wp:effectExtent l="19050" t="0" r="9525" b="0"/>
+            <wp:docPr id="16" name="图片 16"/>
+            <wp:cNvGraphicFramePr>
+              <a:graphicFrameLocks xmlns:a="http://schemas.openxmlformats.org/drawingml/2006/main" noChangeAspect="1"/>
+            </wp:cNvGraphicFramePr>
+            <a:graphic xmlns:a="http://schemas.openxmlformats.org/drawingml/2006/main">
+              <a:graphicData uri="http://schemas.openxmlformats.org/drawingml/2006/picture">
+                <pic:pic xmlns:pic="http://schemas.openxmlformats.org/drawingml/2006/picture">
+                  <pic:nvPicPr>
+                    <pic:cNvPr id="0" name="Picture 16"/>
+                    <pic:cNvPicPr>
+                      <a:picLocks noChangeAspect="1" noChangeArrowheads="1"/>
+                    </pic:cNvPicPr>
+                  </pic:nvPicPr>
+                  <pic:blipFill>
+                    <a:blip r:embed="rId14"/>
+                    <a:srcRect/>
+                    <a:stretch>
+                      <a:fillRect/>
+                    </a:stretch>
+                  </pic:blipFill>
+                  <pic:spPr bwMode="auto">
+                    <a:xfrm>
+                      <a:off x="0" y="0"/>
+                      <a:ext cx="5534025" cy="4219575"/>
+                    </a:xfrm>
+                    <a:prstGeom prst="rect">
+                      <a:avLst/>
+                    </a:prstGeom>
+                    <a:noFill/>
+                    <a:ln w="9525">
+                      <a:noFill/>
+                      <a:miter lim="800000"/>
+                      <a:headEnd/>
+                      <a:tailEnd/>
+                    </a:ln>
+                  </pic:spPr>
+                </pic:pic>
+              </a:graphicData>
+            </a:graphic>
+          </wp:inline>
+        </w:drawing>
+      </w:r>
+    </w:p>
+    <w:p>
+      <w:pPr>
+        <w:pStyle w:val="1"/>
+      </w:pPr>
+      <w:bookmarkStart w:id="5" w:name="_Toc24495733"/>
+      <w:r>
+        <w:rPr>
+          <w:rFonts w:hint="eastAsia"/>
+        </w:rPr>
+        <w:t>修改</w:t>
+      </w:r>
+      <w:r>
+        <w:rPr>
+          <w:rFonts w:hint="eastAsia"/>
+        </w:rPr>
+        <w:t>Path</w:t>
+      </w:r>
+      <w:r>
+        <w:rPr>
+          <w:rFonts w:hint="eastAsia"/>
+        </w:rPr>
+        <w:t>变量</w:t>
+      </w:r>
+      <w:bookmarkEnd w:id="5"/>
+    </w:p>
+    <w:p>
+      <w:pPr>
+        <w:pStyle w:val="2"/>
+        <w:numPr>
+          <w:ilvl w:val="0"/>
+          <w:numId w:val="13"/>
+        </w:numPr>
+        <w:rPr>
+          <w:rFonts w:hint="eastAsia"/>
+        </w:rPr>
+      </w:pPr>
+      <w:bookmarkStart w:id="6" w:name="_Toc24495734"/>
+      <w:r>
+        <w:rPr>
+          <w:rFonts w:hint="eastAsia"/>
+        </w:rPr>
+        <w:t>打开系统Path变量</w:t>
+      </w:r>
+      <w:bookmarkEnd w:id="6"/>
+    </w:p>
+    <w:p>
+      <w:pPr>
+        <w:ind w:firstLineChars="202" w:firstLine="485"/>
+        <w:rPr>
+          <w:rFonts w:hint="eastAsia"/>
+        </w:rPr>
+      </w:pPr>
+      <w:r>
+        <w:t>找到变量名称为</w:t>
+      </w:r>
+      <w:r>
+        <w:rPr>
+          <w:rFonts w:hint="eastAsia"/>
+        </w:rPr>
+        <w:t>Path</w:t>
+      </w:r>
+      <w:r>
+        <w:rPr>
+          <w:rFonts w:hint="eastAsia"/>
+        </w:rPr>
+        <w:t>的系统变量，点击“编辑”按钮</w:t>
+      </w:r>
+    </w:p>
+    <w:p>
+      <w:pPr>
+        <w:ind w:firstLineChars="202" w:firstLine="485"/>
+        <w:rPr>
+          <w:rFonts w:hint="eastAsia"/>
+        </w:rPr>
+      </w:pPr>
+      <w:r>
+        <w:rPr>
+          <w:noProof/>
+        </w:rPr>
+        <w:lastRenderedPageBreak/>
+        <w:drawing>
+          <wp:inline distT="0" distB="0" distL="0" distR="0">
+            <wp:extent cx="6019800" cy="6515100"/>
+            <wp:effectExtent l="19050" t="0" r="0" b="0"/>
+            <wp:docPr id="22" name="图片 22"/>
+            <wp:cNvGraphicFramePr>
+              <a:graphicFrameLocks xmlns:a="http://schemas.openxmlformats.org/drawingml/2006/main" noChangeAspect="1"/>
+            </wp:cNvGraphicFramePr>
+            <a:graphic xmlns:a="http://schemas.openxmlformats.org/drawingml/2006/main">
+              <a:graphicData uri="http://schemas.openxmlformats.org/drawingml/2006/picture">
+                <pic:pic xmlns:pic="http://schemas.openxmlformats.org/drawingml/2006/picture">
+                  <pic:nvPicPr>
+                    <pic:cNvPr id="0" name="Picture 22"/>
+                    <pic:cNvPicPr>
+                      <a:picLocks noChangeAspect="1" noChangeArrowheads="1"/>
+                    </pic:cNvPicPr>
+                  </pic:nvPicPr>
+                  <pic:blipFill>
+                    <a:blip r:embed="rId15"/>
+                    <a:srcRect/>
+                    <a:stretch>
+                      <a:fillRect/>
+                    </a:stretch>
+                  </pic:blipFill>
+                  <pic:spPr bwMode="auto">
+                    <a:xfrm>
+                      <a:off x="0" y="0"/>
+                      <a:ext cx="6019800" cy="6515100"/>
+                    </a:xfrm>
+                    <a:prstGeom prst="rect">
+                      <a:avLst/>
+                    </a:prstGeom>
+                    <a:noFill/>
+                    <a:ln w="9525">
+                      <a:noFill/>
+                      <a:miter lim="800000"/>
+                      <a:headEnd/>
+                      <a:tailEnd/>
+                    </a:ln>
+                  </pic:spPr>
+                </pic:pic>
+              </a:graphicData>
+            </a:graphic>
+          </wp:inline>
+        </w:drawing>
+      </w:r>
+    </w:p>
+    <w:p>
+      <w:pPr>
+        <w:pStyle w:val="2"/>
+        <w:rPr>
+          <w:rFonts w:hint="eastAsia"/>
+        </w:rPr>
+      </w:pPr>
+      <w:bookmarkStart w:id="7" w:name="_Toc24495735"/>
+      <w:r>
+        <w:t>添加</w:t>
+      </w:r>
+      <w:r>
+        <w:rPr>
+          <w:rFonts w:hint="eastAsia"/>
+        </w:rPr>
+        <w:t>Java配置</w:t>
+      </w:r>
+      <w:bookmarkEnd w:id="7"/>
+    </w:p>
+    <w:p>
+      <w:pPr>
+        <w:ind w:firstLineChars="202" w:firstLine="485"/>
+        <w:rPr>
+          <w:rFonts w:hint="eastAsia"/>
+        </w:rPr>
+      </w:pPr>
+      <w:r>
+        <w:rPr>
+          <w:rFonts w:hint="eastAsia"/>
+        </w:rPr>
+        <w:t>点击“新建”按钮，填入</w:t>
+      </w:r>
+      <w:r>
+        <w:rPr>
+          <w:rFonts w:hint="eastAsia"/>
+        </w:rPr>
+        <w:t>%JAVA_HOME%\bin</w:t>
+      </w:r>
+      <w:r>
+        <w:rPr>
+          <w:rFonts w:hint="eastAsia"/>
+        </w:rPr>
+        <w:t>。点击“确定”</w:t>
+      </w:r>
+      <w:r>
+        <w:rPr>
+          <w:rFonts w:hint="eastAsia"/>
+        </w:rPr>
+        <w:t>按钮</w:t>
+      </w:r>
+      <w:r>
+        <w:rPr>
+          <w:rFonts w:hint="eastAsia"/>
+        </w:rPr>
+        <w:t>保存</w:t>
+      </w:r>
+      <w:r>
+        <w:rPr>
+          <w:rFonts w:hint="eastAsia"/>
+        </w:rPr>
+        <w:t>修改后的系统变量。</w:t>
+      </w:r>
+    </w:p>
+    <w:p>
+      <w:pPr>
+        <w:ind w:firstLineChars="202" w:firstLine="485"/>
+        <w:rPr>
+          <w:rFonts w:hint="eastAsia"/>
+        </w:rPr>
+      </w:pPr>
+      <w:r>
+        <w:rPr>
+          <w:rFonts w:hint="eastAsia"/>
+        </w:rPr>
+        <w:lastRenderedPageBreak/>
+        <w:pict>
+          <v:shapetype id="_x0000_t75" coordsize="21600,21600" o:spt="75" o:preferrelative="t" path="m@4@5l@4@11@9@11@9@5xe" filled="f" stroked="f">
+            <v:stroke joinstyle="miter"/>
+            <v:formulas>
+              <v:f eqn="if lineDrawn pixelLineWidth 0"/>
+              <v:f eqn="sum @0 1 0"/>
+              <v:f eqn="sum 0 0 @1"/>
+              <v:f eqn="prod @2 1 2"/>
+              <v:f eqn="prod @3 21600 pixelWidth"/>
+              <v:f eqn="prod @3 21600 pixelHeight"/>
+              <v:f eqn="sum @0 0 1"/>
+              <v:f eqn="prod @6 1 2"/>
+              <v:f eqn="prod @7 21600 pixelWidth"/>
+              <v:f eqn="sum @8 21600 0"/>
+              <v:f eqn="prod @7 21600 pixelHeight"/>
+              <v:f eqn="sum @10 21600 0"/>
+            </v:formulas>
+            <v:path o:extrusionok="f" gradientshapeok="t" o:connecttype="rect"/>
+            <o:lock v:ext="edit" aspectratio="t"/>
+          </v:shapetype>
+          <v:shape id="_x0000_i1025" type="#_x0000_t75" style="width:405.75pt;height:437.25pt" o:bordertopcolor="this" o:borderleftcolor="this" o:borderbottomcolor="this" o:borderrightcolor="this">
+            <v:imagedata r:id="rId16" o:title="微信截图_20191112233847"/>
+            <w10:bordertop type="single" width="4"/>
+            <w10:borderleft type="single" width="4"/>
+            <w10:borderbottom type="single" width="4"/>
+            <w10:borderright type="single" width="4"/>
+          </v:shape>
+        </w:pict>
+      </w:r>
+    </w:p>
+    <w:p>
+      <w:pPr>
+        <w:pStyle w:val="1"/>
+      </w:pPr>
+      <w:bookmarkStart w:id="8" w:name="_Toc24495736"/>
+      <w:r>
+        <w:rPr>
+          <w:rFonts w:hint="eastAsia"/>
+        </w:rPr>
+        <w:t>保存修改后的系统变量</w:t>
+      </w:r>
+      <w:bookmarkEnd w:id="8"/>
+    </w:p>
+    <w:p>
+      <w:pPr>
+        <w:ind w:firstLineChars="202" w:firstLine="485"/>
+        <w:rPr>
+          <w:rFonts w:hint="eastAsia"/>
+          <w:b/>
+        </w:rPr>
+      </w:pPr>
+      <w:r>
+        <w:rPr>
+          <w:rFonts w:hint="eastAsia"/>
+        </w:rPr>
+        <w:t>一路点“确定”按钮，保存全部修改。</w:t>
+      </w:r>
+      <w:r>
+        <w:rPr>
+          <w:rFonts w:hint="eastAsia"/>
+          <w:b/>
+        </w:rPr>
+        <w:t>一定要点“确定”</w:t>
+      </w:r>
+      <w:r>
+        <w:rPr>
+          <w:rFonts w:hint="eastAsia"/>
+          <w:b/>
+        </w:rPr>
+        <w:t>，如果不小心点错了，恭喜你，获得再来一次奖励。</w:t>
+      </w:r>
+    </w:p>
+    <w:p>
+      <w:pPr>
+        <w:pStyle w:val="a0"/>
+      </w:pPr>
+      <w:r>
+        <w:rPr>
+          <w:noProof/>
+        </w:rPr>
+        <w:lastRenderedPageBreak/>
+        <w:drawing>
+          <wp:inline distT="0" distB="0" distL="0" distR="0">
+            <wp:extent cx="7128510" cy="5370018"/>
+            <wp:effectExtent l="19050" t="0" r="0" b="0"/>
+            <wp:docPr id="45" name="图片 45"/>
+            <wp:cNvGraphicFramePr>
+              <a:graphicFrameLocks xmlns:a="http://schemas.openxmlformats.org/drawingml/2006/main" noChangeAspect="1"/>
+            </wp:cNvGraphicFramePr>
+            <a:graphic xmlns:a="http://schemas.openxmlformats.org/drawingml/2006/main">
+              <a:graphicData uri="http://schemas.openxmlformats.org/drawingml/2006/picture">
+                <pic:pic xmlns:pic="http://schemas.openxmlformats.org/drawingml/2006/picture">
+                  <pic:nvPicPr>
+                    <pic:cNvPr id="0" name="Picture 45"/>
+                    <pic:cNvPicPr>
+                      <a:picLocks noChangeAspect="1" noChangeArrowheads="1"/>
+                    </pic:cNvPicPr>
+                  </pic:nvPicPr>
+                  <pic:blipFill>
+                    <a:blip r:embed="rId17"/>
+                    <a:srcRect/>
+                    <a:stretch>
+                      <a:fillRect/>
+                    </a:stretch>
+                  </pic:blipFill>
+                  <pic:spPr bwMode="auto">
+                    <a:xfrm>
+                      <a:off x="0" y="0"/>
+                      <a:ext cx="7128510" cy="5370018"/>
+                    </a:xfrm>
+                    <a:prstGeom prst="rect">
+                      <a:avLst/>
+                    </a:prstGeom>
+                    <a:noFill/>
+                    <a:ln w="9525">
+                      <a:noFill/>
+                      <a:miter lim="800000"/>
+                      <a:headEnd/>
+                      <a:tailEnd/>
+                    </a:ln>
+                  </pic:spPr>
+                </pic:pic>
+              </a:graphicData>
+            </a:graphic>
+          </wp:inline>
+        </w:drawing>
+      </w:r>
+    </w:p>
+    <w:p>
+      <w:pPr>
+        <w:pStyle w:val="1"/>
+      </w:pPr>
+      <w:bookmarkStart w:id="9" w:name="_Toc24495737"/>
+      <w:r>
+        <w:rPr>
+          <w:rFonts w:hint="eastAsia"/>
+        </w:rPr>
+        <w:lastRenderedPageBreak/>
+        <w:t>检验</w:t>
+      </w:r>
+      <w:r>
+        <w:rPr>
+          <w:rFonts w:hint="eastAsia"/>
+        </w:rPr>
+        <w:t>配置结果</w:t>
+      </w:r>
+      <w:bookmarkEnd w:id="9"/>
+    </w:p>
+    <w:p>
+      <w:pPr>
+        <w:pStyle w:val="2"/>
+        <w:numPr>
+          <w:ilvl w:val="0"/>
+          <w:numId w:val="14"/>
+        </w:numPr>
+        <w:rPr>
+          <w:rFonts w:hint="eastAsia"/>
+        </w:rPr>
+      </w:pPr>
+      <w:bookmarkStart w:id="10" w:name="_Toc24495738"/>
+      <w:r>
+        <w:rPr>
+          <w:rFonts w:hint="eastAsia"/>
+        </w:rPr>
+        <w:t>打开windows命令行</w:t>
+      </w:r>
+      <w:bookmarkEnd w:id="10"/>
+    </w:p>
+    <w:p>
+      <w:pPr>
+        <w:pStyle w:val="3"/>
+        <w:ind w:left="900"/>
+        <w:rPr>
+          <w:rFonts w:hint="eastAsia"/>
+        </w:rPr>
+      </w:pPr>
+      <w:bookmarkStart w:id="11" w:name="_Toc24495739"/>
+      <w:r>
+        <w:rPr>
+          <w:rFonts w:hint="eastAsia"/>
+        </w:rPr>
+        <w:t>方法一：</w:t>
+      </w:r>
+      <w:r>
+        <w:rPr>
+          <w:rFonts w:hint="eastAsia"/>
+        </w:rPr>
+        <w:t>Windows</w:t>
+      </w:r>
+      <w:r>
+        <w:rPr>
+          <w:rFonts w:hint="eastAsia"/>
+        </w:rPr>
+        <w:t>窗口处，点鼠标右键，选择“命令提示符”</w:t>
+      </w:r>
+      <w:bookmarkEnd w:id="11"/>
+    </w:p>
+    <w:p>
+      <w:pPr>
+        <w:ind w:firstLineChars="202" w:firstLine="485"/>
+        <w:rPr>
+          <w:rFonts w:hint="eastAsia"/>
+        </w:rPr>
+      </w:pPr>
+      <w:r>
+        <w:drawing>
+          <wp:inline distT="0" distB="0" distL="0" distR="0">
+            <wp:extent cx="3419475" cy="5953125"/>
+            <wp:effectExtent l="19050" t="0" r="9525" b="0"/>
+            <wp:docPr id="48" name="图片 48"/>
+            <wp:cNvGraphicFramePr>
+              <a:graphicFrameLocks xmlns:a="http://schemas.openxmlformats.org/drawingml/2006/main" noChangeAspect="1"/>
+            </wp:cNvGraphicFramePr>
+            <a:graphic xmlns:a="http://schemas.openxmlformats.org/drawingml/2006/main">
+              <a:graphicData uri="http://schemas.openxmlformats.org/drawingml/2006/picture">
+                <pic:pic xmlns:pic="http://schemas.openxmlformats.org/drawingml/2006/picture">
+                  <pic:nvPicPr>
+                    <pic:cNvPr id="0" name="Picture 48"/>
+                    <pic:cNvPicPr>
+                      <a:picLocks noChangeAspect="1" noChangeArrowheads="1"/>
+                    </pic:cNvPicPr>
+                  </pic:nvPicPr>
+                  <pic:blipFill>
+                    <a:blip r:embed="rId18"/>
+                    <a:srcRect/>
+                    <a:stretch>
+                      <a:fillRect/>
+                    </a:stretch>
+                  </pic:blipFill>
+                  <pic:spPr bwMode="auto">
+                    <a:xfrm>
+                      <a:off x="0" y="0"/>
+                      <a:ext cx="3419475" cy="5953125"/>
+                    </a:xfrm>
+                    <a:prstGeom prst="rect">
+                      <a:avLst/>
+                    </a:prstGeom>
+                    <a:noFill/>
+                    <a:ln w="9525">
+                      <a:noFill/>
+                      <a:miter lim="800000"/>
+                      <a:headEnd/>
+                      <a:tailEnd/>
+                    </a:ln>
+                  </pic:spPr>
+                </pic:pic>
+              </a:graphicData>
+            </a:graphic>
+          </wp:inline>
+        </w:drawing>
+      </w:r>
+    </w:p>
+    <w:p>
+      <w:pPr>
+        <w:pStyle w:val="3"/>
+        <w:ind w:left="900"/>
+        <w:rPr>
+          <w:rFonts w:hint="eastAsia"/>
+        </w:rPr>
+      </w:pPr>
+      <w:bookmarkStart w:id="12" w:name="_Toc24495740"/>
+      <w:r>
+        <w:rPr>
+          <w:rFonts w:hint="eastAsia"/>
+        </w:rPr>
+        <w:lastRenderedPageBreak/>
+        <w:t>方法二：点击</w:t>
+      </w:r>
+      <w:r>
+        <w:rPr>
+          <w:rFonts w:hint="eastAsia"/>
+        </w:rPr>
+        <w:t>Windows</w:t>
+      </w:r>
+      <w:r>
+        <w:rPr>
+          <w:rFonts w:hint="eastAsia"/>
+        </w:rPr>
+        <w:t>图标，直接输入</w:t>
+      </w:r>
+      <w:r>
+        <w:rPr>
+          <w:rFonts w:hint="eastAsia"/>
+        </w:rPr>
+        <w:t>cmd</w:t>
+      </w:r>
+      <w:r>
+        <w:rPr>
+          <w:rFonts w:hint="eastAsia"/>
+        </w:rPr>
+        <w:t>，进入查找功能</w:t>
+      </w:r>
+      <w:r>
+        <w:rPr>
+          <w:rFonts w:hint="eastAsia"/>
+        </w:rPr>
+        <w:t>，选择“命令提示符”</w:t>
+      </w:r>
+      <w:bookmarkEnd w:id="12"/>
+    </w:p>
+    <w:p>
+      <w:pPr>
+        <w:ind w:firstLineChars="202" w:firstLine="485"/>
+        <w:rPr>
+          <w:rFonts w:hint="eastAsia"/>
+        </w:rPr>
+      </w:pPr>
+      <w:r>
+        <w:rPr>
+          <w:noProof/>
+        </w:rPr>
+        <w:drawing>
+          <wp:inline distT="0" distB="0" distL="0" distR="0">
+            <wp:extent cx="6429375" cy="6524625"/>
+            <wp:effectExtent l="19050" t="0" r="9525" b="0"/>
+            <wp:docPr id="51" name="图片 51"/>
+            <wp:cNvGraphicFramePr>
+              <a:graphicFrameLocks xmlns:a="http://schemas.openxmlformats.org/drawingml/2006/main" noChangeAspect="1"/>
+            </wp:cNvGraphicFramePr>
+            <a:graphic xmlns:a="http://schemas.openxmlformats.org/drawingml/2006/main">
+              <a:graphicData uri="http://schemas.openxmlformats.org/drawingml/2006/picture">
+                <pic:pic xmlns:pic="http://schemas.openxmlformats.org/drawingml/2006/picture">
+                  <pic:nvPicPr>
+                    <pic:cNvPr id="0" name="Picture 51"/>
+                    <pic:cNvPicPr>
+                      <a:picLocks noChangeAspect="1" noChangeArrowheads="1"/>
+                    </pic:cNvPicPr>
+                  </pic:nvPicPr>
+                  <pic:blipFill>
+                    <a:blip r:embed="rId19"/>
+                    <a:srcRect/>
+                    <a:stretch>
+                      <a:fillRect/>
+                    </a:stretch>
+                  </pic:blipFill>
+                  <pic:spPr bwMode="auto">
+                    <a:xfrm>
+                      <a:off x="0" y="0"/>
+                      <a:ext cx="6429375" cy="6524625"/>
+                    </a:xfrm>
+                    <a:prstGeom prst="rect">
+                      <a:avLst/>
+                    </a:prstGeom>
+                    <a:noFill/>
+                    <a:ln w="9525">
+                      <a:noFill/>
+                      <a:miter lim="800000"/>
+                      <a:headEnd/>
+                      <a:tailEnd/>
+                    </a:ln>
+                  </pic:spPr>
+                </pic:pic>
+              </a:graphicData>
+            </a:graphic>
+          </wp:inline>
+        </w:drawing>
+      </w:r>
+    </w:p>
+    <w:p>
+      <w:pPr>
+        <w:ind w:firstLineChars="202" w:firstLine="485"/>
+      </w:pPr>
+      <w:r>
+        <w:lastRenderedPageBreak/>
+        <w:drawing>
+          <wp:inline distT="0" distB="0" distL="0" distR="0">
+            <wp:extent cx="3952875" cy="6581775"/>
+            <wp:effectExtent l="19050" t="0" r="9525" b="0"/>
+            <wp:docPr id="54" name="图片 54"/>
+            <wp:cNvGraphicFramePr>
+              <a:graphicFrameLocks xmlns:a="http://schemas.openxmlformats.org/drawingml/2006/main" noChangeAspect="1"/>
+            </wp:cNvGraphicFramePr>
+            <a:graphic xmlns:a="http://schemas.openxmlformats.org/drawingml/2006/main">
+              <a:graphicData uri="http://schemas.openxmlformats.org/drawingml/2006/picture">
+                <pic:pic xmlns:pic="http://schemas.openxmlformats.org/drawingml/2006/picture">
+                  <pic:nvPicPr>
+                    <pic:cNvPr id="0" name="Picture 54"/>
+                    <pic:cNvPicPr>
+                      <a:picLocks noChangeAspect="1" noChangeArrowheads="1"/>
+                    </pic:cNvPicPr>
+                  </pic:nvPicPr>
+                  <pic:blipFill>
+                    <a:blip r:embed="rId20"/>
+                    <a:srcRect/>
+                    <a:stretch>
+                      <a:fillRect/>
+                    </a:stretch>
+                  </pic:blipFill>
+                  <pic:spPr bwMode="auto">
+                    <a:xfrm>
+                      <a:off x="0" y="0"/>
+                      <a:ext cx="3952875" cy="6581775"/>
+                    </a:xfrm>
+                    <a:prstGeom prst="rect">
+                      <a:avLst/>
+                    </a:prstGeom>
+                    <a:noFill/>
+                    <a:ln w="9525">
+                      <a:noFill/>
+                      <a:miter lim="800000"/>
+                      <a:headEnd/>
+                      <a:tailEnd/>
+                    </a:ln>
+                  </pic:spPr>
+                </pic:pic>
+              </a:graphicData>
+            </a:graphic>
+          </wp:inline>
+        </w:drawing>
+      </w:r>
+    </w:p>
+    <w:p>
+      <w:pPr>
+        <w:pStyle w:val="2"/>
+      </w:pPr>
+      <w:bookmarkStart w:id="13" w:name="_Toc24495741"/>
+      <w:r>
+        <w:rPr>
+          <w:rFonts w:hint="eastAsia"/>
+        </w:rPr>
+        <w:t>验证</w:t>
+      </w:r>
+      <w:r>
+        <w:rPr>
+          <w:rFonts w:hint="eastAsia"/>
+        </w:rPr>
+        <w:t>java</w:t>
+      </w:r>
+      <w:bookmarkEnd w:id="13"/>
+    </w:p>
+    <w:p>
+      <w:pPr>
+        <w:ind w:firstLineChars="202" w:firstLine="485"/>
+      </w:pPr>
+      <w:r>
+        <w:rPr>
+          <w:rFonts w:hint="eastAsia"/>
+        </w:rPr>
+        <w:t>在命令行中输入</w:t>
+      </w:r>
+      <w:r>
+        <w:rPr>
+          <w:rFonts w:hint="eastAsia"/>
+        </w:rPr>
+        <w:t>java</w:t>
+      </w:r>
+      <w:r>
+        <w:rPr>
+          <w:rFonts w:hint="eastAsia"/>
+        </w:rPr>
+        <w:t>，然后按回车键，如果出现以下信息则验证通过</w:t>
+      </w:r>
+    </w:p>
+    <w:p>
+      <w:pPr>
+        <w:ind w:firstLineChars="202" w:firstLine="485"/>
+      </w:pPr>
+      <w:r>
+        <w:rPr>
+          <w:noProof/>
+        </w:rPr>
+        <w:lastRenderedPageBreak/>
+        <w:drawing>
+          <wp:inline distT="0" distB="0" distL="0" distR="0">
+            <wp:extent cx="3962400" cy="4305300"/>
+            <wp:effectExtent l="19050" t="0" r="0" b="0"/>
+            <wp:docPr id="66" name="图片 66"/>
+            <wp:cNvGraphicFramePr>
+              <a:graphicFrameLocks xmlns:a="http://schemas.openxmlformats.org/drawingml/2006/main" noChangeAspect="1"/>
+            </wp:cNvGraphicFramePr>
+            <a:graphic xmlns:a="http://schemas.openxmlformats.org/drawingml/2006/main">
+              <a:graphicData uri="http://schemas.openxmlformats.org/drawingml/2006/picture">
+                <pic:pic xmlns:pic="http://schemas.openxmlformats.org/drawingml/2006/picture">
+                  <pic:nvPicPr>
+                    <pic:cNvPr id="0" name="Picture 66"/>
+                    <pic:cNvPicPr>
+                      <a:picLocks noChangeAspect="1" noChangeArrowheads="1"/>
+                    </pic:cNvPicPr>
+                  </pic:nvPicPr>
+                  <pic:blipFill>
+                    <a:blip r:embed="rId21"/>
+                    <a:srcRect/>
+                    <a:stretch>
+                      <a:fillRect/>
+                    </a:stretch>
+                  </pic:blipFill>
+                  <pic:spPr bwMode="auto">
+                    <a:xfrm>
+                      <a:off x="0" y="0"/>
+                      <a:ext cx="3962400" cy="4305300"/>
+                    </a:xfrm>
+                    <a:prstGeom prst="rect">
+                      <a:avLst/>
+                    </a:prstGeom>
+                    <a:noFill/>
+                    <a:ln w="9525">
+                      <a:noFill/>
+                      <a:miter lim="800000"/>
+                      <a:headEnd/>
+                      <a:tailEnd/>
+                    </a:ln>
+                  </pic:spPr>
+                </pic:pic>
+              </a:graphicData>
+            </a:graphic>
+          </wp:inline>
+        </w:drawing>
+      </w:r>
+    </w:p>
+    <w:p>
+      <w:pPr>
+        <w:pStyle w:val="2"/>
+      </w:pPr>
+      <w:bookmarkStart w:id="14" w:name="_Toc24495742"/>
+      <w:r>
+        <w:rPr>
+          <w:rFonts w:hint="eastAsia"/>
+        </w:rPr>
+        <w:t>验证</w:t>
+      </w:r>
+      <w:r>
+        <w:rPr>
+          <w:rFonts w:hint="eastAsia"/>
+        </w:rPr>
+        <w:t>javac</w:t>
+      </w:r>
+      <w:bookmarkEnd w:id="14"/>
+    </w:p>
+    <w:p>
+      <w:pPr>
+        <w:ind w:firstLineChars="202" w:firstLine="485"/>
+      </w:pPr>
+      <w:r>
+        <w:rPr>
+          <w:rFonts w:hint="eastAsia"/>
+        </w:rPr>
+        <w:t>在命令行中输入</w:t>
+      </w:r>
+      <w:r>
+        <w:rPr>
+          <w:rFonts w:hint="eastAsia"/>
+        </w:rPr>
+        <w:t>java</w:t>
+      </w:r>
+      <w:r>
+        <w:rPr>
+          <w:rFonts w:hint="eastAsia"/>
+        </w:rPr>
+        <w:t>，然后按回车键，如果出现以下信息则验证通过</w:t>
+      </w:r>
+    </w:p>
+    <w:p>
+      <w:pPr>
+        <w:ind w:firstLineChars="202" w:firstLine="485"/>
+      </w:pPr>
+      <w:r>
+        <w:rPr>
+          <w:noProof/>
+        </w:rPr>
+        <w:lastRenderedPageBreak/>
+        <w:drawing>
+          <wp:inline distT="0" distB="0" distL="0" distR="0">
+            <wp:extent cx="4667250" cy="4495800"/>
+            <wp:effectExtent l="19050" t="0" r="0" b="0"/>
+            <wp:docPr id="63" name="图片 63"/>
+            <wp:cNvGraphicFramePr>
+              <a:graphicFrameLocks xmlns:a="http://schemas.openxmlformats.org/drawingml/2006/main" noChangeAspect="1"/>
+            </wp:cNvGraphicFramePr>
+            <a:graphic xmlns:a="http://schemas.openxmlformats.org/drawingml/2006/main">
+              <a:graphicData uri="http://schemas.openxmlformats.org/drawingml/2006/picture">
+                <pic:pic xmlns:pic="http://schemas.openxmlformats.org/drawingml/2006/picture">
+                  <pic:nvPicPr>
+                    <pic:cNvPr id="0" name="Picture 63"/>
+                    <pic:cNvPicPr>
+                      <a:picLocks noChangeAspect="1" noChangeArrowheads="1"/>
+                    </pic:cNvPicPr>
+                  </pic:nvPicPr>
+                  <pic:blipFill>
+                    <a:blip r:embed="rId22"/>
+                    <a:srcRect/>
+                    <a:stretch>
+                      <a:fillRect/>
+                    </a:stretch>
+                  </pic:blipFill>
+                  <pic:spPr bwMode="auto">
+                    <a:xfrm>
+                      <a:off x="0" y="0"/>
+                      <a:ext cx="4667250" cy="4495800"/>
+                    </a:xfrm>
+                    <a:prstGeom prst="rect">
+                      <a:avLst/>
+                    </a:prstGeom>
+                    <a:noFill/>
+                    <a:ln w="9525">
+                      <a:noFill/>
+                      <a:miter lim="800000"/>
+                      <a:headEnd/>
+                      <a:tailEnd/>
+                    </a:ln>
+                  </pic:spPr>
+                </pic:pic>
+              </a:graphicData>
+            </a:graphic>
+          </wp:inline>
+        </w:drawing>
+      </w:r>
+    </w:p>
+    <w:p>
+      <w:pPr>
+        <w:pStyle w:val="2"/>
+      </w:pPr>
+      <w:bookmarkStart w:id="15" w:name="_Toc24495743"/>
+      <w:r>
+        <w:rPr>
+          <w:rFonts w:hint="eastAsia"/>
+        </w:rPr>
+        <w:t>结果</w:t>
+      </w:r>
+      <w:r>
+        <w:rPr>
+          <w:rFonts w:hint="eastAsia"/>
+        </w:rPr>
+        <w:t>分析</w:t>
+      </w:r>
+      <w:bookmarkEnd w:id="15"/>
+    </w:p>
+    <w:p>
+      <w:pPr>
+        <w:ind w:firstLineChars="202" w:firstLine="485"/>
+      </w:pPr>
+      <w:r>
+        <w:rPr>
+          <w:rFonts w:hint="eastAsia"/>
+        </w:rPr>
         <w:t>如果</w:t>
       </w:r>
       <w:r>
@@ -2871,7 +3335,7 @@
       </w:r>
     </w:p>
     <w:sectPr>
-      <w:footerReference w:type="default" r:id="rId13"/>
+      <w:footerReference w:type="default" r:id="rId23"/>
       <w:pgSz w:w="11906" w:h="16838"/>
       <w:pgMar w:top="284" w:right="340" w:bottom="284" w:left="340" w:header="851" w:footer="992" w:gutter="0"/>
       <w:cols w:space="425"/>
@@ -2882,15 +3346,15 @@
 </file>
 
 <file path=word/endnotes.xml><?xml version="1.0" encoding="utf-8"?>
-<w:endnotes xmlns:wpc="http://schemas.microsoft.com/office/word/2010/wordprocessingCanvas" xmlns:cx="http://schemas.microsoft.com/office/drawing/2014/chartex" xmlns:cx1="http://schemas.microsoft.com/office/drawing/2015/9/8/chartex" xmlns:cx2="http://schemas.microsoft.com/office/drawing/2015/10/21/chartex" xmlns:cx3="http://schemas.microsoft.com/office/drawing/2016/5/9/chartex" xmlns:cx4="http://schemas.microsoft.com/office/drawing/2016/5/10/chartex" xmlns:cx5="http://schemas.microsoft.com/office/drawing/2016/5/11/chartex" xmlns:cx6="http://schemas.microsoft.com/office/drawing/2016/5/12/chartex" xmlns:cx7="http://schemas.microsoft.com/office/drawing/2016/5/13/chartex" xmlns:cx8="http://schemas.microsoft.com/office/drawing/2016/5/14/chartex" xmlns:mc="http://schemas.openxmlformats.org/markup-compatibility/2006" xmlns:aink="http://schemas.microsoft.com/office/drawing/2016/ink" xmlns:am3d="http://schemas.microsoft.com/office/drawing/2017/model3d" xmlns:o="urn:schemas-microsoft-com:office:office" xmlns:r="http://schemas.openxmlformats.org/officeDocument/2006/relationships" xmlns:m="http://schemas.openxmlformats.org/officeDocument/2006/math" xmlns:v="urn:schemas-microsoft-com:vml" xmlns:wp14="http://schemas.microsoft.com/office/word/2010/wordprocessingDrawing" xmlns:wp="http://schemas.openxmlformats.org/drawingml/2006/wordprocessingDrawing" xmlns:w10="urn:schemas-microsoft-com:office:word" xmlns:w="http://schemas.openxmlformats.org/wordprocessingml/2006/main" xmlns:w14="http://schemas.microsoft.com/office/word/2010/wordml" xmlns:w15="http://schemas.microsoft.com/office/word/2012/wordml" xmlns:w16cid="http://schemas.microsoft.com/office/word/2016/wordml/cid" xmlns:w16se="http://schemas.microsoft.com/office/word/2015/wordml/symex" xmlns:wpg="http://schemas.microsoft.com/office/word/2010/wordprocessingGroup" xmlns:wpi="http://schemas.microsoft.com/office/word/2010/wordprocessingInk" xmlns:wne="http://schemas.microsoft.com/office/word/2006/wordml" xmlns:wps="http://schemas.microsoft.com/office/word/2010/wordprocessingShape" mc:Ignorable="w14 w15 w16se w16cid wp14">
-  <w:endnote w:type="separator" w:id="-1">
+<w:endnotes xmlns:ve="http://schemas.openxmlformats.org/markup-compatibility/2006" xmlns:o="urn:schemas-microsoft-com:office:office" xmlns:r="http://schemas.openxmlformats.org/officeDocument/2006/relationships" xmlns:m="http://schemas.openxmlformats.org/officeDocument/2006/math" xmlns:v="urn:schemas-microsoft-com:vml" xmlns:wp="http://schemas.openxmlformats.org/drawingml/2006/wordprocessingDrawing" xmlns:w10="urn:schemas-microsoft-com:office:word" xmlns:w="http://schemas.openxmlformats.org/wordprocessingml/2006/main" xmlns:wne="http://schemas.microsoft.com/office/word/2006/wordml">
+  <w:endnote w:type="separator" w:id="0">
     <w:p>
       <w:r>
         <w:separator/>
       </w:r>
     </w:p>
   </w:endnote>
-  <w:endnote w:type="continuationSeparator" w:id="0">
+  <w:endnote w:type="continuationSeparator" w:id="1">
     <w:p>
       <w:r>
         <w:continuationSeparator/>
@@ -2901,7 +3365,7 @@
 </file>
 
 <file path=word/footer1.xml><?xml version="1.0" encoding="utf-8"?>
-<w:ftr xmlns:wpc="http://schemas.microsoft.com/office/word/2010/wordprocessingCanvas" xmlns:cx="http://schemas.microsoft.com/office/drawing/2014/chartex" xmlns:cx1="http://schemas.microsoft.com/office/drawing/2015/9/8/chartex" xmlns:cx2="http://schemas.microsoft.com/office/drawing/2015/10/21/chartex" xmlns:cx3="http://schemas.microsoft.com/office/drawing/2016/5/9/chartex" xmlns:cx4="http://schemas.microsoft.com/office/drawing/2016/5/10/chartex" xmlns:cx5="http://schemas.microsoft.com/office/drawing/2016/5/11/chartex" xmlns:cx6="http://schemas.microsoft.com/office/drawing/2016/5/12/chartex" xmlns:cx7="http://schemas.microsoft.com/office/drawing/2016/5/13/chartex" xmlns:cx8="http://schemas.microsoft.com/office/drawing/2016/5/14/chartex" xmlns:mc="http://schemas.openxmlformats.org/markup-compatibility/2006" xmlns:aink="http://schemas.microsoft.com/office/drawing/2016/ink" xmlns:am3d="http://schemas.microsoft.com/office/drawing/2017/model3d" xmlns:o="urn:schemas-microsoft-com:office:office" xmlns:r="http://schemas.openxmlformats.org/officeDocument/2006/relationships" xmlns:m="http://schemas.openxmlformats.org/officeDocument/2006/math" xmlns:v="urn:schemas-microsoft-com:vml" xmlns:wp14="http://schemas.microsoft.com/office/word/2010/wordprocessingDrawing" xmlns:wp="http://schemas.openxmlformats.org/drawingml/2006/wordprocessingDrawing" xmlns:w10="urn:schemas-microsoft-com:office:word" xmlns:w="http://schemas.openxmlformats.org/wordprocessingml/2006/main" xmlns:w14="http://schemas.microsoft.com/office/word/2010/wordml" xmlns:w15="http://schemas.microsoft.com/office/word/2012/wordml" xmlns:w16cid="http://schemas.microsoft.com/office/word/2016/wordml/cid" xmlns:w16se="http://schemas.microsoft.com/office/word/2015/wordml/symex" xmlns:wpg="http://schemas.microsoft.com/office/word/2010/wordprocessingGroup" xmlns:wpi="http://schemas.microsoft.com/office/word/2010/wordprocessingInk" xmlns:wne="http://schemas.microsoft.com/office/word/2006/wordml" xmlns:wps="http://schemas.microsoft.com/office/word/2010/wordprocessingShape" mc:Ignorable="w14 w15 w16se w16cid wp14">
+<w:ftr xmlns:ve="http://schemas.openxmlformats.org/markup-compatibility/2006" xmlns:o="urn:schemas-microsoft-com:office:office" xmlns:r="http://schemas.openxmlformats.org/officeDocument/2006/relationships" xmlns:m="http://schemas.openxmlformats.org/officeDocument/2006/math" xmlns:v="urn:schemas-microsoft-com:vml" xmlns:wp="http://schemas.openxmlformats.org/drawingml/2006/wordprocessingDrawing" xmlns:w10="urn:schemas-microsoft-com:office:word" xmlns:w="http://schemas.openxmlformats.org/wordprocessingml/2006/main" xmlns:wne="http://schemas.microsoft.com/office/word/2006/wordml">
   <w:sdt>
     <w:sdtPr>
       <w:id w:val="1918446152"/>
@@ -2910,11 +3374,10 @@
         <w:docPartUnique/>
       </w:docPartObj>
     </w:sdtPr>
-    <w:sdtEndPr/>
     <w:sdtContent>
       <w:p>
         <w:pPr>
-          <w:pStyle w:val="ac"/>
+          <w:pStyle w:val="a9"/>
           <w:jc w:val="center"/>
         </w:pPr>
         <w:r>
@@ -2928,6 +3391,7 @@
         </w:r>
         <w:r>
           <w:rPr>
+            <w:noProof/>
             <w:lang w:val="zh-CN"/>
           </w:rPr>
           <w:t>2</w:t>
@@ -2940,22 +3404,22 @@
   </w:sdt>
   <w:p>
     <w:pPr>
-      <w:pStyle w:val="ac"/>
+      <w:pStyle w:val="a9"/>
     </w:pPr>
   </w:p>
 </w:ftr>
 </file>
 
 <file path=word/footnotes.xml><?xml version="1.0" encoding="utf-8"?>
-<w:footnotes xmlns:wpc="http://schemas.microsoft.com/office/word/2010/wordprocessingCanvas" xmlns:cx="http://schemas.microsoft.com/office/drawing/2014/chartex" xmlns:cx1="http://schemas.microsoft.com/office/drawing/2015/9/8/chartex" xmlns:cx2="http://schemas.microsoft.com/office/drawing/2015/10/21/chartex" xmlns:cx3="http://schemas.microsoft.com/office/drawing/2016/5/9/chartex" xmlns:cx4="http://schemas.microsoft.com/office/drawing/2016/5/10/chartex" xmlns:cx5="http://schemas.microsoft.com/office/drawing/2016/5/11/chartex" xmlns:cx6="http://schemas.microsoft.com/office/drawing/2016/5/12/chartex" xmlns:cx7="http://schemas.microsoft.com/office/drawing/2016/5/13/chartex" xmlns:cx8="http://schemas.microsoft.com/office/drawing/2016/5/14/chartex" xmlns:mc="http://schemas.openxmlformats.org/markup-compatibility/2006" xmlns:aink="http://schemas.microsoft.com/office/drawing/2016/ink" xmlns:am3d="http://schemas.microsoft.com/office/drawing/2017/model3d" xmlns:o="urn:schemas-microsoft-com:office:office" xmlns:r="http://schemas.openxmlformats.org/officeDocument/2006/relationships" xmlns:m="http://schemas.openxmlformats.org/officeDocument/2006/math" xmlns:v="urn:schemas-microsoft-com:vml" xmlns:wp14="http://schemas.microsoft.com/office/word/2010/wordprocessingDrawing" xmlns:wp="http://schemas.openxmlformats.org/drawingml/2006/wordprocessingDrawing" xmlns:w10="urn:schemas-microsoft-com:office:word" xmlns:w="http://schemas.openxmlformats.org/wordprocessingml/2006/main" xmlns:w14="http://schemas.microsoft.com/office/word/2010/wordml" xmlns:w15="http://schemas.microsoft.com/office/word/2012/wordml" xmlns:w16cid="http://schemas.microsoft.com/office/word/2016/wordml/cid" xmlns:w16se="http://schemas.microsoft.com/office/word/2015/wordml/symex" xmlns:wpg="http://schemas.microsoft.com/office/word/2010/wordprocessingGroup" xmlns:wpi="http://schemas.microsoft.com/office/word/2010/wordprocessingInk" xmlns:wne="http://schemas.microsoft.com/office/word/2006/wordml" xmlns:wps="http://schemas.microsoft.com/office/word/2010/wordprocessingShape" mc:Ignorable="w14 w15 w16se w16cid wp14">
-  <w:footnote w:type="separator" w:id="-1">
+<w:footnotes xmlns:ve="http://schemas.openxmlformats.org/markup-compatibility/2006" xmlns:o="urn:schemas-microsoft-com:office:office" xmlns:r="http://schemas.openxmlformats.org/officeDocument/2006/relationships" xmlns:m="http://schemas.openxmlformats.org/officeDocument/2006/math" xmlns:v="urn:schemas-microsoft-com:vml" xmlns:wp="http://schemas.openxmlformats.org/drawingml/2006/wordprocessingDrawing" xmlns:w10="urn:schemas-microsoft-com:office:word" xmlns:w="http://schemas.openxmlformats.org/wordprocessingml/2006/main" xmlns:wne="http://schemas.microsoft.com/office/word/2006/wordml">
+  <w:footnote w:type="separator" w:id="0">
     <w:p>
       <w:r>
         <w:separator/>
       </w:r>
     </w:p>
   </w:footnote>
-  <w:footnote w:type="continuationSeparator" w:id="0">
+  <w:footnote w:type="continuationSeparator" w:id="1">
     <w:p>
       <w:r>
         <w:continuationSeparator/>
@@ -2966,8 +3430,8 @@
 </file>
 
 <file path=word/numbering.xml><?xml version="1.0" encoding="utf-8"?>
-<w:numbering xmlns:wpc="http://schemas.microsoft.com/office/word/2010/wordprocessingCanvas" xmlns:cx="http://schemas.microsoft.com/office/drawing/2014/chartex" xmlns:cx1="http://schemas.microsoft.com/office/drawing/2015/9/8/chartex" xmlns:cx2="http://schemas.microsoft.com/office/drawing/2015/10/21/chartex" xmlns:cx3="http://schemas.microsoft.com/office/drawing/2016/5/9/chartex" xmlns:cx4="http://schemas.microsoft.com/office/drawing/2016/5/10/chartex" xmlns:cx5="http://schemas.microsoft.com/office/drawing/2016/5/11/chartex" xmlns:cx6="http://schemas.microsoft.com/office/drawing/2016/5/12/chartex" xmlns:cx7="http://schemas.microsoft.com/office/drawing/2016/5/13/chartex" xmlns:cx8="http://schemas.microsoft.com/office/drawing/2016/5/14/chartex" xmlns:mc="http://schemas.openxmlformats.org/markup-compatibility/2006" xmlns:aink="http://schemas.microsoft.com/office/drawing/2016/ink" xmlns:am3d="http://schemas.microsoft.com/office/drawing/2017/model3d" xmlns:o="urn:schemas-microsoft-com:office:office" xmlns:r="http://schemas.openxmlformats.org/officeDocument/2006/relationships" xmlns:m="http://schemas.openxmlformats.org/officeDocument/2006/math" xmlns:v="urn:schemas-microsoft-com:vml" xmlns:wp14="http://schemas.microsoft.com/office/word/2010/wordprocessingDrawing" xmlns:wp="http://schemas.openxmlformats.org/drawingml/2006/wordprocessingDrawing" xmlns:w10="urn:schemas-microsoft-com:office:word" xmlns:w="http://schemas.openxmlformats.org/wordprocessingml/2006/main" xmlns:w14="http://schemas.microsoft.com/office/word/2010/wordml" xmlns:w15="http://schemas.microsoft.com/office/word/2012/wordml" xmlns:w16cid="http://schemas.microsoft.com/office/word/2016/wordml/cid" xmlns:w16se="http://schemas.microsoft.com/office/word/2015/wordml/symex" xmlns:wpg="http://schemas.microsoft.com/office/word/2010/wordprocessingGroup" xmlns:wpi="http://schemas.microsoft.com/office/word/2010/wordprocessingInk" xmlns:wne="http://schemas.microsoft.com/office/word/2006/wordml" xmlns:wps="http://schemas.microsoft.com/office/word/2010/wordprocessingShape" mc:Ignorable="w14 w15 w16se w16cid wp14">
-  <w:abstractNum w:abstractNumId="0" w15:restartNumberingAfterBreak="0">
+<w:numbering xmlns:ve="http://schemas.openxmlformats.org/markup-compatibility/2006" xmlns:o="urn:schemas-microsoft-com:office:office" xmlns:r="http://schemas.openxmlformats.org/officeDocument/2006/relationships" xmlns:m="http://schemas.openxmlformats.org/officeDocument/2006/math" xmlns:v="urn:schemas-microsoft-com:vml" xmlns:wp="http://schemas.openxmlformats.org/drawingml/2006/wordprocessingDrawing" xmlns:w10="urn:schemas-microsoft-com:office:word" xmlns:w="http://schemas.openxmlformats.org/wordprocessingml/2006/main" xmlns:wne="http://schemas.microsoft.com/office/word/2006/wordml">
+  <w:abstractNum w:abstractNumId="0">
     <w:nsid w:val="3A7A0F44"/>
     <w:multiLevelType w:val="hybridMultilevel"/>
     <w:tmpl w:val="A53A191A"/>
@@ -3054,7 +3518,7 @@
       </w:pPr>
     </w:lvl>
   </w:abstractNum>
-  <w:abstractNum w:abstractNumId="1" w15:restartNumberingAfterBreak="0">
+  <w:abstractNum w:abstractNumId="1">
     <w:nsid w:val="3B4913A5"/>
     <w:multiLevelType w:val="hybridMultilevel"/>
     <w:tmpl w:val="8EE8D7F8"/>
@@ -3141,7 +3605,7 @@
       </w:pPr>
     </w:lvl>
   </w:abstractNum>
-  <w:abstractNum w:abstractNumId="2" w15:restartNumberingAfterBreak="0">
+  <w:abstractNum w:abstractNumId="2">
     <w:nsid w:val="49980B5D"/>
     <w:multiLevelType w:val="hybridMultilevel"/>
     <w:tmpl w:val="7AC4529C"/>
@@ -3230,7 +3694,7 @@
       </w:pPr>
     </w:lvl>
   </w:abstractNum>
-  <w:abstractNum w:abstractNumId="3" w15:restartNumberingAfterBreak="0">
+  <w:abstractNum w:abstractNumId="3">
     <w:nsid w:val="609F73F8"/>
     <w:multiLevelType w:val="hybridMultilevel"/>
     <w:tmpl w:val="0074B468"/>
@@ -3319,7 +3783,7 @@
       </w:pPr>
     </w:lvl>
   </w:abstractNum>
-  <w:abstractNum w:abstractNumId="4" w15:restartNumberingAfterBreak="0">
+  <w:abstractNum w:abstractNumId="4">
     <w:nsid w:val="6A051A0B"/>
     <w:multiLevelType w:val="hybridMultilevel"/>
     <w:tmpl w:val="7800FE36"/>
@@ -3408,7 +3872,7 @@
       </w:pPr>
     </w:lvl>
   </w:abstractNum>
-  <w:abstractNum w:abstractNumId="5" w15:restartNumberingAfterBreak="0">
+  <w:abstractNum w:abstractNumId="5">
     <w:nsid w:val="7D5B567B"/>
     <w:multiLevelType w:val="hybridMultilevel"/>
     <w:tmpl w:val="FB8E2F9C"/>
@@ -3497,7 +3961,7 @@
       </w:pPr>
     </w:lvl>
   </w:abstractNum>
-  <w:abstractNum w:abstractNumId="6" w15:restartNumberingAfterBreak="0">
+  <w:abstractNum w:abstractNumId="6">
     <w:nsid w:val="7FC75BFC"/>
     <w:multiLevelType w:val="hybridMultilevel"/>
     <w:tmpl w:val="2E12C12C"/>
@@ -3641,11 +4105,17 @@
       <w:startOverride w:val="1"/>
     </w:lvlOverride>
   </w:num>
+  <w:num w:numId="15">
+    <w:abstractNumId w:val="6"/>
+    <w:lvlOverride w:ilvl="0">
+      <w:startOverride w:val="1"/>
+    </w:lvlOverride>
+  </w:num>
 </w:numbering>
 </file>
 
 <file path=word/styles.xml><?xml version="1.0" encoding="utf-8"?>
-<w:styles xmlns:mc="http://schemas.openxmlformats.org/markup-compatibility/2006" xmlns:r="http://schemas.openxmlformats.org/officeDocument/2006/relationships" xmlns:w="http://schemas.openxmlformats.org/wordprocessingml/2006/main" xmlns:w14="http://schemas.microsoft.com/office/word/2010/wordml" xmlns:w15="http://schemas.microsoft.com/office/word/2012/wordml" xmlns:w16cid="http://schemas.microsoft.com/office/word/2016/wordml/cid" xmlns:w16se="http://schemas.microsoft.com/office/word/2015/wordml/symex" mc:Ignorable="w14 w15 w16se w16cid">
+<w:styles xmlns:r="http://schemas.openxmlformats.org/officeDocument/2006/relationships" xmlns:w="http://schemas.openxmlformats.org/wordprocessingml/2006/main">
   <w:docDefaults>
     <w:rPrDefault>
       <w:rPr>
@@ -3658,383 +4128,144 @@
     </w:rPrDefault>
     <w:pPrDefault/>
   </w:docDefaults>
-  <w:latentStyles w:defLockedState="0" w:defUIPriority="99" w:defSemiHidden="0" w:defUnhideWhenUsed="0" w:defQFormat="0" w:count="376">
-    <w:lsdException w:name="Normal" w:uiPriority="0" w:qFormat="1"/>
-    <w:lsdException w:name="heading 1" w:uiPriority="9" w:qFormat="1"/>
-    <w:lsdException w:name="heading 2" w:semiHidden="1" w:uiPriority="9" w:unhideWhenUsed="1" w:qFormat="1"/>
-    <w:lsdException w:name="heading 3" w:semiHidden="1" w:uiPriority="9" w:unhideWhenUsed="1" w:qFormat="1"/>
-    <w:lsdException w:name="heading 4" w:semiHidden="1" w:uiPriority="9" w:unhideWhenUsed="1" w:qFormat="1"/>
-    <w:lsdException w:name="heading 5" w:semiHidden="1" w:uiPriority="9" w:unhideWhenUsed="1" w:qFormat="1"/>
-    <w:lsdException w:name="heading 6" w:semiHidden="1" w:uiPriority="9" w:unhideWhenUsed="1" w:qFormat="1"/>
-    <w:lsdException w:name="heading 7" w:semiHidden="1" w:uiPriority="9" w:unhideWhenUsed="1" w:qFormat="1"/>
-    <w:lsdException w:name="heading 8" w:semiHidden="1" w:uiPriority="9" w:unhideWhenUsed="1" w:qFormat="1"/>
-    <w:lsdException w:name="heading 9" w:semiHidden="1" w:uiPriority="9" w:unhideWhenUsed="1" w:qFormat="1"/>
-    <w:lsdException w:name="index 1" w:semiHidden="1" w:unhideWhenUsed="1"/>
-    <w:lsdException w:name="index 2" w:semiHidden="1" w:unhideWhenUsed="1"/>
-    <w:lsdException w:name="index 3" w:semiHidden="1" w:unhideWhenUsed="1"/>
-    <w:lsdException w:name="index 4" w:semiHidden="1" w:unhideWhenUsed="1"/>
-    <w:lsdException w:name="index 5" w:semiHidden="1" w:unhideWhenUsed="1"/>
-    <w:lsdException w:name="index 6" w:semiHidden="1" w:unhideWhenUsed="1"/>
-    <w:lsdException w:name="index 7" w:semiHidden="1" w:unhideWhenUsed="1"/>
-    <w:lsdException w:name="index 8" w:semiHidden="1" w:unhideWhenUsed="1"/>
-    <w:lsdException w:name="index 9" w:semiHidden="1" w:unhideWhenUsed="1"/>
-    <w:lsdException w:name="toc 1" w:semiHidden="1" w:uiPriority="39" w:unhideWhenUsed="1"/>
-    <w:lsdException w:name="toc 2" w:semiHidden="1" w:uiPriority="39" w:unhideWhenUsed="1"/>
-    <w:lsdException w:name="toc 3" w:semiHidden="1" w:uiPriority="39" w:unhideWhenUsed="1"/>
-    <w:lsdException w:name="toc 4" w:semiHidden="1" w:uiPriority="39" w:unhideWhenUsed="1"/>
-    <w:lsdException w:name="toc 5" w:semiHidden="1" w:uiPriority="39" w:unhideWhenUsed="1"/>
-    <w:lsdException w:name="toc 6" w:semiHidden="1" w:uiPriority="39" w:unhideWhenUsed="1"/>
-    <w:lsdException w:name="toc 7" w:semiHidden="1" w:uiPriority="39" w:unhideWhenUsed="1"/>
-    <w:lsdException w:name="toc 8" w:semiHidden="1" w:uiPriority="39" w:unhideWhenUsed="1"/>
-    <w:lsdException w:name="toc 9" w:semiHidden="1" w:uiPriority="39" w:unhideWhenUsed="1"/>
-    <w:lsdException w:name="Normal Indent" w:semiHidden="1" w:unhideWhenUsed="1"/>
-    <w:lsdException w:name="footnote text" w:semiHidden="1" w:unhideWhenUsed="1"/>
-    <w:lsdException w:name="annotation text" w:semiHidden="1" w:unhideWhenUsed="1"/>
-    <w:lsdException w:name="header" w:semiHidden="1" w:unhideWhenUsed="1"/>
-    <w:lsdException w:name="footer" w:semiHidden="1" w:unhideWhenUsed="1"/>
-    <w:lsdException w:name="index heading" w:semiHidden="1" w:unhideWhenUsed="1"/>
-    <w:lsdException w:name="caption" w:semiHidden="1" w:uiPriority="35" w:unhideWhenUsed="1" w:qFormat="1"/>
-    <w:lsdException w:name="table of figures" w:semiHidden="1" w:unhideWhenUsed="1"/>
-    <w:lsdException w:name="envelope address" w:semiHidden="1" w:unhideWhenUsed="1"/>
-    <w:lsdException w:name="envelope return" w:semiHidden="1" w:unhideWhenUsed="1"/>
-    <w:lsdException w:name="footnote reference" w:semiHidden="1" w:unhideWhenUsed="1"/>
-    <w:lsdException w:name="annotation reference" w:semiHidden="1" w:unhideWhenUsed="1"/>
-    <w:lsdException w:name="line number" w:semiHidden="1" w:unhideWhenUsed="1"/>
-    <w:lsdException w:name="page number" w:semiHidden="1" w:unhideWhenUsed="1"/>
-    <w:lsdException w:name="endnote reference" w:semiHidden="1" w:unhideWhenUsed="1"/>
-    <w:lsdException w:name="endnote text" w:semiHidden="1" w:unhideWhenUsed="1"/>
-    <w:lsdException w:name="table of authorities" w:semiHidden="1" w:unhideWhenUsed="1"/>
-    <w:lsdException w:name="macro" w:semiHidden="1" w:unhideWhenUsed="1"/>
-    <w:lsdException w:name="toa heading" w:semiHidden="1" w:unhideWhenUsed="1"/>
-    <w:lsdException w:name="List" w:semiHidden="1" w:unhideWhenUsed="1"/>
-    <w:lsdException w:name="List Bullet" w:semiHidden="1" w:unhideWhenUsed="1"/>
-    <w:lsdException w:name="List Number" w:semiHidden="1" w:unhideWhenUsed="1"/>
-    <w:lsdException w:name="List 2" w:semiHidden="1" w:unhideWhenUsed="1"/>
-    <w:lsdException w:name="List 3" w:semiHidden="1" w:unhideWhenUsed="1"/>
-    <w:lsdException w:name="List 4" w:semiHidden="1" w:unhideWhenUsed="1"/>
-    <w:lsdException w:name="List 5" w:semiHidden="1" w:unhideWhenUsed="1"/>
-    <w:lsdException w:name="List Bullet 2" w:semiHidden="1" w:unhideWhenUsed="1"/>
-    <w:lsdException w:name="List Bullet 3" w:semiHidden="1" w:unhideWhenUsed="1"/>
-    <w:lsdException w:name="List Bullet 4" w:semiHidden="1" w:unhideWhenUsed="1"/>
-    <w:lsdException w:name="List Bullet 5" w:semiHidden="1" w:unhideWhenUsed="1"/>
-    <w:lsdException w:name="List Number 2" w:semiHidden="1" w:unhideWhenUsed="1"/>
-    <w:lsdException w:name="List Number 3" w:semiHidden="1" w:unhideWhenUsed="1"/>
-    <w:lsdException w:name="List Number 4" w:semiHidden="1" w:unhideWhenUsed="1"/>
-    <w:lsdException w:name="List Number 5" w:semiHidden="1" w:unhideWhenUsed="1"/>
-    <w:lsdException w:name="Title" w:uiPriority="10" w:qFormat="1"/>
-    <w:lsdException w:name="Closing" w:semiHidden="1" w:unhideWhenUsed="1"/>
-    <w:lsdException w:name="Signature" w:semiHidden="1" w:unhideWhenUsed="1"/>
-    <w:lsdException w:name="Default Paragraph Font" w:semiHidden="1" w:uiPriority="1" w:unhideWhenUsed="1"/>
-    <w:lsdException w:name="Body Text" w:semiHidden="1" w:unhideWhenUsed="1"/>
-    <w:lsdException w:name="Body Text Indent" w:semiHidden="1" w:unhideWhenUsed="1"/>
-    <w:lsdException w:name="List Continue" w:semiHidden="1" w:unhideWhenUsed="1"/>
-    <w:lsdException w:name="List Continue 2" w:semiHidden="1" w:unhideWhenUsed="1"/>
-    <w:lsdException w:name="List Continue 3" w:semiHidden="1" w:unhideWhenUsed="1"/>
-    <w:lsdException w:name="List Continue 4" w:semiHidden="1" w:unhideWhenUsed="1"/>
-    <w:lsdException w:name="List Continue 5" w:semiHidden="1" w:unhideWhenUsed="1"/>
-    <w:lsdException w:name="Message Header" w:semiHidden="1" w:unhideWhenUsed="1"/>
-    <w:lsdException w:name="Subtitle" w:uiPriority="11" w:qFormat="1"/>
-    <w:lsdException w:name="Salutation" w:semiHidden="1" w:unhideWhenUsed="1"/>
-    <w:lsdException w:name="Date" w:semiHidden="1" w:unhideWhenUsed="1"/>
-    <w:lsdException w:name="Body Text First Indent" w:semiHidden="1" w:unhideWhenUsed="1"/>
-    <w:lsdException w:name="Body Text First Indent 2" w:semiHidden="1" w:unhideWhenUsed="1"/>
-    <w:lsdException w:name="Note Heading" w:semiHidden="1" w:unhideWhenUsed="1"/>
-    <w:lsdException w:name="Body Text 2" w:semiHidden="1" w:unhideWhenUsed="1"/>
-    <w:lsdException w:name="Body Text 3" w:semiHidden="1" w:unhideWhenUsed="1"/>
-    <w:lsdException w:name="Body Text Indent 2" w:semiHidden="1" w:unhideWhenUsed="1"/>
-    <w:lsdException w:name="Body Text Indent 3" w:semiHidden="1" w:unhideWhenUsed="1"/>
-    <w:lsdException w:name="Block Text" w:semiHidden="1" w:unhideWhenUsed="1"/>
-    <w:lsdException w:name="Hyperlink" w:semiHidden="1" w:unhideWhenUsed="1"/>
-    <w:lsdException w:name="FollowedHyperlink" w:semiHidden="1" w:unhideWhenUsed="1"/>
-    <w:lsdException w:name="Strong" w:uiPriority="22" w:qFormat="1"/>
-    <w:lsdException w:name="Emphasis" w:uiPriority="20" w:qFormat="1"/>
-    <w:lsdException w:name="Document Map" w:semiHidden="1" w:unhideWhenUsed="1"/>
-    <w:lsdException w:name="Plain Text" w:semiHidden="1" w:unhideWhenUsed="1"/>
-    <w:lsdException w:name="E-mail Signature" w:semiHidden="1" w:unhideWhenUsed="1"/>
-    <w:lsdException w:name="HTML Top of Form" w:semiHidden="1" w:unhideWhenUsed="1"/>
-    <w:lsdException w:name="HTML Bottom of Form" w:semiHidden="1" w:unhideWhenUsed="1"/>
-    <w:lsdException w:name="Normal (Web)" w:semiHidden="1" w:unhideWhenUsed="1"/>
-    <w:lsdException w:name="HTML Acronym" w:semiHidden="1" w:unhideWhenUsed="1"/>
-    <w:lsdException w:name="HTML Address" w:semiHidden="1" w:unhideWhenUsed="1"/>
-    <w:lsdException w:name="HTML Cite" w:semiHidden="1" w:unhideWhenUsed="1"/>
-    <w:lsdException w:name="HTML Code" w:semiHidden="1" w:unhideWhenUsed="1"/>
-    <w:lsdException w:name="HTML Definition" w:semiHidden="1" w:unhideWhenUsed="1"/>
-    <w:lsdException w:name="HTML Keyboard" w:semiHidden="1" w:unhideWhenUsed="1"/>
-    <w:lsdException w:name="HTML Preformatted" w:semiHidden="1" w:unhideWhenUsed="1"/>
-    <w:lsdException w:name="HTML Sample" w:semiHidden="1" w:unhideWhenUsed="1"/>
-    <w:lsdException w:name="HTML Typewriter" w:semiHidden="1" w:unhideWhenUsed="1"/>
-    <w:lsdException w:name="HTML Variable" w:semiHidden="1" w:unhideWhenUsed="1"/>
-    <w:lsdException w:name="Normal Table" w:semiHidden="1" w:unhideWhenUsed="1"/>
-    <w:lsdException w:name="annotation subject" w:semiHidden="1" w:unhideWhenUsed="1"/>
-    <w:lsdException w:name="No List" w:semiHidden="1" w:unhideWhenUsed="1"/>
-    <w:lsdException w:name="Outline List 1" w:semiHidden="1" w:unhideWhenUsed="1"/>
-    <w:lsdException w:name="Outline List 2" w:semiHidden="1" w:unhideWhenUsed="1"/>
-    <w:lsdException w:name="Outline List 3" w:semiHidden="1" w:unhideWhenUsed="1"/>
-    <w:lsdException w:name="Table Simple 1" w:semiHidden="1" w:unhideWhenUsed="1"/>
-    <w:lsdException w:name="Table Simple 2" w:semiHidden="1" w:unhideWhenUsed="1"/>
-    <w:lsdException w:name="Table Simple 3" w:semiHidden="1" w:unhideWhenUsed="1"/>
-    <w:lsdException w:name="Table Classic 1" w:semiHidden="1" w:unhideWhenUsed="1"/>
-    <w:lsdException w:name="Table Classic 2" w:semiHidden="1" w:unhideWhenUsed="1"/>
-    <w:lsdException w:name="Table Classic 3" w:semiHidden="1" w:unhideWhenUsed="1"/>
-    <w:lsdException w:name="Table Classic 4" w:semiHidden="1" w:unhideWhenUsed="1"/>
-    <w:lsdException w:name="Table Colorful 1" w:semiHidden="1" w:unhideWhenUsed="1"/>
-    <w:lsdException w:name="Table Colorful 2" w:semiHidden="1" w:unhideWhenUsed="1"/>
-    <w:lsdException w:name="Table Colorful 3" w:semiHidden="1" w:unhideWhenUsed="1"/>
-    <w:lsdException w:name="Table Columns 1" w:semiHidden="1" w:unhideWhenUsed="1"/>
-    <w:lsdException w:name="Table Columns 2" w:semiHidden="1" w:unhideWhenUsed="1"/>
-    <w:lsdException w:name="Table Columns 3" w:semiHidden="1" w:unhideWhenUsed="1"/>
-    <w:lsdException w:name="Table Columns 4" w:semiHidden="1" w:unhideWhenUsed="1"/>
-    <w:lsdException w:name="Table Columns 5" w:semiHidden="1" w:unhideWhenUsed="1"/>
-    <w:lsdException w:name="Table Grid 1" w:semiHidden="1" w:unhideWhenUsed="1"/>
-    <w:lsdException w:name="Table Grid 2" w:semiHidden="1" w:unhideWhenUsed="1"/>
-    <w:lsdException w:name="Table Grid 3" w:semiHidden="1" w:unhideWhenUsed="1"/>
-    <w:lsdException w:name="Table Grid 4" w:semiHidden="1" w:unhideWhenUsed="1"/>
-    <w:lsdException w:name="Table Grid 5" w:semiHidden="1" w:unhideWhenUsed="1"/>
-    <w:lsdException w:name="Table Grid 6" w:semiHidden="1" w:unhideWhenUsed="1"/>
-    <w:lsdException w:name="Table Grid 7" w:semiHidden="1" w:unhideWhenUsed="1"/>
-    <w:lsdException w:name="Table Grid 8" w:semiHidden="1" w:unhideWhenUsed="1"/>
-    <w:lsdException w:name="Table List 1" w:semiHidden="1" w:unhideWhenUsed="1"/>
-    <w:lsdException w:name="Table List 2" w:semiHidden="1" w:unhideWhenUsed="1"/>
-    <w:lsdException w:name="Table List 3" w:semiHidden="1" w:unhideWhenUsed="1"/>
-    <w:lsdException w:name="Table List 4" w:semiHidden="1" w:unhideWhenUsed="1"/>
-    <w:lsdException w:name="Table List 5" w:semiHidden="1" w:unhideWhenUsed="1"/>
-    <w:lsdException w:name="Table List 6" w:semiHidden="1" w:unhideWhenUsed="1"/>
-    <w:lsdException w:name="Table List 7" w:semiHidden="1" w:unhideWhenUsed="1"/>
-    <w:lsdException w:name="Table List 8" w:semiHidden="1" w:unhideWhenUsed="1"/>
-    <w:lsdException w:name="Table 3D effects 1" w:semiHidden="1" w:unhideWhenUsed="1"/>
-    <w:lsdException w:name="Table 3D effects 2" w:semiHidden="1" w:unhideWhenUsed="1"/>
-    <w:lsdException w:name="Table 3D effects 3" w:semiHidden="1" w:unhideWhenUsed="1"/>
-    <w:lsdException w:name="Table Contemporary" w:semiHidden="1" w:unhideWhenUsed="1"/>
-    <w:lsdException w:name="Table Elegant" w:semiHidden="1" w:unhideWhenUsed="1"/>
-    <w:lsdException w:name="Table Professional" w:semiHidden="1" w:unhideWhenUsed="1"/>
-    <w:lsdException w:name="Table Subtle 1" w:semiHidden="1" w:unhideWhenUsed="1"/>
-    <w:lsdException w:name="Table Subtle 2" w:semiHidden="1" w:unhideWhenUsed="1"/>
-    <w:lsdException w:name="Table Web 1" w:semiHidden="1" w:unhideWhenUsed="1"/>
-    <w:lsdException w:name="Table Web 2" w:semiHidden="1" w:unhideWhenUsed="1"/>
-    <w:lsdException w:name="Table Web 3" w:semiHidden="1" w:unhideWhenUsed="1"/>
-    <w:lsdException w:name="Balloon Text" w:semiHidden="1" w:unhideWhenUsed="1"/>
-    <w:lsdException w:name="Table Grid" w:uiPriority="39"/>
-    <w:lsdException w:name="Table Theme" w:semiHidden="1" w:unhideWhenUsed="1"/>
-    <w:lsdException w:name="Placeholder Text" w:semiHidden="1"/>
-    <w:lsdException w:name="No Spacing" w:uiPriority="1" w:qFormat="1"/>
-    <w:lsdException w:name="Light Shading" w:uiPriority="60"/>
-    <w:lsdException w:name="Light List" w:uiPriority="61"/>
-    <w:lsdException w:name="Light Grid" w:uiPriority="62"/>
-    <w:lsdException w:name="Medium Shading 1" w:uiPriority="63"/>
-    <w:lsdException w:name="Medium Shading 2" w:uiPriority="64"/>
-    <w:lsdException w:name="Medium List 1" w:uiPriority="65"/>
-    <w:lsdException w:name="Medium List 2" w:uiPriority="66"/>
-    <w:lsdException w:name="Medium Grid 1" w:uiPriority="67"/>
-    <w:lsdException w:name="Medium Grid 2" w:uiPriority="68"/>
-    <w:lsdException w:name="Medium Grid 3" w:uiPriority="69"/>
-    <w:lsdException w:name="Dark List" w:uiPriority="70"/>
-    <w:lsdException w:name="Colorful Shading" w:uiPriority="71"/>
-    <w:lsdException w:name="Colorful List" w:uiPriority="72"/>
-    <w:lsdException w:name="Colorful Grid" w:uiPriority="73"/>
-    <w:lsdException w:name="Light Shading Accent 1" w:uiPriority="60"/>
-    <w:lsdException w:name="Light List Accent 1" w:uiPriority="61"/>
-    <w:lsdException w:name="Light Grid Accent 1" w:uiPriority="62"/>
-    <w:lsdException w:name="Medium Shading 1 Accent 1" w:uiPriority="63"/>
-    <w:lsdException w:name="Medium Shading 2 Accent 1" w:uiPriority="64"/>
-    <w:lsdException w:name="Medium List 1 Accent 1" w:uiPriority="65"/>
-    <w:lsdException w:name="Revision" w:semiHidden="1"/>
-    <w:lsdException w:name="List Paragraph" w:uiPriority="34" w:qFormat="1"/>
-    <w:lsdException w:name="Quote" w:uiPriority="29" w:qFormat="1"/>
-    <w:lsdException w:name="Intense Quote" w:uiPriority="30" w:qFormat="1"/>
-    <w:lsdException w:name="Medium List 2 Accent 1" w:uiPriority="66"/>
-    <w:lsdException w:name="Medium Grid 1 Accent 1" w:uiPriority="67"/>
-    <w:lsdException w:name="Medium Grid 2 Accent 1" w:uiPriority="68"/>
-    <w:lsdException w:name="Medium Grid 3 Accent 1" w:uiPriority="69"/>
-    <w:lsdException w:name="Dark List Accent 1" w:uiPriority="70"/>
-    <w:lsdException w:name="Colorful Shading Accent 1" w:uiPriority="71"/>
-    <w:lsdException w:name="Colorful List Accent 1" w:uiPriority="72"/>
-    <w:lsdException w:name="Colorful Grid Accent 1" w:uiPriority="73"/>
-    <w:lsdException w:name="Light Shading Accent 2" w:uiPriority="60"/>
-    <w:lsdException w:name="Light List Accent 2" w:uiPriority="61"/>
-    <w:lsdException w:name="Light Grid Accent 2" w:uiPriority="62"/>
-    <w:lsdException w:name="Medium Shading 1 Accent 2" w:uiPriority="63"/>
-    <w:lsdException w:name="Medium Shading 2 Accent 2" w:uiPriority="64"/>
-    <w:lsdException w:name="Medium List 1 Accent 2" w:uiPriority="65"/>
-    <w:lsdException w:name="Medium List 2 Accent 2" w:uiPriority="66"/>
-    <w:lsdException w:name="Medium Grid 1 Accent 2" w:uiPriority="67"/>
-    <w:lsdException w:name="Medium Grid 2 Accent 2" w:uiPriority="68"/>
-    <w:lsdException w:name="Medium Grid 3 Accent 2" w:uiPriority="69"/>
-    <w:lsdException w:name="Dark List Accent 2" w:uiPriority="70"/>
-    <w:lsdException w:name="Colorful Shading Accent 2" w:uiPriority="71"/>
-    <w:lsdException w:name="Colorful List Accent 2" w:uiPriority="72"/>
-    <w:lsdException w:name="Colorful Grid Accent 2" w:uiPriority="73"/>
-    <w:lsdException w:name="Light Shading Accent 3" w:uiPriority="60"/>
-    <w:lsdException w:name="Light List Accent 3" w:uiPriority="61"/>
-    <w:lsdException w:name="Light Grid Accent 3" w:uiPriority="62"/>
-    <w:lsdException w:name="Medium Shading 1 Accent 3" w:uiPriority="63"/>
-    <w:lsdException w:name="Medium Shading 2 Accent 3" w:uiPriority="64"/>
-    <w:lsdException w:name="Medium List 1 Accent 3" w:uiPriority="65"/>
-    <w:lsdException w:name="Medium List 2 Accent 3" w:uiPriority="66"/>
-    <w:lsdException w:name="Medium Grid 1 Accent 3" w:uiPriority="67"/>
-    <w:lsdException w:name="Medium Grid 2 Accent 3" w:uiPriority="68"/>
-    <w:lsdException w:name="Medium Grid 3 Accent 3" w:uiPriority="69"/>
-    <w:lsdException w:name="Dark List Accent 3" w:uiPriority="70"/>
-    <w:lsdException w:name="Colorful Shading Accent 3" w:uiPriority="71"/>
-    <w:lsdException w:name="Colorful List Accent 3" w:uiPriority="72"/>
-    <w:lsdException w:name="Colorful Grid Accent 3" w:uiPriority="73"/>
-    <w:lsdException w:name="Light Shading Accent 4" w:uiPriority="60"/>
-    <w:lsdException w:name="Light List Accent 4" w:uiPriority="61"/>
-    <w:lsdException w:name="Light Grid Accent 4" w:uiPriority="62"/>
-    <w:lsdException w:name="Medium Shading 1 Accent 4" w:uiPriority="63"/>
-    <w:lsdException w:name="Medium Shading 2 Accent 4" w:uiPriority="64"/>
-    <w:lsdException w:name="Medium List 1 Accent 4" w:uiPriority="65"/>
-    <w:lsdException w:name="Medium List 2 Accent 4" w:uiPriority="66"/>
-    <w:lsdException w:name="Medium Grid 1 Accent 4" w:uiPriority="67"/>
-    <w:lsdException w:name="Medium Grid 2 Accent 4" w:uiPriority="68"/>
-    <w:lsdException w:name="Medium Grid 3 Accent 4" w:uiPriority="69"/>
-    <w:lsdException w:name="Dark List Accent 4" w:uiPriority="70"/>
-    <w:lsdException w:name="Colorful Shading Accent 4" w:uiPriority="71"/>
-    <w:lsdException w:name="Colorful List Accent 4" w:uiPriority="72"/>
-    <w:lsdException w:name="Colorful Grid Accent 4" w:uiPriority="73"/>
-    <w:lsdException w:name="Light Shading Accent 5" w:uiPriority="60"/>
-    <w:lsdException w:name="Light List Accent 5" w:uiPriority="61"/>
-    <w:lsdException w:name="Light Grid Accent 5" w:uiPriority="62"/>
-    <w:lsdException w:name="Medium Shading 1 Accent 5" w:uiPriority="63"/>
-    <w:lsdException w:name="Medium Shading 2 Accent 5" w:uiPriority="64"/>
-    <w:lsdException w:name="Medium List 1 Accent 5" w:uiPriority="65"/>
-    <w:lsdException w:name="Medium List 2 Accent 5" w:uiPriority="66"/>
-    <w:lsdException w:name="Medium Grid 1 Accent 5" w:uiPriority="67"/>
-    <w:lsdException w:name="Medium Grid 2 Accent 5" w:uiPriority="68"/>
-    <w:lsdException w:name="Medium Grid 3 Accent 5" w:uiPriority="69"/>
-    <w:lsdException w:name="Dark List Accent 5" w:uiPriority="70"/>
-    <w:lsdException w:name="Colorful Shading Accent 5" w:uiPriority="71"/>
-    <w:lsdException w:name="Colorful List Accent 5" w:uiPriority="72"/>
-    <w:lsdException w:name="Colorful Grid Accent 5" w:uiPriority="73"/>
-    <w:lsdException w:name="Light Shading Accent 6" w:uiPriority="60"/>
-    <w:lsdException w:name="Light List Accent 6" w:uiPriority="61"/>
-    <w:lsdException w:name="Light Grid Accent 6" w:uiPriority="62"/>
-    <w:lsdException w:name="Medium Shading 1 Accent 6" w:uiPriority="63"/>
-    <w:lsdException w:name="Medium Shading 2 Accent 6" w:uiPriority="64"/>
-    <w:lsdException w:name="Medium List 1 Accent 6" w:uiPriority="65"/>
-    <w:lsdException w:name="Medium List 2 Accent 6" w:uiPriority="66"/>
-    <w:lsdException w:name="Medium Grid 1 Accent 6" w:uiPriority="67"/>
-    <w:lsdException w:name="Medium Grid 2 Accent 6" w:uiPriority="68"/>
-    <w:lsdException w:name="Medium Grid 3 Accent 6" w:uiPriority="69"/>
-    <w:lsdException w:name="Dark List Accent 6" w:uiPriority="70"/>
-    <w:lsdException w:name="Colorful Shading Accent 6" w:uiPriority="71"/>
-    <w:lsdException w:name="Colorful List Accent 6" w:uiPriority="72"/>
-    <w:lsdException w:name="Colorful Grid Accent 6" w:uiPriority="73"/>
-    <w:lsdException w:name="Subtle Emphasis" w:uiPriority="19" w:qFormat="1"/>
-    <w:lsdException w:name="Intense Emphasis" w:uiPriority="21" w:qFormat="1"/>
-    <w:lsdException w:name="Subtle Reference" w:uiPriority="31" w:qFormat="1"/>
-    <w:lsdException w:name="Intense Reference" w:uiPriority="32" w:qFormat="1"/>
-    <w:lsdException w:name="Book Title" w:uiPriority="33" w:qFormat="1"/>
-    <w:lsdException w:name="Bibliography" w:semiHidden="1" w:uiPriority="37" w:unhideWhenUsed="1"/>
-    <w:lsdException w:name="TOC Heading" w:semiHidden="1" w:uiPriority="39" w:unhideWhenUsed="1" w:qFormat="1"/>
-    <w:lsdException w:name="Plain Table 1" w:uiPriority="41"/>
-    <w:lsdException w:name="Plain Table 2" w:uiPriority="42"/>
-    <w:lsdException w:name="Plain Table 3" w:uiPriority="43"/>
-    <w:lsdException w:name="Plain Table 4" w:uiPriority="44"/>
-    <w:lsdException w:name="Plain Table 5" w:uiPriority="45"/>
-    <w:lsdException w:name="Grid Table Light" w:uiPriority="40"/>
-    <w:lsdException w:name="Grid Table 1 Light" w:uiPriority="46"/>
-    <w:lsdException w:name="Grid Table 2" w:uiPriority="47"/>
-    <w:lsdException w:name="Grid Table 3" w:uiPriority="48"/>
-    <w:lsdException w:name="Grid Table 4" w:uiPriority="49"/>
-    <w:lsdException w:name="Grid Table 5 Dark" w:uiPriority="50"/>
-    <w:lsdException w:name="Grid Table 6 Colorful" w:uiPriority="51"/>
-    <w:lsdException w:name="Grid Table 7 Colorful" w:uiPriority="52"/>
-    <w:lsdException w:name="Grid Table 1 Light Accent 1" w:uiPriority="46"/>
-    <w:lsdException w:name="Grid Table 2 Accent 1" w:uiPriority="47"/>
-    <w:lsdException w:name="Grid Table 3 Accent 1" w:uiPriority="48"/>
-    <w:lsdException w:name="Grid Table 4 Accent 1" w:uiPriority="49"/>
-    <w:lsdException w:name="Grid Table 5 Dark Accent 1" w:uiPriority="50"/>
-    <w:lsdException w:name="Grid Table 6 Colorful Accent 1" w:uiPriority="51"/>
-    <w:lsdException w:name="Grid Table 7 Colorful Accent 1" w:uiPriority="52"/>
-    <w:lsdException w:name="Grid Table 1 Light Accent 2" w:uiPriority="46"/>
-    <w:lsdException w:name="Grid Table 2 Accent 2" w:uiPriority="47"/>
-    <w:lsdException w:name="Grid Table 3 Accent 2" w:uiPriority="48"/>
-    <w:lsdException w:name="Grid Table 4 Accent 2" w:uiPriority="49"/>
-    <w:lsdException w:name="Grid Table 5 Dark Accent 2" w:uiPriority="50"/>
-    <w:lsdException w:name="Grid Table 6 Colorful Accent 2" w:uiPriority="51"/>
-    <w:lsdException w:name="Grid Table 7 Colorful Accent 2" w:uiPriority="52"/>
-    <w:lsdException w:name="Grid Table 1 Light Accent 3" w:uiPriority="46"/>
-    <w:lsdException w:name="Grid Table 2 Accent 3" w:uiPriority="47"/>
-    <w:lsdException w:name="Grid Table 3 Accent 3" w:uiPriority="48"/>
-    <w:lsdException w:name="Grid Table 4 Accent 3" w:uiPriority="49"/>
-    <w:lsdException w:name="Grid Table 5 Dark Accent 3" w:uiPriority="50"/>
-    <w:lsdException w:name="Grid Table 6 Colorful Accent 3" w:uiPriority="51"/>
-    <w:lsdException w:name="Grid Table 7 Colorful Accent 3" w:uiPriority="52"/>
-    <w:lsdException w:name="Grid Table 1 Light Accent 4" w:uiPriority="46"/>
-    <w:lsdException w:name="Grid Table 2 Accent 4" w:uiPriority="47"/>
-    <w:lsdException w:name="Grid Table 3 Accent 4" w:uiPriority="48"/>
-    <w:lsdException w:name="Grid Table 4 Accent 4" w:uiPriority="49"/>
-    <w:lsdException w:name="Grid Table 5 Dark Accent 4" w:uiPriority="50"/>
-    <w:lsdException w:name="Grid Table 6 Colorful Accent 4" w:uiPriority="51"/>
-    <w:lsdException w:name="Grid Table 7 Colorful Accent 4" w:uiPriority="52"/>
-    <w:lsdException w:name="Grid Table 1 Light Accent 5" w:uiPriority="46"/>
-    <w:lsdException w:name="Grid Table 2 Accent 5" w:uiPriority="47"/>
-    <w:lsdException w:name="Grid Table 3 Accent 5" w:uiPriority="48"/>
-    <w:lsdException w:name="Grid Table 4 Accent 5" w:uiPriority="49"/>
-    <w:lsdException w:name="Grid Table 5 Dark Accent 5" w:uiPriority="50"/>
-    <w:lsdException w:name="Grid Table 6 Colorful Accent 5" w:uiPriority="51"/>
-    <w:lsdException w:name="Grid Table 7 Colorful Accent 5" w:uiPriority="52"/>
-    <w:lsdException w:name="Grid Table 1 Light Accent 6" w:uiPriority="46"/>
-    <w:lsdException w:name="Grid Table 2 Accent 6" w:uiPriority="47"/>
-    <w:lsdException w:name="Grid Table 3 Accent 6" w:uiPriority="48"/>
-    <w:lsdException w:name="Grid Table 4 Accent 6" w:uiPriority="49"/>
-    <w:lsdException w:name="Grid Table 5 Dark Accent 6" w:uiPriority="50"/>
-    <w:lsdException w:name="Grid Table 6 Colorful Accent 6" w:uiPriority="51"/>
-    <w:lsdException w:name="Grid Table 7 Colorful Accent 6" w:uiPriority="52"/>
-    <w:lsdException w:name="List Table 1 Light" w:uiPriority="46"/>
-    <w:lsdException w:name="List Table 2" w:uiPriority="47"/>
-    <w:lsdException w:name="List Table 3" w:uiPriority="48"/>
-    <w:lsdException w:name="List Table 4" w:uiPriority="49"/>
-    <w:lsdException w:name="List Table 5 Dark" w:uiPriority="50"/>
-    <w:lsdException w:name="List Table 6 Colorful" w:uiPriority="51"/>
-    <w:lsdException w:name="List Table 7 Colorful" w:uiPriority="52"/>
-    <w:lsdException w:name="List Table 1 Light Accent 1" w:uiPriority="46"/>
-    <w:lsdException w:name="List Table 2 Accent 1" w:uiPriority="47"/>
-    <w:lsdException w:name="List Table 3 Accent 1" w:uiPriority="48"/>
-    <w:lsdException w:name="List Table 4 Accent 1" w:uiPriority="49"/>
-    <w:lsdException w:name="List Table 5 Dark Accent 1" w:uiPriority="50"/>
-    <w:lsdException w:name="List Table 6 Colorful Accent 1" w:uiPriority="51"/>
-    <w:lsdException w:name="List Table 7 Colorful Accent 1" w:uiPriority="52"/>
-    <w:lsdException w:name="List Table 1 Light Accent 2" w:uiPriority="46"/>
-    <w:lsdException w:name="List Table 2 Accent 2" w:uiPriority="47"/>
-    <w:lsdException w:name="List Table 3 Accent 2" w:uiPriority="48"/>
-    <w:lsdException w:name="List Table 4 Accent 2" w:uiPriority="49"/>
-    <w:lsdException w:name="List Table 5 Dark Accent 2" w:uiPriority="50"/>
-    <w:lsdException w:name="List Table 6 Colorful Accent 2" w:uiPriority="51"/>
-    <w:lsdException w:name="List Table 7 Colorful Accent 2" w:uiPriority="52"/>
-    <w:lsdException w:name="List Table 1 Light Accent 3" w:uiPriority="46"/>
-    <w:lsdException w:name="List Table 2 Accent 3" w:uiPriority="47"/>
-    <w:lsdException w:name="List Table 3 Accent 3" w:uiPriority="48"/>
-    <w:lsdException w:name="List Table 4 Accent 3" w:uiPriority="49"/>
-    <w:lsdException w:name="List Table 5 Dark Accent 3" w:uiPriority="50"/>
-    <w:lsdException w:name="List Table 6 Colorful Accent 3" w:uiPriority="51"/>
-    <w:lsdException w:name="List Table 7 Colorful Accent 3" w:uiPriority="52"/>
-    <w:lsdException w:name="List Table 1 Light Accent 4" w:uiPriority="46"/>
-    <w:lsdException w:name="List Table 2 Accent 4" w:uiPriority="47"/>
-    <w:lsdException w:name="List Table 3 Accent 4" w:uiPriority="48"/>
-    <w:lsdException w:name="List Table 4 Accent 4" w:uiPriority="49"/>
-    <w:lsdException w:name="List Table 5 Dark Accent 4" w:uiPriority="50"/>
-    <w:lsdException w:name="List Table 6 Colorful Accent 4" w:uiPriority="51"/>
-    <w:lsdException w:name="List Table 7 Colorful Accent 4" w:uiPriority="52"/>
-    <w:lsdException w:name="List Table 1 Light Accent 5" w:uiPriority="46"/>
-    <w:lsdException w:name="List Table 2 Accent 5" w:uiPriority="47"/>
-    <w:lsdException w:name="List Table 3 Accent 5" w:uiPriority="48"/>
-    <w:lsdException w:name="List Table 4 Accent 5" w:uiPriority="49"/>
-    <w:lsdException w:name="List Table 5 Dark Accent 5" w:uiPriority="50"/>
-    <w:lsdException w:name="List Table 6 Colorful Accent 5" w:uiPriority="51"/>
-    <w:lsdException w:name="List Table 7 Colorful Accent 5" w:uiPriority="52"/>
-    <w:lsdException w:name="List Table 1 Light Accent 6" w:uiPriority="46"/>
-    <w:lsdException w:name="List Table 2 Accent 6" w:uiPriority="47"/>
-    <w:lsdException w:name="List Table 3 Accent 6" w:uiPriority="48"/>
-    <w:lsdException w:name="List Table 4 Accent 6" w:uiPriority="49"/>
-    <w:lsdException w:name="List Table 5 Dark Accent 6" w:uiPriority="50"/>
-    <w:lsdException w:name="List Table 6 Colorful Accent 6" w:uiPriority="51"/>
-    <w:lsdException w:name="List Table 7 Colorful Accent 6" w:uiPriority="52"/>
-    <w:lsdException w:name="Mention" w:semiHidden="1" w:unhideWhenUsed="1"/>
-    <w:lsdException w:name="Smart Hyperlink" w:semiHidden="1" w:unhideWhenUsed="1"/>
-    <w:lsdException w:name="Hashtag" w:semiHidden="1" w:unhideWhenUsed="1"/>
-    <w:lsdException w:name="Unresolved Mention" w:semiHidden="1" w:unhideWhenUsed="1"/>
-    <w:lsdException w:name="Smart Link" w:semiHidden="1" w:unhideWhenUsed="1"/>
+  <w:latentStyles w:defLockedState="0" w:defUIPriority="99" w:defSemiHidden="1" w:defUnhideWhenUsed="1" w:defQFormat="0" w:count="267">
+    <w:lsdException w:name="Normal" w:semiHidden="0" w:uiPriority="0" w:unhideWhenUsed="0" w:qFormat="1"/>
+    <w:lsdException w:name="heading 1" w:semiHidden="0" w:uiPriority="9" w:unhideWhenUsed="0" w:qFormat="1"/>
+    <w:lsdException w:name="heading 2" w:uiPriority="9" w:qFormat="1"/>
+    <w:lsdException w:name="heading 3" w:uiPriority="9" w:qFormat="1"/>
+    <w:lsdException w:name="heading 4" w:uiPriority="9" w:qFormat="1"/>
+    <w:lsdException w:name="heading 5" w:uiPriority="9" w:qFormat="1"/>
+    <w:lsdException w:name="heading 6" w:uiPriority="9" w:qFormat="1"/>
+    <w:lsdException w:name="heading 7" w:uiPriority="9" w:qFormat="1"/>
+    <w:lsdException w:name="heading 8" w:uiPriority="9" w:qFormat="1"/>
+    <w:lsdException w:name="heading 9" w:uiPriority="9" w:qFormat="1"/>
+    <w:lsdException w:name="toc 1" w:uiPriority="39"/>
+    <w:lsdException w:name="toc 2" w:uiPriority="39"/>
+    <w:lsdException w:name="toc 3" w:uiPriority="39"/>
+    <w:lsdException w:name="toc 4" w:uiPriority="39"/>
+    <w:lsdException w:name="toc 5" w:uiPriority="39"/>
+    <w:lsdException w:name="toc 6" w:uiPriority="39"/>
+    <w:lsdException w:name="toc 7" w:uiPriority="39"/>
+    <w:lsdException w:name="toc 8" w:uiPriority="39"/>
+    <w:lsdException w:name="toc 9" w:uiPriority="39"/>
+    <w:lsdException w:name="caption" w:uiPriority="35" w:qFormat="1"/>
+    <w:lsdException w:name="Title" w:semiHidden="0" w:uiPriority="10" w:unhideWhenUsed="0" w:qFormat="1"/>
+    <w:lsdException w:name="Default Paragraph Font" w:uiPriority="1"/>
+    <w:lsdException w:name="Subtitle" w:semiHidden="0" w:uiPriority="11" w:unhideWhenUsed="0" w:qFormat="1"/>
+    <w:lsdException w:name="Strong" w:semiHidden="0" w:uiPriority="22" w:unhideWhenUsed="0" w:qFormat="1"/>
+    <w:lsdException w:name="Emphasis" w:semiHidden="0" w:uiPriority="20" w:unhideWhenUsed="0" w:qFormat="1"/>
+    <w:lsdException w:name="Table Grid" w:semiHidden="0" w:uiPriority="39" w:unhideWhenUsed="0"/>
+    <w:lsdException w:name="Placeholder Text" w:unhideWhenUsed="0"/>
+    <w:lsdException w:name="No Spacing" w:semiHidden="0" w:uiPriority="1" w:unhideWhenUsed="0" w:qFormat="1"/>
+    <w:lsdException w:name="Light Shading" w:semiHidden="0" w:uiPriority="60" w:unhideWhenUsed="0"/>
+    <w:lsdException w:name="Light List" w:semiHidden="0" w:uiPriority="61" w:unhideWhenUsed="0"/>
+    <w:lsdException w:name="Light Grid" w:semiHidden="0" w:uiPriority="62" w:unhideWhenUsed="0"/>
+    <w:lsdException w:name="Medium Shading 1" w:semiHidden="0" w:uiPriority="63" w:unhideWhenUsed="0"/>
+    <w:lsdException w:name="Medium Shading 2" w:semiHidden="0" w:uiPriority="64" w:unhideWhenUsed="0"/>
+    <w:lsdException w:name="Medium List 1" w:semiHidden="0" w:uiPriority="65" w:unhideWhenUsed="0"/>
+    <w:lsdException w:name="Medium List 2" w:semiHidden="0" w:uiPriority="66" w:unhideWhenUsed="0"/>
+    <w:lsdException w:name="Medium Grid 1" w:semiHidden="0" w:uiPriority="67" w:unhideWhenUsed="0"/>
+    <w:lsdException w:name="Medium Grid 2" w:semiHidden="0" w:uiPriority="68" w:unhideWhenUsed="0"/>
+    <w:lsdException w:name="Medium Grid 3" w:semiHidden="0" w:uiPriority="69" w:unhideWhenUsed="0"/>
+    <w:lsdException w:name="Dark List" w:semiHidden="0" w:uiPriority="70" w:unhideWhenUsed="0"/>
+    <w:lsdException w:name="Colorful Shading" w:semiHidden="0" w:uiPriority="71" w:unhideWhenUsed="0"/>
+    <w:lsdException w:name="Colorful List" w:semiHidden="0" w:uiPriority="72" w:unhideWhenUsed="0"/>
+    <w:lsdException w:name="Colorful Grid" w:semiHidden="0" w:uiPriority="73" w:unhideWhenUsed="0"/>
+    <w:lsdException w:name="Light Shading Accent 1" w:semiHidden="0" w:uiPriority="60" w:unhideWhenUsed="0"/>
+    <w:lsdException w:name="Light List Accent 1" w:semiHidden="0" w:uiPriority="61" w:unhideWhenUsed="0"/>
+    <w:lsdException w:name="Light Grid Accent 1" w:semiHidden="0" w:uiPriority="62" w:unhideWhenUsed="0"/>
+    <w:lsdException w:name="Medium Shading 1 Accent 1" w:semiHidden="0" w:uiPriority="63" w:unhideWhenUsed="0"/>
+    <w:lsdException w:name="Medium Shading 2 Accent 1" w:semiHidden="0" w:uiPriority="64" w:unhideWhenUsed="0"/>
+    <w:lsdException w:name="Medium List 1 Accent 1" w:semiHidden="0" w:uiPriority="65" w:unhideWhenUsed="0"/>
+    <w:lsdException w:name="Revision" w:unhideWhenUsed="0"/>
+    <w:lsdException w:name="List Paragraph" w:semiHidden="0" w:uiPriority="34" w:unhideWhenUsed="0" w:qFormat="1"/>
+    <w:lsdException w:name="Quote" w:semiHidden="0" w:uiPriority="29" w:unhideWhenUsed="0" w:qFormat="1"/>
+    <w:lsdException w:name="Intense Quote" w:semiHidden="0" w:uiPriority="30" w:unhideWhenUsed="0" w:qFormat="1"/>
+    <w:lsdException w:name="Medium List 2 Accent 1" w:semiHidden="0" w:uiPriority="66" w:unhideWhenUsed="0"/>
+    <w:lsdException w:name="Medium Grid 1 Accent 1" w:semiHidden="0" w:uiPriority="67" w:unhideWhenUsed="0"/>
+    <w:lsdException w:name="Medium Grid 2 Accent 1" w:semiHidden="0" w:uiPriority="68" w:unhideWhenUsed="0"/>
+    <w:lsdException w:name="Medium Grid 3 Accent 1" w:semiHidden="0" w:uiPriority="69" w:unhideWhenUsed="0"/>
+    <w:lsdException w:name="Dark List Accent 1" w:semiHidden="0" w:uiPriority="70" w:unhideWhenUsed="0"/>
+    <w:lsdException w:name="Colorful Shading Accent 1" w:semiHidden="0" w:uiPriority="71" w:unhideWhenUsed="0"/>
+    <w:lsdException w:name="Colorful List Accent 1" w:semiHidden="0" w:uiPriority="72" w:unhideWhenUsed="0"/>
+    <w:lsdException w:name="Colorful Grid Accent 1" w:semiHidden="0" w:uiPriority="73" w:unhideWhenUsed="0"/>
+    <w:lsdException w:name="Light Shading Accent 2" w:semiHidden="0" w:uiPriority="60" w:unhideWhenUsed="0"/>
+    <w:lsdException w:name="Light List Accent 2" w:semiHidden="0" w:uiPriority="61" w:unhideWhenUsed="0"/>
+    <w:lsdException w:name="Light Grid Accent 2" w:semiHidden="0" w:uiPriority="62" w:unhideWhenUsed="0"/>
+    <w:lsdException w:name="Medium Shading 1 Accent 2" w:semiHidden="0" w:uiPriority="63" w:unhideWhenUsed="0"/>
+    <w:lsdException w:name="Medium Shading 2 Accent 2" w:semiHidden="0" w:uiPriority="64" w:unhideWhenUsed="0"/>
+    <w:lsdException w:name="Medium List 1 Accent 2" w:semiHidden="0" w:uiPriority="65" w:unhideWhenUsed="0"/>
+    <w:lsdException w:name="Medium List 2 Accent 2" w:semiHidden="0" w:uiPriority="66" w:unhideWhenUsed="0"/>
+    <w:lsdException w:name="Medium Grid 1 Accent 2" w:semiHidden="0" w:uiPriority="67" w:unhideWhenUsed="0"/>
+    <w:lsdException w:name="Medium Grid 2 Accent 2" w:semiHidden="0" w:uiPriority="68" w:unhideWhenUsed="0"/>
+    <w:lsdException w:name="Medium Grid 3 Accent 2" w:semiHidden="0" w:uiPriority="69" w:unhideWhenUsed="0"/>
+    <w:lsdException w:name="Dark List Accent 2" w:semiHidden="0" w:uiPriority="70" w:unhideWhenUsed="0"/>
+    <w:lsdException w:name="Colorful Shading Accent 2" w:semiHidden="0" w:uiPriority="71" w:unhideWhenUsed="0"/>
+    <w:lsdException w:name="Colorful List Accent 2" w:semiHidden="0" w:uiPriority="72" w:unhideWhenUsed="0"/>
+    <w:lsdException w:name="Colorful Grid Accent 2" w:semiHidden="0" w:uiPriority="73" w:unhideWhenUsed="0"/>
+    <w:lsdException w:name="Light Shading Accent 3" w:semiHidden="0" w:uiPriority="60" w:unhideWhenUsed="0"/>
+    <w:lsdException w:name="Light List Accent 3" w:semiHidden="0" w:uiPriority="61" w:unhideWhenUsed="0"/>
+    <w:lsdException w:name="Light Grid Accent 3" w:semiHidden="0" w:uiPriority="62" w:unhideWhenUsed="0"/>
+    <w:lsdException w:name="Medium Shading 1 Accent 3" w:semiHidden="0" w:uiPriority="63" w:unhideWhenUsed="0"/>
+    <w:lsdException w:name="Medium Shading 2 Accent 3" w:semiHidden="0" w:uiPriority="64" w:unhideWhenUsed="0"/>
+    <w:lsdException w:name="Medium List 1 Accent 3" w:semiHidden="0" w:uiPriority="65" w:unhideWhenUsed="0"/>
+    <w:lsdException w:name="Medium List 2 Accent 3" w:semiHidden="0" w:uiPriority="66" w:unhideWhenUsed="0"/>
+    <w:lsdException w:name="Medium Grid 1 Accent 3" w:semiHidden="0" w:uiPriority="67" w:unhideWhenUsed="0"/>
+    <w:lsdException w:name="Medium Grid 2 Accent 3" w:semiHidden="0" w:uiPriority="68" w:unhideWhenUsed="0"/>
+    <w:lsdException w:name="Medium Grid 3 Accent 3" w:semiHidden="0" w:uiPriority="69" w:unhideWhenUsed="0"/>
+    <w:lsdException w:name="Dark List Accent 3" w:semiHidden="0" w:uiPriority="70" w:unhideWhenUsed="0"/>
+    <w:lsdException w:name="Colorful Shading Accent 3" w:semiHidden="0" w:uiPriority="71" w:unhideWhenUsed="0"/>
+    <w:lsdException w:name="Colorful List Accent 3" w:semiHidden="0" w:uiPriority="72" w:unhideWhenUsed="0"/>
+    <w:lsdException w:name="Colorful Grid Accent 3" w:semiHidden="0" w:uiPriority="73" w:unhideWhenUsed="0"/>
+    <w:lsdException w:name="Light Shading Accent 4" w:semiHidden="0" w:uiPriority="60" w:unhideWhenUsed="0"/>
+    <w:lsdException w:name="Light List Accent 4" w:semiHidden="0" w:uiPriority="61" w:unhideWhenUsed="0"/>
+    <w:lsdException w:name="Light Grid Accent 4" w:semiHidden="0" w:uiPriority="62" w:unhideWhenUsed="0"/>
+    <w:lsdException w:name="Medium Shading 1 Accent 4" w:semiHidden="0" w:uiPriority="63" w:unhideWhenUsed="0"/>
+    <w:lsdException w:name="Medium Shading 2 Accent 4" w:semiHidden="0" w:uiPriority="64" w:unhideWhenUsed="0"/>
+    <w:lsdException w:name="Medium List 1 Accent 4" w:semiHidden="0" w:uiPriority="65" w:unhideWhenUsed="0"/>
+    <w:lsdException w:name="Medium List 2 Accent 4" w:semiHidden="0" w:uiPriority="66" w:unhideWhenUsed="0"/>
+    <w:lsdException w:name="Medium Grid 1 Accent 4" w:semiHidden="0" w:uiPriority="67" w:unhideWhenUsed="0"/>
+    <w:lsdException w:name="Medium Grid 2 Accent 4" w:semiHidden="0" w:uiPriority="68" w:unhideWhenUsed="0"/>
+    <w:lsdException w:name="Medium Grid 3 Accent 4" w:semiHidden="0" w:uiPriority="69" w:unhideWhenUsed="0"/>
+    <w:lsdException w:name="Dark List Accent 4" w:semiHidden="0" w:uiPriority="70" w:unhideWhenUsed="0"/>
+    <w:lsdException w:name="Colorful Shading Accent 4" w:semiHidden="0" w:uiPriority="71" w:unhideWhenUsed="0"/>
+    <w:lsdException w:name="Colorful List Accent 4" w:semiHidden="0" w:uiPriority="72" w:unhideWhenUsed="0"/>
+    <w:lsdException w:name="Colorful Grid Accent 4" w:semiHidden="0" w:uiPriority="73" w:unhideWhenUsed="0"/>
+    <w:lsdException w:name="Light Shading Accent 5" w:semiHidden="0" w:uiPriority="60" w:unhideWhenUsed="0"/>
+    <w:lsdException w:name="Light List Accent 5" w:semiHidden="0" w:uiPriority="61" w:unhideWhenUsed="0"/>
+    <w:lsdException w:name="Light Grid Accent 5" w:semiHidden="0" w:uiPriority="62" w:unhideWhenUsed="0"/>
+    <w:lsdException w:name="Medium Shading 1 Accent 5" w:semiHidden="0" w:uiPriority="63" w:unhideWhenUsed="0"/>
+    <w:lsdException w:name="Medium Shading 2 Accent 5" w:semiHidden="0" w:uiPriority="64" w:unhideWhenUsed="0"/>
+    <w:lsdException w:name="Medium List 1 Accent 5" w:semiHidden="0" w:uiPriority="65" w:unhideWhenUsed="0"/>
+    <w:lsdException w:name="Medium List 2 Accent 5" w:semiHidden="0" w:uiPriority="66" w:unhideWhenUsed="0"/>
+    <w:lsdException w:name="Medium Grid 1 Accent 5" w:semiHidden="0" w:uiPriority="67" w:unhideWhenUsed="0"/>
+    <w:lsdException w:name="Medium Grid 2 Accent 5" w:semiHidden="0" w:uiPriority="68" w:unhideWhenUsed="0"/>
+    <w:lsdException w:name="Medium Grid 3 Accent 5" w:semiHidden="0" w:uiPriority="69" w:unhideWhenUsed="0"/>
+    <w:lsdException w:name="Dark List Accent 5" w:semiHidden="0" w:uiPriority="70" w:unhideWhenUsed="0"/>
+    <w:lsdException w:name="Colorful Shading Accent 5" w:semiHidden="0" w:uiPriority="71" w:unhideWhenUsed="0"/>
+    <w:lsdException w:name="Colorful List Accent 5" w:semiHidden="0" w:uiPriority="72" w:unhideWhenUsed="0"/>
+    <w:lsdException w:name="Colorful Grid Accent 5" w:semiHidden="0" w:uiPriority="73" w:unhideWhenUsed="0"/>
+    <w:lsdException w:name="Light Shading Accent 6" w:semiHidden="0" w:uiPriority="60" w:unhideWhenUsed="0"/>
+    <w:lsdException w:name="Light List Accent 6" w:semiHidden="0" w:uiPriority="61" w:unhideWhenUsed="0"/>
+    <w:lsdException w:name="Light Grid Accent 6" w:semiHidden="0" w:uiPriority="62" w:unhideWhenUsed="0"/>
+    <w:lsdException w:name="Medium Shading 1 Accent 6" w:semiHidden="0" w:uiPriority="63" w:unhideWhenUsed="0"/>
+    <w:lsdException w:name="Medium Shading 2 Accent 6" w:semiHidden="0" w:uiPriority="64" w:unhideWhenUsed="0"/>
+    <w:lsdException w:name="Medium List 1 Accent 6" w:semiHidden="0" w:uiPriority="65" w:unhideWhenUsed="0"/>
+    <w:lsdException w:name="Medium List 2 Accent 6" w:semiHidden="0" w:uiPriority="66" w:unhideWhenUsed="0"/>
+    <w:lsdException w:name="Medium Grid 1 Accent 6" w:semiHidden="0" w:uiPriority="67" w:unhideWhenUsed="0"/>
+    <w:lsdException w:name="Medium Grid 2 Accent 6" w:semiHidden="0" w:uiPriority="68" w:unhideWhenUsed="0"/>
+    <w:lsdException w:name="Medium Grid 3 Accent 6" w:semiHidden="0" w:uiPriority="69" w:unhideWhenUsed="0"/>
+    <w:lsdException w:name="Dark List Accent 6" w:semiHidden="0" w:uiPriority="70" w:unhideWhenUsed="0"/>
+    <w:lsdException w:name="Colorful Shading Accent 6" w:semiHidden="0" w:uiPriority="71" w:unhideWhenUsed="0"/>
+    <w:lsdException w:name="Colorful List Accent 6" w:semiHidden="0" w:uiPriority="72" w:unhideWhenUsed="0"/>
+    <w:lsdException w:name="Colorful Grid Accent 6" w:semiHidden="0" w:uiPriority="73" w:unhideWhenUsed="0"/>
+    <w:lsdException w:name="Subtle Emphasis" w:semiHidden="0" w:uiPriority="19" w:unhideWhenUsed="0" w:qFormat="1"/>
+    <w:lsdException w:name="Intense Emphasis" w:semiHidden="0" w:uiPriority="21" w:unhideWhenUsed="0" w:qFormat="1"/>
+    <w:lsdException w:name="Subtle Reference" w:semiHidden="0" w:uiPriority="31" w:unhideWhenUsed="0" w:qFormat="1"/>
+    <w:lsdException w:name="Intense Reference" w:semiHidden="0" w:uiPriority="32" w:unhideWhenUsed="0" w:qFormat="1"/>
+    <w:lsdException w:name="Book Title" w:semiHidden="0" w:uiPriority="33" w:unhideWhenUsed="0" w:qFormat="1"/>
+    <w:lsdException w:name="Bibliography" w:uiPriority="37"/>
+    <w:lsdException w:name="TOC Heading" w:uiPriority="39" w:qFormat="1"/>
   </w:latentStyles>
   <w:style w:type="paragraph" w:default="1" w:styleId="a">
     <w:name w:val="Normal"/>
@@ -4054,7 +4285,7 @@
     <w:name w:val="heading 1"/>
     <w:basedOn w:val="a"/>
     <w:next w:val="a"/>
-    <w:link w:val="10"/>
+    <w:link w:val="1Char"/>
     <w:uiPriority w:val="9"/>
     <w:qFormat/>
     <w:rsid w:val="00BF4881"/>
@@ -4080,7 +4311,7 @@
     <w:name w:val="heading 2"/>
     <w:basedOn w:val="a"/>
     <w:next w:val="a"/>
-    <w:link w:val="20"/>
+    <w:link w:val="2Char"/>
     <w:uiPriority w:val="9"/>
     <w:unhideWhenUsed/>
     <w:qFormat/>
@@ -4106,7 +4337,7 @@
     <w:name w:val="heading 3"/>
     <w:basedOn w:val="a"/>
     <w:next w:val="a"/>
-    <w:link w:val="30"/>
+    <w:link w:val="3Char"/>
     <w:autoRedefine/>
     <w:uiPriority w:val="9"/>
     <w:unhideWhenUsed/>
@@ -4139,6 +4370,7 @@
     <w:uiPriority w:val="99"/>
     <w:semiHidden/>
     <w:unhideWhenUsed/>
+    <w:qFormat/>
     <w:tblPr>
       <w:tblInd w:w="0" w:type="dxa"/>
       <w:tblCellMar>
@@ -4155,8 +4387,8 @@
     <w:semiHidden/>
     <w:unhideWhenUsed/>
   </w:style>
-  <w:style w:type="character" w:customStyle="1" w:styleId="10">
-    <w:name w:val="标题 1 字符"/>
+  <w:style w:type="character" w:customStyle="1" w:styleId="1Char">
+    <w:name w:val="标题 1 Char"/>
     <w:basedOn w:val="a1"/>
     <w:link w:val="1"/>
     <w:uiPriority w:val="9"/>
@@ -4173,7 +4405,7 @@
     <w:name w:val="Title"/>
     <w:basedOn w:val="a"/>
     <w:next w:val="a"/>
-    <w:link w:val="a5"/>
+    <w:link w:val="Char"/>
     <w:uiPriority w:val="10"/>
     <w:qFormat/>
     <w:rsid w:val="00BF4881"/>
@@ -4189,8 +4421,8 @@
       <w:szCs w:val="32"/>
     </w:rPr>
   </w:style>
-  <w:style w:type="character" w:customStyle="1" w:styleId="a5">
-    <w:name w:val="标题 字符"/>
+  <w:style w:type="character" w:customStyle="1" w:styleId="Char">
+    <w:name w:val="标题 Char"/>
     <w:basedOn w:val="a1"/>
     <w:link w:val="a4"/>
     <w:uiPriority w:val="10"/>
@@ -4202,8 +4434,8 @@
       <w:szCs w:val="32"/>
     </w:rPr>
   </w:style>
-  <w:style w:type="character" w:customStyle="1" w:styleId="20">
-    <w:name w:val="标题 2 字符"/>
+  <w:style w:type="character" w:customStyle="1" w:styleId="2Char">
+    <w:name w:val="标题 2 Char"/>
     <w:basedOn w:val="a1"/>
     <w:link w:val="2"/>
     <w:uiPriority w:val="9"/>
@@ -4216,11 +4448,11 @@
       <w:szCs w:val="32"/>
     </w:rPr>
   </w:style>
-  <w:style w:type="paragraph" w:styleId="a6">
+  <w:style w:type="paragraph" w:styleId="a5">
     <w:name w:val="Subtitle"/>
     <w:basedOn w:val="a"/>
     <w:next w:val="a"/>
-    <w:link w:val="a7"/>
+    <w:link w:val="Char0"/>
     <w:uiPriority w:val="11"/>
     <w:qFormat/>
     <w:rsid w:val="00BF4881"/>
@@ -4238,10 +4470,10 @@
       <w:szCs w:val="32"/>
     </w:rPr>
   </w:style>
-  <w:style w:type="character" w:customStyle="1" w:styleId="a7">
-    <w:name w:val="副标题 字符"/>
+  <w:style w:type="character" w:customStyle="1" w:styleId="Char0">
+    <w:name w:val="副标题 Char"/>
     <w:basedOn w:val="a1"/>
-    <w:link w:val="a6"/>
+    <w:link w:val="a5"/>
     <w:uiPriority w:val="11"/>
     <w:rsid w:val="00BF4881"/>
     <w:rPr>
@@ -4253,12 +4485,13 @@
       <w:szCs w:val="32"/>
     </w:rPr>
   </w:style>
-  <w:style w:type="table" w:styleId="a8">
+  <w:style w:type="table" w:styleId="a6">
     <w:name w:val="Table Grid"/>
     <w:basedOn w:val="a2"/>
     <w:uiPriority w:val="39"/>
     <w:rsid w:val="00BF4881"/>
     <w:tblPr>
+      <w:tblInd w:w="0" w:type="dxa"/>
       <w:tblBorders>
         <w:top w:val="single" w:sz="4" w:space="0" w:color="auto"/>
         <w:left w:val="single" w:sz="4" w:space="0" w:color="auto"/>
@@ -4267,6 +4500,12 @@
         <w:insideH w:val="single" w:sz="4" w:space="0" w:color="auto"/>
         <w:insideV w:val="single" w:sz="4" w:space="0" w:color="auto"/>
       </w:tblBorders>
+      <w:tblCellMar>
+        <w:top w:w="0" w:type="dxa"/>
+        <w:left w:w="108" w:type="dxa"/>
+        <w:bottom w:w="0" w:type="dxa"/>
+        <w:right w:w="108" w:type="dxa"/>
+      </w:tblCellMar>
     </w:tblPr>
   </w:style>
   <w:style w:type="paragraph" w:styleId="a0">
@@ -4279,8 +4518,8 @@
       <w:jc w:val="both"/>
     </w:pPr>
   </w:style>
-  <w:style w:type="character" w:customStyle="1" w:styleId="30">
-    <w:name w:val="标题 3 字符"/>
+  <w:style w:type="character" w:customStyle="1" w:styleId="3Char">
+    <w:name w:val="标题 3 Char"/>
     <w:basedOn w:val="a1"/>
     <w:link w:val="3"/>
     <w:uiPriority w:val="9"/>
@@ -4319,7 +4558,7 @@
       <w:szCs w:val="32"/>
     </w:rPr>
   </w:style>
-  <w:style w:type="paragraph" w:styleId="TOC1">
+  <w:style w:type="paragraph" w:styleId="10">
     <w:name w:val="toc 1"/>
     <w:basedOn w:val="a"/>
     <w:next w:val="a"/>
@@ -4334,7 +4573,7 @@
       </w:tabs>
     </w:pPr>
   </w:style>
-  <w:style w:type="paragraph" w:styleId="TOC2">
+  <w:style w:type="paragraph" w:styleId="20">
     <w:name w:val="toc 2"/>
     <w:basedOn w:val="a"/>
     <w:next w:val="a"/>
@@ -4346,7 +4585,7 @@
       <w:ind w:leftChars="200" w:left="420"/>
     </w:pPr>
   </w:style>
-  <w:style w:type="character" w:styleId="a9">
+  <w:style w:type="character" w:styleId="a7">
     <w:name w:val="Hyperlink"/>
     <w:basedOn w:val="a1"/>
     <w:uiPriority w:val="99"/>
@@ -4357,10 +4596,10 @@
       <w:u w:val="single"/>
     </w:rPr>
   </w:style>
-  <w:style w:type="paragraph" w:styleId="aa">
+  <w:style w:type="paragraph" w:styleId="a8">
     <w:name w:val="header"/>
     <w:basedOn w:val="a"/>
-    <w:link w:val="ab"/>
+    <w:link w:val="Char1"/>
     <w:uiPriority w:val="99"/>
     <w:unhideWhenUsed/>
     <w:rsid w:val="00D96FFA"/>
@@ -4380,10 +4619,10 @@
       <w:szCs w:val="18"/>
     </w:rPr>
   </w:style>
-  <w:style w:type="character" w:customStyle="1" w:styleId="ab">
-    <w:name w:val="页眉 字符"/>
+  <w:style w:type="character" w:customStyle="1" w:styleId="Char1">
+    <w:name w:val="页眉 Char"/>
     <w:basedOn w:val="a1"/>
-    <w:link w:val="aa"/>
+    <w:link w:val="a8"/>
     <w:uiPriority w:val="99"/>
     <w:rsid w:val="00D96FFA"/>
     <w:rPr>
@@ -4391,10 +4630,10 @@
       <w:szCs w:val="18"/>
     </w:rPr>
   </w:style>
-  <w:style w:type="paragraph" w:styleId="ac">
+  <w:style w:type="paragraph" w:styleId="a9">
     <w:name w:val="footer"/>
     <w:basedOn w:val="a"/>
-    <w:link w:val="ad"/>
+    <w:link w:val="Char2"/>
     <w:uiPriority w:val="99"/>
     <w:unhideWhenUsed/>
     <w:rsid w:val="00D96FFA"/>
@@ -4411,10 +4650,10 @@
       <w:szCs w:val="18"/>
     </w:rPr>
   </w:style>
-  <w:style w:type="character" w:customStyle="1" w:styleId="ad">
-    <w:name w:val="页脚 字符"/>
+  <w:style w:type="character" w:customStyle="1" w:styleId="Char2">
+    <w:name w:val="页脚 Char"/>
     <w:basedOn w:val="a1"/>
-    <w:link w:val="ac"/>
+    <w:link w:val="a9"/>
     <w:uiPriority w:val="99"/>
     <w:rsid w:val="00D96FFA"/>
     <w:rPr>
@@ -4422,7 +4661,7 @@
       <w:szCs w:val="18"/>
     </w:rPr>
   </w:style>
-  <w:style w:type="paragraph" w:styleId="TOC3">
+  <w:style w:type="paragraph" w:styleId="30">
     <w:name w:val="toc 3"/>
     <w:basedOn w:val="a"/>
     <w:next w:val="a"/>
@@ -4446,7 +4685,7 @@
       <w:sz w:val="22"/>
     </w:rPr>
   </w:style>
-  <w:style w:type="paragraph" w:styleId="ae">
+  <w:style w:type="paragraph" w:styleId="aa">
     <w:name w:val="List Paragraph"/>
     <w:basedOn w:val="a"/>
     <w:uiPriority w:val="34"/>
@@ -4456,7 +4695,7 @@
       <w:ind w:firstLineChars="200" w:firstLine="420"/>
     </w:pPr>
   </w:style>
-  <w:style w:type="paragraph" w:styleId="af">
+  <w:style w:type="paragraph" w:styleId="ab">
     <w:name w:val="Normal (Web)"/>
     <w:basedOn w:val="a"/>
     <w:uiPriority w:val="99"/>
@@ -4474,10 +4713,10 @@
       <w:szCs w:val="24"/>
     </w:rPr>
   </w:style>
-  <w:style w:type="paragraph" w:styleId="af0">
+  <w:style w:type="paragraph" w:styleId="ac">
     <w:name w:val="Balloon Text"/>
     <w:basedOn w:val="a"/>
-    <w:link w:val="af1"/>
+    <w:link w:val="Char3"/>
     <w:uiPriority w:val="99"/>
     <w:semiHidden/>
     <w:unhideWhenUsed/>
@@ -4487,10 +4726,10 @@
       <w:szCs w:val="18"/>
     </w:rPr>
   </w:style>
-  <w:style w:type="character" w:customStyle="1" w:styleId="af1">
-    <w:name w:val="批注框文本 字符"/>
+  <w:style w:type="character" w:customStyle="1" w:styleId="Char3">
+    <w:name w:val="批注框文本 Char"/>
     <w:basedOn w:val="a1"/>
-    <w:link w:val="af0"/>
+    <w:link w:val="ac"/>
     <w:uiPriority w:val="99"/>
     <w:semiHidden/>
     <w:rsid w:val="003961C5"/>
@@ -4500,7 +4739,7 @@
       <w:szCs w:val="18"/>
     </w:rPr>
   </w:style>
-  <w:style w:type="paragraph" w:styleId="TOC6">
+  <w:style w:type="paragraph" w:styleId="6">
     <w:name w:val="toc 6"/>
     <w:basedOn w:val="a"/>
     <w:next w:val="a"/>
@@ -4513,7 +4752,7 @@
       <w:ind w:leftChars="1000" w:left="2100"/>
     </w:pPr>
   </w:style>
-  <w:style w:type="paragraph" w:styleId="TOC5">
+  <w:style w:type="paragraph" w:styleId="5">
     <w:name w:val="toc 5"/>
     <w:basedOn w:val="a"/>
     <w:next w:val="a"/>
@@ -4572,7 +4811,7 @@
     </a:clrScheme>
     <a:fontScheme name="Office">
       <a:majorFont>
-        <a:latin typeface="等线 Light" panose="020F0302020204030204"/>
+        <a:latin typeface="等线 Light"/>
         <a:ea typeface=""/>
         <a:cs typeface=""/>
         <a:font script="Jpan" typeface="游ゴシック Light"/>
@@ -4607,7 +4846,7 @@
         <a:font script="Geor" typeface="Sylfaen"/>
       </a:majorFont>
       <a:minorFont>
-        <a:latin typeface="等线" panose="020F0502020204030204"/>
+        <a:latin typeface="等线"/>
         <a:ea typeface=""/>
         <a:cs typeface=""/>
         <a:font script="Jpan" typeface="游明朝"/>
@@ -4784,7 +5023,7 @@
   <a:extraClrSchemeLst/>
   <a:extLst>
     <a:ext uri="{05A4C25C-085E-4340-85A3-A5531E510DB2}">
-      <thm15:themeFamily xmlns:thm15="http://schemas.microsoft.com/office/thememl/2012/main" name="Office Theme" id="{62F939B6-93AF-4DB8-9C6B-D6C7DFDC589F}" vid="{4A3C46E8-61CC-4603-A589-7422A47A8E4A}"/>
+      <thm15:themeFamily xmlns:thm15="http://schemas.microsoft.com/office/thememl/2012/main" xmlns="" name="Office Theme" id="{62F939B6-93AF-4DB8-9C6B-D6C7DFDC589F}" vid="{4A3C46E8-61CC-4603-A589-7422A47A8E4A}"/>
     </a:ext>
   </a:extLst>
 </a:theme>

--- a/工程说明/0_应用程序安装/详细说明文档/1_Java环境变量配置__Win10.docx
+++ b/工程说明/0_应用程序安装/详细说明文档/1_Java环境变量配置__Win10.docx
@@ -1,6 +1,6 @@
 
 <file path=word/document.xml><?xml version="1.0" encoding="utf-8"?>
-<w:document xmlns:ve="http://schemas.openxmlformats.org/markup-compatibility/2006" xmlns:o="urn:schemas-microsoft-com:office:office" xmlns:r="http://schemas.openxmlformats.org/officeDocument/2006/relationships" xmlns:m="http://schemas.openxmlformats.org/officeDocument/2006/math" xmlns:v="urn:schemas-microsoft-com:vml" xmlns:wp="http://schemas.openxmlformats.org/drawingml/2006/wordprocessingDrawing" xmlns:w10="urn:schemas-microsoft-com:office:word" xmlns:w="http://schemas.openxmlformats.org/wordprocessingml/2006/main" xmlns:wne="http://schemas.microsoft.com/office/word/2006/wordml">
+<w:document xmlns:wpc="http://schemas.microsoft.com/office/word/2010/wordprocessingCanvas" xmlns:cx="http://schemas.microsoft.com/office/drawing/2014/chartex" xmlns:cx1="http://schemas.microsoft.com/office/drawing/2015/9/8/chartex" xmlns:cx2="http://schemas.microsoft.com/office/drawing/2015/10/21/chartex" xmlns:cx3="http://schemas.microsoft.com/office/drawing/2016/5/9/chartex" xmlns:cx4="http://schemas.microsoft.com/office/drawing/2016/5/10/chartex" xmlns:cx5="http://schemas.microsoft.com/office/drawing/2016/5/11/chartex" xmlns:cx6="http://schemas.microsoft.com/office/drawing/2016/5/12/chartex" xmlns:cx7="http://schemas.microsoft.com/office/drawing/2016/5/13/chartex" xmlns:cx8="http://schemas.microsoft.com/office/drawing/2016/5/14/chartex" xmlns:mc="http://schemas.openxmlformats.org/markup-compatibility/2006" xmlns:aink="http://schemas.microsoft.com/office/drawing/2016/ink" xmlns:am3d="http://schemas.microsoft.com/office/drawing/2017/model3d" xmlns:o="urn:schemas-microsoft-com:office:office" xmlns:r="http://schemas.openxmlformats.org/officeDocument/2006/relationships" xmlns:m="http://schemas.openxmlformats.org/officeDocument/2006/math" xmlns:v="urn:schemas-microsoft-com:vml" xmlns:wp14="http://schemas.microsoft.com/office/word/2010/wordprocessingDrawing" xmlns:wp="http://schemas.openxmlformats.org/drawingml/2006/wordprocessingDrawing" xmlns:w10="urn:schemas-microsoft-com:office:word" xmlns:w="http://schemas.openxmlformats.org/wordprocessingml/2006/main" xmlns:w14="http://schemas.microsoft.com/office/word/2010/wordml" xmlns:w15="http://schemas.microsoft.com/office/word/2012/wordml" xmlns:w16cid="http://schemas.microsoft.com/office/word/2016/wordml/cid" xmlns:w16se="http://schemas.microsoft.com/office/word/2015/wordml/symex" xmlns:wpg="http://schemas.microsoft.com/office/word/2010/wordprocessingGroup" xmlns:wpi="http://schemas.microsoft.com/office/word/2010/wordprocessingInk" xmlns:wne="http://schemas.microsoft.com/office/word/2006/wordml" xmlns:wps="http://schemas.microsoft.com/office/word/2010/wordprocessingShape" mc:Ignorable="w14 w15 w16se w16cid wp14">
   <w:body>
     <w:p>
       <w:pPr>
@@ -79,9 +79,9 @@
     </w:p>
     <w:tbl>
       <w:tblPr>
-        <w:tblStyle w:val="a6"/>
+        <w:tblStyle w:val="a8"/>
         <w:tblW w:w="0" w:type="auto"/>
-        <w:tblLook w:val="04A0"/>
+        <w:tblLook w:val="04A0" w:firstRow="1" w:lastRow="0" w:firstColumn="1" w:lastColumn="0" w:noHBand="0" w:noVBand="1"/>
       </w:tblPr>
       <w:tblGrid>
         <w:gridCol w:w="1271"/>
@@ -299,7 +299,7 @@
         </w:p>
         <w:p>
           <w:pPr>
-            <w:pStyle w:val="10"/>
+            <w:pStyle w:val="TOC1"/>
             <w:rPr>
               <w:rFonts w:eastAsiaTheme="minorEastAsia"/>
               <w:noProof/>
@@ -333,7 +333,7 @@
           <w:hyperlink w:anchor="_Toc24495728" w:history="1">
             <w:r>
               <w:rPr>
-                <w:rStyle w:val="a7"/>
+                <w:rStyle w:val="a9"/>
                 <w:rFonts w:hint="eastAsia"/>
                 <w:noProof/>
               </w:rPr>
@@ -349,7 +349,7 @@
             </w:r>
             <w:r>
               <w:rPr>
-                <w:rStyle w:val="a7"/>
+                <w:rStyle w:val="a9"/>
                 <w:rFonts w:hint="eastAsia"/>
                 <w:noProof/>
               </w:rPr>
@@ -407,7 +407,7 @@
         </w:p>
         <w:p>
           <w:pPr>
-            <w:pStyle w:val="20"/>
+            <w:pStyle w:val="TOC2"/>
             <w:tabs>
               <w:tab w:val="left" w:pos="851"/>
               <w:tab w:val="right" w:leader="dot" w:pos="11216"/>
@@ -422,7 +422,7 @@
           <w:hyperlink w:anchor="_Toc24495729" w:history="1">
             <w:r>
               <w:rPr>
-                <w:rStyle w:val="a7"/>
+                <w:rStyle w:val="a9"/>
                 <w:noProof/>
               </w:rPr>
               <w:t>1.</w:t>
@@ -437,7 +437,7 @@
             </w:r>
             <w:r>
               <w:rPr>
-                <w:rStyle w:val="a7"/>
+                <w:rStyle w:val="a9"/>
                 <w:rFonts w:hint="eastAsia"/>
                 <w:noProof/>
               </w:rPr>
@@ -495,7 +495,7 @@
         </w:p>
         <w:p>
           <w:pPr>
-            <w:pStyle w:val="10"/>
+            <w:pStyle w:val="TOC1"/>
             <w:rPr>
               <w:rFonts w:eastAsiaTheme="minorEastAsia"/>
               <w:noProof/>
@@ -505,7 +505,7 @@
           <w:hyperlink w:anchor="_Toc24495730" w:history="1">
             <w:r>
               <w:rPr>
-                <w:rStyle w:val="a7"/>
+                <w:rStyle w:val="a9"/>
                 <w:rFonts w:hint="eastAsia"/>
                 <w:noProof/>
               </w:rPr>
@@ -521,7 +521,7 @@
             </w:r>
             <w:r>
               <w:rPr>
-                <w:rStyle w:val="a7"/>
+                <w:rStyle w:val="a9"/>
                 <w:rFonts w:hint="eastAsia"/>
                 <w:noProof/>
               </w:rPr>
@@ -529,14 +529,14 @@
             </w:r>
             <w:r>
               <w:rPr>
-                <w:rStyle w:val="a7"/>
+                <w:rStyle w:val="a9"/>
                 <w:noProof/>
               </w:rPr>
               <w:t>JAVA_HOME</w:t>
             </w:r>
             <w:r>
               <w:rPr>
-                <w:rStyle w:val="a7"/>
+                <w:rStyle w:val="a9"/>
                 <w:rFonts w:hint="eastAsia"/>
                 <w:noProof/>
               </w:rPr>
@@ -594,7 +594,7 @@
         </w:p>
         <w:p>
           <w:pPr>
-            <w:pStyle w:val="20"/>
+            <w:pStyle w:val="TOC2"/>
             <w:tabs>
               <w:tab w:val="left" w:pos="851"/>
               <w:tab w:val="right" w:leader="dot" w:pos="11216"/>
@@ -609,7 +609,7 @@
           <w:hyperlink w:anchor="_Toc24495731" w:history="1">
             <w:r>
               <w:rPr>
-                <w:rStyle w:val="a7"/>
+                <w:rStyle w:val="a9"/>
                 <w:noProof/>
               </w:rPr>
               <w:t>1.</w:t>
@@ -624,7 +624,7 @@
             </w:r>
             <w:r>
               <w:rPr>
-                <w:rStyle w:val="a7"/>
+                <w:rStyle w:val="a9"/>
                 <w:rFonts w:hint="eastAsia"/>
                 <w:noProof/>
               </w:rPr>
@@ -682,7 +682,7 @@
         </w:p>
         <w:p>
           <w:pPr>
-            <w:pStyle w:val="20"/>
+            <w:pStyle w:val="TOC2"/>
             <w:tabs>
               <w:tab w:val="left" w:pos="851"/>
               <w:tab w:val="right" w:leader="dot" w:pos="11216"/>
@@ -697,7 +697,7 @@
           <w:hyperlink w:anchor="_Toc24495732" w:history="1">
             <w:r>
               <w:rPr>
-                <w:rStyle w:val="a7"/>
+                <w:rStyle w:val="a9"/>
                 <w:noProof/>
               </w:rPr>
               <w:t>2.</w:t>
@@ -712,7 +712,7 @@
             </w:r>
             <w:r>
               <w:rPr>
-                <w:rStyle w:val="a7"/>
+                <w:rStyle w:val="a9"/>
                 <w:rFonts w:hint="eastAsia"/>
                 <w:noProof/>
               </w:rPr>
@@ -770,7 +770,7 @@
         </w:p>
         <w:p>
           <w:pPr>
-            <w:pStyle w:val="10"/>
+            <w:pStyle w:val="TOC1"/>
             <w:rPr>
               <w:rFonts w:eastAsiaTheme="minorEastAsia"/>
               <w:noProof/>
@@ -780,7 +780,7 @@
           <w:hyperlink w:anchor="_Toc24495733" w:history="1">
             <w:r>
               <w:rPr>
-                <w:rStyle w:val="a7"/>
+                <w:rStyle w:val="a9"/>
                 <w:rFonts w:hint="eastAsia"/>
                 <w:noProof/>
               </w:rPr>
@@ -796,7 +796,7 @@
             </w:r>
             <w:r>
               <w:rPr>
-                <w:rStyle w:val="a7"/>
+                <w:rStyle w:val="a9"/>
                 <w:rFonts w:hint="eastAsia"/>
                 <w:noProof/>
               </w:rPr>
@@ -804,14 +804,14 @@
             </w:r>
             <w:r>
               <w:rPr>
-                <w:rStyle w:val="a7"/>
+                <w:rStyle w:val="a9"/>
                 <w:noProof/>
               </w:rPr>
               <w:t>Path</w:t>
             </w:r>
             <w:r>
               <w:rPr>
-                <w:rStyle w:val="a7"/>
+                <w:rStyle w:val="a9"/>
                 <w:rFonts w:hint="eastAsia"/>
                 <w:noProof/>
               </w:rPr>
@@ -869,7 +869,7 @@
         </w:p>
         <w:p>
           <w:pPr>
-            <w:pStyle w:val="20"/>
+            <w:pStyle w:val="TOC2"/>
             <w:tabs>
               <w:tab w:val="left" w:pos="851"/>
               <w:tab w:val="right" w:leader="dot" w:pos="11216"/>
@@ -884,7 +884,7 @@
           <w:hyperlink w:anchor="_Toc24495734" w:history="1">
             <w:r>
               <w:rPr>
-                <w:rStyle w:val="a7"/>
+                <w:rStyle w:val="a9"/>
                 <w:noProof/>
               </w:rPr>
               <w:t>1.</w:t>
@@ -899,7 +899,7 @@
             </w:r>
             <w:r>
               <w:rPr>
-                <w:rStyle w:val="a7"/>
+                <w:rStyle w:val="a9"/>
                 <w:rFonts w:hint="eastAsia"/>
                 <w:noProof/>
               </w:rPr>
@@ -907,14 +907,14 @@
             </w:r>
             <w:r>
               <w:rPr>
-                <w:rStyle w:val="a7"/>
+                <w:rStyle w:val="a9"/>
                 <w:noProof/>
               </w:rPr>
               <w:t>Path</w:t>
             </w:r>
             <w:r>
               <w:rPr>
-                <w:rStyle w:val="a7"/>
+                <w:rStyle w:val="a9"/>
                 <w:rFonts w:hint="eastAsia"/>
                 <w:noProof/>
               </w:rPr>
@@ -972,7 +972,7 @@
         </w:p>
         <w:p>
           <w:pPr>
-            <w:pStyle w:val="20"/>
+            <w:pStyle w:val="TOC2"/>
             <w:tabs>
               <w:tab w:val="left" w:pos="851"/>
               <w:tab w:val="right" w:leader="dot" w:pos="11216"/>
@@ -987,7 +987,7 @@
           <w:hyperlink w:anchor="_Toc24495735" w:history="1">
             <w:r>
               <w:rPr>
-                <w:rStyle w:val="a7"/>
+                <w:rStyle w:val="a9"/>
                 <w:noProof/>
               </w:rPr>
               <w:t>2.</w:t>
@@ -1002,7 +1002,7 @@
             </w:r>
             <w:r>
               <w:rPr>
-                <w:rStyle w:val="a7"/>
+                <w:rStyle w:val="a9"/>
                 <w:rFonts w:hint="eastAsia"/>
                 <w:noProof/>
               </w:rPr>
@@ -1010,14 +1010,14 @@
             </w:r>
             <w:r>
               <w:rPr>
-                <w:rStyle w:val="a7"/>
+                <w:rStyle w:val="a9"/>
                 <w:noProof/>
               </w:rPr>
               <w:t>Java</w:t>
             </w:r>
             <w:r>
               <w:rPr>
-                <w:rStyle w:val="a7"/>
+                <w:rStyle w:val="a9"/>
                 <w:rFonts w:hint="eastAsia"/>
                 <w:noProof/>
               </w:rPr>
@@ -1075,7 +1075,7 @@
         </w:p>
         <w:p>
           <w:pPr>
-            <w:pStyle w:val="10"/>
+            <w:pStyle w:val="TOC1"/>
             <w:rPr>
               <w:rFonts w:eastAsiaTheme="minorEastAsia"/>
               <w:noProof/>
@@ -1085,7 +1085,7 @@
           <w:hyperlink w:anchor="_Toc24495736" w:history="1">
             <w:r>
               <w:rPr>
-                <w:rStyle w:val="a7"/>
+                <w:rStyle w:val="a9"/>
                 <w:rFonts w:hint="eastAsia"/>
                 <w:noProof/>
               </w:rPr>
@@ -1101,7 +1101,7 @@
             </w:r>
             <w:r>
               <w:rPr>
-                <w:rStyle w:val="a7"/>
+                <w:rStyle w:val="a9"/>
                 <w:rFonts w:hint="eastAsia"/>
                 <w:noProof/>
               </w:rPr>
@@ -1159,7 +1159,7 @@
         </w:p>
         <w:p>
           <w:pPr>
-            <w:pStyle w:val="10"/>
+            <w:pStyle w:val="TOC1"/>
             <w:rPr>
               <w:rFonts w:eastAsiaTheme="minorEastAsia"/>
               <w:noProof/>
@@ -1169,7 +1169,7 @@
           <w:hyperlink w:anchor="_Toc24495737" w:history="1">
             <w:r>
               <w:rPr>
-                <w:rStyle w:val="a7"/>
+                <w:rStyle w:val="a9"/>
                 <w:rFonts w:hint="eastAsia"/>
                 <w:noProof/>
               </w:rPr>
@@ -1185,7 +1185,7 @@
             </w:r>
             <w:r>
               <w:rPr>
-                <w:rStyle w:val="a7"/>
+                <w:rStyle w:val="a9"/>
                 <w:rFonts w:hint="eastAsia"/>
                 <w:noProof/>
               </w:rPr>
@@ -1243,7 +1243,7 @@
         </w:p>
         <w:p>
           <w:pPr>
-            <w:pStyle w:val="20"/>
+            <w:pStyle w:val="TOC2"/>
             <w:tabs>
               <w:tab w:val="left" w:pos="851"/>
               <w:tab w:val="right" w:leader="dot" w:pos="11216"/>
@@ -1258,7 +1258,7 @@
           <w:hyperlink w:anchor="_Toc24495738" w:history="1">
             <w:r>
               <w:rPr>
-                <w:rStyle w:val="a7"/>
+                <w:rStyle w:val="a9"/>
                 <w:noProof/>
               </w:rPr>
               <w:t>1.</w:t>
@@ -1273,7 +1273,7 @@
             </w:r>
             <w:r>
               <w:rPr>
-                <w:rStyle w:val="a7"/>
+                <w:rStyle w:val="a9"/>
                 <w:rFonts w:hint="eastAsia"/>
                 <w:noProof/>
               </w:rPr>
@@ -1281,14 +1281,14 @@
             </w:r>
             <w:r>
               <w:rPr>
-                <w:rStyle w:val="a7"/>
+                <w:rStyle w:val="a9"/>
                 <w:noProof/>
               </w:rPr>
               <w:t>windows</w:t>
             </w:r>
             <w:r>
               <w:rPr>
-                <w:rStyle w:val="a7"/>
+                <w:rStyle w:val="a9"/>
                 <w:rFonts w:hint="eastAsia"/>
                 <w:noProof/>
               </w:rPr>
@@ -1346,7 +1346,7 @@
         </w:p>
         <w:p>
           <w:pPr>
-            <w:pStyle w:val="30"/>
+            <w:pStyle w:val="TOC3"/>
             <w:rPr>
               <w:rFonts w:eastAsiaTheme="minorEastAsia" w:cstheme="minorBidi"/>
               <w:noProof/>
@@ -1357,7 +1357,7 @@
           <w:hyperlink w:anchor="_Toc24495739" w:history="1">
             <w:r>
               <w:rPr>
-                <w:rStyle w:val="a7"/>
+                <w:rStyle w:val="a9"/>
                 <w:noProof/>
               </w:rPr>
               <w:t>1)</w:t>
@@ -1373,7 +1373,7 @@
             </w:r>
             <w:r>
               <w:rPr>
-                <w:rStyle w:val="a7"/>
+                <w:rStyle w:val="a9"/>
                 <w:rFonts w:hint="eastAsia"/>
                 <w:noProof/>
               </w:rPr>
@@ -1381,14 +1381,14 @@
             </w:r>
             <w:r>
               <w:rPr>
-                <w:rStyle w:val="a7"/>
+                <w:rStyle w:val="a9"/>
                 <w:noProof/>
               </w:rPr>
               <w:t>Windows</w:t>
             </w:r>
             <w:r>
               <w:rPr>
-                <w:rStyle w:val="a7"/>
+                <w:rStyle w:val="a9"/>
                 <w:rFonts w:hint="eastAsia"/>
                 <w:noProof/>
               </w:rPr>
@@ -1396,14 +1396,14 @@
             </w:r>
             <w:r>
               <w:rPr>
-                <w:rStyle w:val="a7"/>
+                <w:rStyle w:val="a9"/>
                 <w:noProof/>
               </w:rPr>
               <w:t>“</w:t>
             </w:r>
             <w:r>
               <w:rPr>
-                <w:rStyle w:val="a7"/>
+                <w:rStyle w:val="a9"/>
                 <w:rFonts w:hint="eastAsia"/>
                 <w:noProof/>
               </w:rPr>
@@ -1411,7 +1411,7 @@
             </w:r>
             <w:r>
               <w:rPr>
-                <w:rStyle w:val="a7"/>
+                <w:rStyle w:val="a9"/>
                 <w:noProof/>
               </w:rPr>
               <w:t>”</w:t>
@@ -1468,7 +1468,7 @@
         </w:p>
         <w:p>
           <w:pPr>
-            <w:pStyle w:val="30"/>
+            <w:pStyle w:val="TOC3"/>
             <w:rPr>
               <w:rFonts w:eastAsiaTheme="minorEastAsia" w:cstheme="minorBidi"/>
               <w:noProof/>
@@ -1479,7 +1479,7 @@
           <w:hyperlink w:anchor="_Toc24495740" w:history="1">
             <w:r>
               <w:rPr>
-                <w:rStyle w:val="a7"/>
+                <w:rStyle w:val="a9"/>
                 <w:noProof/>
               </w:rPr>
               <w:t>2)</w:t>
@@ -1495,7 +1495,7 @@
             </w:r>
             <w:r>
               <w:rPr>
-                <w:rStyle w:val="a7"/>
+                <w:rStyle w:val="a9"/>
                 <w:rFonts w:hint="eastAsia"/>
                 <w:noProof/>
               </w:rPr>
@@ -1503,14 +1503,14 @@
             </w:r>
             <w:r>
               <w:rPr>
-                <w:rStyle w:val="a7"/>
+                <w:rStyle w:val="a9"/>
                 <w:noProof/>
               </w:rPr>
               <w:t>Windows</w:t>
             </w:r>
             <w:r>
               <w:rPr>
-                <w:rStyle w:val="a7"/>
+                <w:rStyle w:val="a9"/>
                 <w:rFonts w:hint="eastAsia"/>
                 <w:noProof/>
               </w:rPr>
@@ -1518,14 +1518,14 @@
             </w:r>
             <w:r>
               <w:rPr>
-                <w:rStyle w:val="a7"/>
+                <w:rStyle w:val="a9"/>
                 <w:noProof/>
               </w:rPr>
               <w:t>cmd</w:t>
             </w:r>
             <w:r>
               <w:rPr>
-                <w:rStyle w:val="a7"/>
+                <w:rStyle w:val="a9"/>
                 <w:rFonts w:hint="eastAsia"/>
                 <w:noProof/>
               </w:rPr>
@@ -1533,14 +1533,14 @@
             </w:r>
             <w:r>
               <w:rPr>
-                <w:rStyle w:val="a7"/>
+                <w:rStyle w:val="a9"/>
                 <w:noProof/>
               </w:rPr>
               <w:t>“</w:t>
             </w:r>
             <w:r>
               <w:rPr>
-                <w:rStyle w:val="a7"/>
+                <w:rStyle w:val="a9"/>
                 <w:rFonts w:hint="eastAsia"/>
                 <w:noProof/>
               </w:rPr>
@@ -1548,7 +1548,7 @@
             </w:r>
             <w:r>
               <w:rPr>
-                <w:rStyle w:val="a7"/>
+                <w:rStyle w:val="a9"/>
                 <w:noProof/>
               </w:rPr>
               <w:t>”</w:t>
@@ -1605,7 +1605,7 @@
         </w:p>
         <w:p>
           <w:pPr>
-            <w:pStyle w:val="20"/>
+            <w:pStyle w:val="TOC2"/>
             <w:tabs>
               <w:tab w:val="left" w:pos="851"/>
               <w:tab w:val="right" w:leader="dot" w:pos="11216"/>
@@ -1620,7 +1620,7 @@
           <w:hyperlink w:anchor="_Toc24495741" w:history="1">
             <w:r>
               <w:rPr>
-                <w:rStyle w:val="a7"/>
+                <w:rStyle w:val="a9"/>
                 <w:noProof/>
               </w:rPr>
               <w:t>2.</w:t>
@@ -1635,7 +1635,7 @@
             </w:r>
             <w:r>
               <w:rPr>
-                <w:rStyle w:val="a7"/>
+                <w:rStyle w:val="a9"/>
                 <w:rFonts w:hint="eastAsia"/>
                 <w:noProof/>
               </w:rPr>
@@ -1643,7 +1643,7 @@
             </w:r>
             <w:r>
               <w:rPr>
-                <w:rStyle w:val="a7"/>
+                <w:rStyle w:val="a9"/>
                 <w:noProof/>
               </w:rPr>
               <w:t>java</w:t>
@@ -1700,7 +1700,7 @@
         </w:p>
         <w:p>
           <w:pPr>
-            <w:pStyle w:val="20"/>
+            <w:pStyle w:val="TOC2"/>
             <w:tabs>
               <w:tab w:val="left" w:pos="851"/>
               <w:tab w:val="right" w:leader="dot" w:pos="11216"/>
@@ -1715,7 +1715,7 @@
           <w:hyperlink w:anchor="_Toc24495742" w:history="1">
             <w:r>
               <w:rPr>
-                <w:rStyle w:val="a7"/>
+                <w:rStyle w:val="a9"/>
                 <w:noProof/>
               </w:rPr>
               <w:t>3.</w:t>
@@ -1730,7 +1730,7 @@
             </w:r>
             <w:r>
               <w:rPr>
-                <w:rStyle w:val="a7"/>
+                <w:rStyle w:val="a9"/>
                 <w:rFonts w:hint="eastAsia"/>
                 <w:noProof/>
               </w:rPr>
@@ -1738,7 +1738,7 @@
             </w:r>
             <w:r>
               <w:rPr>
-                <w:rStyle w:val="a7"/>
+                <w:rStyle w:val="a9"/>
                 <w:noProof/>
               </w:rPr>
               <w:t>javac</w:t>
@@ -1795,7 +1795,7 @@
         </w:p>
         <w:p>
           <w:pPr>
-            <w:pStyle w:val="20"/>
+            <w:pStyle w:val="TOC2"/>
             <w:tabs>
               <w:tab w:val="left" w:pos="851"/>
               <w:tab w:val="right" w:leader="dot" w:pos="11216"/>
@@ -1810,7 +1810,7 @@
           <w:hyperlink w:anchor="_Toc24495743" w:history="1">
             <w:r>
               <w:rPr>
-                <w:rStyle w:val="a7"/>
+                <w:rStyle w:val="a9"/>
                 <w:noProof/>
               </w:rPr>
               <w:t>4.</w:t>
@@ -1825,7 +1825,7 @@
             </w:r>
             <w:r>
               <w:rPr>
-                <w:rStyle w:val="a7"/>
+                <w:rStyle w:val="a9"/>
                 <w:rFonts w:hint="eastAsia"/>
                 <w:noProof/>
               </w:rPr>
@@ -1929,7 +1929,7 @@
           <w:noProof/>
         </w:rPr>
         <w:drawing>
-          <wp:inline distT="0" distB="0" distL="0" distR="0">
+          <wp:inline distT="0" distB="0" distL="0" distR="0" wp14:anchorId="585AA714" wp14:editId="28C895B7">
             <wp:extent cx="3019425" cy="3390900"/>
             <wp:effectExtent l="19050" t="0" r="9525" b="0"/>
             <wp:docPr id="1" name="图片 1"/>
@@ -1977,7 +1977,7 @@
           <w:noProof/>
         </w:rPr>
         <w:drawing>
-          <wp:inline distT="0" distB="0" distL="0" distR="0">
+          <wp:inline distT="0" distB="0" distL="0" distR="0" wp14:anchorId="32245317" wp14:editId="36946961">
             <wp:extent cx="3810000" cy="3181350"/>
             <wp:effectExtent l="19050" t="0" r="0" b="0"/>
             <wp:docPr id="3" name="图片 3"/>
@@ -2026,7 +2026,7 @@
         </w:rPr>
         <w:lastRenderedPageBreak/>
         <w:drawing>
-          <wp:inline distT="0" distB="0" distL="0" distR="0">
+          <wp:inline distT="0" distB="0" distL="0" distR="0" wp14:anchorId="769B87C6" wp14:editId="47B4B974">
             <wp:extent cx="4695825" cy="5762625"/>
             <wp:effectExtent l="19050" t="0" r="9525" b="0"/>
             <wp:docPr id="4" name="图片 4"/>
@@ -2068,9 +2068,6 @@
     <w:p>
       <w:pPr>
         <w:pStyle w:val="1"/>
-        <w:rPr>
-          <w:rFonts w:hint="eastAsia"/>
-        </w:rPr>
       </w:pPr>
       <w:bookmarkStart w:id="2" w:name="_Toc24495730"/>
       <w:r>
@@ -2104,9 +2101,6 @@
           <w:ilvl w:val="0"/>
           <w:numId w:val="15"/>
         </w:numPr>
-        <w:rPr>
-          <w:rFonts w:hint="eastAsia"/>
-        </w:rPr>
       </w:pPr>
       <w:bookmarkStart w:id="3" w:name="_Toc24495731"/>
       <w:r>
@@ -2118,7 +2112,6 @@
       <w:pPr>
         <w:ind w:firstLineChars="202" w:firstLine="485"/>
         <w:rPr>
-          <w:rFonts w:hint="eastAsia"/>
           <w:noProof/>
         </w:rPr>
       </w:pPr>
@@ -2128,7 +2121,7 @@
           <w:noProof/>
         </w:rPr>
         <w:drawing>
-          <wp:inline distT="0" distB="0" distL="0" distR="0">
+          <wp:inline distT="0" distB="0" distL="0" distR="0" wp14:anchorId="7B3B8129" wp14:editId="34D702EC">
             <wp:extent cx="6019800" cy="6343650"/>
             <wp:effectExtent l="19050" t="0" r="0" b="0"/>
             <wp:docPr id="2" name="图片 1"/>
@@ -2178,7 +2171,6 @@
       <w:pPr>
         <w:ind w:firstLineChars="202" w:firstLine="485"/>
         <w:rPr>
-          <w:rFonts w:hint="eastAsia"/>
           <w:noProof/>
         </w:rPr>
       </w:pPr>
@@ -2189,7 +2181,7 @@
         </w:rPr>
         <w:lastRenderedPageBreak/>
         <w:drawing>
-          <wp:inline distT="0" distB="0" distL="0" distR="0">
+          <wp:inline distT="0" distB="0" distL="0" distR="0" wp14:anchorId="3797E97B" wp14:editId="59E4F40A">
             <wp:extent cx="6353175" cy="1943100"/>
             <wp:effectExtent l="19050" t="0" r="9525" b="0"/>
             <wp:docPr id="6" name="图片 4"/>
@@ -2238,9 +2230,6 @@
     <w:p>
       <w:pPr>
         <w:pStyle w:val="2"/>
-        <w:rPr>
-          <w:rFonts w:hint="eastAsia"/>
-        </w:rPr>
       </w:pPr>
       <w:bookmarkStart w:id="4" w:name="_Toc24495732"/>
       <w:r>
@@ -2251,9 +2240,6 @@
     <w:p>
       <w:pPr>
         <w:ind w:firstLineChars="202" w:firstLine="485"/>
-        <w:rPr>
-          <w:rFonts w:hint="eastAsia"/>
-        </w:rPr>
       </w:pPr>
       <w:r>
         <w:rPr>
@@ -2271,9 +2257,6 @@
     <w:p>
       <w:pPr>
         <w:ind w:firstLineChars="202" w:firstLine="485"/>
-        <w:rPr>
-          <w:rFonts w:hint="eastAsia"/>
-        </w:rPr>
       </w:pPr>
       <w:r>
         <w:rPr>
@@ -2318,9 +2301,6 @@
     <w:p>
       <w:pPr>
         <w:ind w:firstLineChars="202" w:firstLine="485"/>
-        <w:rPr>
-          <w:rFonts w:hint="eastAsia"/>
-        </w:rPr>
       </w:pPr>
       <w:r>
         <w:rPr>
@@ -2338,16 +2318,14 @@
     <w:p>
       <w:pPr>
         <w:ind w:firstLineChars="202" w:firstLine="485"/>
-        <w:rPr>
-          <w:rFonts w:hint="eastAsia"/>
-        </w:rPr>
-      </w:pPr>
-      <w:r>
-        <w:rPr>
-          <w:rFonts w:hint="eastAsia"/>
+      </w:pPr>
+      <w:r>
+        <w:rPr>
+          <w:rFonts w:hint="eastAsia"/>
+          <w:noProof/>
         </w:rPr>
         <w:drawing>
-          <wp:inline distT="0" distB="0" distL="0" distR="0">
+          <wp:inline distT="0" distB="0" distL="0" distR="0" wp14:anchorId="3F73141A" wp14:editId="3CD6F593">
             <wp:extent cx="6353175" cy="2143125"/>
             <wp:effectExtent l="19050" t="0" r="9525" b="0"/>
             <wp:docPr id="8" name="图片 7"/>
@@ -2404,7 +2382,7 @@
         </w:rPr>
         <w:lastRenderedPageBreak/>
         <w:drawing>
-          <wp:inline distT="0" distB="0" distL="0" distR="0">
+          <wp:inline distT="0" distB="0" distL="0" distR="0" wp14:anchorId="1D97D0DC" wp14:editId="64345432">
             <wp:extent cx="5534025" cy="4219575"/>
             <wp:effectExtent l="19050" t="0" r="9525" b="0"/>
             <wp:docPr id="16" name="图片 16"/>
@@ -2482,9 +2460,6 @@
           <w:ilvl w:val="0"/>
           <w:numId w:val="13"/>
         </w:numPr>
-        <w:rPr>
-          <w:rFonts w:hint="eastAsia"/>
-        </w:rPr>
       </w:pPr>
       <w:bookmarkStart w:id="6" w:name="_Toc24495734"/>
       <w:r>
@@ -2498,9 +2473,6 @@
     <w:p>
       <w:pPr>
         <w:ind w:firstLineChars="202" w:firstLine="485"/>
-        <w:rPr>
-          <w:rFonts w:hint="eastAsia"/>
-        </w:rPr>
       </w:pPr>
       <w:r>
         <w:t>找到变量名称为</w:t>
@@ -2521,9 +2493,6 @@
     <w:p>
       <w:pPr>
         <w:ind w:firstLineChars="202" w:firstLine="485"/>
-        <w:rPr>
-          <w:rFonts w:hint="eastAsia"/>
-        </w:rPr>
       </w:pPr>
       <w:r>
         <w:rPr>
@@ -2531,7 +2500,7 @@
         </w:rPr>
         <w:lastRenderedPageBreak/>
         <w:drawing>
-          <wp:inline distT="0" distB="0" distL="0" distR="0">
+          <wp:inline distT="0" distB="0" distL="0" distR="0" wp14:anchorId="468EFEEB" wp14:editId="76D667C4">
             <wp:extent cx="6019800" cy="6515100"/>
             <wp:effectExtent l="19050" t="0" r="0" b="0"/>
             <wp:docPr id="22" name="图片 22"/>
@@ -2580,9 +2549,6 @@
     <w:p>
       <w:pPr>
         <w:pStyle w:val="2"/>
-        <w:rPr>
-          <w:rFonts w:hint="eastAsia"/>
-        </w:rPr>
       </w:pPr>
       <w:bookmarkStart w:id="7" w:name="_Toc24495735"/>
       <w:r>
@@ -2599,9 +2565,6 @@
     <w:p>
       <w:pPr>
         <w:ind w:firstLineChars="202" w:firstLine="485"/>
-        <w:rPr>
-          <w:rFonts w:hint="eastAsia"/>
-        </w:rPr>
       </w:pPr>
       <w:r>
         <w:rPr>
@@ -2643,16 +2606,10 @@
     <w:p>
       <w:pPr>
         <w:ind w:firstLineChars="202" w:firstLine="485"/>
-        <w:rPr>
-          <w:rFonts w:hint="eastAsia"/>
-        </w:rPr>
-      </w:pPr>
-      <w:r>
-        <w:rPr>
-          <w:rFonts w:hint="eastAsia"/>
-        </w:rPr>
+      </w:pPr>
+      <w:r>
         <w:lastRenderedPageBreak/>
-        <w:pict>
+        <w:pict w14:anchorId="1A57C7B6">
           <v:shapetype id="_x0000_t75" coordsize="21600,21600" o:spt="75" o:preferrelative="t" path="m@4@5l@4@11@9@11@9@5xe" filled="f" stroked="f">
             <v:stroke joinstyle="miter"/>
             <v:formulas>
@@ -2699,7 +2656,6 @@
       <w:pPr>
         <w:ind w:firstLineChars="202" w:firstLine="485"/>
         <w:rPr>
-          <w:rFonts w:hint="eastAsia"/>
           <w:b/>
         </w:rPr>
       </w:pPr>
@@ -2734,7 +2690,7 @@
         </w:rPr>
         <w:lastRenderedPageBreak/>
         <w:drawing>
-          <wp:inline distT="0" distB="0" distL="0" distR="0">
+          <wp:inline distT="0" distB="0" distL="0" distR="0" wp14:anchorId="34954E2F" wp14:editId="5EE53C56">
             <wp:extent cx="7128510" cy="5370018"/>
             <wp:effectExtent l="19050" t="0" r="0" b="0"/>
             <wp:docPr id="45" name="图片 45"/>
@@ -2807,9 +2763,6 @@
           <w:ilvl w:val="0"/>
           <w:numId w:val="14"/>
         </w:numPr>
-        <w:rPr>
-          <w:rFonts w:hint="eastAsia"/>
-        </w:rPr>
       </w:pPr>
       <w:bookmarkStart w:id="10" w:name="_Toc24495738"/>
       <w:r>
@@ -2824,9 +2777,6 @@
       <w:pPr>
         <w:pStyle w:val="3"/>
         <w:ind w:left="900"/>
-        <w:rPr>
-          <w:rFonts w:hint="eastAsia"/>
-        </w:rPr>
       </w:pPr>
       <w:bookmarkStart w:id="11" w:name="_Toc24495739"/>
       <w:r>
@@ -2852,13 +2802,13 @@
     <w:p>
       <w:pPr>
         <w:ind w:firstLineChars="202" w:firstLine="485"/>
-        <w:rPr>
-          <w:rFonts w:hint="eastAsia"/>
-        </w:rPr>
-      </w:pPr>
-      <w:r>
+      </w:pPr>
+      <w:r>
+        <w:rPr>
+          <w:noProof/>
+        </w:rPr>
         <w:drawing>
-          <wp:inline distT="0" distB="0" distL="0" distR="0">
+          <wp:inline distT="0" distB="0" distL="0" distR="0" wp14:anchorId="1B48923A" wp14:editId="4A1E6C86">
             <wp:extent cx="3419475" cy="5953125"/>
             <wp:effectExtent l="19050" t="0" r="9525" b="0"/>
             <wp:docPr id="48" name="图片 48"/>
@@ -2908,9 +2858,6 @@
       <w:pPr>
         <w:pStyle w:val="3"/>
         <w:ind w:left="900"/>
-        <w:rPr>
-          <w:rFonts w:hint="eastAsia"/>
-        </w:rPr>
       </w:pPr>
       <w:bookmarkStart w:id="12" w:name="_Toc24495740"/>
       <w:r>
@@ -2955,16 +2902,13 @@
     <w:p>
       <w:pPr>
         <w:ind w:firstLineChars="202" w:firstLine="485"/>
-        <w:rPr>
-          <w:rFonts w:hint="eastAsia"/>
-        </w:rPr>
       </w:pPr>
       <w:r>
         <w:rPr>
           <w:noProof/>
         </w:rPr>
         <w:drawing>
-          <wp:inline distT="0" distB="0" distL="0" distR="0">
+          <wp:inline distT="0" distB="0" distL="0" distR="0" wp14:anchorId="0C362607" wp14:editId="145D89C0">
             <wp:extent cx="6429375" cy="6524625"/>
             <wp:effectExtent l="19050" t="0" r="9525" b="0"/>
             <wp:docPr id="51" name="图片 51"/>
@@ -3015,9 +2959,12 @@
         <w:ind w:firstLineChars="202" w:firstLine="485"/>
       </w:pPr>
       <w:r>
+        <w:rPr>
+          <w:noProof/>
+        </w:rPr>
         <w:lastRenderedPageBreak/>
         <w:drawing>
-          <wp:inline distT="0" distB="0" distL="0" distR="0">
+          <wp:inline distT="0" distB="0" distL="0" distR="0" wp14:anchorId="637A4EDC" wp14:editId="66302C08">
             <wp:extent cx="3952875" cy="6581775"/>
             <wp:effectExtent l="19050" t="0" r="9525" b="0"/>
             <wp:docPr id="54" name="图片 54"/>
@@ -3115,7 +3062,7 @@
         </w:rPr>
         <w:lastRenderedPageBreak/>
         <w:drawing>
-          <wp:inline distT="0" distB="0" distL="0" distR="0">
+          <wp:inline distT="0" distB="0" distL="0" distR="0" wp14:anchorId="61160E23" wp14:editId="26294FC0">
             <wp:extent cx="3962400" cy="4305300"/>
             <wp:effectExtent l="19050" t="0" r="0" b="0"/>
             <wp:docPr id="66" name="图片 66"/>
@@ -3200,6 +3147,14 @@
         <w:rPr>
           <w:rFonts w:hint="eastAsia"/>
         </w:rPr>
+        <w:t>c</w:t>
+      </w:r>
+      <w:bookmarkStart w:id="15" w:name="_GoBack"/>
+      <w:bookmarkEnd w:id="15"/>
+      <w:r>
+        <w:rPr>
+          <w:rFonts w:hint="eastAsia"/>
+        </w:rPr>
         <w:t>，然后按回车键，如果出现以下信息则验证通过</w:t>
       </w:r>
     </w:p>
@@ -3213,7 +3168,7 @@
         </w:rPr>
         <w:lastRenderedPageBreak/>
         <w:drawing>
-          <wp:inline distT="0" distB="0" distL="0" distR="0">
+          <wp:inline distT="0" distB="0" distL="0" distR="0" wp14:anchorId="19E535F8" wp14:editId="09542DEF">
             <wp:extent cx="4667250" cy="4495800"/>
             <wp:effectExtent l="19050" t="0" r="0" b="0"/>
             <wp:docPr id="63" name="图片 63"/>
@@ -3263,7 +3218,7 @@
       <w:pPr>
         <w:pStyle w:val="2"/>
       </w:pPr>
-      <w:bookmarkStart w:id="15" w:name="_Toc24495743"/>
+      <w:bookmarkStart w:id="16" w:name="_Toc24495743"/>
       <w:r>
         <w:rPr>
           <w:rFonts w:hint="eastAsia"/>
@@ -3276,7 +3231,7 @@
         </w:rPr>
         <w:t>分析</w:t>
       </w:r>
-      <w:bookmarkEnd w:id="15"/>
+      <w:bookmarkEnd w:id="16"/>
     </w:p>
     <w:p>
       <w:pPr>
@@ -3346,15 +3301,15 @@
 </file>
 
 <file path=word/endnotes.xml><?xml version="1.0" encoding="utf-8"?>
-<w:endnotes xmlns:ve="http://schemas.openxmlformats.org/markup-compatibility/2006" xmlns:o="urn:schemas-microsoft-com:office:office" xmlns:r="http://schemas.openxmlformats.org/officeDocument/2006/relationships" xmlns:m="http://schemas.openxmlformats.org/officeDocument/2006/math" xmlns:v="urn:schemas-microsoft-com:vml" xmlns:wp="http://schemas.openxmlformats.org/drawingml/2006/wordprocessingDrawing" xmlns:w10="urn:schemas-microsoft-com:office:word" xmlns:w="http://schemas.openxmlformats.org/wordprocessingml/2006/main" xmlns:wne="http://schemas.microsoft.com/office/word/2006/wordml">
-  <w:endnote w:type="separator" w:id="0">
+<w:endnotes xmlns:wpc="http://schemas.microsoft.com/office/word/2010/wordprocessingCanvas" xmlns:cx="http://schemas.microsoft.com/office/drawing/2014/chartex" xmlns:cx1="http://schemas.microsoft.com/office/drawing/2015/9/8/chartex" xmlns:cx2="http://schemas.microsoft.com/office/drawing/2015/10/21/chartex" xmlns:cx3="http://schemas.microsoft.com/office/drawing/2016/5/9/chartex" xmlns:cx4="http://schemas.microsoft.com/office/drawing/2016/5/10/chartex" xmlns:cx5="http://schemas.microsoft.com/office/drawing/2016/5/11/chartex" xmlns:cx6="http://schemas.microsoft.com/office/drawing/2016/5/12/chartex" xmlns:cx7="http://schemas.microsoft.com/office/drawing/2016/5/13/chartex" xmlns:cx8="http://schemas.microsoft.com/office/drawing/2016/5/14/chartex" xmlns:mc="http://schemas.openxmlformats.org/markup-compatibility/2006" xmlns:aink="http://schemas.microsoft.com/office/drawing/2016/ink" xmlns:am3d="http://schemas.microsoft.com/office/drawing/2017/model3d" xmlns:o="urn:schemas-microsoft-com:office:office" xmlns:r="http://schemas.openxmlformats.org/officeDocument/2006/relationships" xmlns:m="http://schemas.openxmlformats.org/officeDocument/2006/math" xmlns:v="urn:schemas-microsoft-com:vml" xmlns:wp14="http://schemas.microsoft.com/office/word/2010/wordprocessingDrawing" xmlns:wp="http://schemas.openxmlformats.org/drawingml/2006/wordprocessingDrawing" xmlns:w10="urn:schemas-microsoft-com:office:word" xmlns:w="http://schemas.openxmlformats.org/wordprocessingml/2006/main" xmlns:w14="http://schemas.microsoft.com/office/word/2010/wordml" xmlns:w15="http://schemas.microsoft.com/office/word/2012/wordml" xmlns:w16cid="http://schemas.microsoft.com/office/word/2016/wordml/cid" xmlns:w16se="http://schemas.microsoft.com/office/word/2015/wordml/symex" xmlns:wpg="http://schemas.microsoft.com/office/word/2010/wordprocessingGroup" xmlns:wpi="http://schemas.microsoft.com/office/word/2010/wordprocessingInk" xmlns:wne="http://schemas.microsoft.com/office/word/2006/wordml" xmlns:wps="http://schemas.microsoft.com/office/word/2010/wordprocessingShape" mc:Ignorable="w14 w15 w16se w16cid wp14">
+  <w:endnote w:type="separator" w:id="-1">
     <w:p>
       <w:r>
         <w:separator/>
       </w:r>
     </w:p>
   </w:endnote>
-  <w:endnote w:type="continuationSeparator" w:id="1">
+  <w:endnote w:type="continuationSeparator" w:id="0">
     <w:p>
       <w:r>
         <w:continuationSeparator/>
@@ -3365,7 +3320,7 @@
 </file>
 
 <file path=word/footer1.xml><?xml version="1.0" encoding="utf-8"?>
-<w:ftr xmlns:ve="http://schemas.openxmlformats.org/markup-compatibility/2006" xmlns:o="urn:schemas-microsoft-com:office:office" xmlns:r="http://schemas.openxmlformats.org/officeDocument/2006/relationships" xmlns:m="http://schemas.openxmlformats.org/officeDocument/2006/math" xmlns:v="urn:schemas-microsoft-com:vml" xmlns:wp="http://schemas.openxmlformats.org/drawingml/2006/wordprocessingDrawing" xmlns:w10="urn:schemas-microsoft-com:office:word" xmlns:w="http://schemas.openxmlformats.org/wordprocessingml/2006/main" xmlns:wne="http://schemas.microsoft.com/office/word/2006/wordml">
+<w:ftr xmlns:wpc="http://schemas.microsoft.com/office/word/2010/wordprocessingCanvas" xmlns:cx="http://schemas.microsoft.com/office/drawing/2014/chartex" xmlns:cx1="http://schemas.microsoft.com/office/drawing/2015/9/8/chartex" xmlns:cx2="http://schemas.microsoft.com/office/drawing/2015/10/21/chartex" xmlns:cx3="http://schemas.microsoft.com/office/drawing/2016/5/9/chartex" xmlns:cx4="http://schemas.microsoft.com/office/drawing/2016/5/10/chartex" xmlns:cx5="http://schemas.microsoft.com/office/drawing/2016/5/11/chartex" xmlns:cx6="http://schemas.microsoft.com/office/drawing/2016/5/12/chartex" xmlns:cx7="http://schemas.microsoft.com/office/drawing/2016/5/13/chartex" xmlns:cx8="http://schemas.microsoft.com/office/drawing/2016/5/14/chartex" xmlns:mc="http://schemas.openxmlformats.org/markup-compatibility/2006" xmlns:aink="http://schemas.microsoft.com/office/drawing/2016/ink" xmlns:am3d="http://schemas.microsoft.com/office/drawing/2017/model3d" xmlns:o="urn:schemas-microsoft-com:office:office" xmlns:r="http://schemas.openxmlformats.org/officeDocument/2006/relationships" xmlns:m="http://schemas.openxmlformats.org/officeDocument/2006/math" xmlns:v="urn:schemas-microsoft-com:vml" xmlns:wp14="http://schemas.microsoft.com/office/word/2010/wordprocessingDrawing" xmlns:wp="http://schemas.openxmlformats.org/drawingml/2006/wordprocessingDrawing" xmlns:w10="urn:schemas-microsoft-com:office:word" xmlns:w="http://schemas.openxmlformats.org/wordprocessingml/2006/main" xmlns:w14="http://schemas.microsoft.com/office/word/2010/wordml" xmlns:w15="http://schemas.microsoft.com/office/word/2012/wordml" xmlns:w16cid="http://schemas.microsoft.com/office/word/2016/wordml/cid" xmlns:w16se="http://schemas.microsoft.com/office/word/2015/wordml/symex" xmlns:wpg="http://schemas.microsoft.com/office/word/2010/wordprocessingGroup" xmlns:wpi="http://schemas.microsoft.com/office/word/2010/wordprocessingInk" xmlns:wne="http://schemas.microsoft.com/office/word/2006/wordml" xmlns:wps="http://schemas.microsoft.com/office/word/2010/wordprocessingShape" mc:Ignorable="w14 w15 w16se w16cid wp14">
   <w:sdt>
     <w:sdtPr>
       <w:id w:val="1918446152"/>
@@ -3374,10 +3329,11 @@
         <w:docPartUnique/>
       </w:docPartObj>
     </w:sdtPr>
+    <w:sdtEndPr/>
     <w:sdtContent>
       <w:p>
         <w:pPr>
-          <w:pStyle w:val="a9"/>
+          <w:pStyle w:val="ac"/>
           <w:jc w:val="center"/>
         </w:pPr>
         <w:r>
@@ -3404,22 +3360,22 @@
   </w:sdt>
   <w:p>
     <w:pPr>
-      <w:pStyle w:val="a9"/>
+      <w:pStyle w:val="ac"/>
     </w:pPr>
   </w:p>
 </w:ftr>
 </file>
 
 <file path=word/footnotes.xml><?xml version="1.0" encoding="utf-8"?>
-<w:footnotes xmlns:ve="http://schemas.openxmlformats.org/markup-compatibility/2006" xmlns:o="urn:schemas-microsoft-com:office:office" xmlns:r="http://schemas.openxmlformats.org/officeDocument/2006/relationships" xmlns:m="http://schemas.openxmlformats.org/officeDocument/2006/math" xmlns:v="urn:schemas-microsoft-com:vml" xmlns:wp="http://schemas.openxmlformats.org/drawingml/2006/wordprocessingDrawing" xmlns:w10="urn:schemas-microsoft-com:office:word" xmlns:w="http://schemas.openxmlformats.org/wordprocessingml/2006/main" xmlns:wne="http://schemas.microsoft.com/office/word/2006/wordml">
-  <w:footnote w:type="separator" w:id="0">
+<w:footnotes xmlns:wpc="http://schemas.microsoft.com/office/word/2010/wordprocessingCanvas" xmlns:cx="http://schemas.microsoft.com/office/drawing/2014/chartex" xmlns:cx1="http://schemas.microsoft.com/office/drawing/2015/9/8/chartex" xmlns:cx2="http://schemas.microsoft.com/office/drawing/2015/10/21/chartex" xmlns:cx3="http://schemas.microsoft.com/office/drawing/2016/5/9/chartex" xmlns:cx4="http://schemas.microsoft.com/office/drawing/2016/5/10/chartex" xmlns:cx5="http://schemas.microsoft.com/office/drawing/2016/5/11/chartex" xmlns:cx6="http://schemas.microsoft.com/office/drawing/2016/5/12/chartex" xmlns:cx7="http://schemas.microsoft.com/office/drawing/2016/5/13/chartex" xmlns:cx8="http://schemas.microsoft.com/office/drawing/2016/5/14/chartex" xmlns:mc="http://schemas.openxmlformats.org/markup-compatibility/2006" xmlns:aink="http://schemas.microsoft.com/office/drawing/2016/ink" xmlns:am3d="http://schemas.microsoft.com/office/drawing/2017/model3d" xmlns:o="urn:schemas-microsoft-com:office:office" xmlns:r="http://schemas.openxmlformats.org/officeDocument/2006/relationships" xmlns:m="http://schemas.openxmlformats.org/officeDocument/2006/math" xmlns:v="urn:schemas-microsoft-com:vml" xmlns:wp14="http://schemas.microsoft.com/office/word/2010/wordprocessingDrawing" xmlns:wp="http://schemas.openxmlformats.org/drawingml/2006/wordprocessingDrawing" xmlns:w10="urn:schemas-microsoft-com:office:word" xmlns:w="http://schemas.openxmlformats.org/wordprocessingml/2006/main" xmlns:w14="http://schemas.microsoft.com/office/word/2010/wordml" xmlns:w15="http://schemas.microsoft.com/office/word/2012/wordml" xmlns:w16cid="http://schemas.microsoft.com/office/word/2016/wordml/cid" xmlns:w16se="http://schemas.microsoft.com/office/word/2015/wordml/symex" xmlns:wpg="http://schemas.microsoft.com/office/word/2010/wordprocessingGroup" xmlns:wpi="http://schemas.microsoft.com/office/word/2010/wordprocessingInk" xmlns:wne="http://schemas.microsoft.com/office/word/2006/wordml" xmlns:wps="http://schemas.microsoft.com/office/word/2010/wordprocessingShape" mc:Ignorable="w14 w15 w16se w16cid wp14">
+  <w:footnote w:type="separator" w:id="-1">
     <w:p>
       <w:r>
         <w:separator/>
       </w:r>
     </w:p>
   </w:footnote>
-  <w:footnote w:type="continuationSeparator" w:id="1">
+  <w:footnote w:type="continuationSeparator" w:id="0">
     <w:p>
       <w:r>
         <w:continuationSeparator/>
@@ -3430,8 +3386,8 @@
 </file>
 
 <file path=word/numbering.xml><?xml version="1.0" encoding="utf-8"?>
-<w:numbering xmlns:ve="http://schemas.openxmlformats.org/markup-compatibility/2006" xmlns:o="urn:schemas-microsoft-com:office:office" xmlns:r="http://schemas.openxmlformats.org/officeDocument/2006/relationships" xmlns:m="http://schemas.openxmlformats.org/officeDocument/2006/math" xmlns:v="urn:schemas-microsoft-com:vml" xmlns:wp="http://schemas.openxmlformats.org/drawingml/2006/wordprocessingDrawing" xmlns:w10="urn:schemas-microsoft-com:office:word" xmlns:w="http://schemas.openxmlformats.org/wordprocessingml/2006/main" xmlns:wne="http://schemas.microsoft.com/office/word/2006/wordml">
-  <w:abstractNum w:abstractNumId="0">
+<w:numbering xmlns:wpc="http://schemas.microsoft.com/office/word/2010/wordprocessingCanvas" xmlns:cx="http://schemas.microsoft.com/office/drawing/2014/chartex" xmlns:cx1="http://schemas.microsoft.com/office/drawing/2015/9/8/chartex" xmlns:cx2="http://schemas.microsoft.com/office/drawing/2015/10/21/chartex" xmlns:cx3="http://schemas.microsoft.com/office/drawing/2016/5/9/chartex" xmlns:cx4="http://schemas.microsoft.com/office/drawing/2016/5/10/chartex" xmlns:cx5="http://schemas.microsoft.com/office/drawing/2016/5/11/chartex" xmlns:cx6="http://schemas.microsoft.com/office/drawing/2016/5/12/chartex" xmlns:cx7="http://schemas.microsoft.com/office/drawing/2016/5/13/chartex" xmlns:cx8="http://schemas.microsoft.com/office/drawing/2016/5/14/chartex" xmlns:mc="http://schemas.openxmlformats.org/markup-compatibility/2006" xmlns:aink="http://schemas.microsoft.com/office/drawing/2016/ink" xmlns:am3d="http://schemas.microsoft.com/office/drawing/2017/model3d" xmlns:o="urn:schemas-microsoft-com:office:office" xmlns:r="http://schemas.openxmlformats.org/officeDocument/2006/relationships" xmlns:m="http://schemas.openxmlformats.org/officeDocument/2006/math" xmlns:v="urn:schemas-microsoft-com:vml" xmlns:wp14="http://schemas.microsoft.com/office/word/2010/wordprocessingDrawing" xmlns:wp="http://schemas.openxmlformats.org/drawingml/2006/wordprocessingDrawing" xmlns:w10="urn:schemas-microsoft-com:office:word" xmlns:w="http://schemas.openxmlformats.org/wordprocessingml/2006/main" xmlns:w14="http://schemas.microsoft.com/office/word/2010/wordml" xmlns:w15="http://schemas.microsoft.com/office/word/2012/wordml" xmlns:w16cid="http://schemas.microsoft.com/office/word/2016/wordml/cid" xmlns:w16se="http://schemas.microsoft.com/office/word/2015/wordml/symex" xmlns:wpg="http://schemas.microsoft.com/office/word/2010/wordprocessingGroup" xmlns:wpi="http://schemas.microsoft.com/office/word/2010/wordprocessingInk" xmlns:wne="http://schemas.microsoft.com/office/word/2006/wordml" xmlns:wps="http://schemas.microsoft.com/office/word/2010/wordprocessingShape" mc:Ignorable="w14 w15 w16se w16cid wp14">
+  <w:abstractNum w:abstractNumId="0" w15:restartNumberingAfterBreak="0">
     <w:nsid w:val="3A7A0F44"/>
     <w:multiLevelType w:val="hybridMultilevel"/>
     <w:tmpl w:val="A53A191A"/>
@@ -3518,7 +3474,7 @@
       </w:pPr>
     </w:lvl>
   </w:abstractNum>
-  <w:abstractNum w:abstractNumId="1">
+  <w:abstractNum w:abstractNumId="1" w15:restartNumberingAfterBreak="0">
     <w:nsid w:val="3B4913A5"/>
     <w:multiLevelType w:val="hybridMultilevel"/>
     <w:tmpl w:val="8EE8D7F8"/>
@@ -3605,7 +3561,7 @@
       </w:pPr>
     </w:lvl>
   </w:abstractNum>
-  <w:abstractNum w:abstractNumId="2">
+  <w:abstractNum w:abstractNumId="2" w15:restartNumberingAfterBreak="0">
     <w:nsid w:val="49980B5D"/>
     <w:multiLevelType w:val="hybridMultilevel"/>
     <w:tmpl w:val="7AC4529C"/>
@@ -3694,7 +3650,7 @@
       </w:pPr>
     </w:lvl>
   </w:abstractNum>
-  <w:abstractNum w:abstractNumId="3">
+  <w:abstractNum w:abstractNumId="3" w15:restartNumberingAfterBreak="0">
     <w:nsid w:val="609F73F8"/>
     <w:multiLevelType w:val="hybridMultilevel"/>
     <w:tmpl w:val="0074B468"/>
@@ -3783,7 +3739,7 @@
       </w:pPr>
     </w:lvl>
   </w:abstractNum>
-  <w:abstractNum w:abstractNumId="4">
+  <w:abstractNum w:abstractNumId="4" w15:restartNumberingAfterBreak="0">
     <w:nsid w:val="6A051A0B"/>
     <w:multiLevelType w:val="hybridMultilevel"/>
     <w:tmpl w:val="7800FE36"/>
@@ -3872,7 +3828,7 @@
       </w:pPr>
     </w:lvl>
   </w:abstractNum>
-  <w:abstractNum w:abstractNumId="5">
+  <w:abstractNum w:abstractNumId="5" w15:restartNumberingAfterBreak="0">
     <w:nsid w:val="7D5B567B"/>
     <w:multiLevelType w:val="hybridMultilevel"/>
     <w:tmpl w:val="FB8E2F9C"/>
@@ -3961,7 +3917,7 @@
       </w:pPr>
     </w:lvl>
   </w:abstractNum>
-  <w:abstractNum w:abstractNumId="6">
+  <w:abstractNum w:abstractNumId="6" w15:restartNumberingAfterBreak="0">
     <w:nsid w:val="7FC75BFC"/>
     <w:multiLevelType w:val="hybridMultilevel"/>
     <w:tmpl w:val="2E12C12C"/>
@@ -4115,7 +4071,7 @@
 </file>
 
 <file path=word/styles.xml><?xml version="1.0" encoding="utf-8"?>
-<w:styles xmlns:r="http://schemas.openxmlformats.org/officeDocument/2006/relationships" xmlns:w="http://schemas.openxmlformats.org/wordprocessingml/2006/main">
+<w:styles xmlns:mc="http://schemas.openxmlformats.org/markup-compatibility/2006" xmlns:r="http://schemas.openxmlformats.org/officeDocument/2006/relationships" xmlns:w="http://schemas.openxmlformats.org/wordprocessingml/2006/main" xmlns:w14="http://schemas.microsoft.com/office/word/2010/wordml" xmlns:w15="http://schemas.microsoft.com/office/word/2012/wordml" xmlns:w16cid="http://schemas.microsoft.com/office/word/2016/wordml/cid" xmlns:w16se="http://schemas.microsoft.com/office/word/2015/wordml/symex" mc:Ignorable="w14 w15 w16se w16cid">
   <w:docDefaults>
     <w:rPrDefault>
       <w:rPr>
@@ -4128,144 +4084,383 @@
     </w:rPrDefault>
     <w:pPrDefault/>
   </w:docDefaults>
-  <w:latentStyles w:defLockedState="0" w:defUIPriority="99" w:defSemiHidden="1" w:defUnhideWhenUsed="1" w:defQFormat="0" w:count="267">
-    <w:lsdException w:name="Normal" w:semiHidden="0" w:uiPriority="0" w:unhideWhenUsed="0" w:qFormat="1"/>
-    <w:lsdException w:name="heading 1" w:semiHidden="0" w:uiPriority="9" w:unhideWhenUsed="0" w:qFormat="1"/>
-    <w:lsdException w:name="heading 2" w:uiPriority="9" w:qFormat="1"/>
-    <w:lsdException w:name="heading 3" w:uiPriority="9" w:qFormat="1"/>
-    <w:lsdException w:name="heading 4" w:uiPriority="9" w:qFormat="1"/>
-    <w:lsdException w:name="heading 5" w:uiPriority="9" w:qFormat="1"/>
-    <w:lsdException w:name="heading 6" w:uiPriority="9" w:qFormat="1"/>
-    <w:lsdException w:name="heading 7" w:uiPriority="9" w:qFormat="1"/>
-    <w:lsdException w:name="heading 8" w:uiPriority="9" w:qFormat="1"/>
-    <w:lsdException w:name="heading 9" w:uiPriority="9" w:qFormat="1"/>
-    <w:lsdException w:name="toc 1" w:uiPriority="39"/>
-    <w:lsdException w:name="toc 2" w:uiPriority="39"/>
-    <w:lsdException w:name="toc 3" w:uiPriority="39"/>
-    <w:lsdException w:name="toc 4" w:uiPriority="39"/>
-    <w:lsdException w:name="toc 5" w:uiPriority="39"/>
-    <w:lsdException w:name="toc 6" w:uiPriority="39"/>
-    <w:lsdException w:name="toc 7" w:uiPriority="39"/>
-    <w:lsdException w:name="toc 8" w:uiPriority="39"/>
-    <w:lsdException w:name="toc 9" w:uiPriority="39"/>
-    <w:lsdException w:name="caption" w:uiPriority="35" w:qFormat="1"/>
-    <w:lsdException w:name="Title" w:semiHidden="0" w:uiPriority="10" w:unhideWhenUsed="0" w:qFormat="1"/>
-    <w:lsdException w:name="Default Paragraph Font" w:uiPriority="1"/>
-    <w:lsdException w:name="Subtitle" w:semiHidden="0" w:uiPriority="11" w:unhideWhenUsed="0" w:qFormat="1"/>
-    <w:lsdException w:name="Strong" w:semiHidden="0" w:uiPriority="22" w:unhideWhenUsed="0" w:qFormat="1"/>
-    <w:lsdException w:name="Emphasis" w:semiHidden="0" w:uiPriority="20" w:unhideWhenUsed="0" w:qFormat="1"/>
-    <w:lsdException w:name="Table Grid" w:semiHidden="0" w:uiPriority="39" w:unhideWhenUsed="0"/>
-    <w:lsdException w:name="Placeholder Text" w:unhideWhenUsed="0"/>
-    <w:lsdException w:name="No Spacing" w:semiHidden="0" w:uiPriority="1" w:unhideWhenUsed="0" w:qFormat="1"/>
-    <w:lsdException w:name="Light Shading" w:semiHidden="0" w:uiPriority="60" w:unhideWhenUsed="0"/>
-    <w:lsdException w:name="Light List" w:semiHidden="0" w:uiPriority="61" w:unhideWhenUsed="0"/>
-    <w:lsdException w:name="Light Grid" w:semiHidden="0" w:uiPriority="62" w:unhideWhenUsed="0"/>
-    <w:lsdException w:name="Medium Shading 1" w:semiHidden="0" w:uiPriority="63" w:unhideWhenUsed="0"/>
-    <w:lsdException w:name="Medium Shading 2" w:semiHidden="0" w:uiPriority="64" w:unhideWhenUsed="0"/>
-    <w:lsdException w:name="Medium List 1" w:semiHidden="0" w:uiPriority="65" w:unhideWhenUsed="0"/>
-    <w:lsdException w:name="Medium List 2" w:semiHidden="0" w:uiPriority="66" w:unhideWhenUsed="0"/>
-    <w:lsdException w:name="Medium Grid 1" w:semiHidden="0" w:uiPriority="67" w:unhideWhenUsed="0"/>
-    <w:lsdException w:name="Medium Grid 2" w:semiHidden="0" w:uiPriority="68" w:unhideWhenUsed="0"/>
-    <w:lsdException w:name="Medium Grid 3" w:semiHidden="0" w:uiPriority="69" w:unhideWhenUsed="0"/>
-    <w:lsdException w:name="Dark List" w:semiHidden="0" w:uiPriority="70" w:unhideWhenUsed="0"/>
-    <w:lsdException w:name="Colorful Shading" w:semiHidden="0" w:uiPriority="71" w:unhideWhenUsed="0"/>
-    <w:lsdException w:name="Colorful List" w:semiHidden="0" w:uiPriority="72" w:unhideWhenUsed="0"/>
-    <w:lsdException w:name="Colorful Grid" w:semiHidden="0" w:uiPriority="73" w:unhideWhenUsed="0"/>
-    <w:lsdException w:name="Light Shading Accent 1" w:semiHidden="0" w:uiPriority="60" w:unhideWhenUsed="0"/>
-    <w:lsdException w:name="Light List Accent 1" w:semiHidden="0" w:uiPriority="61" w:unhideWhenUsed="0"/>
-    <w:lsdException w:name="Light Grid Accent 1" w:semiHidden="0" w:uiPriority="62" w:unhideWhenUsed="0"/>
-    <w:lsdException w:name="Medium Shading 1 Accent 1" w:semiHidden="0" w:uiPriority="63" w:unhideWhenUsed="0"/>
-    <w:lsdException w:name="Medium Shading 2 Accent 1" w:semiHidden="0" w:uiPriority="64" w:unhideWhenUsed="0"/>
-    <w:lsdException w:name="Medium List 1 Accent 1" w:semiHidden="0" w:uiPriority="65" w:unhideWhenUsed="0"/>
-    <w:lsdException w:name="Revision" w:unhideWhenUsed="0"/>
-    <w:lsdException w:name="List Paragraph" w:semiHidden="0" w:uiPriority="34" w:unhideWhenUsed="0" w:qFormat="1"/>
-    <w:lsdException w:name="Quote" w:semiHidden="0" w:uiPriority="29" w:unhideWhenUsed="0" w:qFormat="1"/>
-    <w:lsdException w:name="Intense Quote" w:semiHidden="0" w:uiPriority="30" w:unhideWhenUsed="0" w:qFormat="1"/>
-    <w:lsdException w:name="Medium List 2 Accent 1" w:semiHidden="0" w:uiPriority="66" w:unhideWhenUsed="0"/>
-    <w:lsdException w:name="Medium Grid 1 Accent 1" w:semiHidden="0" w:uiPriority="67" w:unhideWhenUsed="0"/>
-    <w:lsdException w:name="Medium Grid 2 Accent 1" w:semiHidden="0" w:uiPriority="68" w:unhideWhenUsed="0"/>
-    <w:lsdException w:name="Medium Grid 3 Accent 1" w:semiHidden="0" w:uiPriority="69" w:unhideWhenUsed="0"/>
-    <w:lsdException w:name="Dark List Accent 1" w:semiHidden="0" w:uiPriority="70" w:unhideWhenUsed="0"/>
-    <w:lsdException w:name="Colorful Shading Accent 1" w:semiHidden="0" w:uiPriority="71" w:unhideWhenUsed="0"/>
-    <w:lsdException w:name="Colorful List Accent 1" w:semiHidden="0" w:uiPriority="72" w:unhideWhenUsed="0"/>
-    <w:lsdException w:name="Colorful Grid Accent 1" w:semiHidden="0" w:uiPriority="73" w:unhideWhenUsed="0"/>
-    <w:lsdException w:name="Light Shading Accent 2" w:semiHidden="0" w:uiPriority="60" w:unhideWhenUsed="0"/>
-    <w:lsdException w:name="Light List Accent 2" w:semiHidden="0" w:uiPriority="61" w:unhideWhenUsed="0"/>
-    <w:lsdException w:name="Light Grid Accent 2" w:semiHidden="0" w:uiPriority="62" w:unhideWhenUsed="0"/>
-    <w:lsdException w:name="Medium Shading 1 Accent 2" w:semiHidden="0" w:uiPriority="63" w:unhideWhenUsed="0"/>
-    <w:lsdException w:name="Medium Shading 2 Accent 2" w:semiHidden="0" w:uiPriority="64" w:unhideWhenUsed="0"/>
-    <w:lsdException w:name="Medium List 1 Accent 2" w:semiHidden="0" w:uiPriority="65" w:unhideWhenUsed="0"/>
-    <w:lsdException w:name="Medium List 2 Accent 2" w:semiHidden="0" w:uiPriority="66" w:unhideWhenUsed="0"/>
-    <w:lsdException w:name="Medium Grid 1 Accent 2" w:semiHidden="0" w:uiPriority="67" w:unhideWhenUsed="0"/>
-    <w:lsdException w:name="Medium Grid 2 Accent 2" w:semiHidden="0" w:uiPriority="68" w:unhideWhenUsed="0"/>
-    <w:lsdException w:name="Medium Grid 3 Accent 2" w:semiHidden="0" w:uiPriority="69" w:unhideWhenUsed="0"/>
-    <w:lsdException w:name="Dark List Accent 2" w:semiHidden="0" w:uiPriority="70" w:unhideWhenUsed="0"/>
-    <w:lsdException w:name="Colorful Shading Accent 2" w:semiHidden="0" w:uiPriority="71" w:unhideWhenUsed="0"/>
-    <w:lsdException w:name="Colorful List Accent 2" w:semiHidden="0" w:uiPriority="72" w:unhideWhenUsed="0"/>
-    <w:lsdException w:name="Colorful Grid Accent 2" w:semiHidden="0" w:uiPriority="73" w:unhideWhenUsed="0"/>
-    <w:lsdException w:name="Light Shading Accent 3" w:semiHidden="0" w:uiPriority="60" w:unhideWhenUsed="0"/>
-    <w:lsdException w:name="Light List Accent 3" w:semiHidden="0" w:uiPriority="61" w:unhideWhenUsed="0"/>
-    <w:lsdException w:name="Light Grid Accent 3" w:semiHidden="0" w:uiPriority="62" w:unhideWhenUsed="0"/>
-    <w:lsdException w:name="Medium Shading 1 Accent 3" w:semiHidden="0" w:uiPriority="63" w:unhideWhenUsed="0"/>
-    <w:lsdException w:name="Medium Shading 2 Accent 3" w:semiHidden="0" w:uiPriority="64" w:unhideWhenUsed="0"/>
-    <w:lsdException w:name="Medium List 1 Accent 3" w:semiHidden="0" w:uiPriority="65" w:unhideWhenUsed="0"/>
-    <w:lsdException w:name="Medium List 2 Accent 3" w:semiHidden="0" w:uiPriority="66" w:unhideWhenUsed="0"/>
-    <w:lsdException w:name="Medium Grid 1 Accent 3" w:semiHidden="0" w:uiPriority="67" w:unhideWhenUsed="0"/>
-    <w:lsdException w:name="Medium Grid 2 Accent 3" w:semiHidden="0" w:uiPriority="68" w:unhideWhenUsed="0"/>
-    <w:lsdException w:name="Medium Grid 3 Accent 3" w:semiHidden="0" w:uiPriority="69" w:unhideWhenUsed="0"/>
-    <w:lsdException w:name="Dark List Accent 3" w:semiHidden="0" w:uiPriority="70" w:unhideWhenUsed="0"/>
-    <w:lsdException w:name="Colorful Shading Accent 3" w:semiHidden="0" w:uiPriority="71" w:unhideWhenUsed="0"/>
-    <w:lsdException w:name="Colorful List Accent 3" w:semiHidden="0" w:uiPriority="72" w:unhideWhenUsed="0"/>
-    <w:lsdException w:name="Colorful Grid Accent 3" w:semiHidden="0" w:uiPriority="73" w:unhideWhenUsed="0"/>
-    <w:lsdException w:name="Light Shading Accent 4" w:semiHidden="0" w:uiPriority="60" w:unhideWhenUsed="0"/>
-    <w:lsdException w:name="Light List Accent 4" w:semiHidden="0" w:uiPriority="61" w:unhideWhenUsed="0"/>
-    <w:lsdException w:name="Light Grid Accent 4" w:semiHidden="0" w:uiPriority="62" w:unhideWhenUsed="0"/>
-    <w:lsdException w:name="Medium Shading 1 Accent 4" w:semiHidden="0" w:uiPriority="63" w:unhideWhenUsed="0"/>
-    <w:lsdException w:name="Medium Shading 2 Accent 4" w:semiHidden="0" w:uiPriority="64" w:unhideWhenUsed="0"/>
-    <w:lsdException w:name="Medium List 1 Accent 4" w:semiHidden="0" w:uiPriority="65" w:unhideWhenUsed="0"/>
-    <w:lsdException w:name="Medium List 2 Accent 4" w:semiHidden="0" w:uiPriority="66" w:unhideWhenUsed="0"/>
-    <w:lsdException w:name="Medium Grid 1 Accent 4" w:semiHidden="0" w:uiPriority="67" w:unhideWhenUsed="0"/>
-    <w:lsdException w:name="Medium Grid 2 Accent 4" w:semiHidden="0" w:uiPriority="68" w:unhideWhenUsed="0"/>
-    <w:lsdException w:name="Medium Grid 3 Accent 4" w:semiHidden="0" w:uiPriority="69" w:unhideWhenUsed="0"/>
-    <w:lsdException w:name="Dark List Accent 4" w:semiHidden="0" w:uiPriority="70" w:unhideWhenUsed="0"/>
-    <w:lsdException w:name="Colorful Shading Accent 4" w:semiHidden="0" w:uiPriority="71" w:unhideWhenUsed="0"/>
-    <w:lsdException w:name="Colorful List Accent 4" w:semiHidden="0" w:uiPriority="72" w:unhideWhenUsed="0"/>
-    <w:lsdException w:name="Colorful Grid Accent 4" w:semiHidden="0" w:uiPriority="73" w:unhideWhenUsed="0"/>
-    <w:lsdException w:name="Light Shading Accent 5" w:semiHidden="0" w:uiPriority="60" w:unhideWhenUsed="0"/>
-    <w:lsdException w:name="Light List Accent 5" w:semiHidden="0" w:uiPriority="61" w:unhideWhenUsed="0"/>
-    <w:lsdException w:name="Light Grid Accent 5" w:semiHidden="0" w:uiPriority="62" w:unhideWhenUsed="0"/>
-    <w:lsdException w:name="Medium Shading 1 Accent 5" w:semiHidden="0" w:uiPriority="63" w:unhideWhenUsed="0"/>
-    <w:lsdException w:name="Medium Shading 2 Accent 5" w:semiHidden="0" w:uiPriority="64" w:unhideWhenUsed="0"/>
-    <w:lsdException w:name="Medium List 1 Accent 5" w:semiHidden="0" w:uiPriority="65" w:unhideWhenUsed="0"/>
-    <w:lsdException w:name="Medium List 2 Accent 5" w:semiHidden="0" w:uiPriority="66" w:unhideWhenUsed="0"/>
-    <w:lsdException w:name="Medium Grid 1 Accent 5" w:semiHidden="0" w:uiPriority="67" w:unhideWhenUsed="0"/>
-    <w:lsdException w:name="Medium Grid 2 Accent 5" w:semiHidden="0" w:uiPriority="68" w:unhideWhenUsed="0"/>
-    <w:lsdException w:name="Medium Grid 3 Accent 5" w:semiHidden="0" w:uiPriority="69" w:unhideWhenUsed="0"/>
-    <w:lsdException w:name="Dark List Accent 5" w:semiHidden="0" w:uiPriority="70" w:unhideWhenUsed="0"/>
-    <w:lsdException w:name="Colorful Shading Accent 5" w:semiHidden="0" w:uiPriority="71" w:unhideWhenUsed="0"/>
-    <w:lsdException w:name="Colorful List Accent 5" w:semiHidden="0" w:uiPriority="72" w:unhideWhenUsed="0"/>
-    <w:lsdException w:name="Colorful Grid Accent 5" w:semiHidden="0" w:uiPriority="73" w:unhideWhenUsed="0"/>
-    <w:lsdException w:name="Light Shading Accent 6" w:semiHidden="0" w:uiPriority="60" w:unhideWhenUsed="0"/>
-    <w:lsdException w:name="Light List Accent 6" w:semiHidden="0" w:uiPriority="61" w:unhideWhenUsed="0"/>
-    <w:lsdException w:name="Light Grid Accent 6" w:semiHidden="0" w:uiPriority="62" w:unhideWhenUsed="0"/>
-    <w:lsdException w:name="Medium Shading 1 Accent 6" w:semiHidden="0" w:uiPriority="63" w:unhideWhenUsed="0"/>
-    <w:lsdException w:name="Medium Shading 2 Accent 6" w:semiHidden="0" w:uiPriority="64" w:unhideWhenUsed="0"/>
-    <w:lsdException w:name="Medium List 1 Accent 6" w:semiHidden="0" w:uiPriority="65" w:unhideWhenUsed="0"/>
-    <w:lsdException w:name="Medium List 2 Accent 6" w:semiHidden="0" w:uiPriority="66" w:unhideWhenUsed="0"/>
-    <w:lsdException w:name="Medium Grid 1 Accent 6" w:semiHidden="0" w:uiPriority="67" w:unhideWhenUsed="0"/>
-    <w:lsdException w:name="Medium Grid 2 Accent 6" w:semiHidden="0" w:uiPriority="68" w:unhideWhenUsed="0"/>
-    <w:lsdException w:name="Medium Grid 3 Accent 6" w:semiHidden="0" w:uiPriority="69" w:unhideWhenUsed="0"/>
-    <w:lsdException w:name="Dark List Accent 6" w:semiHidden="0" w:uiPriority="70" w:unhideWhenUsed="0"/>
-    <w:lsdException w:name="Colorful Shading Accent 6" w:semiHidden="0" w:uiPriority="71" w:unhideWhenUsed="0"/>
-    <w:lsdException w:name="Colorful List Accent 6" w:semiHidden="0" w:uiPriority="72" w:unhideWhenUsed="0"/>
-    <w:lsdException w:name="Colorful Grid Accent 6" w:semiHidden="0" w:uiPriority="73" w:unhideWhenUsed="0"/>
-    <w:lsdException w:name="Subtle Emphasis" w:semiHidden="0" w:uiPriority="19" w:unhideWhenUsed="0" w:qFormat="1"/>
-    <w:lsdException w:name="Intense Emphasis" w:semiHidden="0" w:uiPriority="21" w:unhideWhenUsed="0" w:qFormat="1"/>
-    <w:lsdException w:name="Subtle Reference" w:semiHidden="0" w:uiPriority="31" w:unhideWhenUsed="0" w:qFormat="1"/>
-    <w:lsdException w:name="Intense Reference" w:semiHidden="0" w:uiPriority="32" w:unhideWhenUsed="0" w:qFormat="1"/>
-    <w:lsdException w:name="Book Title" w:semiHidden="0" w:uiPriority="33" w:unhideWhenUsed="0" w:qFormat="1"/>
-    <w:lsdException w:name="Bibliography" w:uiPriority="37"/>
-    <w:lsdException w:name="TOC Heading" w:uiPriority="39" w:qFormat="1"/>
+  <w:latentStyles w:defLockedState="0" w:defUIPriority="99" w:defSemiHidden="0" w:defUnhideWhenUsed="0" w:defQFormat="0" w:count="376">
+    <w:lsdException w:name="Normal" w:uiPriority="0" w:qFormat="1"/>
+    <w:lsdException w:name="heading 1" w:uiPriority="9" w:qFormat="1"/>
+    <w:lsdException w:name="heading 2" w:semiHidden="1" w:uiPriority="9" w:unhideWhenUsed="1" w:qFormat="1"/>
+    <w:lsdException w:name="heading 3" w:semiHidden="1" w:uiPriority="9" w:unhideWhenUsed="1" w:qFormat="1"/>
+    <w:lsdException w:name="heading 4" w:semiHidden="1" w:uiPriority="9" w:unhideWhenUsed="1" w:qFormat="1"/>
+    <w:lsdException w:name="heading 5" w:semiHidden="1" w:uiPriority="9" w:unhideWhenUsed="1" w:qFormat="1"/>
+    <w:lsdException w:name="heading 6" w:semiHidden="1" w:uiPriority="9" w:unhideWhenUsed="1" w:qFormat="1"/>
+    <w:lsdException w:name="heading 7" w:semiHidden="1" w:uiPriority="9" w:unhideWhenUsed="1" w:qFormat="1"/>
+    <w:lsdException w:name="heading 8" w:semiHidden="1" w:uiPriority="9" w:unhideWhenUsed="1" w:qFormat="1"/>
+    <w:lsdException w:name="heading 9" w:semiHidden="1" w:uiPriority="9" w:unhideWhenUsed="1" w:qFormat="1"/>
+    <w:lsdException w:name="index 1" w:semiHidden="1" w:unhideWhenUsed="1"/>
+    <w:lsdException w:name="index 2" w:semiHidden="1" w:unhideWhenUsed="1"/>
+    <w:lsdException w:name="index 3" w:semiHidden="1" w:unhideWhenUsed="1"/>
+    <w:lsdException w:name="index 4" w:semiHidden="1" w:unhideWhenUsed="1"/>
+    <w:lsdException w:name="index 5" w:semiHidden="1" w:unhideWhenUsed="1"/>
+    <w:lsdException w:name="index 6" w:semiHidden="1" w:unhideWhenUsed="1"/>
+    <w:lsdException w:name="index 7" w:semiHidden="1" w:unhideWhenUsed="1"/>
+    <w:lsdException w:name="index 8" w:semiHidden="1" w:unhideWhenUsed="1"/>
+    <w:lsdException w:name="index 9" w:semiHidden="1" w:unhideWhenUsed="1"/>
+    <w:lsdException w:name="toc 1" w:semiHidden="1" w:uiPriority="39" w:unhideWhenUsed="1"/>
+    <w:lsdException w:name="toc 2" w:semiHidden="1" w:uiPriority="39" w:unhideWhenUsed="1"/>
+    <w:lsdException w:name="toc 3" w:semiHidden="1" w:uiPriority="39" w:unhideWhenUsed="1"/>
+    <w:lsdException w:name="toc 4" w:semiHidden="1" w:uiPriority="39" w:unhideWhenUsed="1"/>
+    <w:lsdException w:name="toc 5" w:semiHidden="1" w:uiPriority="39" w:unhideWhenUsed="1"/>
+    <w:lsdException w:name="toc 6" w:semiHidden="1" w:uiPriority="39" w:unhideWhenUsed="1"/>
+    <w:lsdException w:name="toc 7" w:semiHidden="1" w:uiPriority="39" w:unhideWhenUsed="1"/>
+    <w:lsdException w:name="toc 8" w:semiHidden="1" w:uiPriority="39" w:unhideWhenUsed="1"/>
+    <w:lsdException w:name="toc 9" w:semiHidden="1" w:uiPriority="39" w:unhideWhenUsed="1"/>
+    <w:lsdException w:name="Normal Indent" w:semiHidden="1" w:unhideWhenUsed="1"/>
+    <w:lsdException w:name="footnote text" w:semiHidden="1" w:unhideWhenUsed="1"/>
+    <w:lsdException w:name="annotation text" w:semiHidden="1" w:unhideWhenUsed="1"/>
+    <w:lsdException w:name="header" w:semiHidden="1" w:unhideWhenUsed="1"/>
+    <w:lsdException w:name="footer" w:semiHidden="1" w:unhideWhenUsed="1"/>
+    <w:lsdException w:name="index heading" w:semiHidden="1" w:unhideWhenUsed="1"/>
+    <w:lsdException w:name="caption" w:semiHidden="1" w:uiPriority="35" w:unhideWhenUsed="1" w:qFormat="1"/>
+    <w:lsdException w:name="table of figures" w:semiHidden="1" w:unhideWhenUsed="1"/>
+    <w:lsdException w:name="envelope address" w:semiHidden="1" w:unhideWhenUsed="1"/>
+    <w:lsdException w:name="envelope return" w:semiHidden="1" w:unhideWhenUsed="1"/>
+    <w:lsdException w:name="footnote reference" w:semiHidden="1" w:unhideWhenUsed="1"/>
+    <w:lsdException w:name="annotation reference" w:semiHidden="1" w:unhideWhenUsed="1"/>
+    <w:lsdException w:name="line number" w:semiHidden="1" w:unhideWhenUsed="1"/>
+    <w:lsdException w:name="page number" w:semiHidden="1" w:unhideWhenUsed="1"/>
+    <w:lsdException w:name="endnote reference" w:semiHidden="1" w:unhideWhenUsed="1"/>
+    <w:lsdException w:name="endnote text" w:semiHidden="1" w:unhideWhenUsed="1"/>
+    <w:lsdException w:name="table of authorities" w:semiHidden="1" w:unhideWhenUsed="1"/>
+    <w:lsdException w:name="macro" w:semiHidden="1" w:unhideWhenUsed="1"/>
+    <w:lsdException w:name="toa heading" w:semiHidden="1" w:unhideWhenUsed="1"/>
+    <w:lsdException w:name="List" w:semiHidden="1" w:unhideWhenUsed="1"/>
+    <w:lsdException w:name="List Bullet" w:semiHidden="1" w:unhideWhenUsed="1"/>
+    <w:lsdException w:name="List Number" w:semiHidden="1" w:unhideWhenUsed="1"/>
+    <w:lsdException w:name="List 2" w:semiHidden="1" w:unhideWhenUsed="1"/>
+    <w:lsdException w:name="List 3" w:semiHidden="1" w:unhideWhenUsed="1"/>
+    <w:lsdException w:name="List 4" w:semiHidden="1" w:unhideWhenUsed="1"/>
+    <w:lsdException w:name="List 5" w:semiHidden="1" w:unhideWhenUsed="1"/>
+    <w:lsdException w:name="List Bullet 2" w:semiHidden="1" w:unhideWhenUsed="1"/>
+    <w:lsdException w:name="List Bullet 3" w:semiHidden="1" w:unhideWhenUsed="1"/>
+    <w:lsdException w:name="List Bullet 4" w:semiHidden="1" w:unhideWhenUsed="1"/>
+    <w:lsdException w:name="List Bullet 5" w:semiHidden="1" w:unhideWhenUsed="1"/>
+    <w:lsdException w:name="List Number 2" w:semiHidden="1" w:unhideWhenUsed="1"/>
+    <w:lsdException w:name="List Number 3" w:semiHidden="1" w:unhideWhenUsed="1"/>
+    <w:lsdException w:name="List Number 4" w:semiHidden="1" w:unhideWhenUsed="1"/>
+    <w:lsdException w:name="List Number 5" w:semiHidden="1" w:unhideWhenUsed="1"/>
+    <w:lsdException w:name="Title" w:uiPriority="10" w:qFormat="1"/>
+    <w:lsdException w:name="Closing" w:semiHidden="1" w:unhideWhenUsed="1"/>
+    <w:lsdException w:name="Signature" w:semiHidden="1" w:unhideWhenUsed="1"/>
+    <w:lsdException w:name="Default Paragraph Font" w:semiHidden="1" w:uiPriority="1" w:unhideWhenUsed="1"/>
+    <w:lsdException w:name="Body Text" w:semiHidden="1" w:unhideWhenUsed="1"/>
+    <w:lsdException w:name="Body Text Indent" w:semiHidden="1" w:unhideWhenUsed="1"/>
+    <w:lsdException w:name="List Continue" w:semiHidden="1" w:unhideWhenUsed="1"/>
+    <w:lsdException w:name="List Continue 2" w:semiHidden="1" w:unhideWhenUsed="1"/>
+    <w:lsdException w:name="List Continue 3" w:semiHidden="1" w:unhideWhenUsed="1"/>
+    <w:lsdException w:name="List Continue 4" w:semiHidden="1" w:unhideWhenUsed="1"/>
+    <w:lsdException w:name="List Continue 5" w:semiHidden="1" w:unhideWhenUsed="1"/>
+    <w:lsdException w:name="Message Header" w:semiHidden="1" w:unhideWhenUsed="1"/>
+    <w:lsdException w:name="Subtitle" w:uiPriority="11" w:qFormat="1"/>
+    <w:lsdException w:name="Salutation" w:semiHidden="1" w:unhideWhenUsed="1"/>
+    <w:lsdException w:name="Date" w:semiHidden="1" w:unhideWhenUsed="1"/>
+    <w:lsdException w:name="Body Text First Indent" w:semiHidden="1" w:unhideWhenUsed="1"/>
+    <w:lsdException w:name="Body Text First Indent 2" w:semiHidden="1" w:unhideWhenUsed="1"/>
+    <w:lsdException w:name="Note Heading" w:semiHidden="1" w:unhideWhenUsed="1"/>
+    <w:lsdException w:name="Body Text 2" w:semiHidden="1" w:unhideWhenUsed="1"/>
+    <w:lsdException w:name="Body Text 3" w:semiHidden="1" w:unhideWhenUsed="1"/>
+    <w:lsdException w:name="Body Text Indent 2" w:semiHidden="1" w:unhideWhenUsed="1"/>
+    <w:lsdException w:name="Body Text Indent 3" w:semiHidden="1" w:unhideWhenUsed="1"/>
+    <w:lsdException w:name="Block Text" w:semiHidden="1" w:unhideWhenUsed="1"/>
+    <w:lsdException w:name="Hyperlink" w:semiHidden="1" w:unhideWhenUsed="1"/>
+    <w:lsdException w:name="FollowedHyperlink" w:semiHidden="1" w:unhideWhenUsed="1"/>
+    <w:lsdException w:name="Strong" w:uiPriority="22" w:qFormat="1"/>
+    <w:lsdException w:name="Emphasis" w:uiPriority="20" w:qFormat="1"/>
+    <w:lsdException w:name="Document Map" w:semiHidden="1" w:unhideWhenUsed="1"/>
+    <w:lsdException w:name="Plain Text" w:semiHidden="1" w:unhideWhenUsed="1"/>
+    <w:lsdException w:name="E-mail Signature" w:semiHidden="1" w:unhideWhenUsed="1"/>
+    <w:lsdException w:name="HTML Top of Form" w:semiHidden="1" w:unhideWhenUsed="1"/>
+    <w:lsdException w:name="HTML Bottom of Form" w:semiHidden="1" w:unhideWhenUsed="1"/>
+    <w:lsdException w:name="Normal (Web)" w:semiHidden="1" w:unhideWhenUsed="1"/>
+    <w:lsdException w:name="HTML Acronym" w:semiHidden="1" w:unhideWhenUsed="1"/>
+    <w:lsdException w:name="HTML Address" w:semiHidden="1" w:unhideWhenUsed="1"/>
+    <w:lsdException w:name="HTML Cite" w:semiHidden="1" w:unhideWhenUsed="1"/>
+    <w:lsdException w:name="HTML Code" w:semiHidden="1" w:unhideWhenUsed="1"/>
+    <w:lsdException w:name="HTML Definition" w:semiHidden="1" w:unhideWhenUsed="1"/>
+    <w:lsdException w:name="HTML Keyboard" w:semiHidden="1" w:unhideWhenUsed="1"/>
+    <w:lsdException w:name="HTML Preformatted" w:semiHidden="1" w:unhideWhenUsed="1"/>
+    <w:lsdException w:name="HTML Sample" w:semiHidden="1" w:unhideWhenUsed="1"/>
+    <w:lsdException w:name="HTML Typewriter" w:semiHidden="1" w:unhideWhenUsed="1"/>
+    <w:lsdException w:name="HTML Variable" w:semiHidden="1" w:unhideWhenUsed="1"/>
+    <w:lsdException w:name="Normal Table" w:semiHidden="1" w:unhideWhenUsed="1"/>
+    <w:lsdException w:name="annotation subject" w:semiHidden="1" w:unhideWhenUsed="1"/>
+    <w:lsdException w:name="No List" w:semiHidden="1" w:unhideWhenUsed="1"/>
+    <w:lsdException w:name="Outline List 1" w:semiHidden="1" w:unhideWhenUsed="1"/>
+    <w:lsdException w:name="Outline List 2" w:semiHidden="1" w:unhideWhenUsed="1"/>
+    <w:lsdException w:name="Outline List 3" w:semiHidden="1" w:unhideWhenUsed="1"/>
+    <w:lsdException w:name="Table Simple 1" w:semiHidden="1" w:unhideWhenUsed="1"/>
+    <w:lsdException w:name="Table Simple 2" w:semiHidden="1" w:unhideWhenUsed="1"/>
+    <w:lsdException w:name="Table Simple 3" w:semiHidden="1" w:unhideWhenUsed="1"/>
+    <w:lsdException w:name="Table Classic 1" w:semiHidden="1" w:unhideWhenUsed="1"/>
+    <w:lsdException w:name="Table Classic 2" w:semiHidden="1" w:unhideWhenUsed="1"/>
+    <w:lsdException w:name="Table Classic 3" w:semiHidden="1" w:unhideWhenUsed="1"/>
+    <w:lsdException w:name="Table Classic 4" w:semiHidden="1" w:unhideWhenUsed="1"/>
+    <w:lsdException w:name="Table Colorful 1" w:semiHidden="1" w:unhideWhenUsed="1"/>
+    <w:lsdException w:name="Table Colorful 2" w:semiHidden="1" w:unhideWhenUsed="1"/>
+    <w:lsdException w:name="Table Colorful 3" w:semiHidden="1" w:unhideWhenUsed="1"/>
+    <w:lsdException w:name="Table Columns 1" w:semiHidden="1" w:unhideWhenUsed="1"/>
+    <w:lsdException w:name="Table Columns 2" w:semiHidden="1" w:unhideWhenUsed="1"/>
+    <w:lsdException w:name="Table Columns 3" w:semiHidden="1" w:unhideWhenUsed="1"/>
+    <w:lsdException w:name="Table Columns 4" w:semiHidden="1" w:unhideWhenUsed="1"/>
+    <w:lsdException w:name="Table Columns 5" w:semiHidden="1" w:unhideWhenUsed="1"/>
+    <w:lsdException w:name="Table Grid 1" w:semiHidden="1" w:unhideWhenUsed="1"/>
+    <w:lsdException w:name="Table Grid 2" w:semiHidden="1" w:unhideWhenUsed="1"/>
+    <w:lsdException w:name="Table Grid 3" w:semiHidden="1" w:unhideWhenUsed="1"/>
+    <w:lsdException w:name="Table Grid 4" w:semiHidden="1" w:unhideWhenUsed="1"/>
+    <w:lsdException w:name="Table Grid 5" w:semiHidden="1" w:unhideWhenUsed="1"/>
+    <w:lsdException w:name="Table Grid 6" w:semiHidden="1" w:unhideWhenUsed="1"/>
+    <w:lsdException w:name="Table Grid 7" w:semiHidden="1" w:unhideWhenUsed="1"/>
+    <w:lsdException w:name="Table Grid 8" w:semiHidden="1" w:unhideWhenUsed="1"/>
+    <w:lsdException w:name="Table List 1" w:semiHidden="1" w:unhideWhenUsed="1"/>
+    <w:lsdException w:name="Table List 2" w:semiHidden="1" w:unhideWhenUsed="1"/>
+    <w:lsdException w:name="Table List 3" w:semiHidden="1" w:unhideWhenUsed="1"/>
+    <w:lsdException w:name="Table List 4" w:semiHidden="1" w:unhideWhenUsed="1"/>
+    <w:lsdException w:name="Table List 5" w:semiHidden="1" w:unhideWhenUsed="1"/>
+    <w:lsdException w:name="Table List 6" w:semiHidden="1" w:unhideWhenUsed="1"/>
+    <w:lsdException w:name="Table List 7" w:semiHidden="1" w:unhideWhenUsed="1"/>
+    <w:lsdException w:name="Table List 8" w:semiHidden="1" w:unhideWhenUsed="1"/>
+    <w:lsdException w:name="Table 3D effects 1" w:semiHidden="1" w:unhideWhenUsed="1"/>
+    <w:lsdException w:name="Table 3D effects 2" w:semiHidden="1" w:unhideWhenUsed="1"/>
+    <w:lsdException w:name="Table 3D effects 3" w:semiHidden="1" w:unhideWhenUsed="1"/>
+    <w:lsdException w:name="Table Contemporary" w:semiHidden="1" w:unhideWhenUsed="1"/>
+    <w:lsdException w:name="Table Elegant" w:semiHidden="1" w:unhideWhenUsed="1"/>
+    <w:lsdException w:name="Table Professional" w:semiHidden="1" w:unhideWhenUsed="1"/>
+    <w:lsdException w:name="Table Subtle 1" w:semiHidden="1" w:unhideWhenUsed="1"/>
+    <w:lsdException w:name="Table Subtle 2" w:semiHidden="1" w:unhideWhenUsed="1"/>
+    <w:lsdException w:name="Table Web 1" w:semiHidden="1" w:unhideWhenUsed="1"/>
+    <w:lsdException w:name="Table Web 2" w:semiHidden="1" w:unhideWhenUsed="1"/>
+    <w:lsdException w:name="Table Web 3" w:semiHidden="1" w:unhideWhenUsed="1"/>
+    <w:lsdException w:name="Balloon Text" w:semiHidden="1" w:unhideWhenUsed="1"/>
+    <w:lsdException w:name="Table Grid" w:semiHidden="1" w:uiPriority="39" w:unhideWhenUsed="1"/>
+    <w:lsdException w:name="Table Theme" w:semiHidden="1" w:unhideWhenUsed="1"/>
+    <w:lsdException w:name="Placeholder Text" w:semiHidden="1"/>
+    <w:lsdException w:name="No Spacing" w:uiPriority="1" w:qFormat="1"/>
+    <w:lsdException w:name="Light Shading" w:uiPriority="60"/>
+    <w:lsdException w:name="Light List" w:uiPriority="61"/>
+    <w:lsdException w:name="Light Grid" w:uiPriority="62"/>
+    <w:lsdException w:name="Medium Shading 1" w:uiPriority="63"/>
+    <w:lsdException w:name="Medium Shading 2" w:uiPriority="64"/>
+    <w:lsdException w:name="Medium List 1" w:uiPriority="65"/>
+    <w:lsdException w:name="Medium List 2" w:uiPriority="66"/>
+    <w:lsdException w:name="Medium Grid 1" w:uiPriority="67"/>
+    <w:lsdException w:name="Medium Grid 2" w:uiPriority="68"/>
+    <w:lsdException w:name="Medium Grid 3" w:uiPriority="69"/>
+    <w:lsdException w:name="Dark List" w:uiPriority="70"/>
+    <w:lsdException w:name="Colorful Shading" w:uiPriority="71"/>
+    <w:lsdException w:name="Colorful List" w:uiPriority="72"/>
+    <w:lsdException w:name="Colorful Grid" w:uiPriority="73"/>
+    <w:lsdException w:name="Light Shading Accent 1" w:uiPriority="60"/>
+    <w:lsdException w:name="Light List Accent 1" w:uiPriority="61"/>
+    <w:lsdException w:name="Light Grid Accent 1" w:uiPriority="62"/>
+    <w:lsdException w:name="Medium Shading 1 Accent 1" w:uiPriority="63"/>
+    <w:lsdException w:name="Medium Shading 2 Accent 1" w:uiPriority="64"/>
+    <w:lsdException w:name="Medium List 1 Accent 1" w:uiPriority="65"/>
+    <w:lsdException w:name="Revision" w:semiHidden="1"/>
+    <w:lsdException w:name="List Paragraph" w:uiPriority="34" w:qFormat="1"/>
+    <w:lsdException w:name="Quote" w:uiPriority="29" w:qFormat="1"/>
+    <w:lsdException w:name="Intense Quote" w:uiPriority="30" w:qFormat="1"/>
+    <w:lsdException w:name="Medium List 2 Accent 1" w:uiPriority="66"/>
+    <w:lsdException w:name="Medium Grid 1 Accent 1" w:uiPriority="67"/>
+    <w:lsdException w:name="Medium Grid 2 Accent 1" w:uiPriority="68"/>
+    <w:lsdException w:name="Medium Grid 3 Accent 1" w:uiPriority="69"/>
+    <w:lsdException w:name="Dark List Accent 1" w:uiPriority="70"/>
+    <w:lsdException w:name="Colorful Shading Accent 1" w:uiPriority="71"/>
+    <w:lsdException w:name="Colorful List Accent 1" w:uiPriority="72"/>
+    <w:lsdException w:name="Colorful Grid Accent 1" w:uiPriority="73"/>
+    <w:lsdException w:name="Light Shading Accent 2" w:uiPriority="60"/>
+    <w:lsdException w:name="Light List Accent 2" w:uiPriority="61"/>
+    <w:lsdException w:name="Light Grid Accent 2" w:uiPriority="62"/>
+    <w:lsdException w:name="Medium Shading 1 Accent 2" w:uiPriority="63"/>
+    <w:lsdException w:name="Medium Shading 2 Accent 2" w:uiPriority="64"/>
+    <w:lsdException w:name="Medium List 1 Accent 2" w:uiPriority="65"/>
+    <w:lsdException w:name="Medium List 2 Accent 2" w:uiPriority="66"/>
+    <w:lsdException w:name="Medium Grid 1 Accent 2" w:uiPriority="67"/>
+    <w:lsdException w:name="Medium Grid 2 Accent 2" w:uiPriority="68"/>
+    <w:lsdException w:name="Medium Grid 3 Accent 2" w:uiPriority="69"/>
+    <w:lsdException w:name="Dark List Accent 2" w:uiPriority="70"/>
+    <w:lsdException w:name="Colorful Shading Accent 2" w:uiPriority="71"/>
+    <w:lsdException w:name="Colorful List Accent 2" w:uiPriority="72"/>
+    <w:lsdException w:name="Colorful Grid Accent 2" w:uiPriority="73"/>
+    <w:lsdException w:name="Light Shading Accent 3" w:uiPriority="60"/>
+    <w:lsdException w:name="Light List Accent 3" w:uiPriority="61"/>
+    <w:lsdException w:name="Light Grid Accent 3" w:uiPriority="62"/>
+    <w:lsdException w:name="Medium Shading 1 Accent 3" w:uiPriority="63"/>
+    <w:lsdException w:name="Medium Shading 2 Accent 3" w:uiPriority="64"/>
+    <w:lsdException w:name="Medium List 1 Accent 3" w:uiPriority="65"/>
+    <w:lsdException w:name="Medium List 2 Accent 3" w:uiPriority="66"/>
+    <w:lsdException w:name="Medium Grid 1 Accent 3" w:uiPriority="67"/>
+    <w:lsdException w:name="Medium Grid 2 Accent 3" w:uiPriority="68"/>
+    <w:lsdException w:name="Medium Grid 3 Accent 3" w:uiPriority="69"/>
+    <w:lsdException w:name="Dark List Accent 3" w:uiPriority="70"/>
+    <w:lsdException w:name="Colorful Shading Accent 3" w:uiPriority="71"/>
+    <w:lsdException w:name="Colorful List Accent 3" w:uiPriority="72"/>
+    <w:lsdException w:name="Colorful Grid Accent 3" w:uiPriority="73"/>
+    <w:lsdException w:name="Light Shading Accent 4" w:uiPriority="60"/>
+    <w:lsdException w:name="Light List Accent 4" w:uiPriority="61"/>
+    <w:lsdException w:name="Light Grid Accent 4" w:uiPriority="62"/>
+    <w:lsdException w:name="Medium Shading 1 Accent 4" w:uiPriority="63"/>
+    <w:lsdException w:name="Medium Shading 2 Accent 4" w:uiPriority="64"/>
+    <w:lsdException w:name="Medium List 1 Accent 4" w:uiPriority="65"/>
+    <w:lsdException w:name="Medium List 2 Accent 4" w:uiPriority="66"/>
+    <w:lsdException w:name="Medium Grid 1 Accent 4" w:uiPriority="67"/>
+    <w:lsdException w:name="Medium Grid 2 Accent 4" w:uiPriority="68"/>
+    <w:lsdException w:name="Medium Grid 3 Accent 4" w:uiPriority="69"/>
+    <w:lsdException w:name="Dark List Accent 4" w:uiPriority="70"/>
+    <w:lsdException w:name="Colorful Shading Accent 4" w:uiPriority="71"/>
+    <w:lsdException w:name="Colorful List Accent 4" w:uiPriority="72"/>
+    <w:lsdException w:name="Colorful Grid Accent 4" w:uiPriority="73"/>
+    <w:lsdException w:name="Light Shading Accent 5" w:uiPriority="60"/>
+    <w:lsdException w:name="Light List Accent 5" w:uiPriority="61"/>
+    <w:lsdException w:name="Light Grid Accent 5" w:uiPriority="62"/>
+    <w:lsdException w:name="Medium Shading 1 Accent 5" w:uiPriority="63"/>
+    <w:lsdException w:name="Medium Shading 2 Accent 5" w:uiPriority="64"/>
+    <w:lsdException w:name="Medium List 1 Accent 5" w:uiPriority="65"/>
+    <w:lsdException w:name="Medium List 2 Accent 5" w:uiPriority="66"/>
+    <w:lsdException w:name="Medium Grid 1 Accent 5" w:uiPriority="67"/>
+    <w:lsdException w:name="Medium Grid 2 Accent 5" w:uiPriority="68"/>
+    <w:lsdException w:name="Medium Grid 3 Accent 5" w:uiPriority="69"/>
+    <w:lsdException w:name="Dark List Accent 5" w:uiPriority="70"/>
+    <w:lsdException w:name="Colorful Shading Accent 5" w:uiPriority="71"/>
+    <w:lsdException w:name="Colorful List Accent 5" w:uiPriority="72"/>
+    <w:lsdException w:name="Colorful Grid Accent 5" w:uiPriority="73"/>
+    <w:lsdException w:name="Light Shading Accent 6" w:uiPriority="60"/>
+    <w:lsdException w:name="Light List Accent 6" w:uiPriority="61"/>
+    <w:lsdException w:name="Light Grid Accent 6" w:uiPriority="62"/>
+    <w:lsdException w:name="Medium Shading 1 Accent 6" w:uiPriority="63"/>
+    <w:lsdException w:name="Medium Shading 2 Accent 6" w:uiPriority="64"/>
+    <w:lsdException w:name="Medium List 1 Accent 6" w:uiPriority="65"/>
+    <w:lsdException w:name="Medium List 2 Accent 6" w:uiPriority="66"/>
+    <w:lsdException w:name="Medium Grid 1 Accent 6" w:uiPriority="67"/>
+    <w:lsdException w:name="Medium Grid 2 Accent 6" w:uiPriority="68"/>
+    <w:lsdException w:name="Medium Grid 3 Accent 6" w:uiPriority="69"/>
+    <w:lsdException w:name="Dark List Accent 6" w:uiPriority="70"/>
+    <w:lsdException w:name="Colorful Shading Accent 6" w:uiPriority="71"/>
+    <w:lsdException w:name="Colorful List Accent 6" w:uiPriority="72"/>
+    <w:lsdException w:name="Colorful Grid Accent 6" w:uiPriority="73"/>
+    <w:lsdException w:name="Subtle Emphasis" w:uiPriority="19" w:qFormat="1"/>
+    <w:lsdException w:name="Intense Emphasis" w:uiPriority="21" w:qFormat="1"/>
+    <w:lsdException w:name="Subtle Reference" w:uiPriority="31" w:qFormat="1"/>
+    <w:lsdException w:name="Intense Reference" w:uiPriority="32" w:qFormat="1"/>
+    <w:lsdException w:name="Book Title" w:uiPriority="33" w:qFormat="1"/>
+    <w:lsdException w:name="Bibliography" w:semiHidden="1" w:uiPriority="37" w:unhideWhenUsed="1"/>
+    <w:lsdException w:name="TOC Heading" w:semiHidden="1" w:uiPriority="39" w:unhideWhenUsed="1" w:qFormat="1"/>
+    <w:lsdException w:name="Plain Table 1" w:uiPriority="41"/>
+    <w:lsdException w:name="Plain Table 2" w:uiPriority="42"/>
+    <w:lsdException w:name="Plain Table 3" w:uiPriority="43"/>
+    <w:lsdException w:name="Plain Table 4" w:uiPriority="44"/>
+    <w:lsdException w:name="Plain Table 5" w:uiPriority="45"/>
+    <w:lsdException w:name="Grid Table Light" w:uiPriority="40"/>
+    <w:lsdException w:name="Grid Table 1 Light" w:uiPriority="46"/>
+    <w:lsdException w:name="Grid Table 2" w:uiPriority="47"/>
+    <w:lsdException w:name="Grid Table 3" w:uiPriority="48"/>
+    <w:lsdException w:name="Grid Table 4" w:uiPriority="49"/>
+    <w:lsdException w:name="Grid Table 5 Dark" w:uiPriority="50"/>
+    <w:lsdException w:name="Grid Table 6 Colorful" w:uiPriority="51"/>
+    <w:lsdException w:name="Grid Table 7 Colorful" w:uiPriority="52"/>
+    <w:lsdException w:name="Grid Table 1 Light Accent 1" w:uiPriority="46"/>
+    <w:lsdException w:name="Grid Table 2 Accent 1" w:uiPriority="47"/>
+    <w:lsdException w:name="Grid Table 3 Accent 1" w:uiPriority="48"/>
+    <w:lsdException w:name="Grid Table 4 Accent 1" w:uiPriority="49"/>
+    <w:lsdException w:name="Grid Table 5 Dark Accent 1" w:uiPriority="50"/>
+    <w:lsdException w:name="Grid Table 6 Colorful Accent 1" w:uiPriority="51"/>
+    <w:lsdException w:name="Grid Table 7 Colorful Accent 1" w:uiPriority="52"/>
+    <w:lsdException w:name="Grid Table 1 Light Accent 2" w:uiPriority="46"/>
+    <w:lsdException w:name="Grid Table 2 Accent 2" w:uiPriority="47"/>
+    <w:lsdException w:name="Grid Table 3 Accent 2" w:uiPriority="48"/>
+    <w:lsdException w:name="Grid Table 4 Accent 2" w:uiPriority="49"/>
+    <w:lsdException w:name="Grid Table 5 Dark Accent 2" w:uiPriority="50"/>
+    <w:lsdException w:name="Grid Table 6 Colorful Accent 2" w:uiPriority="51"/>
+    <w:lsdException w:name="Grid Table 7 Colorful Accent 2" w:uiPriority="52"/>
+    <w:lsdException w:name="Grid Table 1 Light Accent 3" w:uiPriority="46"/>
+    <w:lsdException w:name="Grid Table 2 Accent 3" w:uiPriority="47"/>
+    <w:lsdException w:name="Grid Table 3 Accent 3" w:uiPriority="48"/>
+    <w:lsdException w:name="Grid Table 4 Accent 3" w:uiPriority="49"/>
+    <w:lsdException w:name="Grid Table 5 Dark Accent 3" w:uiPriority="50"/>
+    <w:lsdException w:name="Grid Table 6 Colorful Accent 3" w:uiPriority="51"/>
+    <w:lsdException w:name="Grid Table 7 Colorful Accent 3" w:uiPriority="52"/>
+    <w:lsdException w:name="Grid Table 1 Light Accent 4" w:uiPriority="46"/>
+    <w:lsdException w:name="Grid Table 2 Accent 4" w:uiPriority="47"/>
+    <w:lsdException w:name="Grid Table 3 Accent 4" w:uiPriority="48"/>
+    <w:lsdException w:name="Grid Table 4 Accent 4" w:uiPriority="49"/>
+    <w:lsdException w:name="Grid Table 5 Dark Accent 4" w:uiPriority="50"/>
+    <w:lsdException w:name="Grid Table 6 Colorful Accent 4" w:uiPriority="51"/>
+    <w:lsdException w:name="Grid Table 7 Colorful Accent 4" w:uiPriority="52"/>
+    <w:lsdException w:name="Grid Table 1 Light Accent 5" w:uiPriority="46"/>
+    <w:lsdException w:name="Grid Table 2 Accent 5" w:uiPriority="47"/>
+    <w:lsdException w:name="Grid Table 3 Accent 5" w:uiPriority="48"/>
+    <w:lsdException w:name="Grid Table 4 Accent 5" w:uiPriority="49"/>
+    <w:lsdException w:name="Grid Table 5 Dark Accent 5" w:uiPriority="50"/>
+    <w:lsdException w:name="Grid Table 6 Colorful Accent 5" w:uiPriority="51"/>
+    <w:lsdException w:name="Grid Table 7 Colorful Accent 5" w:uiPriority="52"/>
+    <w:lsdException w:name="Grid Table 1 Light Accent 6" w:uiPriority="46"/>
+    <w:lsdException w:name="Grid Table 2 Accent 6" w:uiPriority="47"/>
+    <w:lsdException w:name="Grid Table 3 Accent 6" w:uiPriority="48"/>
+    <w:lsdException w:name="Grid Table 4 Accent 6" w:uiPriority="49"/>
+    <w:lsdException w:name="Grid Table 5 Dark Accent 6" w:uiPriority="50"/>
+    <w:lsdException w:name="Grid Table 6 Colorful Accent 6" w:uiPriority="51"/>
+    <w:lsdException w:name="Grid Table 7 Colorful Accent 6" w:uiPriority="52"/>
+    <w:lsdException w:name="List Table 1 Light" w:uiPriority="46"/>
+    <w:lsdException w:name="List Table 2" w:uiPriority="47"/>
+    <w:lsdException w:name="List Table 3" w:uiPriority="48"/>
+    <w:lsdException w:name="List Table 4" w:uiPriority="49"/>
+    <w:lsdException w:name="List Table 5 Dark" w:uiPriority="50"/>
+    <w:lsdException w:name="List Table 6 Colorful" w:uiPriority="51"/>
+    <w:lsdException w:name="List Table 7 Colorful" w:uiPriority="52"/>
+    <w:lsdException w:name="List Table 1 Light Accent 1" w:uiPriority="46"/>
+    <w:lsdException w:name="List Table 2 Accent 1" w:uiPriority="47"/>
+    <w:lsdException w:name="List Table 3 Accent 1" w:uiPriority="48"/>
+    <w:lsdException w:name="List Table 4 Accent 1" w:uiPriority="49"/>
+    <w:lsdException w:name="List Table 5 Dark Accent 1" w:uiPriority="50"/>
+    <w:lsdException w:name="List Table 6 Colorful Accent 1" w:uiPriority="51"/>
+    <w:lsdException w:name="List Table 7 Colorful Accent 1" w:uiPriority="52"/>
+    <w:lsdException w:name="List Table 1 Light Accent 2" w:uiPriority="46"/>
+    <w:lsdException w:name="List Table 2 Accent 2" w:uiPriority="47"/>
+    <w:lsdException w:name="List Table 3 Accent 2" w:uiPriority="48"/>
+    <w:lsdException w:name="List Table 4 Accent 2" w:uiPriority="49"/>
+    <w:lsdException w:name="List Table 5 Dark Accent 2" w:uiPriority="50"/>
+    <w:lsdException w:name="List Table 6 Colorful Accent 2" w:uiPriority="51"/>
+    <w:lsdException w:name="List Table 7 Colorful Accent 2" w:uiPriority="52"/>
+    <w:lsdException w:name="List Table 1 Light Accent 3" w:uiPriority="46"/>
+    <w:lsdException w:name="List Table 2 Accent 3" w:uiPriority="47"/>
+    <w:lsdException w:name="List Table 3 Accent 3" w:uiPriority="48"/>
+    <w:lsdException w:name="List Table 4 Accent 3" w:uiPriority="49"/>
+    <w:lsdException w:name="List Table 5 Dark Accent 3" w:uiPriority="50"/>
+    <w:lsdException w:name="List Table 6 Colorful Accent 3" w:uiPriority="51"/>
+    <w:lsdException w:name="List Table 7 Colorful Accent 3" w:uiPriority="52"/>
+    <w:lsdException w:name="List Table 1 Light Accent 4" w:uiPriority="46"/>
+    <w:lsdException w:name="List Table 2 Accent 4" w:uiPriority="47"/>
+    <w:lsdException w:name="List Table 3 Accent 4" w:uiPriority="48"/>
+    <w:lsdException w:name="List Table 4 Accent 4" w:uiPriority="49"/>
+    <w:lsdException w:name="List Table 5 Dark Accent 4" w:uiPriority="50"/>
+    <w:lsdException w:name="List Table 6 Colorful Accent 4" w:uiPriority="51"/>
+    <w:lsdException w:name="List Table 7 Colorful Accent 4" w:uiPriority="52"/>
+    <w:lsdException w:name="List Table 1 Light Accent 5" w:uiPriority="46"/>
+    <w:lsdException w:name="List Table 2 Accent 5" w:uiPriority="47"/>
+    <w:lsdException w:name="List Table 3 Accent 5" w:uiPriority="48"/>
+    <w:lsdException w:name="List Table 4 Accent 5" w:uiPriority="49"/>
+    <w:lsdException w:name="List Table 5 Dark Accent 5" w:uiPriority="50"/>
+    <w:lsdException w:name="List Table 6 Colorful Accent 5" w:uiPriority="51"/>
+    <w:lsdException w:name="List Table 7 Colorful Accent 5" w:uiPriority="52"/>
+    <w:lsdException w:name="List Table 1 Light Accent 6" w:uiPriority="46"/>
+    <w:lsdException w:name="List Table 2 Accent 6" w:uiPriority="47"/>
+    <w:lsdException w:name="List Table 3 Accent 6" w:uiPriority="48"/>
+    <w:lsdException w:name="List Table 4 Accent 6" w:uiPriority="49"/>
+    <w:lsdException w:name="List Table 5 Dark Accent 6" w:uiPriority="50"/>
+    <w:lsdException w:name="List Table 6 Colorful Accent 6" w:uiPriority="51"/>
+    <w:lsdException w:name="List Table 7 Colorful Accent 6" w:uiPriority="52"/>
+    <w:lsdException w:name="Mention" w:semiHidden="1" w:unhideWhenUsed="1"/>
+    <w:lsdException w:name="Smart Hyperlink" w:semiHidden="1" w:unhideWhenUsed="1"/>
+    <w:lsdException w:name="Hashtag" w:semiHidden="1" w:unhideWhenUsed="1"/>
+    <w:lsdException w:name="Unresolved Mention" w:semiHidden="1" w:unhideWhenUsed="1"/>
+    <w:lsdException w:name="Smart Link" w:semiHidden="1" w:unhideWhenUsed="1"/>
   </w:latentStyles>
   <w:style w:type="paragraph" w:default="1" w:styleId="a">
     <w:name w:val="Normal"/>
@@ -4285,7 +4480,7 @@
     <w:name w:val="heading 1"/>
     <w:basedOn w:val="a"/>
     <w:next w:val="a"/>
-    <w:link w:val="1Char"/>
+    <w:link w:val="10"/>
     <w:uiPriority w:val="9"/>
     <w:qFormat/>
     <w:rsid w:val="00BF4881"/>
@@ -4311,7 +4506,7 @@
     <w:name w:val="heading 2"/>
     <w:basedOn w:val="a"/>
     <w:next w:val="a"/>
-    <w:link w:val="2Char"/>
+    <w:link w:val="20"/>
     <w:uiPriority w:val="9"/>
     <w:unhideWhenUsed/>
     <w:qFormat/>
@@ -4337,7 +4532,7 @@
     <w:name w:val="heading 3"/>
     <w:basedOn w:val="a"/>
     <w:next w:val="a"/>
-    <w:link w:val="3Char"/>
+    <w:link w:val="30"/>
     <w:autoRedefine/>
     <w:uiPriority w:val="9"/>
     <w:unhideWhenUsed/>
@@ -4370,7 +4565,6 @@
     <w:uiPriority w:val="99"/>
     <w:semiHidden/>
     <w:unhideWhenUsed/>
-    <w:qFormat/>
     <w:tblPr>
       <w:tblInd w:w="0" w:type="dxa"/>
       <w:tblCellMar>
@@ -4387,8 +4581,8 @@
     <w:semiHidden/>
     <w:unhideWhenUsed/>
   </w:style>
-  <w:style w:type="character" w:customStyle="1" w:styleId="1Char">
-    <w:name w:val="标题 1 Char"/>
+  <w:style w:type="character" w:customStyle="1" w:styleId="10">
+    <w:name w:val="标题 1 字符"/>
     <w:basedOn w:val="a1"/>
     <w:link w:val="1"/>
     <w:uiPriority w:val="9"/>
@@ -4405,7 +4599,7 @@
     <w:name w:val="Title"/>
     <w:basedOn w:val="a"/>
     <w:next w:val="a"/>
-    <w:link w:val="Char"/>
+    <w:link w:val="a5"/>
     <w:uiPriority w:val="10"/>
     <w:qFormat/>
     <w:rsid w:val="00BF4881"/>
@@ -4421,8 +4615,8 @@
       <w:szCs w:val="32"/>
     </w:rPr>
   </w:style>
-  <w:style w:type="character" w:customStyle="1" w:styleId="Char">
-    <w:name w:val="标题 Char"/>
+  <w:style w:type="character" w:customStyle="1" w:styleId="a5">
+    <w:name w:val="标题 字符"/>
     <w:basedOn w:val="a1"/>
     <w:link w:val="a4"/>
     <w:uiPriority w:val="10"/>
@@ -4434,8 +4628,8 @@
       <w:szCs w:val="32"/>
     </w:rPr>
   </w:style>
-  <w:style w:type="character" w:customStyle="1" w:styleId="2Char">
-    <w:name w:val="标题 2 Char"/>
+  <w:style w:type="character" w:customStyle="1" w:styleId="20">
+    <w:name w:val="标题 2 字符"/>
     <w:basedOn w:val="a1"/>
     <w:link w:val="2"/>
     <w:uiPriority w:val="9"/>
@@ -4448,11 +4642,11 @@
       <w:szCs w:val="32"/>
     </w:rPr>
   </w:style>
-  <w:style w:type="paragraph" w:styleId="a5">
+  <w:style w:type="paragraph" w:styleId="a6">
     <w:name w:val="Subtitle"/>
     <w:basedOn w:val="a"/>
     <w:next w:val="a"/>
-    <w:link w:val="Char0"/>
+    <w:link w:val="a7"/>
     <w:uiPriority w:val="11"/>
     <w:qFormat/>
     <w:rsid w:val="00BF4881"/>
@@ -4470,10 +4664,10 @@
       <w:szCs w:val="32"/>
     </w:rPr>
   </w:style>
-  <w:style w:type="character" w:customStyle="1" w:styleId="Char0">
-    <w:name w:val="副标题 Char"/>
+  <w:style w:type="character" w:customStyle="1" w:styleId="a7">
+    <w:name w:val="副标题 字符"/>
     <w:basedOn w:val="a1"/>
-    <w:link w:val="a5"/>
+    <w:link w:val="a6"/>
     <w:uiPriority w:val="11"/>
     <w:rsid w:val="00BF4881"/>
     <w:rPr>
@@ -4485,13 +4679,12 @@
       <w:szCs w:val="32"/>
     </w:rPr>
   </w:style>
-  <w:style w:type="table" w:styleId="a6">
+  <w:style w:type="table" w:styleId="a8">
     <w:name w:val="Table Grid"/>
     <w:basedOn w:val="a2"/>
     <w:uiPriority w:val="39"/>
     <w:rsid w:val="00BF4881"/>
     <w:tblPr>
-      <w:tblInd w:w="0" w:type="dxa"/>
       <w:tblBorders>
         <w:top w:val="single" w:sz="4" w:space="0" w:color="auto"/>
         <w:left w:val="single" w:sz="4" w:space="0" w:color="auto"/>
@@ -4500,12 +4693,6 @@
         <w:insideH w:val="single" w:sz="4" w:space="0" w:color="auto"/>
         <w:insideV w:val="single" w:sz="4" w:space="0" w:color="auto"/>
       </w:tblBorders>
-      <w:tblCellMar>
-        <w:top w:w="0" w:type="dxa"/>
-        <w:left w:w="108" w:type="dxa"/>
-        <w:bottom w:w="0" w:type="dxa"/>
-        <w:right w:w="108" w:type="dxa"/>
-      </w:tblCellMar>
     </w:tblPr>
   </w:style>
   <w:style w:type="paragraph" w:styleId="a0">
@@ -4518,8 +4705,8 @@
       <w:jc w:val="both"/>
     </w:pPr>
   </w:style>
-  <w:style w:type="character" w:customStyle="1" w:styleId="3Char">
-    <w:name w:val="标题 3 Char"/>
+  <w:style w:type="character" w:customStyle="1" w:styleId="30">
+    <w:name w:val="标题 3 字符"/>
     <w:basedOn w:val="a1"/>
     <w:link w:val="3"/>
     <w:uiPriority w:val="9"/>
@@ -4558,7 +4745,7 @@
       <w:szCs w:val="32"/>
     </w:rPr>
   </w:style>
-  <w:style w:type="paragraph" w:styleId="10">
+  <w:style w:type="paragraph" w:styleId="TOC1">
     <w:name w:val="toc 1"/>
     <w:basedOn w:val="a"/>
     <w:next w:val="a"/>
@@ -4573,7 +4760,7 @@
       </w:tabs>
     </w:pPr>
   </w:style>
-  <w:style w:type="paragraph" w:styleId="20">
+  <w:style w:type="paragraph" w:styleId="TOC2">
     <w:name w:val="toc 2"/>
     <w:basedOn w:val="a"/>
     <w:next w:val="a"/>
@@ -4585,7 +4772,7 @@
       <w:ind w:leftChars="200" w:left="420"/>
     </w:pPr>
   </w:style>
-  <w:style w:type="character" w:styleId="a7">
+  <w:style w:type="character" w:styleId="a9">
     <w:name w:val="Hyperlink"/>
     <w:basedOn w:val="a1"/>
     <w:uiPriority w:val="99"/>
@@ -4596,10 +4783,10 @@
       <w:u w:val="single"/>
     </w:rPr>
   </w:style>
-  <w:style w:type="paragraph" w:styleId="a8">
+  <w:style w:type="paragraph" w:styleId="aa">
     <w:name w:val="header"/>
     <w:basedOn w:val="a"/>
-    <w:link w:val="Char1"/>
+    <w:link w:val="ab"/>
     <w:uiPriority w:val="99"/>
     <w:unhideWhenUsed/>
     <w:rsid w:val="00D96FFA"/>
@@ -4619,10 +4806,10 @@
       <w:szCs w:val="18"/>
     </w:rPr>
   </w:style>
-  <w:style w:type="character" w:customStyle="1" w:styleId="Char1">
-    <w:name w:val="页眉 Char"/>
+  <w:style w:type="character" w:customStyle="1" w:styleId="ab">
+    <w:name w:val="页眉 字符"/>
     <w:basedOn w:val="a1"/>
-    <w:link w:val="a8"/>
+    <w:link w:val="aa"/>
     <w:uiPriority w:val="99"/>
     <w:rsid w:val="00D96FFA"/>
     <w:rPr>
@@ -4630,10 +4817,10 @@
       <w:szCs w:val="18"/>
     </w:rPr>
   </w:style>
-  <w:style w:type="paragraph" w:styleId="a9">
+  <w:style w:type="paragraph" w:styleId="ac">
     <w:name w:val="footer"/>
     <w:basedOn w:val="a"/>
-    <w:link w:val="Char2"/>
+    <w:link w:val="ad"/>
     <w:uiPriority w:val="99"/>
     <w:unhideWhenUsed/>
     <w:rsid w:val="00D96FFA"/>
@@ -4650,10 +4837,10 @@
       <w:szCs w:val="18"/>
     </w:rPr>
   </w:style>
-  <w:style w:type="character" w:customStyle="1" w:styleId="Char2">
-    <w:name w:val="页脚 Char"/>
+  <w:style w:type="character" w:customStyle="1" w:styleId="ad">
+    <w:name w:val="页脚 字符"/>
     <w:basedOn w:val="a1"/>
-    <w:link w:val="a9"/>
+    <w:link w:val="ac"/>
     <w:uiPriority w:val="99"/>
     <w:rsid w:val="00D96FFA"/>
     <w:rPr>
@@ -4661,7 +4848,7 @@
       <w:szCs w:val="18"/>
     </w:rPr>
   </w:style>
-  <w:style w:type="paragraph" w:styleId="30">
+  <w:style w:type="paragraph" w:styleId="TOC3">
     <w:name w:val="toc 3"/>
     <w:basedOn w:val="a"/>
     <w:next w:val="a"/>
@@ -4685,7 +4872,7 @@
       <w:sz w:val="22"/>
     </w:rPr>
   </w:style>
-  <w:style w:type="paragraph" w:styleId="aa">
+  <w:style w:type="paragraph" w:styleId="ae">
     <w:name w:val="List Paragraph"/>
     <w:basedOn w:val="a"/>
     <w:uiPriority w:val="34"/>
@@ -4695,7 +4882,7 @@
       <w:ind w:firstLineChars="200" w:firstLine="420"/>
     </w:pPr>
   </w:style>
-  <w:style w:type="paragraph" w:styleId="ab">
+  <w:style w:type="paragraph" w:styleId="af">
     <w:name w:val="Normal (Web)"/>
     <w:basedOn w:val="a"/>
     <w:uiPriority w:val="99"/>
@@ -4713,10 +4900,10 @@
       <w:szCs w:val="24"/>
     </w:rPr>
   </w:style>
-  <w:style w:type="paragraph" w:styleId="ac">
+  <w:style w:type="paragraph" w:styleId="af0">
     <w:name w:val="Balloon Text"/>
     <w:basedOn w:val="a"/>
-    <w:link w:val="Char3"/>
+    <w:link w:val="af1"/>
     <w:uiPriority w:val="99"/>
     <w:semiHidden/>
     <w:unhideWhenUsed/>
@@ -4726,10 +4913,10 @@
       <w:szCs w:val="18"/>
     </w:rPr>
   </w:style>
-  <w:style w:type="character" w:customStyle="1" w:styleId="Char3">
-    <w:name w:val="批注框文本 Char"/>
+  <w:style w:type="character" w:customStyle="1" w:styleId="af1">
+    <w:name w:val="批注框文本 字符"/>
     <w:basedOn w:val="a1"/>
-    <w:link w:val="ac"/>
+    <w:link w:val="af0"/>
     <w:uiPriority w:val="99"/>
     <w:semiHidden/>
     <w:rsid w:val="003961C5"/>
@@ -4739,7 +4926,7 @@
       <w:szCs w:val="18"/>
     </w:rPr>
   </w:style>
-  <w:style w:type="paragraph" w:styleId="6">
+  <w:style w:type="paragraph" w:styleId="TOC6">
     <w:name w:val="toc 6"/>
     <w:basedOn w:val="a"/>
     <w:next w:val="a"/>
@@ -4752,7 +4939,7 @@
       <w:ind w:leftChars="1000" w:left="2100"/>
     </w:pPr>
   </w:style>
-  <w:style w:type="paragraph" w:styleId="5">
+  <w:style w:type="paragraph" w:styleId="TOC5">
     <w:name w:val="toc 5"/>
     <w:basedOn w:val="a"/>
     <w:next w:val="a"/>
@@ -5023,7 +5210,7 @@
   <a:extraClrSchemeLst/>
   <a:extLst>
     <a:ext uri="{05A4C25C-085E-4340-85A3-A5531E510DB2}">
-      <thm15:themeFamily xmlns:thm15="http://schemas.microsoft.com/office/thememl/2012/main" xmlns="" name="Office Theme" id="{62F939B6-93AF-4DB8-9C6B-D6C7DFDC589F}" vid="{4A3C46E8-61CC-4603-A589-7422A47A8E4A}"/>
+      <thm15:themeFamily xmlns:thm15="http://schemas.microsoft.com/office/thememl/2012/main" name="Office Theme" id="{62F939B6-93AF-4DB8-9C6B-D6C7DFDC589F}" vid="{4A3C46E8-61CC-4603-A589-7422A47A8E4A}"/>
     </a:ext>
   </a:extLst>
 </a:theme>
@@ -5034,7 +5221,7 @@
 </file>
 
 <file path=customXml/itemProps1.xml><?xml version="1.0" encoding="utf-8"?>
-<ds:datastoreItem xmlns:ds="http://schemas.openxmlformats.org/officeDocument/2006/customXml" ds:itemID="{ACA69A73-9B69-4982-B190-75B2204ED744}">
+<ds:datastoreItem xmlns:ds="http://schemas.openxmlformats.org/officeDocument/2006/customXml" ds:itemID="{66C0A5D4-7A3D-4B3B-B89A-24E0B8FE18B2}">
   <ds:schemaRefs>
     <ds:schemaRef ds:uri="http://schemas.openxmlformats.org/officeDocument/2006/bibliography"/>
   </ds:schemaRefs>

--- a/工程说明/0_应用程序安装/详细说明文档/1_Java环境变量配置__Win10.docx
+++ b/工程说明/0_应用程序安装/详细说明文档/1_Java环境变量配置__Win10.docx
@@ -1,6 +1,6 @@
 
 <file path=word/document.xml><?xml version="1.0" encoding="utf-8"?>
-<w:document xmlns:wpc="http://schemas.microsoft.com/office/word/2010/wordprocessingCanvas" xmlns:cx="http://schemas.microsoft.com/office/drawing/2014/chartex" xmlns:cx1="http://schemas.microsoft.com/office/drawing/2015/9/8/chartex" xmlns:cx2="http://schemas.microsoft.com/office/drawing/2015/10/21/chartex" xmlns:cx3="http://schemas.microsoft.com/office/drawing/2016/5/9/chartex" xmlns:cx4="http://schemas.microsoft.com/office/drawing/2016/5/10/chartex" xmlns:cx5="http://schemas.microsoft.com/office/drawing/2016/5/11/chartex" xmlns:cx6="http://schemas.microsoft.com/office/drawing/2016/5/12/chartex" xmlns:cx7="http://schemas.microsoft.com/office/drawing/2016/5/13/chartex" xmlns:cx8="http://schemas.microsoft.com/office/drawing/2016/5/14/chartex" xmlns:mc="http://schemas.openxmlformats.org/markup-compatibility/2006" xmlns:aink="http://schemas.microsoft.com/office/drawing/2016/ink" xmlns:am3d="http://schemas.microsoft.com/office/drawing/2017/model3d" xmlns:o="urn:schemas-microsoft-com:office:office" xmlns:r="http://schemas.openxmlformats.org/officeDocument/2006/relationships" xmlns:m="http://schemas.openxmlformats.org/officeDocument/2006/math" xmlns:v="urn:schemas-microsoft-com:vml" xmlns:wp14="http://schemas.microsoft.com/office/word/2010/wordprocessingDrawing" xmlns:wp="http://schemas.openxmlformats.org/drawingml/2006/wordprocessingDrawing" xmlns:w10="urn:schemas-microsoft-com:office:word" xmlns:w="http://schemas.openxmlformats.org/wordprocessingml/2006/main" xmlns:w14="http://schemas.microsoft.com/office/word/2010/wordml" xmlns:w15="http://schemas.microsoft.com/office/word/2012/wordml" xmlns:w16cid="http://schemas.microsoft.com/office/word/2016/wordml/cid" xmlns:w16se="http://schemas.microsoft.com/office/word/2015/wordml/symex" xmlns:wpg="http://schemas.microsoft.com/office/word/2010/wordprocessingGroup" xmlns:wpi="http://schemas.microsoft.com/office/word/2010/wordprocessingInk" xmlns:wne="http://schemas.microsoft.com/office/word/2006/wordml" xmlns:wps="http://schemas.microsoft.com/office/word/2010/wordprocessingShape" mc:Ignorable="w14 w15 w16se w16cid wp14">
+<w:document xmlns:wpc="http://schemas.microsoft.com/office/word/2010/wordprocessingCanvas" xmlns:cx="http://schemas.microsoft.com/office/drawing/2014/chartex" xmlns:mc="http://schemas.openxmlformats.org/markup-compatibility/2006" xmlns:o="urn:schemas-microsoft-com:office:office" xmlns:r="http://schemas.openxmlformats.org/officeDocument/2006/relationships" xmlns:m="http://schemas.openxmlformats.org/officeDocument/2006/math" xmlns:v="urn:schemas-microsoft-com:vml" xmlns:wp14="http://schemas.microsoft.com/office/word/2010/wordprocessingDrawing" xmlns:wp="http://schemas.openxmlformats.org/drawingml/2006/wordprocessingDrawing" xmlns:w10="urn:schemas-microsoft-com:office:word" xmlns:w="http://schemas.openxmlformats.org/wordprocessingml/2006/main" xmlns:w14="http://schemas.microsoft.com/office/word/2010/wordml" xmlns:w15="http://schemas.microsoft.com/office/word/2012/wordml" xmlns:w16se="http://schemas.microsoft.com/office/word/2015/wordml/symex" xmlns:wpg="http://schemas.microsoft.com/office/word/2010/wordprocessingGroup" xmlns:wpi="http://schemas.microsoft.com/office/word/2010/wordprocessingInk" xmlns:wne="http://schemas.microsoft.com/office/word/2006/wordml" xmlns:wps="http://schemas.microsoft.com/office/word/2010/wordprocessingShape" mc:Ignorable="w14 w15 w16se wp14">
   <w:body>
     <w:p>
       <w:pPr>
@@ -299,7 +299,7 @@
         </w:p>
         <w:p>
           <w:pPr>
-            <w:pStyle w:val="TOC1"/>
+            <w:pStyle w:val="11"/>
             <w:rPr>
               <w:rFonts w:eastAsiaTheme="minorEastAsia"/>
               <w:noProof/>
@@ -407,7 +407,7 @@
         </w:p>
         <w:p>
           <w:pPr>
-            <w:pStyle w:val="TOC2"/>
+            <w:pStyle w:val="21"/>
             <w:tabs>
               <w:tab w:val="left" w:pos="851"/>
               <w:tab w:val="right" w:leader="dot" w:pos="11216"/>
@@ -495,7 +495,7 @@
         </w:p>
         <w:p>
           <w:pPr>
-            <w:pStyle w:val="TOC1"/>
+            <w:pStyle w:val="11"/>
             <w:rPr>
               <w:rFonts w:eastAsiaTheme="minorEastAsia"/>
               <w:noProof/>
@@ -594,7 +594,7 @@
         </w:p>
         <w:p>
           <w:pPr>
-            <w:pStyle w:val="TOC2"/>
+            <w:pStyle w:val="21"/>
             <w:tabs>
               <w:tab w:val="left" w:pos="851"/>
               <w:tab w:val="right" w:leader="dot" w:pos="11216"/>
@@ -682,7 +682,7 @@
         </w:p>
         <w:p>
           <w:pPr>
-            <w:pStyle w:val="TOC2"/>
+            <w:pStyle w:val="21"/>
             <w:tabs>
               <w:tab w:val="left" w:pos="851"/>
               <w:tab w:val="right" w:leader="dot" w:pos="11216"/>
@@ -770,7 +770,7 @@
         </w:p>
         <w:p>
           <w:pPr>
-            <w:pStyle w:val="TOC1"/>
+            <w:pStyle w:val="11"/>
             <w:rPr>
               <w:rFonts w:eastAsiaTheme="minorEastAsia"/>
               <w:noProof/>
@@ -869,7 +869,7 @@
         </w:p>
         <w:p>
           <w:pPr>
-            <w:pStyle w:val="TOC2"/>
+            <w:pStyle w:val="21"/>
             <w:tabs>
               <w:tab w:val="left" w:pos="851"/>
               <w:tab w:val="right" w:leader="dot" w:pos="11216"/>
@@ -972,7 +972,7 @@
         </w:p>
         <w:p>
           <w:pPr>
-            <w:pStyle w:val="TOC2"/>
+            <w:pStyle w:val="21"/>
             <w:tabs>
               <w:tab w:val="left" w:pos="851"/>
               <w:tab w:val="right" w:leader="dot" w:pos="11216"/>
@@ -1075,7 +1075,7 @@
         </w:p>
         <w:p>
           <w:pPr>
-            <w:pStyle w:val="TOC1"/>
+            <w:pStyle w:val="11"/>
             <w:rPr>
               <w:rFonts w:eastAsiaTheme="minorEastAsia"/>
               <w:noProof/>
@@ -1159,7 +1159,7 @@
         </w:p>
         <w:p>
           <w:pPr>
-            <w:pStyle w:val="TOC1"/>
+            <w:pStyle w:val="11"/>
             <w:rPr>
               <w:rFonts w:eastAsiaTheme="minorEastAsia"/>
               <w:noProof/>
@@ -1243,7 +1243,7 @@
         </w:p>
         <w:p>
           <w:pPr>
-            <w:pStyle w:val="TOC2"/>
+            <w:pStyle w:val="21"/>
             <w:tabs>
               <w:tab w:val="left" w:pos="851"/>
               <w:tab w:val="right" w:leader="dot" w:pos="11216"/>
@@ -1346,7 +1346,7 @@
         </w:p>
         <w:p>
           <w:pPr>
-            <w:pStyle w:val="TOC3"/>
+            <w:pStyle w:val="31"/>
             <w:rPr>
               <w:rFonts w:eastAsiaTheme="minorEastAsia" w:cstheme="minorBidi"/>
               <w:noProof/>
@@ -1468,7 +1468,7 @@
         </w:p>
         <w:p>
           <w:pPr>
-            <w:pStyle w:val="TOC3"/>
+            <w:pStyle w:val="31"/>
             <w:rPr>
               <w:rFonts w:eastAsiaTheme="minorEastAsia" w:cstheme="minorBidi"/>
               <w:noProof/>
@@ -1605,7 +1605,7 @@
         </w:p>
         <w:p>
           <w:pPr>
-            <w:pStyle w:val="TOC2"/>
+            <w:pStyle w:val="21"/>
             <w:tabs>
               <w:tab w:val="left" w:pos="851"/>
               <w:tab w:val="right" w:leader="dot" w:pos="11216"/>
@@ -1700,7 +1700,7 @@
         </w:p>
         <w:p>
           <w:pPr>
-            <w:pStyle w:val="TOC2"/>
+            <w:pStyle w:val="21"/>
             <w:tabs>
               <w:tab w:val="left" w:pos="851"/>
               <w:tab w:val="right" w:leader="dot" w:pos="11216"/>
@@ -1795,7 +1795,7 @@
         </w:p>
         <w:p>
           <w:pPr>
-            <w:pStyle w:val="TOC2"/>
+            <w:pStyle w:val="21"/>
             <w:tabs>
               <w:tab w:val="left" w:pos="851"/>
               <w:tab w:val="right" w:leader="dot" w:pos="11216"/>
@@ -2776,7 +2776,6 @@
     <w:p>
       <w:pPr>
         <w:pStyle w:val="3"/>
-        <w:ind w:left="900"/>
       </w:pPr>
       <w:bookmarkStart w:id="11" w:name="_Toc24495739"/>
       <w:r>
@@ -2795,7 +2794,15 @@
         <w:rPr>
           <w:rFonts w:hint="eastAsia"/>
         </w:rPr>
-        <w:t>窗口处，点鼠标右键，选择“命令提示符”</w:t>
+        <w:t>窗口处，点鼠标右键，选择“命令</w:t>
+      </w:r>
+      <w:bookmarkStart w:id="12" w:name="_GoBack"/>
+      <w:bookmarkEnd w:id="12"/>
+      <w:r>
+        <w:rPr>
+          <w:rFonts w:hint="eastAsia"/>
+        </w:rPr>
+        <w:t>提示符”</w:t>
       </w:r>
       <w:bookmarkEnd w:id="11"/>
     </w:p>
@@ -2857,9 +2864,8 @@
     <w:p>
       <w:pPr>
         <w:pStyle w:val="3"/>
-        <w:ind w:left="900"/>
-      </w:pPr>
-      <w:bookmarkStart w:id="12" w:name="_Toc24495740"/>
+      </w:pPr>
+      <w:bookmarkStart w:id="13" w:name="_Toc24495740"/>
       <w:r>
         <w:rPr>
           <w:rFonts w:hint="eastAsia"/>
@@ -2897,7 +2903,7 @@
         </w:rPr>
         <w:t>，选择“命令提示符”</w:t>
       </w:r>
-      <w:bookmarkEnd w:id="12"/>
+      <w:bookmarkEnd w:id="13"/>
     </w:p>
     <w:p>
       <w:pPr>
@@ -3014,7 +3020,7 @@
       <w:pPr>
         <w:pStyle w:val="2"/>
       </w:pPr>
-      <w:bookmarkStart w:id="13" w:name="_Toc24495741"/>
+      <w:bookmarkStart w:id="14" w:name="_Toc24495741"/>
       <w:r>
         <w:rPr>
           <w:rFonts w:hint="eastAsia"/>
@@ -3027,7 +3033,7 @@
         </w:rPr>
         <w:t>java</w:t>
       </w:r>
-      <w:bookmarkEnd w:id="13"/>
+      <w:bookmarkEnd w:id="14"/>
     </w:p>
     <w:p>
       <w:pPr>
@@ -3112,7 +3118,7 @@
       <w:pPr>
         <w:pStyle w:val="2"/>
       </w:pPr>
-      <w:bookmarkStart w:id="14" w:name="_Toc24495742"/>
+      <w:bookmarkStart w:id="15" w:name="_Toc24495742"/>
       <w:r>
         <w:rPr>
           <w:rFonts w:hint="eastAsia"/>
@@ -3125,7 +3131,7 @@
         </w:rPr>
         <w:t>javac</w:t>
       </w:r>
-      <w:bookmarkEnd w:id="14"/>
+      <w:bookmarkEnd w:id="15"/>
     </w:p>
     <w:p>
       <w:pPr>
@@ -3149,8 +3155,6 @@
         </w:rPr>
         <w:t>c</w:t>
       </w:r>
-      <w:bookmarkStart w:id="15" w:name="_GoBack"/>
-      <w:bookmarkEnd w:id="15"/>
       <w:r>
         <w:rPr>
           <w:rFonts w:hint="eastAsia"/>
@@ -3301,7 +3305,7 @@
 </file>
 
 <file path=word/endnotes.xml><?xml version="1.0" encoding="utf-8"?>
-<w:endnotes xmlns:wpc="http://schemas.microsoft.com/office/word/2010/wordprocessingCanvas" xmlns:cx="http://schemas.microsoft.com/office/drawing/2014/chartex" xmlns:cx1="http://schemas.microsoft.com/office/drawing/2015/9/8/chartex" xmlns:cx2="http://schemas.microsoft.com/office/drawing/2015/10/21/chartex" xmlns:cx3="http://schemas.microsoft.com/office/drawing/2016/5/9/chartex" xmlns:cx4="http://schemas.microsoft.com/office/drawing/2016/5/10/chartex" xmlns:cx5="http://schemas.microsoft.com/office/drawing/2016/5/11/chartex" xmlns:cx6="http://schemas.microsoft.com/office/drawing/2016/5/12/chartex" xmlns:cx7="http://schemas.microsoft.com/office/drawing/2016/5/13/chartex" xmlns:cx8="http://schemas.microsoft.com/office/drawing/2016/5/14/chartex" xmlns:mc="http://schemas.openxmlformats.org/markup-compatibility/2006" xmlns:aink="http://schemas.microsoft.com/office/drawing/2016/ink" xmlns:am3d="http://schemas.microsoft.com/office/drawing/2017/model3d" xmlns:o="urn:schemas-microsoft-com:office:office" xmlns:r="http://schemas.openxmlformats.org/officeDocument/2006/relationships" xmlns:m="http://schemas.openxmlformats.org/officeDocument/2006/math" xmlns:v="urn:schemas-microsoft-com:vml" xmlns:wp14="http://schemas.microsoft.com/office/word/2010/wordprocessingDrawing" xmlns:wp="http://schemas.openxmlformats.org/drawingml/2006/wordprocessingDrawing" xmlns:w10="urn:schemas-microsoft-com:office:word" xmlns:w="http://schemas.openxmlformats.org/wordprocessingml/2006/main" xmlns:w14="http://schemas.microsoft.com/office/word/2010/wordml" xmlns:w15="http://schemas.microsoft.com/office/word/2012/wordml" xmlns:w16cid="http://schemas.microsoft.com/office/word/2016/wordml/cid" xmlns:w16se="http://schemas.microsoft.com/office/word/2015/wordml/symex" xmlns:wpg="http://schemas.microsoft.com/office/word/2010/wordprocessingGroup" xmlns:wpi="http://schemas.microsoft.com/office/word/2010/wordprocessingInk" xmlns:wne="http://schemas.microsoft.com/office/word/2006/wordml" xmlns:wps="http://schemas.microsoft.com/office/word/2010/wordprocessingShape" mc:Ignorable="w14 w15 w16se w16cid wp14">
+<w:endnotes xmlns:wpc="http://schemas.microsoft.com/office/word/2010/wordprocessingCanvas" xmlns:cx="http://schemas.microsoft.com/office/drawing/2014/chartex" xmlns:mc="http://schemas.openxmlformats.org/markup-compatibility/2006" xmlns:o="urn:schemas-microsoft-com:office:office" xmlns:r="http://schemas.openxmlformats.org/officeDocument/2006/relationships" xmlns:m="http://schemas.openxmlformats.org/officeDocument/2006/math" xmlns:v="urn:schemas-microsoft-com:vml" xmlns:wp14="http://schemas.microsoft.com/office/word/2010/wordprocessingDrawing" xmlns:wp="http://schemas.openxmlformats.org/drawingml/2006/wordprocessingDrawing" xmlns:w10="urn:schemas-microsoft-com:office:word" xmlns:w="http://schemas.openxmlformats.org/wordprocessingml/2006/main" xmlns:w14="http://schemas.microsoft.com/office/word/2010/wordml" xmlns:w15="http://schemas.microsoft.com/office/word/2012/wordml" xmlns:w16se="http://schemas.microsoft.com/office/word/2015/wordml/symex" xmlns:wpg="http://schemas.microsoft.com/office/word/2010/wordprocessingGroup" xmlns:wpi="http://schemas.microsoft.com/office/word/2010/wordprocessingInk" xmlns:wne="http://schemas.microsoft.com/office/word/2006/wordml" xmlns:wps="http://schemas.microsoft.com/office/word/2010/wordprocessingShape" mc:Ignorable="w14 w15 w16se wp14">
   <w:endnote w:type="separator" w:id="-1">
     <w:p>
       <w:r>
@@ -3320,7 +3324,7 @@
 </file>
 
 <file path=word/footer1.xml><?xml version="1.0" encoding="utf-8"?>
-<w:ftr xmlns:wpc="http://schemas.microsoft.com/office/word/2010/wordprocessingCanvas" xmlns:cx="http://schemas.microsoft.com/office/drawing/2014/chartex" xmlns:cx1="http://schemas.microsoft.com/office/drawing/2015/9/8/chartex" xmlns:cx2="http://schemas.microsoft.com/office/drawing/2015/10/21/chartex" xmlns:cx3="http://schemas.microsoft.com/office/drawing/2016/5/9/chartex" xmlns:cx4="http://schemas.microsoft.com/office/drawing/2016/5/10/chartex" xmlns:cx5="http://schemas.microsoft.com/office/drawing/2016/5/11/chartex" xmlns:cx6="http://schemas.microsoft.com/office/drawing/2016/5/12/chartex" xmlns:cx7="http://schemas.microsoft.com/office/drawing/2016/5/13/chartex" xmlns:cx8="http://schemas.microsoft.com/office/drawing/2016/5/14/chartex" xmlns:mc="http://schemas.openxmlformats.org/markup-compatibility/2006" xmlns:aink="http://schemas.microsoft.com/office/drawing/2016/ink" xmlns:am3d="http://schemas.microsoft.com/office/drawing/2017/model3d" xmlns:o="urn:schemas-microsoft-com:office:office" xmlns:r="http://schemas.openxmlformats.org/officeDocument/2006/relationships" xmlns:m="http://schemas.openxmlformats.org/officeDocument/2006/math" xmlns:v="urn:schemas-microsoft-com:vml" xmlns:wp14="http://schemas.microsoft.com/office/word/2010/wordprocessingDrawing" xmlns:wp="http://schemas.openxmlformats.org/drawingml/2006/wordprocessingDrawing" xmlns:w10="urn:schemas-microsoft-com:office:word" xmlns:w="http://schemas.openxmlformats.org/wordprocessingml/2006/main" xmlns:w14="http://schemas.microsoft.com/office/word/2010/wordml" xmlns:w15="http://schemas.microsoft.com/office/word/2012/wordml" xmlns:w16cid="http://schemas.microsoft.com/office/word/2016/wordml/cid" xmlns:w16se="http://schemas.microsoft.com/office/word/2015/wordml/symex" xmlns:wpg="http://schemas.microsoft.com/office/word/2010/wordprocessingGroup" xmlns:wpi="http://schemas.microsoft.com/office/word/2010/wordprocessingInk" xmlns:wne="http://schemas.microsoft.com/office/word/2006/wordml" xmlns:wps="http://schemas.microsoft.com/office/word/2010/wordprocessingShape" mc:Ignorable="w14 w15 w16se w16cid wp14">
+<w:ftr xmlns:wpc="http://schemas.microsoft.com/office/word/2010/wordprocessingCanvas" xmlns:cx="http://schemas.microsoft.com/office/drawing/2014/chartex" xmlns:mc="http://schemas.openxmlformats.org/markup-compatibility/2006" xmlns:o="urn:schemas-microsoft-com:office:office" xmlns:r="http://schemas.openxmlformats.org/officeDocument/2006/relationships" xmlns:m="http://schemas.openxmlformats.org/officeDocument/2006/math" xmlns:v="urn:schemas-microsoft-com:vml" xmlns:wp14="http://schemas.microsoft.com/office/word/2010/wordprocessingDrawing" xmlns:wp="http://schemas.openxmlformats.org/drawingml/2006/wordprocessingDrawing" xmlns:w10="urn:schemas-microsoft-com:office:word" xmlns:w="http://schemas.openxmlformats.org/wordprocessingml/2006/main" xmlns:w14="http://schemas.microsoft.com/office/word/2010/wordml" xmlns:w15="http://schemas.microsoft.com/office/word/2012/wordml" xmlns:w16se="http://schemas.microsoft.com/office/word/2015/wordml/symex" xmlns:wpg="http://schemas.microsoft.com/office/word/2010/wordprocessingGroup" xmlns:wpi="http://schemas.microsoft.com/office/word/2010/wordprocessingInk" xmlns:wne="http://schemas.microsoft.com/office/word/2006/wordml" xmlns:wps="http://schemas.microsoft.com/office/word/2010/wordprocessingShape" mc:Ignorable="w14 w15 w16se wp14">
   <w:sdt>
     <w:sdtPr>
       <w:id w:val="1918446152"/>
@@ -3350,7 +3354,7 @@
             <w:noProof/>
             <w:lang w:val="zh-CN"/>
           </w:rPr>
-          <w:t>2</w:t>
+          <w:t>11</w:t>
         </w:r>
         <w:r>
           <w:fldChar w:fldCharType="end"/>
@@ -3367,7 +3371,7 @@
 </file>
 
 <file path=word/footnotes.xml><?xml version="1.0" encoding="utf-8"?>
-<w:footnotes xmlns:wpc="http://schemas.microsoft.com/office/word/2010/wordprocessingCanvas" xmlns:cx="http://schemas.microsoft.com/office/drawing/2014/chartex" xmlns:cx1="http://schemas.microsoft.com/office/drawing/2015/9/8/chartex" xmlns:cx2="http://schemas.microsoft.com/office/drawing/2015/10/21/chartex" xmlns:cx3="http://schemas.microsoft.com/office/drawing/2016/5/9/chartex" xmlns:cx4="http://schemas.microsoft.com/office/drawing/2016/5/10/chartex" xmlns:cx5="http://schemas.microsoft.com/office/drawing/2016/5/11/chartex" xmlns:cx6="http://schemas.microsoft.com/office/drawing/2016/5/12/chartex" xmlns:cx7="http://schemas.microsoft.com/office/drawing/2016/5/13/chartex" xmlns:cx8="http://schemas.microsoft.com/office/drawing/2016/5/14/chartex" xmlns:mc="http://schemas.openxmlformats.org/markup-compatibility/2006" xmlns:aink="http://schemas.microsoft.com/office/drawing/2016/ink" xmlns:am3d="http://schemas.microsoft.com/office/drawing/2017/model3d" xmlns:o="urn:schemas-microsoft-com:office:office" xmlns:r="http://schemas.openxmlformats.org/officeDocument/2006/relationships" xmlns:m="http://schemas.openxmlformats.org/officeDocument/2006/math" xmlns:v="urn:schemas-microsoft-com:vml" xmlns:wp14="http://schemas.microsoft.com/office/word/2010/wordprocessingDrawing" xmlns:wp="http://schemas.openxmlformats.org/drawingml/2006/wordprocessingDrawing" xmlns:w10="urn:schemas-microsoft-com:office:word" xmlns:w="http://schemas.openxmlformats.org/wordprocessingml/2006/main" xmlns:w14="http://schemas.microsoft.com/office/word/2010/wordml" xmlns:w15="http://schemas.microsoft.com/office/word/2012/wordml" xmlns:w16cid="http://schemas.microsoft.com/office/word/2016/wordml/cid" xmlns:w16se="http://schemas.microsoft.com/office/word/2015/wordml/symex" xmlns:wpg="http://schemas.microsoft.com/office/word/2010/wordprocessingGroup" xmlns:wpi="http://schemas.microsoft.com/office/word/2010/wordprocessingInk" xmlns:wne="http://schemas.microsoft.com/office/word/2006/wordml" xmlns:wps="http://schemas.microsoft.com/office/word/2010/wordprocessingShape" mc:Ignorable="w14 w15 w16se w16cid wp14">
+<w:footnotes xmlns:wpc="http://schemas.microsoft.com/office/word/2010/wordprocessingCanvas" xmlns:cx="http://schemas.microsoft.com/office/drawing/2014/chartex" xmlns:mc="http://schemas.openxmlformats.org/markup-compatibility/2006" xmlns:o="urn:schemas-microsoft-com:office:office" xmlns:r="http://schemas.openxmlformats.org/officeDocument/2006/relationships" xmlns:m="http://schemas.openxmlformats.org/officeDocument/2006/math" xmlns:v="urn:schemas-microsoft-com:vml" xmlns:wp14="http://schemas.microsoft.com/office/word/2010/wordprocessingDrawing" xmlns:wp="http://schemas.openxmlformats.org/drawingml/2006/wordprocessingDrawing" xmlns:w10="urn:schemas-microsoft-com:office:word" xmlns:w="http://schemas.openxmlformats.org/wordprocessingml/2006/main" xmlns:w14="http://schemas.microsoft.com/office/word/2010/wordml" xmlns:w15="http://schemas.microsoft.com/office/word/2012/wordml" xmlns:w16se="http://schemas.microsoft.com/office/word/2015/wordml/symex" xmlns:wpg="http://schemas.microsoft.com/office/word/2010/wordprocessingGroup" xmlns:wpi="http://schemas.microsoft.com/office/word/2010/wordprocessingInk" xmlns:wne="http://schemas.microsoft.com/office/word/2006/wordml" xmlns:wps="http://schemas.microsoft.com/office/word/2010/wordprocessingShape" mc:Ignorable="w14 w15 w16se wp14">
   <w:footnote w:type="separator" w:id="-1">
     <w:p>
       <w:r>
@@ -3386,22 +3390,25 @@
 </file>
 
 <file path=word/numbering.xml><?xml version="1.0" encoding="utf-8"?>
-<w:numbering xmlns:wpc="http://schemas.microsoft.com/office/word/2010/wordprocessingCanvas" xmlns:cx="http://schemas.microsoft.com/office/drawing/2014/chartex" xmlns:cx1="http://schemas.microsoft.com/office/drawing/2015/9/8/chartex" xmlns:cx2="http://schemas.microsoft.com/office/drawing/2015/10/21/chartex" xmlns:cx3="http://schemas.microsoft.com/office/drawing/2016/5/9/chartex" xmlns:cx4="http://schemas.microsoft.com/office/drawing/2016/5/10/chartex" xmlns:cx5="http://schemas.microsoft.com/office/drawing/2016/5/11/chartex" xmlns:cx6="http://schemas.microsoft.com/office/drawing/2016/5/12/chartex" xmlns:cx7="http://schemas.microsoft.com/office/drawing/2016/5/13/chartex" xmlns:cx8="http://schemas.microsoft.com/office/drawing/2016/5/14/chartex" xmlns:mc="http://schemas.openxmlformats.org/markup-compatibility/2006" xmlns:aink="http://schemas.microsoft.com/office/drawing/2016/ink" xmlns:am3d="http://schemas.microsoft.com/office/drawing/2017/model3d" xmlns:o="urn:schemas-microsoft-com:office:office" xmlns:r="http://schemas.openxmlformats.org/officeDocument/2006/relationships" xmlns:m="http://schemas.openxmlformats.org/officeDocument/2006/math" xmlns:v="urn:schemas-microsoft-com:vml" xmlns:wp14="http://schemas.microsoft.com/office/word/2010/wordprocessingDrawing" xmlns:wp="http://schemas.openxmlformats.org/drawingml/2006/wordprocessingDrawing" xmlns:w10="urn:schemas-microsoft-com:office:word" xmlns:w="http://schemas.openxmlformats.org/wordprocessingml/2006/main" xmlns:w14="http://schemas.microsoft.com/office/word/2010/wordml" xmlns:w15="http://schemas.microsoft.com/office/word/2012/wordml" xmlns:w16cid="http://schemas.microsoft.com/office/word/2016/wordml/cid" xmlns:w16se="http://schemas.microsoft.com/office/word/2015/wordml/symex" xmlns:wpg="http://schemas.microsoft.com/office/word/2010/wordprocessingGroup" xmlns:wpi="http://schemas.microsoft.com/office/word/2010/wordprocessingInk" xmlns:wne="http://schemas.microsoft.com/office/word/2006/wordml" xmlns:wps="http://schemas.microsoft.com/office/word/2010/wordprocessingShape" mc:Ignorable="w14 w15 w16se w16cid wp14">
+<w:numbering xmlns:wpc="http://schemas.microsoft.com/office/word/2010/wordprocessingCanvas" xmlns:cx="http://schemas.microsoft.com/office/drawing/2014/chartex" xmlns:mc="http://schemas.openxmlformats.org/markup-compatibility/2006" xmlns:o="urn:schemas-microsoft-com:office:office" xmlns:r="http://schemas.openxmlformats.org/officeDocument/2006/relationships" xmlns:m="http://schemas.openxmlformats.org/officeDocument/2006/math" xmlns:v="urn:schemas-microsoft-com:vml" xmlns:wp14="http://schemas.microsoft.com/office/word/2010/wordprocessingDrawing" xmlns:wp="http://schemas.openxmlformats.org/drawingml/2006/wordprocessingDrawing" xmlns:w10="urn:schemas-microsoft-com:office:word" xmlns:w="http://schemas.openxmlformats.org/wordprocessingml/2006/main" xmlns:w14="http://schemas.microsoft.com/office/word/2010/wordml" xmlns:w15="http://schemas.microsoft.com/office/word/2012/wordml" xmlns:w16se="http://schemas.microsoft.com/office/word/2015/wordml/symex" xmlns:wpg="http://schemas.microsoft.com/office/word/2010/wordprocessingGroup" xmlns:wpi="http://schemas.microsoft.com/office/word/2010/wordprocessingInk" xmlns:wne="http://schemas.microsoft.com/office/word/2006/wordml" xmlns:wps="http://schemas.microsoft.com/office/word/2010/wordprocessingShape" mc:Ignorable="w14 w15 w16se wp14">
   <w:abstractNum w:abstractNumId="0" w15:restartNumberingAfterBreak="0">
     <w:nsid w:val="3A7A0F44"/>
-    <w:multiLevelType w:val="hybridMultilevel"/>
-    <w:tmpl w:val="A53A191A"/>
-    <w:lvl w:ilvl="0" w:tplc="0090D2B8">
+    <w:multiLevelType w:val="multilevel"/>
+    <w:tmpl w:val="1CAEC29A"/>
+    <w:lvl w:ilvl="0">
       <w:start w:val="1"/>
       <w:numFmt w:val="decimal"/>
       <w:pStyle w:val="3"/>
       <w:lvlText w:val="%1)"/>
       <w:lvlJc w:val="left"/>
       <w:pPr>
-        <w:ind w:left="420" w:hanging="420"/>
-      </w:pPr>
-    </w:lvl>
-    <w:lvl w:ilvl="1" w:tplc="04090019" w:tentative="1">
+        <w:ind w:left="400" w:firstLine="0"/>
+      </w:pPr>
+      <w:rPr>
+        <w:rFonts w:hint="eastAsia"/>
+      </w:rPr>
+    </w:lvl>
+    <w:lvl w:ilvl="1">
       <w:start w:val="1"/>
       <w:numFmt w:val="lowerLetter"/>
       <w:lvlText w:val="%2)"/>
@@ -3409,8 +3416,11 @@
       <w:pPr>
         <w:ind w:left="840" w:hanging="420"/>
       </w:pPr>
-    </w:lvl>
-    <w:lvl w:ilvl="2" w:tplc="0409001B" w:tentative="1">
+      <w:rPr>
+        <w:rFonts w:hint="eastAsia"/>
+      </w:rPr>
+    </w:lvl>
+    <w:lvl w:ilvl="2">
       <w:start w:val="1"/>
       <w:numFmt w:val="lowerRoman"/>
       <w:lvlText w:val="%3."/>
@@ -3418,8 +3428,11 @@
       <w:pPr>
         <w:ind w:left="1260" w:hanging="420"/>
       </w:pPr>
-    </w:lvl>
-    <w:lvl w:ilvl="3" w:tplc="0409000F" w:tentative="1">
+      <w:rPr>
+        <w:rFonts w:hint="eastAsia"/>
+      </w:rPr>
+    </w:lvl>
+    <w:lvl w:ilvl="3">
       <w:start w:val="1"/>
       <w:numFmt w:val="decimal"/>
       <w:lvlText w:val="%4."/>
@@ -3427,8 +3440,11 @@
       <w:pPr>
         <w:ind w:left="1680" w:hanging="420"/>
       </w:pPr>
-    </w:lvl>
-    <w:lvl w:ilvl="4" w:tplc="04090019" w:tentative="1">
+      <w:rPr>
+        <w:rFonts w:hint="eastAsia"/>
+      </w:rPr>
+    </w:lvl>
+    <w:lvl w:ilvl="4">
       <w:start w:val="1"/>
       <w:numFmt w:val="lowerLetter"/>
       <w:lvlText w:val="%5)"/>
@@ -3436,8 +3452,11 @@
       <w:pPr>
         <w:ind w:left="2100" w:hanging="420"/>
       </w:pPr>
-    </w:lvl>
-    <w:lvl w:ilvl="5" w:tplc="0409001B" w:tentative="1">
+      <w:rPr>
+        <w:rFonts w:hint="eastAsia"/>
+      </w:rPr>
+    </w:lvl>
+    <w:lvl w:ilvl="5">
       <w:start w:val="1"/>
       <w:numFmt w:val="lowerRoman"/>
       <w:lvlText w:val="%6."/>
@@ -3445,8 +3464,11 @@
       <w:pPr>
         <w:ind w:left="2520" w:hanging="420"/>
       </w:pPr>
-    </w:lvl>
-    <w:lvl w:ilvl="6" w:tplc="0409000F" w:tentative="1">
+      <w:rPr>
+        <w:rFonts w:hint="eastAsia"/>
+      </w:rPr>
+    </w:lvl>
+    <w:lvl w:ilvl="6">
       <w:start w:val="1"/>
       <w:numFmt w:val="decimal"/>
       <w:lvlText w:val="%7."/>
@@ -3454,8 +3476,11 @@
       <w:pPr>
         <w:ind w:left="2940" w:hanging="420"/>
       </w:pPr>
-    </w:lvl>
-    <w:lvl w:ilvl="7" w:tplc="04090019" w:tentative="1">
+      <w:rPr>
+        <w:rFonts w:hint="eastAsia"/>
+      </w:rPr>
+    </w:lvl>
+    <w:lvl w:ilvl="7">
       <w:start w:val="1"/>
       <w:numFmt w:val="lowerLetter"/>
       <w:lvlText w:val="%8)"/>
@@ -3463,8 +3488,11 @@
       <w:pPr>
         <w:ind w:left="3360" w:hanging="420"/>
       </w:pPr>
-    </w:lvl>
-    <w:lvl w:ilvl="8" w:tplc="0409001B" w:tentative="1">
+      <w:rPr>
+        <w:rFonts w:hint="eastAsia"/>
+      </w:rPr>
+    </w:lvl>
+    <w:lvl w:ilvl="8">
       <w:start w:val="1"/>
       <w:numFmt w:val="lowerRoman"/>
       <w:lvlText w:val="%9."/>
@@ -3472,6 +3500,9 @@
       <w:pPr>
         <w:ind w:left="3780" w:hanging="420"/>
       </w:pPr>
+      <w:rPr>
+        <w:rFonts w:hint="eastAsia"/>
+      </w:rPr>
     </w:lvl>
   </w:abstractNum>
   <w:abstractNum w:abstractNumId="1" w15:restartNumberingAfterBreak="0">
@@ -4071,7 +4102,7 @@
 </file>
 
 <file path=word/styles.xml><?xml version="1.0" encoding="utf-8"?>
-<w:styles xmlns:mc="http://schemas.openxmlformats.org/markup-compatibility/2006" xmlns:r="http://schemas.openxmlformats.org/officeDocument/2006/relationships" xmlns:w="http://schemas.openxmlformats.org/wordprocessingml/2006/main" xmlns:w14="http://schemas.microsoft.com/office/word/2010/wordml" xmlns:w15="http://schemas.microsoft.com/office/word/2012/wordml" xmlns:w16cid="http://schemas.microsoft.com/office/word/2016/wordml/cid" xmlns:w16se="http://schemas.microsoft.com/office/word/2015/wordml/symex" mc:Ignorable="w14 w15 w16se w16cid">
+<w:styles xmlns:mc="http://schemas.openxmlformats.org/markup-compatibility/2006" xmlns:r="http://schemas.openxmlformats.org/officeDocument/2006/relationships" xmlns:w="http://schemas.openxmlformats.org/wordprocessingml/2006/main" xmlns:w14="http://schemas.microsoft.com/office/word/2010/wordml" xmlns:w15="http://schemas.microsoft.com/office/word/2012/wordml" xmlns:w16se="http://schemas.microsoft.com/office/word/2015/wordml/symex" mc:Ignorable="w14 w15 w16se">
   <w:docDefaults>
     <w:rPrDefault>
       <w:rPr>
@@ -4084,7 +4115,7 @@
     </w:rPrDefault>
     <w:pPrDefault/>
   </w:docDefaults>
-  <w:latentStyles w:defLockedState="0" w:defUIPriority="99" w:defSemiHidden="0" w:defUnhideWhenUsed="0" w:defQFormat="0" w:count="376">
+  <w:latentStyles w:defLockedState="0" w:defUIPriority="99" w:defSemiHidden="0" w:defUnhideWhenUsed="0" w:defQFormat="0" w:count="371">
     <w:lsdException w:name="Normal" w:uiPriority="0" w:qFormat="1"/>
     <w:lsdException w:name="heading 1" w:uiPriority="9" w:qFormat="1"/>
     <w:lsdException w:name="heading 2" w:semiHidden="1" w:uiPriority="9" w:unhideWhenUsed="1" w:qFormat="1"/>
@@ -4239,7 +4270,7 @@
     <w:lsdException w:name="Table Web 2" w:semiHidden="1" w:unhideWhenUsed="1"/>
     <w:lsdException w:name="Table Web 3" w:semiHidden="1" w:unhideWhenUsed="1"/>
     <w:lsdException w:name="Balloon Text" w:semiHidden="1" w:unhideWhenUsed="1"/>
-    <w:lsdException w:name="Table Grid" w:semiHidden="1" w:uiPriority="39" w:unhideWhenUsed="1"/>
+    <w:lsdException w:name="Table Grid" w:uiPriority="39"/>
     <w:lsdException w:name="Table Theme" w:semiHidden="1" w:unhideWhenUsed="1"/>
     <w:lsdException w:name="Placeholder Text" w:semiHidden="1"/>
     <w:lsdException w:name="No Spacing" w:uiPriority="1" w:qFormat="1"/>
@@ -4456,11 +4487,6 @@
     <w:lsdException w:name="List Table 5 Dark Accent 6" w:uiPriority="50"/>
     <w:lsdException w:name="List Table 6 Colorful Accent 6" w:uiPriority="51"/>
     <w:lsdException w:name="List Table 7 Colorful Accent 6" w:uiPriority="52"/>
-    <w:lsdException w:name="Mention" w:semiHidden="1" w:unhideWhenUsed="1"/>
-    <w:lsdException w:name="Smart Hyperlink" w:semiHidden="1" w:unhideWhenUsed="1"/>
-    <w:lsdException w:name="Hashtag" w:semiHidden="1" w:unhideWhenUsed="1"/>
-    <w:lsdException w:name="Unresolved Mention" w:semiHidden="1" w:unhideWhenUsed="1"/>
-    <w:lsdException w:name="Smart Link" w:semiHidden="1" w:unhideWhenUsed="1"/>
   </w:latentStyles>
   <w:style w:type="paragraph" w:default="1" w:styleId="a">
     <w:name w:val="Normal"/>
@@ -4537,7 +4563,7 @@
     <w:uiPriority w:val="9"/>
     <w:unhideWhenUsed/>
     <w:qFormat/>
-    <w:rsid w:val="00456414"/>
+    <w:rsid w:val="00B1315F"/>
     <w:pPr>
       <w:keepNext/>
       <w:keepLines/>
@@ -4545,7 +4571,6 @@
         <w:numId w:val="3"/>
       </w:numPr>
       <w:spacing w:before="260" w:after="260" w:line="415" w:lineRule="auto"/>
-      <w:ind w:leftChars="200" w:left="620"/>
       <w:outlineLvl w:val="2"/>
     </w:pPr>
     <w:rPr>
@@ -4710,7 +4735,7 @@
     <w:basedOn w:val="a1"/>
     <w:link w:val="3"/>
     <w:uiPriority w:val="9"/>
-    <w:rsid w:val="00456414"/>
+    <w:rsid w:val="00B1315F"/>
     <w:rPr>
       <w:rFonts w:eastAsia="微软雅黑"/>
       <w:bCs/>
@@ -4745,7 +4770,7 @@
       <w:szCs w:val="32"/>
     </w:rPr>
   </w:style>
-  <w:style w:type="paragraph" w:styleId="TOC1">
+  <w:style w:type="paragraph" w:styleId="11">
     <w:name w:val="toc 1"/>
     <w:basedOn w:val="a"/>
     <w:next w:val="a"/>
@@ -4760,7 +4785,7 @@
       </w:tabs>
     </w:pPr>
   </w:style>
-  <w:style w:type="paragraph" w:styleId="TOC2">
+  <w:style w:type="paragraph" w:styleId="21">
     <w:name w:val="toc 2"/>
     <w:basedOn w:val="a"/>
     <w:next w:val="a"/>
@@ -4848,7 +4873,7 @@
       <w:szCs w:val="18"/>
     </w:rPr>
   </w:style>
-  <w:style w:type="paragraph" w:styleId="TOC3">
+  <w:style w:type="paragraph" w:styleId="31">
     <w:name w:val="toc 3"/>
     <w:basedOn w:val="a"/>
     <w:next w:val="a"/>
@@ -4926,7 +4951,7 @@
       <w:szCs w:val="18"/>
     </w:rPr>
   </w:style>
-  <w:style w:type="paragraph" w:styleId="TOC6">
+  <w:style w:type="paragraph" w:styleId="6">
     <w:name w:val="toc 6"/>
     <w:basedOn w:val="a"/>
     <w:next w:val="a"/>
@@ -4939,7 +4964,7 @@
       <w:ind w:leftChars="1000" w:left="2100"/>
     </w:pPr>
   </w:style>
-  <w:style w:type="paragraph" w:styleId="TOC5">
+  <w:style w:type="paragraph" w:styleId="5">
     <w:name w:val="toc 5"/>
     <w:basedOn w:val="a"/>
     <w:next w:val="a"/>
@@ -5221,7 +5246,7 @@
 </file>
 
 <file path=customXml/itemProps1.xml><?xml version="1.0" encoding="utf-8"?>
-<ds:datastoreItem xmlns:ds="http://schemas.openxmlformats.org/officeDocument/2006/customXml" ds:itemID="{66C0A5D4-7A3D-4B3B-B89A-24E0B8FE18B2}">
+<ds:datastoreItem xmlns:ds="http://schemas.openxmlformats.org/officeDocument/2006/customXml" ds:itemID="{911D811E-83D2-455E-9DDA-C7930D51ECB8}">
   <ds:schemaRefs>
     <ds:schemaRef ds:uri="http://schemas.openxmlformats.org/officeDocument/2006/bibliography"/>
   </ds:schemaRefs>

--- a/工程说明/0_应用程序安装/详细说明文档/1_Java环境变量配置__Win10.docx
+++ b/工程说明/0_应用程序安装/详细说明文档/1_Java环境变量配置__Win10.docx
@@ -1,19 +1,17 @@
 
 <file path=word/document.xml><?xml version="1.0" encoding="utf-8"?>
-<w:document xmlns:wpc="http://schemas.microsoft.com/office/word/2010/wordprocessingCanvas" xmlns:cx="http://schemas.microsoft.com/office/drawing/2014/chartex" xmlns:mc="http://schemas.openxmlformats.org/markup-compatibility/2006" xmlns:o="urn:schemas-microsoft-com:office:office" xmlns:r="http://schemas.openxmlformats.org/officeDocument/2006/relationships" xmlns:m="http://schemas.openxmlformats.org/officeDocument/2006/math" xmlns:v="urn:schemas-microsoft-com:vml" xmlns:wp14="http://schemas.microsoft.com/office/word/2010/wordprocessingDrawing" xmlns:wp="http://schemas.openxmlformats.org/drawingml/2006/wordprocessingDrawing" xmlns:w10="urn:schemas-microsoft-com:office:word" xmlns:w="http://schemas.openxmlformats.org/wordprocessingml/2006/main" xmlns:w14="http://schemas.microsoft.com/office/word/2010/wordml" xmlns:w15="http://schemas.microsoft.com/office/word/2012/wordml" xmlns:w16se="http://schemas.microsoft.com/office/word/2015/wordml/symex" xmlns:wpg="http://schemas.microsoft.com/office/word/2010/wordprocessingGroup" xmlns:wpi="http://schemas.microsoft.com/office/word/2010/wordprocessingInk" xmlns:wne="http://schemas.microsoft.com/office/word/2006/wordml" xmlns:wps="http://schemas.microsoft.com/office/word/2010/wordprocessingShape" mc:Ignorable="w14 w15 w16se wp14">
+<w:document xmlns:wpc="http://schemas.microsoft.com/office/word/2010/wordprocessingCanvas" xmlns:cx="http://schemas.microsoft.com/office/drawing/2014/chartex" xmlns:cx1="http://schemas.microsoft.com/office/drawing/2015/9/8/chartex" xmlns:cx2="http://schemas.microsoft.com/office/drawing/2015/10/21/chartex" xmlns:cx3="http://schemas.microsoft.com/office/drawing/2016/5/9/chartex" xmlns:cx4="http://schemas.microsoft.com/office/drawing/2016/5/10/chartex" xmlns:cx5="http://schemas.microsoft.com/office/drawing/2016/5/11/chartex" xmlns:cx6="http://schemas.microsoft.com/office/drawing/2016/5/12/chartex" xmlns:cx7="http://schemas.microsoft.com/office/drawing/2016/5/13/chartex" xmlns:cx8="http://schemas.microsoft.com/office/drawing/2016/5/14/chartex" xmlns:mc="http://schemas.openxmlformats.org/markup-compatibility/2006" xmlns:aink="http://schemas.microsoft.com/office/drawing/2016/ink" xmlns:am3d="http://schemas.microsoft.com/office/drawing/2017/model3d" xmlns:o="urn:schemas-microsoft-com:office:office" xmlns:r="http://schemas.openxmlformats.org/officeDocument/2006/relationships" xmlns:m="http://schemas.openxmlformats.org/officeDocument/2006/math" xmlns:v="urn:schemas-microsoft-com:vml" xmlns:wp14="http://schemas.microsoft.com/office/word/2010/wordprocessingDrawing" xmlns:wp="http://schemas.openxmlformats.org/drawingml/2006/wordprocessingDrawing" xmlns:w10="urn:schemas-microsoft-com:office:word" xmlns:w="http://schemas.openxmlformats.org/wordprocessingml/2006/main" xmlns:w14="http://schemas.microsoft.com/office/word/2010/wordml" xmlns:w15="http://schemas.microsoft.com/office/word/2012/wordml" xmlns:w16cid="http://schemas.microsoft.com/office/word/2016/wordml/cid" xmlns:w16se="http://schemas.microsoft.com/office/word/2015/wordml/symex" xmlns:wpg="http://schemas.microsoft.com/office/word/2010/wordprocessingGroup" xmlns:wpi="http://schemas.microsoft.com/office/word/2010/wordprocessingInk" xmlns:wne="http://schemas.microsoft.com/office/word/2006/wordml" xmlns:wps="http://schemas.microsoft.com/office/word/2010/wordprocessingShape" mc:Ignorable="w14 w15 w16se w16cid wp14">
   <w:body>
     <w:p>
       <w:pPr>
         <w:jc w:val="center"/>
         <w:rPr>
-          <w:rFonts w:ascii="Consolas" w:hAnsi="Consolas"/>
           <w:sz w:val="52"/>
           <w:szCs w:val="52"/>
         </w:rPr>
       </w:pPr>
       <w:r>
         <w:rPr>
-          <w:rFonts w:ascii="Consolas" w:hAnsi="Consolas"/>
           <w:sz w:val="52"/>
           <w:szCs w:val="52"/>
         </w:rPr>
@@ -21,7 +19,6 @@
       </w:r>
       <w:r>
         <w:rPr>
-          <w:rFonts w:ascii="Consolas" w:hAnsi="Consolas"/>
           <w:sz w:val="52"/>
           <w:szCs w:val="52"/>
         </w:rPr>
@@ -29,7 +26,7 @@
       </w:r>
       <w:r>
         <w:rPr>
-          <w:rFonts w:ascii="Consolas" w:hAnsi="Consolas" w:hint="eastAsia"/>
+          <w:rFonts w:hint="eastAsia"/>
           <w:sz w:val="52"/>
           <w:szCs w:val="52"/>
         </w:rPr>
@@ -37,7 +34,6 @@
       </w:r>
       <w:r>
         <w:rPr>
-          <w:rFonts w:ascii="Consolas" w:hAnsi="Consolas"/>
           <w:sz w:val="52"/>
           <w:szCs w:val="52"/>
         </w:rPr>
@@ -45,7 +41,7 @@
       </w:r>
       <w:r>
         <w:rPr>
-          <w:rFonts w:ascii="Consolas" w:hAnsi="Consolas" w:hint="eastAsia"/>
+          <w:rFonts w:hint="eastAsia"/>
           <w:sz w:val="52"/>
           <w:szCs w:val="52"/>
         </w:rPr>
@@ -296,12 +292,14 @@
             </w:rPr>
             <w:t>目录</w:t>
           </w:r>
+          <w:bookmarkStart w:id="0" w:name="_GoBack"/>
+          <w:bookmarkEnd w:id="0"/>
         </w:p>
         <w:p>
           <w:pPr>
-            <w:pStyle w:val="11"/>
+            <w:pStyle w:val="TOC1"/>
             <w:rPr>
-              <w:rFonts w:eastAsiaTheme="minorEastAsia"/>
+              <w:rFonts w:asciiTheme="minorHAnsi" w:eastAsiaTheme="minorEastAsia" w:hAnsiTheme="minorHAnsi"/>
               <w:noProof/>
               <w:sz w:val="21"/>
             </w:rPr>
@@ -330,18 +328,17 @@
             </w:rPr>
             <w:fldChar w:fldCharType="separate"/>
           </w:r>
-          <w:hyperlink w:anchor="_Toc24495728" w:history="1">
-            <w:r>
-              <w:rPr>
-                <w:rStyle w:val="a9"/>
-                <w:rFonts w:hint="eastAsia"/>
+          <w:hyperlink w:anchor="_Toc24753015" w:history="1">
+            <w:r>
+              <w:rPr>
+                <w:rStyle w:val="a9"/>
                 <w:noProof/>
               </w:rPr>
               <w:t>一、</w:t>
             </w:r>
             <w:r>
               <w:rPr>
-                <w:rFonts w:eastAsiaTheme="minorEastAsia"/>
+                <w:rFonts w:asciiTheme="minorHAnsi" w:eastAsiaTheme="minorEastAsia" w:hAnsiTheme="minorHAnsi"/>
                 <w:noProof/>
                 <w:sz w:val="21"/>
               </w:rPr>
@@ -350,7 +347,6 @@
             <w:r>
               <w:rPr>
                 <w:rStyle w:val="a9"/>
-                <w:rFonts w:hint="eastAsia"/>
                 <w:noProof/>
               </w:rPr>
               <w:t>打开系统环境变量</w:t>
@@ -374,7 +370,7 @@
                 <w:noProof/>
                 <w:webHidden/>
               </w:rPr>
-              <w:instrText xml:space="preserve"> PAGEREF _Toc24495728 \h </w:instrText>
+              <w:instrText xml:space="preserve"> PAGEREF _Toc24753015 \h </w:instrText>
             </w:r>
             <w:r>
               <w:rPr>
@@ -407,19 +403,14 @@
         </w:p>
         <w:p>
           <w:pPr>
-            <w:pStyle w:val="21"/>
-            <w:tabs>
-              <w:tab w:val="left" w:pos="851"/>
-              <w:tab w:val="right" w:leader="dot" w:pos="11216"/>
-            </w:tabs>
-            <w:ind w:left="480"/>
+            <w:pStyle w:val="TOC2"/>
             <w:rPr>
-              <w:rFonts w:eastAsiaTheme="minorEastAsia"/>
+              <w:rFonts w:asciiTheme="minorHAnsi" w:eastAsiaTheme="minorEastAsia" w:hAnsiTheme="minorHAnsi"/>
               <w:noProof/>
               <w:sz w:val="21"/>
             </w:rPr>
           </w:pPr>
-          <w:hyperlink w:anchor="_Toc24495729" w:history="1">
+          <w:hyperlink w:anchor="_Toc24753016" w:history="1">
             <w:r>
               <w:rPr>
                 <w:rStyle w:val="a9"/>
@@ -429,7 +420,7 @@
             </w:r>
             <w:r>
               <w:rPr>
-                <w:rFonts w:eastAsiaTheme="minorEastAsia"/>
+                <w:rFonts w:asciiTheme="minorHAnsi" w:eastAsiaTheme="minorEastAsia" w:hAnsiTheme="minorHAnsi"/>
                 <w:noProof/>
                 <w:sz w:val="21"/>
               </w:rPr>
@@ -438,10 +429,37 @@
             <w:r>
               <w:rPr>
                 <w:rStyle w:val="a9"/>
-                <w:rFonts w:hint="eastAsia"/>
-                <w:noProof/>
-              </w:rPr>
-              <w:t>我的电脑右键【属性】→【高级系统设置】→【环境变量】</w:t>
+                <w:noProof/>
+              </w:rPr>
+              <w:t>我的电脑右键【属性】</w:t>
+            </w:r>
+            <w:r>
+              <w:rPr>
+                <w:rStyle w:val="a9"/>
+                <w:noProof/>
+              </w:rPr>
+              <w:t>→</w:t>
+            </w:r>
+            <w:r>
+              <w:rPr>
+                <w:rStyle w:val="a9"/>
+                <w:noProof/>
+              </w:rPr>
+              <w:t>【高级系统设置】</w:t>
+            </w:r>
+            <w:r>
+              <w:rPr>
+                <w:rStyle w:val="a9"/>
+                <w:noProof/>
+              </w:rPr>
+              <w:t>→</w:t>
+            </w:r>
+            <w:r>
+              <w:rPr>
+                <w:rStyle w:val="a9"/>
+                <w:noProof/>
+              </w:rPr>
+              <w:t>【环境变量】</w:t>
             </w:r>
             <w:r>
               <w:rPr>
@@ -462,7 +480,7 @@
                 <w:noProof/>
                 <w:webHidden/>
               </w:rPr>
-              <w:instrText xml:space="preserve"> PAGEREF _Toc24495729 \h </w:instrText>
+              <w:instrText xml:space="preserve"> PAGEREF _Toc24753016 \h </w:instrText>
             </w:r>
             <w:r>
               <w:rPr>
@@ -495,25 +513,24 @@
         </w:p>
         <w:p>
           <w:pPr>
-            <w:pStyle w:val="11"/>
+            <w:pStyle w:val="TOC1"/>
             <w:rPr>
-              <w:rFonts w:eastAsiaTheme="minorEastAsia"/>
+              <w:rFonts w:asciiTheme="minorHAnsi" w:eastAsiaTheme="minorEastAsia" w:hAnsiTheme="minorHAnsi"/>
               <w:noProof/>
               <w:sz w:val="21"/>
             </w:rPr>
           </w:pPr>
-          <w:hyperlink w:anchor="_Toc24495730" w:history="1">
-            <w:r>
-              <w:rPr>
-                <w:rStyle w:val="a9"/>
-                <w:rFonts w:hint="eastAsia"/>
+          <w:hyperlink w:anchor="_Toc24753017" w:history="1">
+            <w:r>
+              <w:rPr>
+                <w:rStyle w:val="a9"/>
                 <w:noProof/>
               </w:rPr>
               <w:t>二、</w:t>
             </w:r>
             <w:r>
               <w:rPr>
-                <w:rFonts w:eastAsiaTheme="minorEastAsia"/>
+                <w:rFonts w:asciiTheme="minorHAnsi" w:eastAsiaTheme="minorEastAsia" w:hAnsiTheme="minorHAnsi"/>
                 <w:noProof/>
                 <w:sz w:val="21"/>
               </w:rPr>
@@ -522,7 +539,6 @@
             <w:r>
               <w:rPr>
                 <w:rStyle w:val="a9"/>
-                <w:rFonts w:hint="eastAsia"/>
                 <w:noProof/>
               </w:rPr>
               <w:t>新建</w:t>
@@ -537,7 +553,6 @@
             <w:r>
               <w:rPr>
                 <w:rStyle w:val="a9"/>
-                <w:rFonts w:hint="eastAsia"/>
                 <w:noProof/>
               </w:rPr>
               <w:t>变量</w:t>
@@ -561,7 +576,7 @@
                 <w:noProof/>
                 <w:webHidden/>
               </w:rPr>
-              <w:instrText xml:space="preserve"> PAGEREF _Toc24495730 \h </w:instrText>
+              <w:instrText xml:space="preserve"> PAGEREF _Toc24753017 \h </w:instrText>
             </w:r>
             <w:r>
               <w:rPr>
@@ -594,19 +609,14 @@
         </w:p>
         <w:p>
           <w:pPr>
-            <w:pStyle w:val="21"/>
-            <w:tabs>
-              <w:tab w:val="left" w:pos="851"/>
-              <w:tab w:val="right" w:leader="dot" w:pos="11216"/>
-            </w:tabs>
-            <w:ind w:left="480"/>
+            <w:pStyle w:val="TOC2"/>
             <w:rPr>
-              <w:rFonts w:eastAsiaTheme="minorEastAsia"/>
+              <w:rFonts w:asciiTheme="minorHAnsi" w:eastAsiaTheme="minorEastAsia" w:hAnsiTheme="minorHAnsi"/>
               <w:noProof/>
               <w:sz w:val="21"/>
             </w:rPr>
           </w:pPr>
-          <w:hyperlink w:anchor="_Toc24495731" w:history="1">
+          <w:hyperlink w:anchor="_Toc24753018" w:history="1">
             <w:r>
               <w:rPr>
                 <w:rStyle w:val="a9"/>
@@ -616,7 +626,7 @@
             </w:r>
             <w:r>
               <w:rPr>
-                <w:rFonts w:eastAsiaTheme="minorEastAsia"/>
+                <w:rFonts w:asciiTheme="minorHAnsi" w:eastAsiaTheme="minorEastAsia" w:hAnsiTheme="minorHAnsi"/>
                 <w:noProof/>
                 <w:sz w:val="21"/>
               </w:rPr>
@@ -625,7 +635,6 @@
             <w:r>
               <w:rPr>
                 <w:rStyle w:val="a9"/>
-                <w:rFonts w:hint="eastAsia"/>
                 <w:noProof/>
               </w:rPr>
               <w:t>打开新建系统变量面板</w:t>
@@ -649,7 +658,7 @@
                 <w:noProof/>
                 <w:webHidden/>
               </w:rPr>
-              <w:instrText xml:space="preserve"> PAGEREF _Toc24495731 \h </w:instrText>
+              <w:instrText xml:space="preserve"> PAGEREF _Toc24753018 \h </w:instrText>
             </w:r>
             <w:r>
               <w:rPr>
@@ -682,19 +691,14 @@
         </w:p>
         <w:p>
           <w:pPr>
-            <w:pStyle w:val="21"/>
-            <w:tabs>
-              <w:tab w:val="left" w:pos="851"/>
-              <w:tab w:val="right" w:leader="dot" w:pos="11216"/>
-            </w:tabs>
-            <w:ind w:left="480"/>
+            <w:pStyle w:val="TOC2"/>
             <w:rPr>
-              <w:rFonts w:eastAsiaTheme="minorEastAsia"/>
+              <w:rFonts w:asciiTheme="minorHAnsi" w:eastAsiaTheme="minorEastAsia" w:hAnsiTheme="minorHAnsi"/>
               <w:noProof/>
               <w:sz w:val="21"/>
             </w:rPr>
           </w:pPr>
-          <w:hyperlink w:anchor="_Toc24495732" w:history="1">
+          <w:hyperlink w:anchor="_Toc24753019" w:history="1">
             <w:r>
               <w:rPr>
                 <w:rStyle w:val="a9"/>
@@ -704,7 +708,7 @@
             </w:r>
             <w:r>
               <w:rPr>
-                <w:rFonts w:eastAsiaTheme="minorEastAsia"/>
+                <w:rFonts w:asciiTheme="minorHAnsi" w:eastAsiaTheme="minorEastAsia" w:hAnsiTheme="minorHAnsi"/>
                 <w:noProof/>
                 <w:sz w:val="21"/>
               </w:rPr>
@@ -713,7 +717,6 @@
             <w:r>
               <w:rPr>
                 <w:rStyle w:val="a9"/>
-                <w:rFonts w:hint="eastAsia"/>
                 <w:noProof/>
               </w:rPr>
               <w:t>填写变量参数</w:t>
@@ -737,7 +740,7 @@
                 <w:noProof/>
                 <w:webHidden/>
               </w:rPr>
-              <w:instrText xml:space="preserve"> PAGEREF _Toc24495732 \h </w:instrText>
+              <w:instrText xml:space="preserve"> PAGEREF _Toc24753019 \h </w:instrText>
             </w:r>
             <w:r>
               <w:rPr>
@@ -770,25 +773,24 @@
         </w:p>
         <w:p>
           <w:pPr>
-            <w:pStyle w:val="11"/>
+            <w:pStyle w:val="TOC1"/>
             <w:rPr>
-              <w:rFonts w:eastAsiaTheme="minorEastAsia"/>
+              <w:rFonts w:asciiTheme="minorHAnsi" w:eastAsiaTheme="minorEastAsia" w:hAnsiTheme="minorHAnsi"/>
               <w:noProof/>
               <w:sz w:val="21"/>
             </w:rPr>
           </w:pPr>
-          <w:hyperlink w:anchor="_Toc24495733" w:history="1">
-            <w:r>
-              <w:rPr>
-                <w:rStyle w:val="a9"/>
-                <w:rFonts w:hint="eastAsia"/>
+          <w:hyperlink w:anchor="_Toc24753020" w:history="1">
+            <w:r>
+              <w:rPr>
+                <w:rStyle w:val="a9"/>
                 <w:noProof/>
               </w:rPr>
               <w:t>三、</w:t>
             </w:r>
             <w:r>
               <w:rPr>
-                <w:rFonts w:eastAsiaTheme="minorEastAsia"/>
+                <w:rFonts w:asciiTheme="minorHAnsi" w:eastAsiaTheme="minorEastAsia" w:hAnsiTheme="minorHAnsi"/>
                 <w:noProof/>
                 <w:sz w:val="21"/>
               </w:rPr>
@@ -797,7 +799,6 @@
             <w:r>
               <w:rPr>
                 <w:rStyle w:val="a9"/>
-                <w:rFonts w:hint="eastAsia"/>
                 <w:noProof/>
               </w:rPr>
               <w:t>修改</w:t>
@@ -812,7 +813,6 @@
             <w:r>
               <w:rPr>
                 <w:rStyle w:val="a9"/>
-                <w:rFonts w:hint="eastAsia"/>
                 <w:noProof/>
               </w:rPr>
               <w:t>变量</w:t>
@@ -836,7 +836,7 @@
                 <w:noProof/>
                 <w:webHidden/>
               </w:rPr>
-              <w:instrText xml:space="preserve"> PAGEREF _Toc24495733 \h </w:instrText>
+              <w:instrText xml:space="preserve"> PAGEREF _Toc24753020 \h </w:instrText>
             </w:r>
             <w:r>
               <w:rPr>
@@ -869,19 +869,14 @@
         </w:p>
         <w:p>
           <w:pPr>
-            <w:pStyle w:val="21"/>
-            <w:tabs>
-              <w:tab w:val="left" w:pos="851"/>
-              <w:tab w:val="right" w:leader="dot" w:pos="11216"/>
-            </w:tabs>
-            <w:ind w:left="480"/>
+            <w:pStyle w:val="TOC2"/>
             <w:rPr>
-              <w:rFonts w:eastAsiaTheme="minorEastAsia"/>
+              <w:rFonts w:asciiTheme="minorHAnsi" w:eastAsiaTheme="minorEastAsia" w:hAnsiTheme="minorHAnsi"/>
               <w:noProof/>
               <w:sz w:val="21"/>
             </w:rPr>
           </w:pPr>
-          <w:hyperlink w:anchor="_Toc24495734" w:history="1">
+          <w:hyperlink w:anchor="_Toc24753021" w:history="1">
             <w:r>
               <w:rPr>
                 <w:rStyle w:val="a9"/>
@@ -891,7 +886,7 @@
             </w:r>
             <w:r>
               <w:rPr>
-                <w:rFonts w:eastAsiaTheme="minorEastAsia"/>
+                <w:rFonts w:asciiTheme="minorHAnsi" w:eastAsiaTheme="minorEastAsia" w:hAnsiTheme="minorHAnsi"/>
                 <w:noProof/>
                 <w:sz w:val="21"/>
               </w:rPr>
@@ -900,7 +895,6 @@
             <w:r>
               <w:rPr>
                 <w:rStyle w:val="a9"/>
-                <w:rFonts w:hint="eastAsia"/>
                 <w:noProof/>
               </w:rPr>
               <w:t>打开系统</w:t>
@@ -915,7 +909,6 @@
             <w:r>
               <w:rPr>
                 <w:rStyle w:val="a9"/>
-                <w:rFonts w:hint="eastAsia"/>
                 <w:noProof/>
               </w:rPr>
               <w:t>变量</w:t>
@@ -939,7 +932,7 @@
                 <w:noProof/>
                 <w:webHidden/>
               </w:rPr>
-              <w:instrText xml:space="preserve"> PAGEREF _Toc24495734 \h </w:instrText>
+              <w:instrText xml:space="preserve"> PAGEREF _Toc24753021 \h </w:instrText>
             </w:r>
             <w:r>
               <w:rPr>
@@ -972,19 +965,14 @@
         </w:p>
         <w:p>
           <w:pPr>
-            <w:pStyle w:val="21"/>
-            <w:tabs>
-              <w:tab w:val="left" w:pos="851"/>
-              <w:tab w:val="right" w:leader="dot" w:pos="11216"/>
-            </w:tabs>
-            <w:ind w:left="480"/>
+            <w:pStyle w:val="TOC2"/>
             <w:rPr>
-              <w:rFonts w:eastAsiaTheme="minorEastAsia"/>
+              <w:rFonts w:asciiTheme="minorHAnsi" w:eastAsiaTheme="minorEastAsia" w:hAnsiTheme="minorHAnsi"/>
               <w:noProof/>
               <w:sz w:val="21"/>
             </w:rPr>
           </w:pPr>
-          <w:hyperlink w:anchor="_Toc24495735" w:history="1">
+          <w:hyperlink w:anchor="_Toc24753022" w:history="1">
             <w:r>
               <w:rPr>
                 <w:rStyle w:val="a9"/>
@@ -994,7 +982,7 @@
             </w:r>
             <w:r>
               <w:rPr>
-                <w:rFonts w:eastAsiaTheme="minorEastAsia"/>
+                <w:rFonts w:asciiTheme="minorHAnsi" w:eastAsiaTheme="minorEastAsia" w:hAnsiTheme="minorHAnsi"/>
                 <w:noProof/>
                 <w:sz w:val="21"/>
               </w:rPr>
@@ -1003,7 +991,6 @@
             <w:r>
               <w:rPr>
                 <w:rStyle w:val="a9"/>
-                <w:rFonts w:hint="eastAsia"/>
                 <w:noProof/>
               </w:rPr>
               <w:t>添加</w:t>
@@ -1018,7 +1005,6 @@
             <w:r>
               <w:rPr>
                 <w:rStyle w:val="a9"/>
-                <w:rFonts w:hint="eastAsia"/>
                 <w:noProof/>
               </w:rPr>
               <w:t>配置</w:t>
@@ -1042,7 +1028,7 @@
                 <w:noProof/>
                 <w:webHidden/>
               </w:rPr>
-              <w:instrText xml:space="preserve"> PAGEREF _Toc24495735 \h </w:instrText>
+              <w:instrText xml:space="preserve"> PAGEREF _Toc24753022 \h </w:instrText>
             </w:r>
             <w:r>
               <w:rPr>
@@ -1075,25 +1061,24 @@
         </w:p>
         <w:p>
           <w:pPr>
-            <w:pStyle w:val="11"/>
+            <w:pStyle w:val="TOC1"/>
             <w:rPr>
-              <w:rFonts w:eastAsiaTheme="minorEastAsia"/>
+              <w:rFonts w:asciiTheme="minorHAnsi" w:eastAsiaTheme="minorEastAsia" w:hAnsiTheme="minorHAnsi"/>
               <w:noProof/>
               <w:sz w:val="21"/>
             </w:rPr>
           </w:pPr>
-          <w:hyperlink w:anchor="_Toc24495736" w:history="1">
-            <w:r>
-              <w:rPr>
-                <w:rStyle w:val="a9"/>
-                <w:rFonts w:hint="eastAsia"/>
+          <w:hyperlink w:anchor="_Toc24753023" w:history="1">
+            <w:r>
+              <w:rPr>
+                <w:rStyle w:val="a9"/>
                 <w:noProof/>
               </w:rPr>
               <w:t>四、</w:t>
             </w:r>
             <w:r>
               <w:rPr>
-                <w:rFonts w:eastAsiaTheme="minorEastAsia"/>
+                <w:rFonts w:asciiTheme="minorHAnsi" w:eastAsiaTheme="minorEastAsia" w:hAnsiTheme="minorHAnsi"/>
                 <w:noProof/>
                 <w:sz w:val="21"/>
               </w:rPr>
@@ -1102,7 +1087,6 @@
             <w:r>
               <w:rPr>
                 <w:rStyle w:val="a9"/>
-                <w:rFonts w:hint="eastAsia"/>
                 <w:noProof/>
               </w:rPr>
               <w:t>保存修改后的系统变量</w:t>
@@ -1126,7 +1110,7 @@
                 <w:noProof/>
                 <w:webHidden/>
               </w:rPr>
-              <w:instrText xml:space="preserve"> PAGEREF _Toc24495736 \h </w:instrText>
+              <w:instrText xml:space="preserve"> PAGEREF _Toc24753023 \h </w:instrText>
             </w:r>
             <w:r>
               <w:rPr>
@@ -1159,25 +1143,24 @@
         </w:p>
         <w:p>
           <w:pPr>
-            <w:pStyle w:val="11"/>
+            <w:pStyle w:val="TOC1"/>
             <w:rPr>
-              <w:rFonts w:eastAsiaTheme="minorEastAsia"/>
+              <w:rFonts w:asciiTheme="minorHAnsi" w:eastAsiaTheme="minorEastAsia" w:hAnsiTheme="minorHAnsi"/>
               <w:noProof/>
               <w:sz w:val="21"/>
             </w:rPr>
           </w:pPr>
-          <w:hyperlink w:anchor="_Toc24495737" w:history="1">
-            <w:r>
-              <w:rPr>
-                <w:rStyle w:val="a9"/>
-                <w:rFonts w:hint="eastAsia"/>
+          <w:hyperlink w:anchor="_Toc24753024" w:history="1">
+            <w:r>
+              <w:rPr>
+                <w:rStyle w:val="a9"/>
                 <w:noProof/>
               </w:rPr>
               <w:t>五、</w:t>
             </w:r>
             <w:r>
               <w:rPr>
-                <w:rFonts w:eastAsiaTheme="minorEastAsia"/>
+                <w:rFonts w:asciiTheme="minorHAnsi" w:eastAsiaTheme="minorEastAsia" w:hAnsiTheme="minorHAnsi"/>
                 <w:noProof/>
                 <w:sz w:val="21"/>
               </w:rPr>
@@ -1186,7 +1169,6 @@
             <w:r>
               <w:rPr>
                 <w:rStyle w:val="a9"/>
-                <w:rFonts w:hint="eastAsia"/>
                 <w:noProof/>
               </w:rPr>
               <w:t>检验配置结果</w:t>
@@ -1210,7 +1192,7 @@
                 <w:noProof/>
                 <w:webHidden/>
               </w:rPr>
-              <w:instrText xml:space="preserve"> PAGEREF _Toc24495737 \h </w:instrText>
+              <w:instrText xml:space="preserve"> PAGEREF _Toc24753024 \h </w:instrText>
             </w:r>
             <w:r>
               <w:rPr>
@@ -1243,19 +1225,14 @@
         </w:p>
         <w:p>
           <w:pPr>
-            <w:pStyle w:val="21"/>
-            <w:tabs>
-              <w:tab w:val="left" w:pos="851"/>
-              <w:tab w:val="right" w:leader="dot" w:pos="11216"/>
-            </w:tabs>
-            <w:ind w:left="480"/>
+            <w:pStyle w:val="TOC2"/>
             <w:rPr>
-              <w:rFonts w:eastAsiaTheme="minorEastAsia"/>
+              <w:rFonts w:asciiTheme="minorHAnsi" w:eastAsiaTheme="minorEastAsia" w:hAnsiTheme="minorHAnsi"/>
               <w:noProof/>
               <w:sz w:val="21"/>
             </w:rPr>
           </w:pPr>
-          <w:hyperlink w:anchor="_Toc24495738" w:history="1">
+          <w:hyperlink w:anchor="_Toc24753025" w:history="1">
             <w:r>
               <w:rPr>
                 <w:rStyle w:val="a9"/>
@@ -1265,7 +1242,7 @@
             </w:r>
             <w:r>
               <w:rPr>
-                <w:rFonts w:eastAsiaTheme="minorEastAsia"/>
+                <w:rFonts w:asciiTheme="minorHAnsi" w:eastAsiaTheme="minorEastAsia" w:hAnsiTheme="minorHAnsi"/>
                 <w:noProof/>
                 <w:sz w:val="21"/>
               </w:rPr>
@@ -1274,7 +1251,6 @@
             <w:r>
               <w:rPr>
                 <w:rStyle w:val="a9"/>
-                <w:rFonts w:hint="eastAsia"/>
                 <w:noProof/>
               </w:rPr>
               <w:t>打开</w:t>
@@ -1289,7 +1265,6 @@
             <w:r>
               <w:rPr>
                 <w:rStyle w:val="a9"/>
-                <w:rFonts w:hint="eastAsia"/>
                 <w:noProof/>
               </w:rPr>
               <w:t>命令行</w:t>
@@ -1313,7 +1288,7 @@
                 <w:noProof/>
                 <w:webHidden/>
               </w:rPr>
-              <w:instrText xml:space="preserve"> PAGEREF _Toc24495738 \h </w:instrText>
+              <w:instrText xml:space="preserve"> PAGEREF _Toc24753025 \h </w:instrText>
             </w:r>
             <w:r>
               <w:rPr>
@@ -1346,15 +1321,15 @@
         </w:p>
         <w:p>
           <w:pPr>
-            <w:pStyle w:val="31"/>
+            <w:pStyle w:val="TOC3"/>
             <w:rPr>
-              <w:rFonts w:eastAsiaTheme="minorEastAsia" w:cstheme="minorBidi"/>
+              <w:rFonts w:asciiTheme="minorHAnsi" w:eastAsiaTheme="minorEastAsia" w:hAnsiTheme="minorHAnsi" w:cstheme="minorBidi"/>
               <w:noProof/>
               <w:kern w:val="2"/>
               <w:sz w:val="21"/>
             </w:rPr>
           </w:pPr>
-          <w:hyperlink w:anchor="_Toc24495739" w:history="1">
+          <w:hyperlink w:anchor="_Toc24753026" w:history="1">
             <w:r>
               <w:rPr>
                 <w:rStyle w:val="a9"/>
@@ -1364,7 +1339,7 @@
             </w:r>
             <w:r>
               <w:rPr>
-                <w:rFonts w:eastAsiaTheme="minorEastAsia" w:cstheme="minorBidi"/>
+                <w:rFonts w:asciiTheme="minorHAnsi" w:eastAsiaTheme="minorEastAsia" w:hAnsiTheme="minorHAnsi" w:cstheme="minorBidi"/>
                 <w:noProof/>
                 <w:kern w:val="2"/>
                 <w:sz w:val="21"/>
@@ -1374,7 +1349,6 @@
             <w:r>
               <w:rPr>
                 <w:rStyle w:val="a9"/>
-                <w:rFonts w:hint="eastAsia"/>
                 <w:noProof/>
               </w:rPr>
               <w:t>方法一：</w:t>
@@ -1389,7 +1363,6 @@
             <w:r>
               <w:rPr>
                 <w:rStyle w:val="a9"/>
-                <w:rFonts w:hint="eastAsia"/>
                 <w:noProof/>
               </w:rPr>
               <w:t>窗口处，点鼠标右键，选择</w:t>
@@ -1404,7 +1377,6 @@
             <w:r>
               <w:rPr>
                 <w:rStyle w:val="a9"/>
-                <w:rFonts w:hint="eastAsia"/>
                 <w:noProof/>
               </w:rPr>
               <w:t>命令提示符</w:t>
@@ -1435,7 +1407,7 @@
                 <w:noProof/>
                 <w:webHidden/>
               </w:rPr>
-              <w:instrText xml:space="preserve"> PAGEREF _Toc24495739 \h </w:instrText>
+              <w:instrText xml:space="preserve"> PAGEREF _Toc24753026 \h </w:instrText>
             </w:r>
             <w:r>
               <w:rPr>
@@ -1468,15 +1440,15 @@
         </w:p>
         <w:p>
           <w:pPr>
-            <w:pStyle w:val="31"/>
+            <w:pStyle w:val="TOC3"/>
             <w:rPr>
-              <w:rFonts w:eastAsiaTheme="minorEastAsia" w:cstheme="minorBidi"/>
+              <w:rFonts w:asciiTheme="minorHAnsi" w:eastAsiaTheme="minorEastAsia" w:hAnsiTheme="minorHAnsi" w:cstheme="minorBidi"/>
               <w:noProof/>
               <w:kern w:val="2"/>
               <w:sz w:val="21"/>
             </w:rPr>
           </w:pPr>
-          <w:hyperlink w:anchor="_Toc24495740" w:history="1">
+          <w:hyperlink w:anchor="_Toc24753027" w:history="1">
             <w:r>
               <w:rPr>
                 <w:rStyle w:val="a9"/>
@@ -1486,7 +1458,7 @@
             </w:r>
             <w:r>
               <w:rPr>
-                <w:rFonts w:eastAsiaTheme="minorEastAsia" w:cstheme="minorBidi"/>
+                <w:rFonts w:asciiTheme="minorHAnsi" w:eastAsiaTheme="minorEastAsia" w:hAnsiTheme="minorHAnsi" w:cstheme="minorBidi"/>
                 <w:noProof/>
                 <w:kern w:val="2"/>
                 <w:sz w:val="21"/>
@@ -1496,7 +1468,6 @@
             <w:r>
               <w:rPr>
                 <w:rStyle w:val="a9"/>
-                <w:rFonts w:hint="eastAsia"/>
                 <w:noProof/>
               </w:rPr>
               <w:t>方法二：点击</w:t>
@@ -1511,7 +1482,6 @@
             <w:r>
               <w:rPr>
                 <w:rStyle w:val="a9"/>
-                <w:rFonts w:hint="eastAsia"/>
                 <w:noProof/>
               </w:rPr>
               <w:t>图标，直接输入</w:t>
@@ -1526,7 +1496,6 @@
             <w:r>
               <w:rPr>
                 <w:rStyle w:val="a9"/>
-                <w:rFonts w:hint="eastAsia"/>
                 <w:noProof/>
               </w:rPr>
               <w:t>，进入查找功能，选择</w:t>
@@ -1541,7 +1510,6 @@
             <w:r>
               <w:rPr>
                 <w:rStyle w:val="a9"/>
-                <w:rFonts w:hint="eastAsia"/>
                 <w:noProof/>
               </w:rPr>
               <w:t>命令提示符</w:t>
@@ -1572,7 +1540,7 @@
                 <w:noProof/>
                 <w:webHidden/>
               </w:rPr>
-              <w:instrText xml:space="preserve"> PAGEREF _Toc24495740 \h </w:instrText>
+              <w:instrText xml:space="preserve"> PAGEREF _Toc24753027 \h </w:instrText>
             </w:r>
             <w:r>
               <w:rPr>
@@ -1605,19 +1573,14 @@
         </w:p>
         <w:p>
           <w:pPr>
-            <w:pStyle w:val="21"/>
-            <w:tabs>
-              <w:tab w:val="left" w:pos="851"/>
-              <w:tab w:val="right" w:leader="dot" w:pos="11216"/>
-            </w:tabs>
-            <w:ind w:left="480"/>
+            <w:pStyle w:val="TOC2"/>
             <w:rPr>
-              <w:rFonts w:eastAsiaTheme="minorEastAsia"/>
+              <w:rFonts w:asciiTheme="minorHAnsi" w:eastAsiaTheme="minorEastAsia" w:hAnsiTheme="minorHAnsi"/>
               <w:noProof/>
               <w:sz w:val="21"/>
             </w:rPr>
           </w:pPr>
-          <w:hyperlink w:anchor="_Toc24495741" w:history="1">
+          <w:hyperlink w:anchor="_Toc24753028" w:history="1">
             <w:r>
               <w:rPr>
                 <w:rStyle w:val="a9"/>
@@ -1627,7 +1590,7 @@
             </w:r>
             <w:r>
               <w:rPr>
-                <w:rFonts w:eastAsiaTheme="minorEastAsia"/>
+                <w:rFonts w:asciiTheme="minorHAnsi" w:eastAsiaTheme="minorEastAsia" w:hAnsiTheme="minorHAnsi"/>
                 <w:noProof/>
                 <w:sz w:val="21"/>
               </w:rPr>
@@ -1636,7 +1599,6 @@
             <w:r>
               <w:rPr>
                 <w:rStyle w:val="a9"/>
-                <w:rFonts w:hint="eastAsia"/>
                 <w:noProof/>
               </w:rPr>
               <w:t>验证</w:t>
@@ -1667,7 +1629,7 @@
                 <w:noProof/>
                 <w:webHidden/>
               </w:rPr>
-              <w:instrText xml:space="preserve"> PAGEREF _Toc24495741 \h </w:instrText>
+              <w:instrText xml:space="preserve"> PAGEREF _Toc24753028 \h </w:instrText>
             </w:r>
             <w:r>
               <w:rPr>
@@ -1700,19 +1662,14 @@
         </w:p>
         <w:p>
           <w:pPr>
-            <w:pStyle w:val="21"/>
-            <w:tabs>
-              <w:tab w:val="left" w:pos="851"/>
-              <w:tab w:val="right" w:leader="dot" w:pos="11216"/>
-            </w:tabs>
-            <w:ind w:left="480"/>
+            <w:pStyle w:val="TOC2"/>
             <w:rPr>
-              <w:rFonts w:eastAsiaTheme="minorEastAsia"/>
+              <w:rFonts w:asciiTheme="minorHAnsi" w:eastAsiaTheme="minorEastAsia" w:hAnsiTheme="minorHAnsi"/>
               <w:noProof/>
               <w:sz w:val="21"/>
             </w:rPr>
           </w:pPr>
-          <w:hyperlink w:anchor="_Toc24495742" w:history="1">
+          <w:hyperlink w:anchor="_Toc24753029" w:history="1">
             <w:r>
               <w:rPr>
                 <w:rStyle w:val="a9"/>
@@ -1722,7 +1679,7 @@
             </w:r>
             <w:r>
               <w:rPr>
-                <w:rFonts w:eastAsiaTheme="minorEastAsia"/>
+                <w:rFonts w:asciiTheme="minorHAnsi" w:eastAsiaTheme="minorEastAsia" w:hAnsiTheme="minorHAnsi"/>
                 <w:noProof/>
                 <w:sz w:val="21"/>
               </w:rPr>
@@ -1731,7 +1688,6 @@
             <w:r>
               <w:rPr>
                 <w:rStyle w:val="a9"/>
-                <w:rFonts w:hint="eastAsia"/>
                 <w:noProof/>
               </w:rPr>
               <w:t>验证</w:t>
@@ -1762,7 +1718,7 @@
                 <w:noProof/>
                 <w:webHidden/>
               </w:rPr>
-              <w:instrText xml:space="preserve"> PAGEREF _Toc24495742 \h </w:instrText>
+              <w:instrText xml:space="preserve"> PAGEREF _Toc24753029 \h </w:instrText>
             </w:r>
             <w:r>
               <w:rPr>
@@ -1795,19 +1751,14 @@
         </w:p>
         <w:p>
           <w:pPr>
-            <w:pStyle w:val="21"/>
-            <w:tabs>
-              <w:tab w:val="left" w:pos="851"/>
-              <w:tab w:val="right" w:leader="dot" w:pos="11216"/>
-            </w:tabs>
-            <w:ind w:left="480"/>
+            <w:pStyle w:val="TOC2"/>
             <w:rPr>
-              <w:rFonts w:eastAsiaTheme="minorEastAsia"/>
+              <w:rFonts w:asciiTheme="minorHAnsi" w:eastAsiaTheme="minorEastAsia" w:hAnsiTheme="minorHAnsi"/>
               <w:noProof/>
               <w:sz w:val="21"/>
             </w:rPr>
           </w:pPr>
-          <w:hyperlink w:anchor="_Toc24495743" w:history="1">
+          <w:hyperlink w:anchor="_Toc24753030" w:history="1">
             <w:r>
               <w:rPr>
                 <w:rStyle w:val="a9"/>
@@ -1817,7 +1768,7 @@
             </w:r>
             <w:r>
               <w:rPr>
-                <w:rFonts w:eastAsiaTheme="minorEastAsia"/>
+                <w:rFonts w:asciiTheme="minorHAnsi" w:eastAsiaTheme="minorEastAsia" w:hAnsiTheme="minorHAnsi"/>
                 <w:noProof/>
                 <w:sz w:val="21"/>
               </w:rPr>
@@ -1826,7 +1777,6 @@
             <w:r>
               <w:rPr>
                 <w:rStyle w:val="a9"/>
-                <w:rFonts w:hint="eastAsia"/>
                 <w:noProof/>
               </w:rPr>
               <w:t>结果分析</w:t>
@@ -1850,7 +1800,7 @@
                 <w:noProof/>
                 <w:webHidden/>
               </w:rPr>
-              <w:instrText xml:space="preserve"> PAGEREF _Toc24495743 \h </w:instrText>
+              <w:instrText xml:space="preserve"> PAGEREF _Toc24753030 \h </w:instrText>
             </w:r>
             <w:r>
               <w:rPr>
@@ -1897,7 +1847,7 @@
       <w:pPr>
         <w:pStyle w:val="1"/>
       </w:pPr>
-      <w:bookmarkStart w:id="0" w:name="_Toc24495728"/>
+      <w:bookmarkStart w:id="1" w:name="_Toc24753015"/>
       <w:r>
         <w:rPr>
           <w:rFonts w:hint="eastAsia"/>
@@ -1905,20 +1855,20 @@
         <w:lastRenderedPageBreak/>
         <w:t>打开系统环境变量</w:t>
       </w:r>
-      <w:bookmarkEnd w:id="0"/>
+      <w:bookmarkEnd w:id="1"/>
     </w:p>
     <w:p>
       <w:pPr>
         <w:pStyle w:val="2"/>
       </w:pPr>
-      <w:bookmarkStart w:id="1" w:name="_Toc24495729"/>
+      <w:bookmarkStart w:id="2" w:name="_Toc24753016"/>
       <w:r>
         <w:rPr>
           <w:rFonts w:hint="eastAsia"/>
         </w:rPr>
         <w:t>我的电脑右键【属性】→【高级系统设置】→【环境变量】</w:t>
       </w:r>
-      <w:bookmarkEnd w:id="1"/>
+      <w:bookmarkEnd w:id="2"/>
     </w:p>
     <w:p>
       <w:pPr>
@@ -2069,7 +2019,7 @@
       <w:pPr>
         <w:pStyle w:val="1"/>
       </w:pPr>
-      <w:bookmarkStart w:id="2" w:name="_Toc24495730"/>
+      <w:bookmarkStart w:id="3" w:name="_Toc24753017"/>
       <w:r>
         <w:rPr>
           <w:rFonts w:hint="eastAsia"/>
@@ -2092,7 +2042,7 @@
         </w:rPr>
         <w:t>变量</w:t>
       </w:r>
-      <w:bookmarkEnd w:id="2"/>
+      <w:bookmarkEnd w:id="3"/>
     </w:p>
     <w:p>
       <w:pPr>
@@ -2102,11 +2052,11 @@
           <w:numId w:val="15"/>
         </w:numPr>
       </w:pPr>
-      <w:bookmarkStart w:id="3" w:name="_Toc24495731"/>
+      <w:bookmarkStart w:id="4" w:name="_Toc24753018"/>
       <w:r>
         <w:t>打开新建系统变量面板</w:t>
       </w:r>
-      <w:bookmarkEnd w:id="3"/>
+      <w:bookmarkEnd w:id="4"/>
     </w:p>
     <w:p>
       <w:pPr>
@@ -2231,11 +2181,11 @@
       <w:pPr>
         <w:pStyle w:val="2"/>
       </w:pPr>
-      <w:bookmarkStart w:id="4" w:name="_Toc24495732"/>
+      <w:bookmarkStart w:id="5" w:name="_Toc24753019"/>
       <w:r>
         <w:t>填写变量参数</w:t>
       </w:r>
-      <w:bookmarkEnd w:id="4"/>
+      <w:bookmarkEnd w:id="5"/>
     </w:p>
     <w:p>
       <w:pPr>
@@ -2432,7 +2382,7 @@
       <w:pPr>
         <w:pStyle w:val="1"/>
       </w:pPr>
-      <w:bookmarkStart w:id="5" w:name="_Toc24495733"/>
+      <w:bookmarkStart w:id="6" w:name="_Toc24753020"/>
       <w:r>
         <w:rPr>
           <w:rFonts w:hint="eastAsia"/>
@@ -2451,7 +2401,7 @@
         </w:rPr>
         <w:t>变量</w:t>
       </w:r>
-      <w:bookmarkEnd w:id="5"/>
+      <w:bookmarkEnd w:id="6"/>
     </w:p>
     <w:p>
       <w:pPr>
@@ -2461,14 +2411,26 @@
           <w:numId w:val="13"/>
         </w:numPr>
       </w:pPr>
-      <w:bookmarkStart w:id="6" w:name="_Toc24495734"/>
-      <w:r>
-        <w:rPr>
-          <w:rFonts w:hint="eastAsia"/>
-        </w:rPr>
-        <w:t>打开系统Path变量</w:t>
-      </w:r>
-      <w:bookmarkEnd w:id="6"/>
+      <w:bookmarkStart w:id="7" w:name="_Toc24753021"/>
+      <w:r>
+        <w:rPr>
+          <w:rFonts w:hint="eastAsia"/>
+        </w:rPr>
+        <w:t>打开系统</w:t>
+      </w:r>
+      <w:r>
+        <w:rPr>
+          <w:rFonts w:hint="eastAsia"/>
+        </w:rPr>
+        <w:t>Path</w:t>
+      </w:r>
+      <w:r>
+        <w:rPr>
+          <w:rFonts w:hint="eastAsia"/>
+        </w:rPr>
+        <w:t>变量</w:t>
+      </w:r>
+      <w:bookmarkEnd w:id="7"/>
     </w:p>
     <w:p>
       <w:pPr>
@@ -2550,7 +2512,7 @@
       <w:pPr>
         <w:pStyle w:val="2"/>
       </w:pPr>
-      <w:bookmarkStart w:id="7" w:name="_Toc24495735"/>
+      <w:bookmarkStart w:id="8" w:name="_Toc24753022"/>
       <w:r>
         <w:t>添加</w:t>
       </w:r>
@@ -2558,9 +2520,15 @@
         <w:rPr>
           <w:rFonts w:hint="eastAsia"/>
         </w:rPr>
-        <w:t>Java配置</w:t>
-      </w:r>
-      <w:bookmarkEnd w:id="7"/>
+        <w:t>Java</w:t>
+      </w:r>
+      <w:r>
+        <w:rPr>
+          <w:rFonts w:hint="eastAsia"/>
+        </w:rPr>
+        <w:t>配置</w:t>
+      </w:r>
+      <w:bookmarkEnd w:id="8"/>
     </w:p>
     <w:p>
       <w:pPr>
@@ -2643,14 +2611,14 @@
       <w:pPr>
         <w:pStyle w:val="1"/>
       </w:pPr>
-      <w:bookmarkStart w:id="8" w:name="_Toc24495736"/>
+      <w:bookmarkStart w:id="9" w:name="_Toc24753023"/>
       <w:r>
         <w:rPr>
           <w:rFonts w:hint="eastAsia"/>
         </w:rPr>
         <w:t>保存修改后的系统变量</w:t>
       </w:r>
-      <w:bookmarkEnd w:id="8"/>
+      <w:bookmarkEnd w:id="9"/>
     </w:p>
     <w:p>
       <w:pPr>
@@ -2740,7 +2708,7 @@
       <w:pPr>
         <w:pStyle w:val="1"/>
       </w:pPr>
-      <w:bookmarkStart w:id="9" w:name="_Toc24495737"/>
+      <w:bookmarkStart w:id="10" w:name="_Toc24753024"/>
       <w:r>
         <w:rPr>
           <w:rFonts w:hint="eastAsia"/>
@@ -2754,7 +2722,7 @@
         </w:rPr>
         <w:t>配置结果</w:t>
       </w:r>
-      <w:bookmarkEnd w:id="9"/>
+      <w:bookmarkEnd w:id="10"/>
     </w:p>
     <w:p>
       <w:pPr>
@@ -2764,20 +2732,32 @@
           <w:numId w:val="14"/>
         </w:numPr>
       </w:pPr>
-      <w:bookmarkStart w:id="10" w:name="_Toc24495738"/>
-      <w:r>
-        <w:rPr>
-          <w:rFonts w:hint="eastAsia"/>
-        </w:rPr>
-        <w:t>打开windows命令行</w:t>
-      </w:r>
-      <w:bookmarkEnd w:id="10"/>
+      <w:bookmarkStart w:id="11" w:name="_Toc24753025"/>
+      <w:r>
+        <w:rPr>
+          <w:rFonts w:hint="eastAsia"/>
+        </w:rPr>
+        <w:t>打开</w:t>
+      </w:r>
+      <w:r>
+        <w:rPr>
+          <w:rFonts w:hint="eastAsia"/>
+        </w:rPr>
+        <w:t>windows</w:t>
+      </w:r>
+      <w:r>
+        <w:rPr>
+          <w:rFonts w:hint="eastAsia"/>
+        </w:rPr>
+        <w:t>命令行</w:t>
+      </w:r>
+      <w:bookmarkEnd w:id="11"/>
     </w:p>
     <w:p>
       <w:pPr>
         <w:pStyle w:val="3"/>
       </w:pPr>
-      <w:bookmarkStart w:id="11" w:name="_Toc24495739"/>
+      <w:bookmarkStart w:id="12" w:name="_Toc24753026"/>
       <w:r>
         <w:rPr>
           <w:rFonts w:hint="eastAsia"/>
@@ -2794,17 +2774,9 @@
         <w:rPr>
           <w:rFonts w:hint="eastAsia"/>
         </w:rPr>
-        <w:t>窗口处，点鼠标右键，选择“命令</w:t>
-      </w:r>
-      <w:bookmarkStart w:id="12" w:name="_GoBack"/>
+        <w:t>窗口处，点鼠标右键，选择“命令提示符”</w:t>
+      </w:r>
       <w:bookmarkEnd w:id="12"/>
-      <w:r>
-        <w:rPr>
-          <w:rFonts w:hint="eastAsia"/>
-        </w:rPr>
-        <w:t>提示符”</w:t>
-      </w:r>
-      <w:bookmarkEnd w:id="11"/>
     </w:p>
     <w:p>
       <w:pPr>
@@ -2865,7 +2837,7 @@
       <w:pPr>
         <w:pStyle w:val="3"/>
       </w:pPr>
-      <w:bookmarkStart w:id="13" w:name="_Toc24495740"/>
+      <w:bookmarkStart w:id="13" w:name="_Toc24753027"/>
       <w:r>
         <w:rPr>
           <w:rFonts w:hint="eastAsia"/>
@@ -3020,7 +2992,7 @@
       <w:pPr>
         <w:pStyle w:val="2"/>
       </w:pPr>
-      <w:bookmarkStart w:id="14" w:name="_Toc24495741"/>
+      <w:bookmarkStart w:id="14" w:name="_Toc24753028"/>
       <w:r>
         <w:rPr>
           <w:rFonts w:hint="eastAsia"/>
@@ -3118,7 +3090,7 @@
       <w:pPr>
         <w:pStyle w:val="2"/>
       </w:pPr>
-      <w:bookmarkStart w:id="15" w:name="_Toc24495742"/>
+      <w:bookmarkStart w:id="15" w:name="_Toc24753029"/>
       <w:r>
         <w:rPr>
           <w:rFonts w:hint="eastAsia"/>
@@ -3222,7 +3194,7 @@
       <w:pPr>
         <w:pStyle w:val="2"/>
       </w:pPr>
-      <w:bookmarkStart w:id="16" w:name="_Toc24495743"/>
+      <w:bookmarkStart w:id="16" w:name="_Toc24753030"/>
       <w:r>
         <w:rPr>
           <w:rFonts w:hint="eastAsia"/>
@@ -3305,7 +3277,7 @@
 </file>
 
 <file path=word/endnotes.xml><?xml version="1.0" encoding="utf-8"?>
-<w:endnotes xmlns:wpc="http://schemas.microsoft.com/office/word/2010/wordprocessingCanvas" xmlns:cx="http://schemas.microsoft.com/office/drawing/2014/chartex" xmlns:mc="http://schemas.openxmlformats.org/markup-compatibility/2006" xmlns:o="urn:schemas-microsoft-com:office:office" xmlns:r="http://schemas.openxmlformats.org/officeDocument/2006/relationships" xmlns:m="http://schemas.openxmlformats.org/officeDocument/2006/math" xmlns:v="urn:schemas-microsoft-com:vml" xmlns:wp14="http://schemas.microsoft.com/office/word/2010/wordprocessingDrawing" xmlns:wp="http://schemas.openxmlformats.org/drawingml/2006/wordprocessingDrawing" xmlns:w10="urn:schemas-microsoft-com:office:word" xmlns:w="http://schemas.openxmlformats.org/wordprocessingml/2006/main" xmlns:w14="http://schemas.microsoft.com/office/word/2010/wordml" xmlns:w15="http://schemas.microsoft.com/office/word/2012/wordml" xmlns:w16se="http://schemas.microsoft.com/office/word/2015/wordml/symex" xmlns:wpg="http://schemas.microsoft.com/office/word/2010/wordprocessingGroup" xmlns:wpi="http://schemas.microsoft.com/office/word/2010/wordprocessingInk" xmlns:wne="http://schemas.microsoft.com/office/word/2006/wordml" xmlns:wps="http://schemas.microsoft.com/office/word/2010/wordprocessingShape" mc:Ignorable="w14 w15 w16se wp14">
+<w:endnotes xmlns:wpc="http://schemas.microsoft.com/office/word/2010/wordprocessingCanvas" xmlns:cx="http://schemas.microsoft.com/office/drawing/2014/chartex" xmlns:cx1="http://schemas.microsoft.com/office/drawing/2015/9/8/chartex" xmlns:cx2="http://schemas.microsoft.com/office/drawing/2015/10/21/chartex" xmlns:cx3="http://schemas.microsoft.com/office/drawing/2016/5/9/chartex" xmlns:cx4="http://schemas.microsoft.com/office/drawing/2016/5/10/chartex" xmlns:cx5="http://schemas.microsoft.com/office/drawing/2016/5/11/chartex" xmlns:cx6="http://schemas.microsoft.com/office/drawing/2016/5/12/chartex" xmlns:cx7="http://schemas.microsoft.com/office/drawing/2016/5/13/chartex" xmlns:cx8="http://schemas.microsoft.com/office/drawing/2016/5/14/chartex" xmlns:mc="http://schemas.openxmlformats.org/markup-compatibility/2006" xmlns:aink="http://schemas.microsoft.com/office/drawing/2016/ink" xmlns:am3d="http://schemas.microsoft.com/office/drawing/2017/model3d" xmlns:o="urn:schemas-microsoft-com:office:office" xmlns:r="http://schemas.openxmlformats.org/officeDocument/2006/relationships" xmlns:m="http://schemas.openxmlformats.org/officeDocument/2006/math" xmlns:v="urn:schemas-microsoft-com:vml" xmlns:wp14="http://schemas.microsoft.com/office/word/2010/wordprocessingDrawing" xmlns:wp="http://schemas.openxmlformats.org/drawingml/2006/wordprocessingDrawing" xmlns:w10="urn:schemas-microsoft-com:office:word" xmlns:w="http://schemas.openxmlformats.org/wordprocessingml/2006/main" xmlns:w14="http://schemas.microsoft.com/office/word/2010/wordml" xmlns:w15="http://schemas.microsoft.com/office/word/2012/wordml" xmlns:w16cid="http://schemas.microsoft.com/office/word/2016/wordml/cid" xmlns:w16se="http://schemas.microsoft.com/office/word/2015/wordml/symex" xmlns:wpg="http://schemas.microsoft.com/office/word/2010/wordprocessingGroup" xmlns:wpi="http://schemas.microsoft.com/office/word/2010/wordprocessingInk" xmlns:wne="http://schemas.microsoft.com/office/word/2006/wordml" xmlns:wps="http://schemas.microsoft.com/office/word/2010/wordprocessingShape" mc:Ignorable="w14 w15 w16se w16cid wp14">
   <w:endnote w:type="separator" w:id="-1">
     <w:p>
       <w:r>
@@ -3324,7 +3296,7 @@
 </file>
 
 <file path=word/footer1.xml><?xml version="1.0" encoding="utf-8"?>
-<w:ftr xmlns:wpc="http://schemas.microsoft.com/office/word/2010/wordprocessingCanvas" xmlns:cx="http://schemas.microsoft.com/office/drawing/2014/chartex" xmlns:mc="http://schemas.openxmlformats.org/markup-compatibility/2006" xmlns:o="urn:schemas-microsoft-com:office:office" xmlns:r="http://schemas.openxmlformats.org/officeDocument/2006/relationships" xmlns:m="http://schemas.openxmlformats.org/officeDocument/2006/math" xmlns:v="urn:schemas-microsoft-com:vml" xmlns:wp14="http://schemas.microsoft.com/office/word/2010/wordprocessingDrawing" xmlns:wp="http://schemas.openxmlformats.org/drawingml/2006/wordprocessingDrawing" xmlns:w10="urn:schemas-microsoft-com:office:word" xmlns:w="http://schemas.openxmlformats.org/wordprocessingml/2006/main" xmlns:w14="http://schemas.microsoft.com/office/word/2010/wordml" xmlns:w15="http://schemas.microsoft.com/office/word/2012/wordml" xmlns:w16se="http://schemas.microsoft.com/office/word/2015/wordml/symex" xmlns:wpg="http://schemas.microsoft.com/office/word/2010/wordprocessingGroup" xmlns:wpi="http://schemas.microsoft.com/office/word/2010/wordprocessingInk" xmlns:wne="http://schemas.microsoft.com/office/word/2006/wordml" xmlns:wps="http://schemas.microsoft.com/office/word/2010/wordprocessingShape" mc:Ignorable="w14 w15 w16se wp14">
+<w:ftr xmlns:wpc="http://schemas.microsoft.com/office/word/2010/wordprocessingCanvas" xmlns:cx="http://schemas.microsoft.com/office/drawing/2014/chartex" xmlns:cx1="http://schemas.microsoft.com/office/drawing/2015/9/8/chartex" xmlns:cx2="http://schemas.microsoft.com/office/drawing/2015/10/21/chartex" xmlns:cx3="http://schemas.microsoft.com/office/drawing/2016/5/9/chartex" xmlns:cx4="http://schemas.microsoft.com/office/drawing/2016/5/10/chartex" xmlns:cx5="http://schemas.microsoft.com/office/drawing/2016/5/11/chartex" xmlns:cx6="http://schemas.microsoft.com/office/drawing/2016/5/12/chartex" xmlns:cx7="http://schemas.microsoft.com/office/drawing/2016/5/13/chartex" xmlns:cx8="http://schemas.microsoft.com/office/drawing/2016/5/14/chartex" xmlns:mc="http://schemas.openxmlformats.org/markup-compatibility/2006" xmlns:aink="http://schemas.microsoft.com/office/drawing/2016/ink" xmlns:am3d="http://schemas.microsoft.com/office/drawing/2017/model3d" xmlns:o="urn:schemas-microsoft-com:office:office" xmlns:r="http://schemas.openxmlformats.org/officeDocument/2006/relationships" xmlns:m="http://schemas.openxmlformats.org/officeDocument/2006/math" xmlns:v="urn:schemas-microsoft-com:vml" xmlns:wp14="http://schemas.microsoft.com/office/word/2010/wordprocessingDrawing" xmlns:wp="http://schemas.openxmlformats.org/drawingml/2006/wordprocessingDrawing" xmlns:w10="urn:schemas-microsoft-com:office:word" xmlns:w="http://schemas.openxmlformats.org/wordprocessingml/2006/main" xmlns:w14="http://schemas.microsoft.com/office/word/2010/wordml" xmlns:w15="http://schemas.microsoft.com/office/word/2012/wordml" xmlns:w16cid="http://schemas.microsoft.com/office/word/2016/wordml/cid" xmlns:w16se="http://schemas.microsoft.com/office/word/2015/wordml/symex" xmlns:wpg="http://schemas.microsoft.com/office/word/2010/wordprocessingGroup" xmlns:wpi="http://schemas.microsoft.com/office/word/2010/wordprocessingInk" xmlns:wne="http://schemas.microsoft.com/office/word/2006/wordml" xmlns:wps="http://schemas.microsoft.com/office/word/2010/wordprocessingShape" mc:Ignorable="w14 w15 w16se w16cid wp14">
   <w:sdt>
     <w:sdtPr>
       <w:id w:val="1918446152"/>
@@ -3371,7 +3343,7 @@
 </file>
 
 <file path=word/footnotes.xml><?xml version="1.0" encoding="utf-8"?>
-<w:footnotes xmlns:wpc="http://schemas.microsoft.com/office/word/2010/wordprocessingCanvas" xmlns:cx="http://schemas.microsoft.com/office/drawing/2014/chartex" xmlns:mc="http://schemas.openxmlformats.org/markup-compatibility/2006" xmlns:o="urn:schemas-microsoft-com:office:office" xmlns:r="http://schemas.openxmlformats.org/officeDocument/2006/relationships" xmlns:m="http://schemas.openxmlformats.org/officeDocument/2006/math" xmlns:v="urn:schemas-microsoft-com:vml" xmlns:wp14="http://schemas.microsoft.com/office/word/2010/wordprocessingDrawing" xmlns:wp="http://schemas.openxmlformats.org/drawingml/2006/wordprocessingDrawing" xmlns:w10="urn:schemas-microsoft-com:office:word" xmlns:w="http://schemas.openxmlformats.org/wordprocessingml/2006/main" xmlns:w14="http://schemas.microsoft.com/office/word/2010/wordml" xmlns:w15="http://schemas.microsoft.com/office/word/2012/wordml" xmlns:w16se="http://schemas.microsoft.com/office/word/2015/wordml/symex" xmlns:wpg="http://schemas.microsoft.com/office/word/2010/wordprocessingGroup" xmlns:wpi="http://schemas.microsoft.com/office/word/2010/wordprocessingInk" xmlns:wne="http://schemas.microsoft.com/office/word/2006/wordml" xmlns:wps="http://schemas.microsoft.com/office/word/2010/wordprocessingShape" mc:Ignorable="w14 w15 w16se wp14">
+<w:footnotes xmlns:wpc="http://schemas.microsoft.com/office/word/2010/wordprocessingCanvas" xmlns:cx="http://schemas.microsoft.com/office/drawing/2014/chartex" xmlns:cx1="http://schemas.microsoft.com/office/drawing/2015/9/8/chartex" xmlns:cx2="http://schemas.microsoft.com/office/drawing/2015/10/21/chartex" xmlns:cx3="http://schemas.microsoft.com/office/drawing/2016/5/9/chartex" xmlns:cx4="http://schemas.microsoft.com/office/drawing/2016/5/10/chartex" xmlns:cx5="http://schemas.microsoft.com/office/drawing/2016/5/11/chartex" xmlns:cx6="http://schemas.microsoft.com/office/drawing/2016/5/12/chartex" xmlns:cx7="http://schemas.microsoft.com/office/drawing/2016/5/13/chartex" xmlns:cx8="http://schemas.microsoft.com/office/drawing/2016/5/14/chartex" xmlns:mc="http://schemas.openxmlformats.org/markup-compatibility/2006" xmlns:aink="http://schemas.microsoft.com/office/drawing/2016/ink" xmlns:am3d="http://schemas.microsoft.com/office/drawing/2017/model3d" xmlns:o="urn:schemas-microsoft-com:office:office" xmlns:r="http://schemas.openxmlformats.org/officeDocument/2006/relationships" xmlns:m="http://schemas.openxmlformats.org/officeDocument/2006/math" xmlns:v="urn:schemas-microsoft-com:vml" xmlns:wp14="http://schemas.microsoft.com/office/word/2010/wordprocessingDrawing" xmlns:wp="http://schemas.openxmlformats.org/drawingml/2006/wordprocessingDrawing" xmlns:w10="urn:schemas-microsoft-com:office:word" xmlns:w="http://schemas.openxmlformats.org/wordprocessingml/2006/main" xmlns:w14="http://schemas.microsoft.com/office/word/2010/wordml" xmlns:w15="http://schemas.microsoft.com/office/word/2012/wordml" xmlns:w16cid="http://schemas.microsoft.com/office/word/2016/wordml/cid" xmlns:w16se="http://schemas.microsoft.com/office/word/2015/wordml/symex" xmlns:wpg="http://schemas.microsoft.com/office/word/2010/wordprocessingGroup" xmlns:wpi="http://schemas.microsoft.com/office/word/2010/wordprocessingInk" xmlns:wne="http://schemas.microsoft.com/office/word/2006/wordml" xmlns:wps="http://schemas.microsoft.com/office/word/2010/wordprocessingShape" mc:Ignorable="w14 w15 w16se w16cid wp14">
   <w:footnote w:type="separator" w:id="-1">
     <w:p>
       <w:r>
@@ -3390,11 +3362,11 @@
 </file>
 
 <file path=word/numbering.xml><?xml version="1.0" encoding="utf-8"?>
-<w:numbering xmlns:wpc="http://schemas.microsoft.com/office/word/2010/wordprocessingCanvas" xmlns:cx="http://schemas.microsoft.com/office/drawing/2014/chartex" xmlns:mc="http://schemas.openxmlformats.org/markup-compatibility/2006" xmlns:o="urn:schemas-microsoft-com:office:office" xmlns:r="http://schemas.openxmlformats.org/officeDocument/2006/relationships" xmlns:m="http://schemas.openxmlformats.org/officeDocument/2006/math" xmlns:v="urn:schemas-microsoft-com:vml" xmlns:wp14="http://schemas.microsoft.com/office/word/2010/wordprocessingDrawing" xmlns:wp="http://schemas.openxmlformats.org/drawingml/2006/wordprocessingDrawing" xmlns:w10="urn:schemas-microsoft-com:office:word" xmlns:w="http://schemas.openxmlformats.org/wordprocessingml/2006/main" xmlns:w14="http://schemas.microsoft.com/office/word/2010/wordml" xmlns:w15="http://schemas.microsoft.com/office/word/2012/wordml" xmlns:w16se="http://schemas.microsoft.com/office/word/2015/wordml/symex" xmlns:wpg="http://schemas.microsoft.com/office/word/2010/wordprocessingGroup" xmlns:wpi="http://schemas.microsoft.com/office/word/2010/wordprocessingInk" xmlns:wne="http://schemas.microsoft.com/office/word/2006/wordml" xmlns:wps="http://schemas.microsoft.com/office/word/2010/wordprocessingShape" mc:Ignorable="w14 w15 w16se wp14">
+<w:numbering xmlns:wpc="http://schemas.microsoft.com/office/word/2010/wordprocessingCanvas" xmlns:cx="http://schemas.microsoft.com/office/drawing/2014/chartex" xmlns:cx1="http://schemas.microsoft.com/office/drawing/2015/9/8/chartex" xmlns:cx2="http://schemas.microsoft.com/office/drawing/2015/10/21/chartex" xmlns:cx3="http://schemas.microsoft.com/office/drawing/2016/5/9/chartex" xmlns:cx4="http://schemas.microsoft.com/office/drawing/2016/5/10/chartex" xmlns:cx5="http://schemas.microsoft.com/office/drawing/2016/5/11/chartex" xmlns:cx6="http://schemas.microsoft.com/office/drawing/2016/5/12/chartex" xmlns:cx7="http://schemas.microsoft.com/office/drawing/2016/5/13/chartex" xmlns:cx8="http://schemas.microsoft.com/office/drawing/2016/5/14/chartex" xmlns:mc="http://schemas.openxmlformats.org/markup-compatibility/2006" xmlns:aink="http://schemas.microsoft.com/office/drawing/2016/ink" xmlns:am3d="http://schemas.microsoft.com/office/drawing/2017/model3d" xmlns:o="urn:schemas-microsoft-com:office:office" xmlns:r="http://schemas.openxmlformats.org/officeDocument/2006/relationships" xmlns:m="http://schemas.openxmlformats.org/officeDocument/2006/math" xmlns:v="urn:schemas-microsoft-com:vml" xmlns:wp14="http://schemas.microsoft.com/office/word/2010/wordprocessingDrawing" xmlns:wp="http://schemas.openxmlformats.org/drawingml/2006/wordprocessingDrawing" xmlns:w10="urn:schemas-microsoft-com:office:word" xmlns:w="http://schemas.openxmlformats.org/wordprocessingml/2006/main" xmlns:w14="http://schemas.microsoft.com/office/word/2010/wordml" xmlns:w15="http://schemas.microsoft.com/office/word/2012/wordml" xmlns:w16cid="http://schemas.microsoft.com/office/word/2016/wordml/cid" xmlns:w16se="http://schemas.microsoft.com/office/word/2015/wordml/symex" xmlns:wpg="http://schemas.microsoft.com/office/word/2010/wordprocessingGroup" xmlns:wpi="http://schemas.microsoft.com/office/word/2010/wordprocessingInk" xmlns:wne="http://schemas.microsoft.com/office/word/2006/wordml" xmlns:wps="http://schemas.microsoft.com/office/word/2010/wordprocessingShape" mc:Ignorable="w14 w15 w16se w16cid wp14">
   <w:abstractNum w:abstractNumId="0" w15:restartNumberingAfterBreak="0">
     <w:nsid w:val="3A7A0F44"/>
     <w:multiLevelType w:val="multilevel"/>
-    <w:tmpl w:val="1CAEC29A"/>
+    <w:tmpl w:val="41D6008A"/>
     <w:lvl w:ilvl="0">
       <w:start w:val="1"/>
       <w:numFmt w:val="decimal"/>
@@ -4102,7 +4074,7 @@
 </file>
 
 <file path=word/styles.xml><?xml version="1.0" encoding="utf-8"?>
-<w:styles xmlns:mc="http://schemas.openxmlformats.org/markup-compatibility/2006" xmlns:r="http://schemas.openxmlformats.org/officeDocument/2006/relationships" xmlns:w="http://schemas.openxmlformats.org/wordprocessingml/2006/main" xmlns:w14="http://schemas.microsoft.com/office/word/2010/wordml" xmlns:w15="http://schemas.microsoft.com/office/word/2012/wordml" xmlns:w16se="http://schemas.microsoft.com/office/word/2015/wordml/symex" mc:Ignorable="w14 w15 w16se">
+<w:styles xmlns:mc="http://schemas.openxmlformats.org/markup-compatibility/2006" xmlns:r="http://schemas.openxmlformats.org/officeDocument/2006/relationships" xmlns:w="http://schemas.openxmlformats.org/wordprocessingml/2006/main" xmlns:w14="http://schemas.microsoft.com/office/word/2010/wordml" xmlns:w15="http://schemas.microsoft.com/office/word/2012/wordml" xmlns:w16cid="http://schemas.microsoft.com/office/word/2016/wordml/cid" xmlns:w16se="http://schemas.microsoft.com/office/word/2015/wordml/symex" mc:Ignorable="w14 w15 w16se w16cid">
   <w:docDefaults>
     <w:rPrDefault>
       <w:rPr>
@@ -4115,7 +4087,7 @@
     </w:rPrDefault>
     <w:pPrDefault/>
   </w:docDefaults>
-  <w:latentStyles w:defLockedState="0" w:defUIPriority="99" w:defSemiHidden="0" w:defUnhideWhenUsed="0" w:defQFormat="0" w:count="371">
+  <w:latentStyles w:defLockedState="0" w:defUIPriority="99" w:defSemiHidden="0" w:defUnhideWhenUsed="0" w:defQFormat="0" w:count="376">
     <w:lsdException w:name="Normal" w:uiPriority="0" w:qFormat="1"/>
     <w:lsdException w:name="heading 1" w:uiPriority="9" w:qFormat="1"/>
     <w:lsdException w:name="heading 2" w:semiHidden="1" w:uiPriority="9" w:unhideWhenUsed="1" w:qFormat="1"/>
@@ -4487,18 +4459,23 @@
     <w:lsdException w:name="List Table 5 Dark Accent 6" w:uiPriority="50"/>
     <w:lsdException w:name="List Table 6 Colorful Accent 6" w:uiPriority="51"/>
     <w:lsdException w:name="List Table 7 Colorful Accent 6" w:uiPriority="52"/>
+    <w:lsdException w:name="Mention" w:semiHidden="1" w:unhideWhenUsed="1"/>
+    <w:lsdException w:name="Smart Hyperlink" w:semiHidden="1" w:unhideWhenUsed="1"/>
+    <w:lsdException w:name="Hashtag" w:semiHidden="1" w:unhideWhenUsed="1"/>
+    <w:lsdException w:name="Unresolved Mention" w:semiHidden="1" w:unhideWhenUsed="1"/>
+    <w:lsdException w:name="Smart Link" w:semiHidden="1" w:unhideWhenUsed="1"/>
   </w:latentStyles>
   <w:style w:type="paragraph" w:default="1" w:styleId="a">
     <w:name w:val="Normal"/>
     <w:next w:val="a0"/>
     <w:qFormat/>
-    <w:rsid w:val="002D3941"/>
+    <w:rsid w:val="000E47CA"/>
     <w:pPr>
       <w:widowControl w:val="0"/>
       <w:jc w:val="both"/>
     </w:pPr>
     <w:rPr>
-      <w:rFonts w:eastAsia="微软雅黑"/>
+      <w:rFonts w:ascii="Consolas" w:eastAsia="微软雅黑" w:hAnsi="Consolas"/>
       <w:sz w:val="24"/>
     </w:rPr>
   </w:style>
@@ -4509,7 +4486,7 @@
     <w:link w:val="10"/>
     <w:uiPriority w:val="9"/>
     <w:qFormat/>
-    <w:rsid w:val="00BF4881"/>
+    <w:rsid w:val="003504C6"/>
     <w:pPr>
       <w:keepNext/>
       <w:keepLines/>
@@ -4536,7 +4513,7 @@
     <w:uiPriority w:val="9"/>
     <w:unhideWhenUsed/>
     <w:qFormat/>
-    <w:rsid w:val="00BF4881"/>
+    <w:rsid w:val="003504C6"/>
     <w:pPr>
       <w:keepNext/>
       <w:keepLines/>
@@ -4547,8 +4524,7 @@
       <w:outlineLvl w:val="1"/>
     </w:pPr>
     <w:rPr>
-      <w:rFonts w:asciiTheme="majorHAnsi" w:eastAsiaTheme="majorEastAsia" w:hAnsiTheme="majorHAnsi" w:cstheme="majorBidi"/>
-      <w:b/>
+      <w:rFonts w:cstheme="majorBidi"/>
       <w:bCs/>
       <w:sz w:val="32"/>
       <w:szCs w:val="32"/>
@@ -4563,7 +4539,7 @@
     <w:uiPriority w:val="9"/>
     <w:unhideWhenUsed/>
     <w:qFormat/>
-    <w:rsid w:val="00B1315F"/>
+    <w:rsid w:val="003504C6"/>
     <w:pPr>
       <w:keepNext/>
       <w:keepLines/>
@@ -4611,8 +4587,9 @@
     <w:basedOn w:val="a1"/>
     <w:link w:val="1"/>
     <w:uiPriority w:val="9"/>
-    <w:rsid w:val="00BF4881"/>
+    <w:rsid w:val="003504C6"/>
     <w:rPr>
+      <w:rFonts w:ascii="Consolas" w:eastAsia="微软雅黑" w:hAnsi="Consolas"/>
       <w:b/>
       <w:bCs/>
       <w:kern w:val="44"/>
@@ -4658,10 +4635,9 @@
     <w:basedOn w:val="a1"/>
     <w:link w:val="2"/>
     <w:uiPriority w:val="9"/>
-    <w:rsid w:val="00BF4881"/>
+    <w:rsid w:val="003504C6"/>
     <w:rPr>
-      <w:rFonts w:asciiTheme="majorHAnsi" w:eastAsiaTheme="majorEastAsia" w:hAnsiTheme="majorHAnsi" w:cstheme="majorBidi"/>
-      <w:b/>
+      <w:rFonts w:ascii="Consolas" w:eastAsia="微软雅黑" w:hAnsi="Consolas" w:cstheme="majorBidi"/>
       <w:bCs/>
       <w:sz w:val="32"/>
       <w:szCs w:val="32"/>
@@ -4724,20 +4700,23 @@
     <w:name w:val="No Spacing"/>
     <w:uiPriority w:val="1"/>
     <w:qFormat/>
-    <w:rsid w:val="00BF4881"/>
+    <w:rsid w:val="000E47CA"/>
     <w:pPr>
       <w:widowControl w:val="0"/>
       <w:jc w:val="both"/>
     </w:pPr>
+    <w:rPr>
+      <w:rFonts w:ascii="Consolas" w:hAnsi="Consolas"/>
+    </w:rPr>
   </w:style>
   <w:style w:type="character" w:customStyle="1" w:styleId="30">
     <w:name w:val="标题 3 字符"/>
     <w:basedOn w:val="a1"/>
     <w:link w:val="3"/>
     <w:uiPriority w:val="9"/>
-    <w:rsid w:val="00B1315F"/>
+    <w:rsid w:val="003504C6"/>
     <w:rPr>
-      <w:rFonts w:eastAsia="微软雅黑"/>
+      <w:rFonts w:ascii="Consolas" w:eastAsia="微软雅黑" w:hAnsi="Consolas"/>
       <w:bCs/>
       <w:sz w:val="28"/>
       <w:szCs w:val="32"/>
@@ -4770,14 +4749,14 @@
       <w:szCs w:val="32"/>
     </w:rPr>
   </w:style>
-  <w:style w:type="paragraph" w:styleId="11">
+  <w:style w:type="paragraph" w:styleId="TOC1">
     <w:name w:val="toc 1"/>
     <w:basedOn w:val="a"/>
     <w:next w:val="a"/>
     <w:autoRedefine/>
     <w:uiPriority w:val="39"/>
     <w:unhideWhenUsed/>
-    <w:rsid w:val="00D94ACD"/>
+    <w:rsid w:val="00843841"/>
     <w:pPr>
       <w:tabs>
         <w:tab w:val="left" w:pos="567"/>
@@ -4785,16 +4764,20 @@
       </w:tabs>
     </w:pPr>
   </w:style>
-  <w:style w:type="paragraph" w:styleId="21">
+  <w:style w:type="paragraph" w:styleId="TOC2">
     <w:name w:val="toc 2"/>
     <w:basedOn w:val="a"/>
     <w:next w:val="a"/>
     <w:autoRedefine/>
     <w:uiPriority w:val="39"/>
     <w:unhideWhenUsed/>
-    <w:rsid w:val="00D96FFA"/>
+    <w:rsid w:val="00843841"/>
     <w:pPr>
-      <w:ind w:leftChars="200" w:left="420"/>
+      <w:tabs>
+        <w:tab w:val="left" w:pos="851"/>
+        <w:tab w:val="right" w:leader="dot" w:pos="11216"/>
+      </w:tabs>
+      <w:ind w:leftChars="200" w:left="480"/>
     </w:pPr>
   </w:style>
   <w:style w:type="character" w:styleId="a9">
@@ -4873,14 +4856,14 @@
       <w:szCs w:val="18"/>
     </w:rPr>
   </w:style>
-  <w:style w:type="paragraph" w:styleId="31">
+  <w:style w:type="paragraph" w:styleId="TOC3">
     <w:name w:val="toc 3"/>
     <w:basedOn w:val="a"/>
     <w:next w:val="a"/>
     <w:autoRedefine/>
     <w:uiPriority w:val="39"/>
     <w:unhideWhenUsed/>
-    <w:rsid w:val="00700804"/>
+    <w:rsid w:val="00843841"/>
     <w:pPr>
       <w:widowControl/>
       <w:tabs>
@@ -4951,7 +4934,7 @@
       <w:szCs w:val="18"/>
     </w:rPr>
   </w:style>
-  <w:style w:type="paragraph" w:styleId="6">
+  <w:style w:type="paragraph" w:styleId="TOC6">
     <w:name w:val="toc 6"/>
     <w:basedOn w:val="a"/>
     <w:next w:val="a"/>
@@ -4964,7 +4947,7 @@
       <w:ind w:leftChars="1000" w:left="2100"/>
     </w:pPr>
   </w:style>
-  <w:style w:type="paragraph" w:styleId="5">
+  <w:style w:type="paragraph" w:styleId="TOC5">
     <w:name w:val="toc 5"/>
     <w:basedOn w:val="a"/>
     <w:next w:val="a"/>
@@ -4975,6 +4958,19 @@
     <w:rsid w:val="00D94ACD"/>
     <w:pPr>
       <w:ind w:leftChars="800" w:left="1680"/>
+    </w:pPr>
+  </w:style>
+  <w:style w:type="paragraph" w:styleId="TOC4">
+    <w:name w:val="toc 4"/>
+    <w:basedOn w:val="a"/>
+    <w:next w:val="a"/>
+    <w:autoRedefine/>
+    <w:uiPriority w:val="39"/>
+    <w:semiHidden/>
+    <w:unhideWhenUsed/>
+    <w:rsid w:val="00843841"/>
+    <w:pPr>
+      <w:ind w:leftChars="600" w:left="1260"/>
     </w:pPr>
   </w:style>
 </w:styles>
@@ -5246,7 +5242,7 @@
 </file>
 
 <file path=customXml/itemProps1.xml><?xml version="1.0" encoding="utf-8"?>
-<ds:datastoreItem xmlns:ds="http://schemas.openxmlformats.org/officeDocument/2006/customXml" ds:itemID="{911D811E-83D2-455E-9DDA-C7930D51ECB8}">
+<ds:datastoreItem xmlns:ds="http://schemas.openxmlformats.org/officeDocument/2006/customXml" ds:itemID="{1966AFBB-DE48-46E8-B150-3420508D1227}">
   <ds:schemaRefs>
     <ds:schemaRef ds:uri="http://schemas.openxmlformats.org/officeDocument/2006/bibliography"/>
   </ds:schemaRefs>
